--- a/fuentes/CF02_73311549_DU.docx
+++ b/fuentes/CF02_73311549_DU.docx
@@ -210,7 +210,7 @@
               </wp:anchor>
             </w:drawing>
           </mc:Choice>
-          <mc:Fallback xmlns:oel="http://schemas.microsoft.com/office/2019/extlst" xmlns:w16du="http://schemas.microsoft.com/office/word/2023/wordml/word16du" xmlns:w16sdtfl="http://schemas.microsoft.com/office/word/2024/wordml/sdtformatlock" xmlns:a14="http://schemas.microsoft.com/office/drawing/2010/main" xmlns:pic="http://schemas.openxmlformats.org/drawingml/2006/picture" xmlns:adec="http://schemas.microsoft.com/office/drawing/2017/decorative" xmlns:a="http://schemas.openxmlformats.org/drawingml/2006/main">
+          <mc:Fallback xmlns:a="http://schemas.openxmlformats.org/drawingml/2006/main" xmlns:adec="http://schemas.microsoft.com/office/drawing/2017/decorative" xmlns:pic="http://schemas.openxmlformats.org/drawingml/2006/picture" xmlns:a14="http://schemas.microsoft.com/office/drawing/2010/main" xmlns:w16sdtfl="http://schemas.microsoft.com/office/word/2024/wordml/sdtformatlock" xmlns:w16du="http://schemas.microsoft.com/office/word/2023/wordml/word16du" xmlns:oel="http://schemas.microsoft.com/office/2019/extlst">
             <w:pict w14:anchorId="75509E97">
               <v:rect id="Rectángulo 3" style="position:absolute;margin-left:-55.7pt;margin-top:26.5pt;width:613.85pt;height:204pt;z-index:-251655168;visibility:visible;mso-wrap-style:square;mso-height-percent:0;mso-wrap-distance-left:9pt;mso-wrap-distance-top:0;mso-wrap-distance-right:9pt;mso-wrap-distance-bottom:0;mso-position-horizontal:absolute;mso-position-horizontal-relative:text;mso-position-vertical:absolute;mso-position-vertical-relative:text;mso-height-percent:0;mso-height-relative:margin;v-text-anchor:middle" alt="&quot;&quot;" o:spid="_x0000_s1026" fillcolor="#00314d" stroked="f" strokeweight="1pt" w14:anchorId="04BF2410" o:gfxdata="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"/>
             </w:pict>
@@ -293,7 +293,7 @@
                               <w:rPr>
                                 <w:lang w:val="es-CO"/>
                               </w:rPr>
-                              <w:t>Manejo del cultivo de aguacate, cosecha y poscosecha</w:t>
+                              <w:t>Manejo del cultivo de aguacate, cosecha y postcosecha</w:t>
                             </w:r>
                           </w:p>
                         </w:txbxContent>
@@ -334,7 +334,7 @@
                         <w:rPr>
                           <w:lang w:val="es-CO"/>
                         </w:rPr>
-                        <w:t>Manejo del cultivo de aguacate, cosecha y poscosecha</w:t>
+                        <w:t>Manejo del cultivo de aguacate, cosecha y postcosecha</w:t>
                       </w:r>
                     </w:p>
                   </w:txbxContent>
@@ -523,6 +523,10 @@
         <w:p>
           <w:pPr>
             <w:pStyle w:val="TtuloTDC"/>
+            <w:numPr>
+              <w:ilvl w:val="0"/>
+              <w:numId w:val="0"/>
+            </w:numPr>
           </w:pPr>
           <w:r>
             <w:rPr>
@@ -555,7 +559,7 @@
           <w:r>
             <w:fldChar w:fldCharType="separate"/>
           </w:r>
-          <w:hyperlink w:anchor="_Toc192521038" w:history="1">
+          <w:hyperlink w:anchor="_Toc192838790" w:history="1">
             <w:r>
               <w:rPr>
                 <w:rStyle w:val="Hipervnculo"/>
@@ -582,7 +586,7 @@
                 <w:noProof/>
                 <w:webHidden/>
               </w:rPr>
-              <w:instrText xml:space="preserve"> PAGEREF _Toc192521038 \h </w:instrText>
+              <w:instrText xml:space="preserve"> PAGEREF _Toc192838790 \h </w:instrText>
             </w:r>
             <w:r>
               <w:rPr>
@@ -629,7 +633,7 @@
               <w14:ligatures w14:val="none"/>
             </w:rPr>
           </w:pPr>
-          <w:hyperlink w:anchor="_Toc192521039" w:history="1">
+          <w:hyperlink w:anchor="_Toc192838791" w:history="1">
             <w:r>
               <w:rPr>
                 <w:rStyle w:val="Hipervnculo"/>
@@ -674,7 +678,7 @@
                 <w:noProof/>
                 <w:webHidden/>
               </w:rPr>
-              <w:instrText xml:space="preserve"> PAGEREF _Toc192521039 \h </w:instrText>
+              <w:instrText xml:space="preserve"> PAGEREF _Toc192838791 \h </w:instrText>
             </w:r>
             <w:r>
               <w:rPr>
@@ -721,7 +725,7 @@
               <w14:ligatures w14:val="none"/>
             </w:rPr>
           </w:pPr>
-          <w:hyperlink w:anchor="_Toc192521040" w:history="1">
+          <w:hyperlink w:anchor="_Toc192838792" w:history="1">
             <w:r>
               <w:rPr>
                 <w:rStyle w:val="Hipervnculo"/>
@@ -766,7 +770,7 @@
                 <w:noProof/>
                 <w:webHidden/>
               </w:rPr>
-              <w:instrText xml:space="preserve"> PAGEREF _Toc192521040 \h </w:instrText>
+              <w:instrText xml:space="preserve"> PAGEREF _Toc192838792 \h </w:instrText>
             </w:r>
             <w:r>
               <w:rPr>
@@ -812,7 +816,7 @@
               <w14:ligatures w14:val="none"/>
             </w:rPr>
           </w:pPr>
-          <w:hyperlink w:anchor="_Toc192521041" w:history="1">
+          <w:hyperlink w:anchor="_Toc192838793" w:history="1">
             <w:r>
               <w:rPr>
                 <w:rStyle w:val="Hipervnculo"/>
@@ -839,7 +843,7 @@
                 <w:noProof/>
                 <w:webHidden/>
               </w:rPr>
-              <w:instrText xml:space="preserve"> PAGEREF _Toc192521041 \h </w:instrText>
+              <w:instrText xml:space="preserve"> PAGEREF _Toc192838793 \h </w:instrText>
             </w:r>
             <w:r>
               <w:rPr>
@@ -859,7 +863,7 @@
                 <w:noProof/>
                 <w:webHidden/>
               </w:rPr>
-              <w:t>36</w:t>
+              <w:t>35</w:t>
             </w:r>
             <w:r>
               <w:rPr>
@@ -885,7 +889,7 @@
               <w14:ligatures w14:val="none"/>
             </w:rPr>
           </w:pPr>
-          <w:hyperlink w:anchor="_Toc192521042" w:history="1">
+          <w:hyperlink w:anchor="_Toc192838794" w:history="1">
             <w:r>
               <w:rPr>
                 <w:rStyle w:val="Hipervnculo"/>
@@ -912,7 +916,7 @@
                 <w:noProof/>
                 <w:webHidden/>
               </w:rPr>
-              <w:instrText xml:space="preserve"> PAGEREF _Toc192521042 \h </w:instrText>
+              <w:instrText xml:space="preserve"> PAGEREF _Toc192838794 \h </w:instrText>
             </w:r>
             <w:r>
               <w:rPr>
@@ -932,7 +936,7 @@
                 <w:noProof/>
                 <w:webHidden/>
               </w:rPr>
-              <w:t>37</w:t>
+              <w:t>36</w:t>
             </w:r>
             <w:r>
               <w:rPr>
@@ -958,7 +962,7 @@
               <w14:ligatures w14:val="none"/>
             </w:rPr>
           </w:pPr>
-          <w:hyperlink w:anchor="_Toc192521043" w:history="1">
+          <w:hyperlink w:anchor="_Toc192838795" w:history="1">
             <w:r>
               <w:rPr>
                 <w:rStyle w:val="Hipervnculo"/>
@@ -985,7 +989,7 @@
                 <w:noProof/>
                 <w:webHidden/>
               </w:rPr>
-              <w:instrText xml:space="preserve"> PAGEREF _Toc192521043 \h </w:instrText>
+              <w:instrText xml:space="preserve"> PAGEREF _Toc192838795 \h </w:instrText>
             </w:r>
             <w:r>
               <w:rPr>
@@ -1005,7 +1009,7 @@
                 <w:noProof/>
                 <w:webHidden/>
               </w:rPr>
-              <w:t>38</w:t>
+              <w:t>37</w:t>
             </w:r>
             <w:r>
               <w:rPr>
@@ -1031,7 +1035,7 @@
               <w14:ligatures w14:val="none"/>
             </w:rPr>
           </w:pPr>
-          <w:hyperlink w:anchor="_Toc192521044" w:history="1">
+          <w:hyperlink w:anchor="_Toc192838796" w:history="1">
             <w:r>
               <w:rPr>
                 <w:rStyle w:val="Hipervnculo"/>
@@ -1058,7 +1062,7 @@
                 <w:noProof/>
                 <w:webHidden/>
               </w:rPr>
-              <w:instrText xml:space="preserve"> PAGEREF _Toc192521044 \h </w:instrText>
+              <w:instrText xml:space="preserve"> PAGEREF _Toc192838796 \h </w:instrText>
             </w:r>
             <w:r>
               <w:rPr>
@@ -1078,7 +1082,7 @@
                 <w:noProof/>
                 <w:webHidden/>
               </w:rPr>
-              <w:t>39</w:t>
+              <w:t>38</w:t>
             </w:r>
             <w:r>
               <w:rPr>
@@ -1104,7 +1108,7 @@
               <w14:ligatures w14:val="none"/>
             </w:rPr>
           </w:pPr>
-          <w:hyperlink w:anchor="_Toc192521045" w:history="1">
+          <w:hyperlink w:anchor="_Toc192838797" w:history="1">
             <w:r>
               <w:rPr>
                 <w:rStyle w:val="Hipervnculo"/>
@@ -1131,7 +1135,7 @@
                 <w:noProof/>
                 <w:webHidden/>
               </w:rPr>
-              <w:instrText xml:space="preserve"> PAGEREF _Toc192521045 \h </w:instrText>
+              <w:instrText xml:space="preserve"> PAGEREF _Toc192838797 \h </w:instrText>
             </w:r>
             <w:r>
               <w:rPr>
@@ -1151,7 +1155,7 @@
                 <w:noProof/>
                 <w:webHidden/>
               </w:rPr>
-              <w:t>41</w:t>
+              <w:t>40</w:t>
             </w:r>
             <w:r>
               <w:rPr>
@@ -1195,8 +1199,12 @@
     <w:p>
       <w:pPr>
         <w:pStyle w:val="Titulosgenerales"/>
-      </w:pPr>
-      <w:bookmarkStart w:id="0" w:name="_Toc192521038"/>
+        <w:numPr>
+          <w:ilvl w:val="0"/>
+          <w:numId w:val="0"/>
+        </w:numPr>
+      </w:pPr>
+      <w:bookmarkStart w:id="0" w:name="_Toc192838790"/>
       <w:r>
         <w:lastRenderedPageBreak/>
         <w:t>Introducción</w:t>
@@ -1211,7 +1219,7 @@
         <w:t>m</w:t>
       </w:r>
       <w:r>
-        <w:t>anejo del cultivo de aguacate, cosecha y poscosecha</w:t>
+        <w:t>anejo del cultivo de aguacate, cosecha y postcosecha</w:t>
       </w:r>
       <w:r>
         <w:t xml:space="preserve">, </w:t>
@@ -1442,43 +1450,19 @@
               <w:rPr>
                 <w:lang w:val="es-MX"/>
               </w:rPr>
-              <w:t>os complace darle la bienvenida al componente formativo</w:t>
+              <w:t xml:space="preserve">os complace darle la bienvenida al componente formativo </w:t>
             </w:r>
             <w:r>
               <w:rPr>
                 <w:lang w:val="es-MX"/>
               </w:rPr>
-              <w:t>,</w:t>
+              <w:t>m</w:t>
             </w:r>
             <w:r>
               <w:rPr>
                 <w:lang w:val="es-MX"/>
               </w:rPr>
-              <w:t xml:space="preserve"> </w:t>
-            </w:r>
-            <w:r>
-              <w:rPr>
-                <w:lang w:val="es-MX"/>
-              </w:rPr>
-              <w:t>m</w:t>
-            </w:r>
-            <w:r>
-              <w:rPr>
-                <w:lang w:val="es-MX"/>
-              </w:rPr>
-              <w:t xml:space="preserve">anejo del cultivo de aguacate, cosecha y </w:t>
-            </w:r>
-            <w:r>
-              <w:rPr>
-                <w:lang w:val="es-MX"/>
-              </w:rPr>
-              <w:t>postcosecha</w:t>
-            </w:r>
-            <w:r>
-              <w:rPr>
-                <w:lang w:val="es-MX"/>
-              </w:rPr>
-              <w:t>. </w:t>
+              <w:t>anejo del cultivo de aguacate, cosecha y poscosecha. </w:t>
             </w:r>
             <w:r>
               <w:rPr>
@@ -1565,19 +1549,9 @@
     <w:p>
       <w:pPr>
         <w:pStyle w:val="Ttulo1"/>
-        <w:numPr>
-          <w:ilvl w:val="1"/>
-          <w:numId w:val="36"/>
-        </w:numPr>
-        <w:rPr>
-          <w:lang w:val="es-CO"/>
-        </w:rPr>
-      </w:pPr>
-      <w:bookmarkStart w:id="1" w:name="_Toc192521039"/>
-      <w:r>
-        <w:rPr>
-          <w:lang w:val="es-CO"/>
-        </w:rPr>
+      </w:pPr>
+      <w:bookmarkStart w:id="1" w:name="_Toc192838791"/>
+      <w:r>
         <w:lastRenderedPageBreak/>
         <w:t>La siembra y el manejo del cultivo de aguacate</w:t>
       </w:r>
@@ -1585,34 +1559,21 @@
     </w:p>
     <w:p>
       <w:pPr>
-        <w:pStyle w:val="Ttulo1"/>
-        <w:numPr>
-          <w:ilvl w:val="0"/>
-          <w:numId w:val="0"/>
-        </w:numPr>
-        <w:ind w:left="360"/>
-        <w:rPr>
-          <w:lang w:val="es-CO"/>
-        </w:rPr>
-      </w:pPr>
-    </w:p>
-    <w:p>
-      <w:pPr>
-        <w:rPr>
-          <w:lang w:eastAsia="es-CO"/>
-        </w:rPr>
-      </w:pPr>
-      <w:r>
-        <w:rPr>
-          <w:lang w:eastAsia="es-CO"/>
-        </w:rPr>
-        <w:t>Para l</w:t>
-      </w:r>
-      <w:r>
-        <w:rPr>
-          <w:lang w:eastAsia="es-CO"/>
-        </w:rPr>
-        <w:t>a siembra y manejo del cultivo de aguacate se tienen en cuenta diferentes procesos, los cuales involucran una serie de actividades que se deben seguir en forma secuencial para garantizar una buena producción, productividad y calidad de la fruta.</w:t>
+        <w:rPr>
+          <w:lang w:eastAsia="es-CO"/>
+        </w:rPr>
+      </w:pPr>
+      <w:r>
+        <w:rPr>
+          <w:lang w:eastAsia="es-CO"/>
+        </w:rPr>
+        <w:t>Para la</w:t>
+      </w:r>
+      <w:r>
+        <w:rPr>
+          <w:lang w:eastAsia="es-CO"/>
+        </w:rPr>
+        <w:t xml:space="preserve"> siembra y manejo del cultivo de aguacate se tienen en cuenta diferentes procesos, los cuales involucran una serie de actividades que se deben seguir en forma secuencial para garantizar una buena producción, productividad y calidad de la fruta.</w:t>
       </w:r>
     </w:p>
     <w:p>
@@ -1713,14 +1674,20 @@
           <w:bCs/>
           <w:lang w:eastAsia="es-CO"/>
         </w:rPr>
+        <w:t>Ubicación:</w:t>
+      </w:r>
+      <w:r>
+        <w:rPr>
+          <w:lang w:eastAsia="es-CO"/>
+        </w:rPr>
+        <w:t xml:space="preserve"> el terreno seleccionado para el cultivo debe contar con buena protección natural (barreras contra viento) o establecerla con un año de anterioridad a </w:t>
+      </w:r>
+      <w:r>
+        <w:rPr>
+          <w:lang w:eastAsia="es-CO"/>
+        </w:rPr>
         <w:lastRenderedPageBreak/>
-        <w:t>Ubicación:</w:t>
-      </w:r>
-      <w:r>
-        <w:rPr>
-          <w:lang w:eastAsia="es-CO"/>
-        </w:rPr>
-        <w:t xml:space="preserve"> el terreno seleccionado para el cultivo debe contar con buena protección natural (barreras contra viento) o establecerla con un año de anterioridad a la siembra definitiva del cultivo; con esto se evita la caída de estructuras florales, la baja polinización y la caída de los frutos.</w:t>
+        <w:t>la siembra definitiva del cultivo; con esto se evita la caída de estructuras florales, la baja polinización y la caída de los frutos.</w:t>
       </w:r>
       <w:r>
         <w:rPr>
@@ -1848,7 +1815,19 @@
         <w:rPr>
           <w:lang w:eastAsia="es-CO"/>
         </w:rPr>
-        <w:t xml:space="preserve"> esta especie se adapta a diferentes tipos de suelo, desde los arenoso y suelto hasta franco limoso y compacto (las arcillas no pueden superar el 28%, pues se puede ver afectado el desarrollo radicular del árbol o problemas de pudrición y enfermedades fungosas). Sin embargo, los mejores rendimientos se obtienen en suelos permeables y bien drenados, de textura franca y estructura o consistencia media con alto contenido de materia orgánica. </w:t>
+        <w:t xml:space="preserve"> esta especie se adapta a diferentes tipos de suelo, desde los arenoso y suelto hasta franco limoso y compacto (las arcillas no pueden superar el 28</w:t>
+      </w:r>
+      <w:r>
+        <w:rPr>
+          <w:lang w:eastAsia="es-CO"/>
+        </w:rPr>
+        <w:t xml:space="preserve"> </w:t>
+      </w:r>
+      <w:r>
+        <w:rPr>
+          <w:lang w:eastAsia="es-CO"/>
+        </w:rPr>
+        <w:t xml:space="preserve">%, pues se puede ver afectado el desarrollo radicular del árbol o problemas de pudrición y enfermedades fungosas). Sin embargo, los mejores rendimientos se obtienen en suelos permeables y bien drenados, de textura franca y estructura o consistencia media con alto contenido de materia orgánica. </w:t>
       </w:r>
     </w:p>
     <w:p>
@@ -1869,42 +1848,22 @@
         <w:rPr>
           <w:lang w:eastAsia="es-CO"/>
         </w:rPr>
-        <w:t xml:space="preserve"> son preferibles los suelos con gran porcentaje de </w:t>
-      </w:r>
-      <w:proofErr w:type="spellStart"/>
-      <w:r>
-        <w:rPr>
-          <w:lang w:eastAsia="es-CO"/>
-        </w:rPr>
-        <w:t>macroporos</w:t>
-      </w:r>
-      <w:proofErr w:type="spellEnd"/>
-      <w:r>
-        <w:rPr>
-          <w:lang w:eastAsia="es-CO"/>
-        </w:rPr>
-        <w:t xml:space="preserve">, determinados por el contenido de materia orgánica y en los cuales se permite la fluidez al movimiento del agua y del oxígeno que debe estar presente en la zona radical en una </w:t>
-      </w:r>
-      <w:r>
-        <w:rPr>
+        <w:t xml:space="preserve"> son preferibles los suelos con gran porcentaje de macroporos, determinados por el contenido de materia orgánica y en los cuales se permite la fluidez al movimiento del agua y del oxígeno que debe estar presente en la zona radical en una concentración suficiente para que se realicen los procesos de absorción de agua y nutrientes, así como la respiración y el desarrollo de nuevas raíces. </w:t>
+      </w:r>
+    </w:p>
+    <w:p>
+      <w:pPr>
+        <w:rPr>
+          <w:lang w:eastAsia="es-CO"/>
+        </w:rPr>
+      </w:pPr>
+      <w:r>
+        <w:rPr>
+          <w:b/>
+          <w:bCs/>
           <w:lang w:eastAsia="es-CO"/>
         </w:rPr>
         <w:lastRenderedPageBreak/>
-        <w:t xml:space="preserve">concentración suficiente para que se realicen los procesos de absorción de agua y nutrientes, así como la respiración y el desarrollo de nuevas raíces. </w:t>
-      </w:r>
-    </w:p>
-    <w:p>
-      <w:pPr>
-        <w:rPr>
-          <w:lang w:eastAsia="es-CO"/>
-        </w:rPr>
-      </w:pPr>
-      <w:r>
-        <w:rPr>
-          <w:b/>
-          <w:bCs/>
-          <w:lang w:eastAsia="es-CO"/>
-        </w:rPr>
         <w:t>Profundidad efectiva</w:t>
       </w:r>
       <w:r>
@@ -1974,7 +1933,13 @@
         <w:rPr>
           <w:lang w:eastAsia="es-CO"/>
         </w:rPr>
-        <w:t>: es la capacidad de un suelo para suministrar todos y cada uno de los nutrientes que necesitan las plantas en el momento, cantidad y forma adecuados; para profundizar consultar documento denominado Diagnóstico visual de trastornos nutrimentales que se encuentra en el botón Materiales del programa / Materiales de apoyo / Documentos complementarios / Documentos complementarios: Actividad de aprendizaje.</w:t>
+        <w:t>: es la capacidad de un suelo para suministrar todos y cada uno de los nutrientes que necesitan las plantas en el momento, cantidad y forma adecuad</w:t>
+      </w:r>
+      <w:r>
+        <w:rPr>
+          <w:lang w:eastAsia="es-CO"/>
+        </w:rPr>
+        <w:t>a.</w:t>
       </w:r>
     </w:p>
     <w:p>
@@ -2008,9 +1973,15 @@
         <w:rPr>
           <w:lang w:eastAsia="es-CO"/>
         </w:rPr>
-        <w:lastRenderedPageBreak/>
         <w:t>Además de los parámetros anteriormente mencionados, el lote para la siembra debe contar con una adecuada disponibilidad de agua (cantidad y calidad) durante todo el año, para la aplicación de los fertilizantes foliares y edáficos. Las etapas de fecundación de la flor y llenado de fruto son muy susceptibles al estrés por sequía.</w:t>
       </w:r>
+    </w:p>
+    <w:p>
+      <w:pPr>
+        <w:rPr>
+          <w:lang w:eastAsia="es-CO"/>
+        </w:rPr>
+      </w:pPr>
     </w:p>
     <w:p>
       <w:pPr>
@@ -2030,6 +2001,7 @@
           <w:bCs/>
           <w:lang w:eastAsia="es-CO"/>
         </w:rPr>
+        <w:lastRenderedPageBreak/>
         <w:t>Trazado del lote</w:t>
       </w:r>
     </w:p>
@@ -2218,14 +2190,7 @@
         <w:rPr>
           <w:lang w:eastAsia="es-CO"/>
         </w:rPr>
-        <w:t xml:space="preserve">Para la siembra de este cultivo se pueden utilizar diferentes distancias de siembra, lo más recomendable es evitar altas densidades, pues, aunque en estas se obtiene un mayor número de plantas en el terreno y un aumento significativo en la </w:t>
-      </w:r>
-      <w:r>
-        <w:rPr>
-          <w:lang w:eastAsia="es-CO"/>
-        </w:rPr>
-        <w:lastRenderedPageBreak/>
-        <w:t>producción, se pueden presentar mayores problemas fitosanitarios (presencia de plagas y enfermedades) por aumento en la humedad relativa y la temperatura, afectando considerablemente la productividad de las plantas. También es importante tener en cuenta aspectos como la variedad a sembrarse y las condiciones del terreno.</w:t>
+        <w:t>Para la siembra de este cultivo se pueden utilizar diferentes distancias de siembra, lo más recomendable es evitar altas densidades, pues, aunque en estas se obtiene un mayor número de plantas en el terreno y un aumento significativo en la producción, se pueden presentar mayores problemas fitosanitarios (presencia de plagas y enfermedades) por aumento en la humedad relativa y la temperatura, afectando considerablemente la productividad de las plantas. También es importante tener en cuenta aspectos como la variedad a sembrarse y las condiciones del terreno.</w:t>
       </w:r>
     </w:p>
     <w:p>
@@ -2240,13 +2205,14 @@
         <w:rPr>
           <w:lang w:eastAsia="es-CO"/>
         </w:rPr>
+        <w:lastRenderedPageBreak/>
         <w:t>A continuación, se relacionan las distancias de siembra más recomendadas</w:t>
       </w:r>
       <w:r>
         <w:rPr>
           <w:lang w:eastAsia="es-CO"/>
         </w:rPr>
-        <w:t>.</w:t>
+        <w:t>:</w:t>
       </w:r>
     </w:p>
     <w:p>
@@ -3306,14 +3272,14 @@
         <w:rPr>
           <w:lang w:eastAsia="es-CO"/>
         </w:rPr>
-        <w:t xml:space="preserve">Esta labor consiste en hacer huecos u hoyos previamente demarcados, se deben realizar con uno (1) o dos (2) meses antes de la siembra. El tamaño mínimo </w:t>
+        <w:t xml:space="preserve">Esta labor consiste en hacer huecos u hoyos previamente demarcados, se deben realizar con uno (1) o dos (2) meses antes de la siembra. El tamaño mínimo recomendado del hoyo es de 40 cm de diámetro x 40 cm de ancho x 50 cm de profundidad. Estos deben ser llenados con una mezcla de suelo (del mismo hoyo) más 2 a 5 kg de materia orgánica, fertilizante a base de fósforo que permita una buena formación de raíces y un correctivo de pH como cal agrícola; la aplicación de este </w:t>
       </w:r>
       <w:r>
         <w:rPr>
           <w:lang w:eastAsia="es-CO"/>
         </w:rPr>
         <w:lastRenderedPageBreak/>
-        <w:t>recomendado del hoyo es de 40 cm de diámetro x 40 cm de ancho x 50 cm de profundidad. Estos deben ser llenados con una mezcla de suelo (del mismo hoyo) más 2 a 5 kg de materia orgánica, fertilizante a base de fósforo que permita una buena formación de raíces y un correctivo de pH como cal agrícola; la aplicación de este último es lo que se conoce como enmienda o encalado que tiene como fin aumentar el pH del suelo y así incrementar la disponibilidad de los elementos nutritivos que necesita la planta para su crecimiento y desarrollo.</w:t>
+        <w:t>último es lo que se conoce como enmienda o encalado que tiene como fin aumentar el pH del suelo y así incrementar la disponibilidad de los elementos nutritivos que necesita la planta para su crecimiento y desarrollo.</w:t>
       </w:r>
     </w:p>
     <w:p>
@@ -3374,37 +3340,18 @@
     </w:p>
     <w:p>
       <w:pPr>
-        <w:spacing w:before="0" w:after="160" w:line="259" w:lineRule="auto"/>
-        <w:ind w:firstLine="0"/>
-        <w:rPr>
-          <w:lang w:eastAsia="es-CO"/>
-        </w:rPr>
-      </w:pPr>
-      <w:r>
-        <w:rPr>
-          <w:lang w:eastAsia="es-CO"/>
-        </w:rPr>
+        <w:pStyle w:val="Figura"/>
+      </w:pPr>
+      <w:r>
         <w:br w:type="page"/>
       </w:r>
-    </w:p>
-    <w:p>
-      <w:pPr>
-        <w:pStyle w:val="Figura"/>
-      </w:pPr>
       <w:r>
         <w:lastRenderedPageBreak/>
-        <w:t xml:space="preserve">Proceso de siembra para </w:t>
-      </w:r>
-      <w:r>
-        <w:t xml:space="preserve">el </w:t>
-      </w:r>
-      <w:r>
-        <w:t>aguacate</w:t>
-      </w:r>
-    </w:p>
-    <w:p>
-      <w:pPr>
-        <w:ind w:firstLine="0"/>
+        <w:t>Figura 1. Proceso de siembra para el aguacate</w:t>
+      </w:r>
+    </w:p>
+    <w:p>
+      <w:pPr>
         <w:rPr>
           <w:lang w:val="es-419" w:eastAsia="es-CO"/>
         </w:rPr>
@@ -3415,10 +3362,10 @@
           <w:lang w:val="es-419" w:eastAsia="es-CO"/>
         </w:rPr>
         <w:drawing>
-          <wp:inline distT="0" distB="0" distL="0" distR="0" wp14:anchorId="32EB23A8" wp14:editId="4EC45543">
-            <wp:extent cx="6472052" cy="2823252"/>
-            <wp:effectExtent l="0" t="0" r="5080" b="0"/>
-            <wp:docPr id="2" name="Imagen 2" descr="El proceso de siembra para el aguacate se realiza en 6 pasos."/>
+          <wp:inline distT="0" distB="0" distL="0" distR="0" wp14:anchorId="1059A8A9" wp14:editId="202D9A46">
+            <wp:extent cx="5507666" cy="2727321"/>
+            <wp:effectExtent l="0" t="0" r="0" b="0"/>
+            <wp:docPr id="5" name="Imagen 5" descr="Se describe el proceso de siembra para el aguacate en seis pasos: &#10;1. Cavar hoyos: estos deben ser más anchos que las raíces del árbol, con una profundidad igual a la bolsa donde se encuentra el colino, la distancia entre estos debe ser menor a 9 metros y estar a 4 metros de las edificaciones.&#10;2. Poda de raíz: si las raíces han salido de la bolsa, se deben podar.&#10;3. Corte de bolsa: realice el corte de forma vertical, con herramientas afiladas y desinfectadas. &#10;4. Transplante: ubique el colino en la bolsa ya cortada en el hoyo y retire la bolsa con cuidado.&#10;5. Relleno: rellene el hoyo de forma homogénea, creado un montículo alrededor del tallo.&#10;6. Plateo: realice el plateo a cada colino y aplique cobertura vegetal seca."/>
             <wp:cNvGraphicFramePr>
               <a:graphicFrameLocks xmlns:a="http://schemas.openxmlformats.org/drawingml/2006/main" noChangeAspect="1"/>
             </wp:cNvGraphicFramePr>
@@ -3426,13 +3373,125 @@
               <a:graphicData uri="http://schemas.openxmlformats.org/drawingml/2006/picture">
                 <pic:pic xmlns:pic="http://schemas.openxmlformats.org/drawingml/2006/picture">
                   <pic:nvPicPr>
-                    <pic:cNvPr id="2" name="Imagen 2" descr="El proceso de siembra para el aguacate se realiza en 6 pasos."/>
+                    <pic:cNvPr id="5" name="Imagen 5" descr="Se describe el proceso de siembra para el aguacate en seis pasos: &#10;1. Cavar hoyos: estos deben ser más anchos que las raíces del árbol, con una profundidad igual a la bolsa donde se encuentra el colino, la distancia entre estos debe ser menor a 9 metros y estar a 4 metros de las edificaciones.&#10;2. Poda de raíz: si las raíces han salido de la bolsa, se deben podar.&#10;3. Corte de bolsa: realice el corte de forma vertical, con herramientas afiladas y desinfectadas. &#10;4. Transplante: ubique el colino en la bolsa ya cortada en el hoyo y retire la bolsa con cuidado.&#10;5. Relleno: rellene el hoyo de forma homogénea, creado un montículo alrededor del tallo.&#10;6. Plateo: realice el plateo a cada colino y aplique cobertura vegetal seca."/>
+                    <pic:cNvPicPr/>
+                  </pic:nvPicPr>
+                  <pic:blipFill>
+                    <a:blip r:embed="rId15">
+                      <a:extLst>
+                        <a:ext uri="{28A0092B-C50C-407E-A947-70E740481C1C}">
+                          <a14:useLocalDpi xmlns:a14="http://schemas.microsoft.com/office/drawing/2010/main" val="0"/>
+                        </a:ext>
+                      </a:extLst>
+                    </a:blip>
+                    <a:stretch>
+                      <a:fillRect/>
+                    </a:stretch>
+                  </pic:blipFill>
+                  <pic:spPr>
+                    <a:xfrm>
+                      <a:off x="0" y="0"/>
+                      <a:ext cx="5533404" cy="2740066"/>
+                    </a:xfrm>
+                    <a:prstGeom prst="rect">
+                      <a:avLst/>
+                    </a:prstGeom>
+                  </pic:spPr>
+                </pic:pic>
+              </a:graphicData>
+            </a:graphic>
+          </wp:inline>
+        </w:drawing>
+      </w:r>
+    </w:p>
+    <w:p>
+      <w:pPr>
+        <w:rPr>
+          <w:sz w:val="22"/>
+          <w:lang w:val="es-419" w:eastAsia="es-CO"/>
+        </w:rPr>
+      </w:pPr>
+      <w:r>
+        <w:rPr>
+          <w:sz w:val="22"/>
+          <w:lang w:val="es-419" w:eastAsia="es-CO"/>
+        </w:rPr>
+        <w:t>Fuente: SENA.</w:t>
+      </w:r>
+    </w:p>
+    <w:p>
+      <w:pPr>
+        <w:rPr>
+          <w:lang w:eastAsia="es-CO"/>
+        </w:rPr>
+      </w:pPr>
+      <w:r>
+        <w:rPr>
+          <w:lang w:eastAsia="es-CO"/>
+        </w:rPr>
+        <w:t>El árbol debe quedar con un montículo de 10 cm por encima del nivel del suelo para evitar encharcamientos y posibles pudriciones (se pueden realizar posteriores resiembras en caso de la muerte de algunas plántulas).</w:t>
+      </w:r>
+    </w:p>
+    <w:p>
+      <w:pPr>
+        <w:rPr>
+          <w:b/>
+          <w:bCs/>
+          <w:lang w:eastAsia="es-CO"/>
+        </w:rPr>
+      </w:pPr>
+      <w:r>
+        <w:rPr>
+          <w:b/>
+          <w:bCs/>
+        </w:rPr>
+        <w:t xml:space="preserve">         Diagrama de plántula en campo después de la siembra</w:t>
+      </w:r>
+    </w:p>
+    <w:p>
+      <w:pPr>
+        <w:pStyle w:val="Figura"/>
+        <w:ind w:left="0"/>
+        <w:jc w:val="left"/>
+      </w:pPr>
+      <w:r>
+        <w:tab/>
+      </w:r>
+      <w:r>
+        <w:rPr>
+          <w:noProof/>
+        </w:rPr>
+        <w:drawing>
+          <wp:inline distT="0" distB="0" distL="0" distR="0" wp14:anchorId="0E244763" wp14:editId="74F9CF27">
+            <wp:extent cx="5005473" cy="2042556"/>
+            <wp:effectExtent l="0" t="0" r="5080" b="0"/>
+            <wp:docPr id="3" name="Imagen 3" descr="El diagrama de plántula en campo después de la siembra, es un proceso que va desde la germinación, crecimiento del tallo, floración, llenado del grano y maduración.">
+              <a:extLst xmlns:a="http://schemas.openxmlformats.org/drawingml/2006/main">
+                <a:ext uri="{C183D7F6-B498-43B3-948B-1728B52AA6E4}">
+                  <adec:decorative xmlns:adec="http://schemas.microsoft.com/office/drawing/2017/decorative" val="0"/>
+                </a:ext>
+              </a:extLst>
+            </wp:docPr>
+            <wp:cNvGraphicFramePr>
+              <a:graphicFrameLocks xmlns:a="http://schemas.openxmlformats.org/drawingml/2006/main" noChangeAspect="1"/>
+            </wp:cNvGraphicFramePr>
+            <a:graphic xmlns:a="http://schemas.openxmlformats.org/drawingml/2006/main">
+              <a:graphicData uri="http://schemas.openxmlformats.org/drawingml/2006/picture">
+                <pic:pic xmlns:pic="http://schemas.openxmlformats.org/drawingml/2006/picture">
+                  <pic:nvPicPr>
+                    <pic:cNvPr id="3" name="Imagen 3" descr="El diagrama de plántula en campo después de la siembra, es un proceso que va desde la germinación, crecimiento del tallo, floración, llenado del grano y maduración.">
+                      <a:extLst>
+                        <a:ext uri="{C183D7F6-B498-43B3-948B-1728B52AA6E4}">
+                          <adec:decorative xmlns:adec="http://schemas.microsoft.com/office/drawing/2017/decorative" val="0"/>
+                        </a:ext>
+                      </a:extLst>
+                    </pic:cNvPr>
                     <pic:cNvPicPr>
                       <a:picLocks noChangeAspect="1" noChangeArrowheads="1"/>
                     </pic:cNvPicPr>
                   </pic:nvPicPr>
                   <pic:blipFill>
-                    <a:blip r:embed="rId15">
+                    <a:blip r:embed="rId16" cstate="print">
                       <a:extLst>
                         <a:ext uri="{28A0092B-C50C-407E-A947-70E740481C1C}">
                           <a14:useLocalDpi xmlns:a14="http://schemas.microsoft.com/office/drawing/2010/main" val="0"/>
@@ -3447,7 +3506,7 @@
                   <pic:spPr bwMode="auto">
                     <a:xfrm>
                       <a:off x="0" y="0"/>
-                      <a:ext cx="6496627" cy="2833972"/>
+                      <a:ext cx="5048514" cy="2060119"/>
                     </a:xfrm>
                     <a:prstGeom prst="rect">
                       <a:avLst/>
@@ -3463,50 +3522,19 @@
     </w:p>
     <w:p>
       <w:pPr>
-        <w:ind w:firstLine="0"/>
         <w:rPr>
           <w:sz w:val="22"/>
           <w:lang w:val="es-419" w:eastAsia="es-CO"/>
         </w:rPr>
       </w:pPr>
-      <w:r>
+    </w:p>
+    <w:p>
+      <w:pPr>
         <w:rPr>
           <w:sz w:val="22"/>
           <w:lang w:val="es-419" w:eastAsia="es-CO"/>
         </w:rPr>
-        <w:t xml:space="preserve"> </w:t>
-      </w:r>
-      <w:r>
-        <w:rPr>
-          <w:sz w:val="22"/>
-          <w:lang w:val="es-419" w:eastAsia="es-CO"/>
-        </w:rPr>
-        <w:t>Fuente: SENA.</w:t>
-      </w:r>
-    </w:p>
-    <w:p>
-      <w:pPr>
-        <w:rPr>
-          <w:lang w:eastAsia="es-CO"/>
-        </w:rPr>
-      </w:pPr>
-      <w:r>
-        <w:rPr>
-          <w:lang w:eastAsia="es-CO"/>
-        </w:rPr>
-        <w:t>El árbol debe quedar con un montículo de 10 cm por encima del nivel del suelo para evitar encharcamientos y posibles pudriciones (se pueden realizar posteriores resiembras en caso de la muerte de algunas plántulas).</w:t>
-      </w:r>
-    </w:p>
-    <w:p>
-      <w:pPr>
-        <w:pStyle w:val="Figura"/>
-      </w:pPr>
-      <w:r>
-        <w:t xml:space="preserve">           </w:t>
-      </w:r>
-      <w:r>
-        <w:t>Diagrama de plántula en campo después de la siembra</w:t>
-      </w:r>
+      </w:pPr>
     </w:p>
     <w:p>
       <w:pPr>
@@ -3524,6 +3552,7 @@
           <w:bCs/>
           <w:lang w:eastAsia="es-CO"/>
         </w:rPr>
+        <w:lastRenderedPageBreak/>
         <w:t>Labores culturales</w:t>
       </w:r>
     </w:p>
@@ -3581,27 +3610,7 @@
           <w:bCs/>
           <w:lang w:eastAsia="es-CO"/>
         </w:rPr>
-        <w:lastRenderedPageBreak/>
         <w:t>Plateo</w:t>
-      </w:r>
-    </w:p>
-    <w:p>
-      <w:pPr>
-        <w:rPr>
-          <w:lang w:eastAsia="es-CO"/>
-        </w:rPr>
-      </w:pPr>
-      <w:r>
-        <w:rPr>
-          <w:lang w:eastAsia="es-CO"/>
-        </w:rPr>
-        <w:t>Es una técnica agrícola que consiste en formar una depresión alrededor del tronco para mejorar la retención de agua y nutrientes. Facilita el riego eficiente, reduce la erosión, optimiza la fertilización y ayuda al control de malezas. Se recomienda hacer un plateo amplio sin cubrir el cuello del árbol, evitar encharcamientos en suelos de mal drenaje y complementar con acolchados orgánicos. Esta práctica es clave para el manejo sostenible del aguacate, especialmente en terrenos con pendiente</w:t>
-      </w:r>
-      <w:r>
-        <w:rPr>
-          <w:lang w:eastAsia="es-CO"/>
-        </w:rPr>
-        <w:t>.</w:t>
       </w:r>
     </w:p>
     <w:p>
@@ -3616,92 +3625,9 @@
       </w:pPr>
       <w:r>
         <w:rPr>
-          <w:b/>
-          <w:bCs/>
-          <w:lang w:eastAsia="es-CO"/>
-        </w:rPr>
-        <w:t>Podas</w:t>
-      </w:r>
-    </w:p>
-    <w:p>
-      <w:pPr>
-        <w:rPr>
-          <w:lang w:eastAsia="es-CO"/>
-        </w:rPr>
-      </w:pPr>
-      <w:r>
-        <w:rPr>
-          <w:lang w:eastAsia="es-CO"/>
-        </w:rPr>
-        <w:t xml:space="preserve">En general en los trópicos la poda estimula el crecimiento vegetativo en detrimento de la floración, por lo que en la mayoría de las ocasiones se limita la poda a una limpieza de ramas secas, mal formadas o distribuidas. En la variedad </w:t>
-      </w:r>
-      <w:r>
-        <w:rPr>
-          <w:rStyle w:val="Extranjerismo"/>
-        </w:rPr>
-        <w:t>Hass</w:t>
-      </w:r>
-      <w:r>
-        <w:rPr>
-          <w:lang w:eastAsia="es-CO"/>
-        </w:rPr>
-        <w:t xml:space="preserve"> se tiene como técnica podar las ramas de la parte superior de la copa de los árboles, con el fin de equilibrar la producción y regular la alternancia de cosechas.</w:t>
-      </w:r>
-    </w:p>
-    <w:p>
-      <w:pPr>
-        <w:rPr>
-          <w:lang w:eastAsia="es-CO"/>
-        </w:rPr>
-      </w:pPr>
-      <w:r>
-        <w:rPr>
-          <w:b/>
-          <w:bCs/>
-          <w:lang w:eastAsia="es-CO"/>
-        </w:rPr>
-        <w:t>Poda de formación</w:t>
-      </w:r>
-      <w:r>
-        <w:rPr>
-          <w:lang w:eastAsia="es-CO"/>
-        </w:rPr>
-        <w:t>: es indispensable y se realiza en los primeros años de desarrollo, consiste en cortar ramas con el propósito de dirigir el crecimiento y estimulando la brotación de nuevas ramas. El procedimiento consiste en dejar todas las ramas fuertes, preferiblemente las que se encuentren en un ángulo de 45 grados, dejando una en cada punto cardinal.</w:t>
-      </w:r>
-    </w:p>
-    <w:p>
-      <w:pPr>
-        <w:rPr>
-          <w:lang w:eastAsia="es-CO"/>
-        </w:rPr>
-      </w:pPr>
-      <w:r>
-        <w:rPr>
-          <w:lang w:eastAsia="es-CO"/>
-        </w:rPr>
-        <w:t>En el aguacate se recomienda dejar de tres (3) a cinco (5) ramas máximo bien distribuidas para permitir una buena entrada de luz en todo el árbol. El corte del tallo principal se hace al momento en que finaliza la selección de las ramas que se dejarán para orientar la producción. Es importante eliminar las ramas que tienen dirección al suelo.</w:t>
-      </w:r>
-    </w:p>
-    <w:p>
-      <w:pPr>
-        <w:rPr>
-          <w:lang w:eastAsia="es-CO"/>
-        </w:rPr>
-      </w:pPr>
-      <w:r>
-        <w:rPr>
-          <w:b/>
-          <w:bCs/>
-          <w:lang w:eastAsia="es-CO"/>
-        </w:rPr>
-        <w:lastRenderedPageBreak/>
-        <w:t>Poda de mantenimiento:</w:t>
-      </w:r>
-      <w:r>
-        <w:rPr>
-          <w:lang w:eastAsia="es-CO"/>
-        </w:rPr>
-        <w:t xml:space="preserve"> una vez que la etapa productiva se ha iniciado, no deben hacerse podas muy drásticas o fuertes que lleven a desequilibrar la planta y genere una baja floración, conllevando a la disminución en la producción. Generalmente esta consiste en cortar las ramas pegadas al suelo, tallos enfermos, ramas secas y brotes muertos. En esta labor, se tiene que ser muy cuidadoso con las herramientas, las cuales deben ser desinfectadas al igual que las áreas cortadas del árbol y protegidas con pinturas, fungicidas e insecticidas.</w:t>
+          <w:lang w:eastAsia="es-CO"/>
+        </w:rPr>
+        <w:t>Es una técnica agrícola que consiste en formar una depresión alrededor del tronco para mejorar la retención de agua y nutrientes. Facilita el riego eficiente, reduce la erosión, optimiza la fertilización y ayuda al control de malezas. Se recomienda hacer un plateo amplio sin cubrir el cuello del árbol, evitar encharcamientos en suelos de mal drenaje y complementar con acolchados orgánicos. Esta práctica es clave para el manejo sostenible del aguacate, especialmente en terrenos con pendiente.</w:t>
       </w:r>
     </w:p>
     <w:p>
@@ -3720,6 +3646,106 @@
           <w:bCs/>
           <w:lang w:eastAsia="es-CO"/>
         </w:rPr>
+        <w:t>Podas</w:t>
+      </w:r>
+    </w:p>
+    <w:p>
+      <w:pPr>
+        <w:rPr>
+          <w:lang w:eastAsia="es-CO"/>
+        </w:rPr>
+      </w:pPr>
+      <w:r>
+        <w:rPr>
+          <w:lang w:eastAsia="es-CO"/>
+        </w:rPr>
+        <w:t xml:space="preserve">En general en los trópicos la poda estimula el crecimiento vegetativo en detrimento de la floración, por lo que en la mayoría de las ocasiones se limita la poda a una limpieza de ramas secas, mal formadas o distribuidas. En la variedad </w:t>
+      </w:r>
+      <w:r>
+        <w:rPr>
+          <w:rStyle w:val="Extranjerismo"/>
+        </w:rPr>
+        <w:t>Hass</w:t>
+      </w:r>
+      <w:r>
+        <w:rPr>
+          <w:lang w:eastAsia="es-CO"/>
+        </w:rPr>
+        <w:t xml:space="preserve"> se tiene como técnica podar las ramas de la parte superior de la copa de los árboles, con el fin de equilibrar la producción y regular la alternancia de cosechas.</w:t>
+      </w:r>
+    </w:p>
+    <w:p>
+      <w:pPr>
+        <w:rPr>
+          <w:lang w:eastAsia="es-CO"/>
+        </w:rPr>
+      </w:pPr>
+      <w:r>
+        <w:rPr>
+          <w:b/>
+          <w:bCs/>
+          <w:lang w:eastAsia="es-CO"/>
+        </w:rPr>
+        <w:lastRenderedPageBreak/>
+        <w:t>Poda de formación</w:t>
+      </w:r>
+      <w:r>
+        <w:rPr>
+          <w:lang w:eastAsia="es-CO"/>
+        </w:rPr>
+        <w:t>: es indispensable y se realiza en los primeros años de desarrollo, consiste en cortar ramas con el propósito de dirigir el crecimiento y estimulando la brotación de nuevas ramas. El procedimiento consiste en dejar todas las ramas fuertes, preferiblemente las que se encuentren en un ángulo de 45 grados, dejando una en cada punto cardinal.</w:t>
+      </w:r>
+    </w:p>
+    <w:p>
+      <w:pPr>
+        <w:rPr>
+          <w:lang w:eastAsia="es-CO"/>
+        </w:rPr>
+      </w:pPr>
+      <w:r>
+        <w:rPr>
+          <w:lang w:eastAsia="es-CO"/>
+        </w:rPr>
+        <w:t>En el aguacate se recomienda dejar de tres (3) a cinco (5) ramas máximo bien distribuidas para permitir una buena entrada de luz en todo el árbol. El corte del tallo principal se hace al momento en que finaliza la selección de las ramas que se dejarán para orientar la producción. Es importante eliminar las ramas que tienen dirección al suelo.</w:t>
+      </w:r>
+    </w:p>
+    <w:p>
+      <w:pPr>
+        <w:rPr>
+          <w:lang w:eastAsia="es-CO"/>
+        </w:rPr>
+      </w:pPr>
+      <w:r>
+        <w:rPr>
+          <w:b/>
+          <w:bCs/>
+          <w:lang w:eastAsia="es-CO"/>
+        </w:rPr>
+        <w:t>Poda de mantenimiento:</w:t>
+      </w:r>
+      <w:r>
+        <w:rPr>
+          <w:lang w:eastAsia="es-CO"/>
+        </w:rPr>
+        <w:t xml:space="preserve"> una vez que la etapa productiva se ha iniciado, no deben hacerse podas muy drásticas o fuertes que lleven a desequilibrar la planta y genere una baja floración, conllevando a la disminución en la producción. Generalmente esta consiste en cortar las ramas pegadas al suelo, tallos enfermos, ramas secas y brotes muertos. En esta labor, se tiene que ser muy cuidadoso con las herramientas, las cuales deben ser desinfectadas al igual que las áreas cortadas del árbol y protegidas con pinturas, fungicidas e insecticidas.</w:t>
+      </w:r>
+    </w:p>
+    <w:p>
+      <w:pPr>
+        <w:numPr>
+          <w:ilvl w:val="0"/>
+          <w:numId w:val="39"/>
+        </w:numPr>
+        <w:rPr>
+          <w:lang w:eastAsia="es-CO"/>
+        </w:rPr>
+      </w:pPr>
+      <w:r>
+        <w:rPr>
+          <w:b/>
+          <w:bCs/>
+          <w:lang w:eastAsia="es-CO"/>
+        </w:rPr>
         <w:t>Fertilización</w:t>
       </w:r>
     </w:p>
@@ -3746,6 +3772,7 @@
         <w:rPr>
           <w:lang w:eastAsia="es-CO"/>
         </w:rPr>
+        <w:lastRenderedPageBreak/>
         <w:t>Es indispensable antes de recomendar cualquier elemento nutritivo, tener un análisis de suelo y foliar que dé recomendaciones técnicas acertadas en benéfico de la productividad de la plantación y calidad del fruto.</w:t>
       </w:r>
     </w:p>
@@ -3772,36 +3799,8 @@
         <w:rPr>
           <w:b/>
           <w:bCs/>
-        </w:rPr>
-        <w:t>Minerales para crecimiento planta de aguacate</w:t>
-      </w:r>
-    </w:p>
-    <w:p>
-      <w:pPr>
-        <w:rPr>
-          <w:lang w:val="es-MX"/>
-        </w:rPr>
-      </w:pPr>
-      <w:r>
-        <w:rPr>
-          <w:lang w:val="es-MX"/>
-        </w:rPr>
-        <w:t>La fertilización tiene como objetivo aumentar la cantidad de nutrientes disponibles en la solución del suelo. Debido a que el sistema radical del aguacate no es muy extenso y no presenta pelos radicales, es necesaria una buena cantidad de elementos nutritivos en la solución del suelo.</w:t>
-      </w:r>
-    </w:p>
-    <w:p>
-      <w:pPr>
-        <w:rPr>
           <w:lang w:val="es-MX" w:eastAsia="es-CO"/>
         </w:rPr>
-      </w:pPr>
-      <w:r>
-        <w:rPr>
-          <w:b/>
-          <w:bCs/>
-          <w:lang w:val="es-MX" w:eastAsia="es-CO"/>
-        </w:rPr>
-        <w:lastRenderedPageBreak/>
         <w:t>El nitrógeno (N):</w:t>
       </w:r>
       <w:r>
@@ -3913,243 +3912,229 @@
         <w:rPr>
           <w:lang w:val="es-MX" w:eastAsia="es-CO"/>
         </w:rPr>
-        <w:t xml:space="preserve">es esencial para el crecimiento saludable de las plantas, participando en la fotosíntesis y en la utilización de energía solar, lo que lo hace crucial en condiciones nubladas. Regula el contenido de agua en las hojas, siendo vital durante sequías, y facilita el transporte de azúcares a los frutos, afectando su tamaño y calidad. </w:t>
+        <w:t xml:space="preserve">es esencial para el crecimiento saludable de las plantas, participando en la fotosíntesis y en la utilización de energía solar, lo que lo hace crucial </w:t>
+      </w:r>
+      <w:r>
+        <w:rPr>
+          <w:lang w:val="es-MX" w:eastAsia="es-CO"/>
+        </w:rPr>
+        <w:lastRenderedPageBreak/>
+        <w:t xml:space="preserve">en condiciones nubladas. Regula el contenido de agua en las hojas, siendo vital durante sequías, y facilita el transporte de azúcares a los frutos, afectando su tamaño y calidad. </w:t>
       </w:r>
       <w:r>
         <w:rPr>
           <w:lang w:val="es-MX"/>
         </w:rPr>
-        <w:t xml:space="preserve">Además, mejora la tolerancia de las plantas a plagas y enfermedades, y les ayuda a resistir el estrés. Sin embargo, un exceso puede causar desórdenes fisiológicos, mientras que su deficiencia produce frutos pequeños y vulnerables a la deshidratación. </w:t>
-      </w:r>
-      <w:r>
-        <w:rPr>
-          <w:lang w:val="es-MX"/>
+        <w:t>Además, mejora la tolerancia de las plantas a plagas y enfermedades, y les ayuda a resistir el estrés. Sin embargo, un exceso puede causar desórdenes fisiológicos, mientras que su deficiencia produce frutos pequeños y vulnerables a la deshidratación. El aguacate es especialmente sensible a la salinidad, por lo que se sugiere utilizar diversas fuentes de potasio en lugar de solo cloruro de potasio (KCl).</w:t>
+      </w:r>
+    </w:p>
+    <w:p>
+      <w:pPr>
+        <w:rPr>
+          <w:lang w:val="es-MX" w:eastAsia="es-CO"/>
+        </w:rPr>
+      </w:pPr>
+      <w:r>
+        <w:rPr>
+          <w:b/>
+          <w:bCs/>
+          <w:lang w:val="es-MX" w:eastAsia="es-CO"/>
+        </w:rPr>
+        <w:t>Calcio (Ca):</w:t>
+      </w:r>
+      <w:r>
+        <w:rPr>
+          <w:b/>
+          <w:bCs/>
+          <w:lang w:val="es-MX" w:eastAsia="es-CO"/>
+        </w:rPr>
+        <w:t xml:space="preserve"> </w:t>
+      </w:r>
+      <w:r>
+        <w:rPr>
+          <w:lang w:val="es-MX" w:eastAsia="es-CO"/>
+        </w:rPr>
+        <w:t>este elemento da estabilidad a la planta, forma</w:t>
+      </w:r>
+      <w:r>
+        <w:rPr>
+          <w:lang w:val="es-MX" w:eastAsia="es-CO"/>
+        </w:rPr>
+        <w:t>n</w:t>
+      </w:r>
+      <w:r>
+        <w:rPr>
+          <w:lang w:val="es-MX" w:eastAsia="es-CO"/>
+        </w:rPr>
+        <w:t>do estructuras rígidas de soporte, además de protección al ingreso de insectos plagas y enfermedades en el árbol. Es determinante en la estabilidad y calidad del fruto. El exceso puede generar desbalances y deficiencias de otros elementos como el magnesio (Mg) y el potasio (K). La deficiencia se observa en la detención del crecimiento, las hojas se enroscan y empiezan a secarse por</w:t>
+      </w:r>
+      <w:r>
+        <w:rPr>
+          <w:lang w:val="es-MX" w:eastAsia="es-CO"/>
+        </w:rPr>
+        <w:t xml:space="preserve"> </w:t>
+      </w:r>
+      <w:r>
+        <w:rPr>
+          <w:lang w:val="es-MX" w:eastAsia="es-CO"/>
+        </w:rPr>
+        <w:t>las puntas y bordes, y se incrementa la susceptibilidad a pudriciones.</w:t>
+      </w:r>
+    </w:p>
+    <w:p>
+      <w:pPr>
+        <w:rPr>
+          <w:lang w:val="es-MX" w:eastAsia="es-CO"/>
+        </w:rPr>
+      </w:pPr>
+      <w:r>
+        <w:rPr>
+          <w:b/>
+          <w:bCs/>
+          <w:lang w:val="es-MX" w:eastAsia="es-CO"/>
+        </w:rPr>
+        <w:t>Magnesio (Mg):</w:t>
+      </w:r>
+      <w:r>
+        <w:rPr>
+          <w:b/>
+          <w:bCs/>
+          <w:lang w:val="es-MX" w:eastAsia="es-CO"/>
+        </w:rPr>
+        <w:t xml:space="preserve"> </w:t>
+      </w:r>
+      <w:r>
+        <w:rPr>
+          <w:lang w:val="es-MX" w:eastAsia="es-CO"/>
+        </w:rPr>
+        <w:t>hace parte principal de la molécula de clorofila, de allí su importancia en la fotosíntesis (proceso en el cual la planta produce azúcares para su crecimiento). Es fundamental en el proceso de floración y fructificación.</w:t>
+      </w:r>
+    </w:p>
+    <w:p>
+      <w:pPr>
+        <w:rPr>
+          <w:lang w:val="es-MX" w:eastAsia="es-CO"/>
+        </w:rPr>
+      </w:pPr>
+      <w:r>
+        <w:rPr>
+          <w:b/>
+          <w:bCs/>
+          <w:lang w:val="es-MX" w:eastAsia="es-CO"/>
+        </w:rPr>
+        <w:t>Elementos menores:</w:t>
+      </w:r>
+      <w:r>
+        <w:rPr>
+          <w:b/>
+          <w:bCs/>
+          <w:lang w:val="es-MX" w:eastAsia="es-CO"/>
+        </w:rPr>
+        <w:t xml:space="preserve"> </w:t>
+      </w:r>
+      <w:r>
+        <w:rPr>
+          <w:lang w:val="es-MX" w:eastAsia="es-CO"/>
+        </w:rPr>
+        <w:t xml:space="preserve">entre estos se encuentran el </w:t>
+      </w:r>
+      <w:r>
+        <w:rPr>
+          <w:lang w:val="es-MX" w:eastAsia="es-CO"/>
+        </w:rPr>
+        <w:t>h</w:t>
+      </w:r>
+      <w:r>
+        <w:rPr>
+          <w:lang w:val="es-MX" w:eastAsia="es-CO"/>
+        </w:rPr>
+        <w:t xml:space="preserve">ierro (Fe), </w:t>
+      </w:r>
+      <w:r>
+        <w:rPr>
+          <w:lang w:val="es-MX" w:eastAsia="es-CO"/>
+        </w:rPr>
+        <w:t>c</w:t>
+      </w:r>
+      <w:r>
+        <w:rPr>
+          <w:lang w:val="es-MX" w:eastAsia="es-CO"/>
+        </w:rPr>
+        <w:t xml:space="preserve">obre (Cu), </w:t>
+      </w:r>
+      <w:r>
+        <w:rPr>
+          <w:lang w:val="es-MX" w:eastAsia="es-CO"/>
+        </w:rPr>
+        <w:t>m</w:t>
+      </w:r>
+      <w:r>
+        <w:rPr>
+          <w:lang w:val="es-MX" w:eastAsia="es-CO"/>
+        </w:rPr>
+        <w:t xml:space="preserve">anganeso (Mn), </w:t>
+      </w:r>
+      <w:r>
+        <w:rPr>
+          <w:lang w:val="es-MX" w:eastAsia="es-CO"/>
+        </w:rPr>
+        <w:t>m</w:t>
+      </w:r>
+      <w:r>
+        <w:rPr>
+          <w:lang w:val="es-MX" w:eastAsia="es-CO"/>
+        </w:rPr>
+        <w:t xml:space="preserve">olibdeno (Mo), </w:t>
+      </w:r>
+      <w:r>
+        <w:rPr>
+          <w:lang w:val="es-MX" w:eastAsia="es-CO"/>
+        </w:rPr>
+        <w:t>b</w:t>
+      </w:r>
+      <w:r>
+        <w:rPr>
+          <w:lang w:val="es-MX" w:eastAsia="es-CO"/>
+        </w:rPr>
+        <w:t xml:space="preserve">oro (B), </w:t>
+      </w:r>
+      <w:r>
+        <w:rPr>
+          <w:lang w:val="es-MX" w:eastAsia="es-CO"/>
+        </w:rPr>
+        <w:t>z</w:t>
+      </w:r>
+      <w:r>
+        <w:rPr>
+          <w:lang w:val="es-MX" w:eastAsia="es-CO"/>
+        </w:rPr>
+        <w:t xml:space="preserve">inc (Zn) y </w:t>
+      </w:r>
+      <w:r>
+        <w:rPr>
+          <w:lang w:val="es-MX" w:eastAsia="es-CO"/>
+        </w:rPr>
+        <w:t>c</w:t>
+      </w:r>
+      <w:r>
+        <w:rPr>
+          <w:lang w:val="es-MX" w:eastAsia="es-CO"/>
+        </w:rPr>
+        <w:t>loro (Cl). Son indispensables en el crecimiento y desarrollo de la planta, participando en procesos como la respiración, síntesis de clorofila, fotosíntesis, protección en condiciones de estrés, síntesis de hormonas, floración y transpiración.</w:t>
+      </w:r>
+    </w:p>
+    <w:p>
+      <w:pPr>
+        <w:rPr>
+          <w:lang w:val="es-MX" w:eastAsia="es-CO"/>
+        </w:rPr>
+      </w:pPr>
+      <w:r>
+        <w:rPr>
+          <w:lang w:val="es-MX" w:eastAsia="es-CO"/>
         </w:rPr>
         <w:lastRenderedPageBreak/>
-        <w:t>El aguacate es especialmente sensible a la salinidad, por lo que se sugiere utilizar diversas fuentes de potasio en lugar de solo cloruro de potasio (KCl).</w:t>
-      </w:r>
-    </w:p>
-    <w:p>
-      <w:pPr>
-        <w:rPr>
-          <w:lang w:val="es-MX" w:eastAsia="es-CO"/>
-        </w:rPr>
-      </w:pPr>
-      <w:r>
-        <w:rPr>
-          <w:b/>
-          <w:bCs/>
-          <w:lang w:val="es-MX" w:eastAsia="es-CO"/>
-        </w:rPr>
-        <w:t>Calcio (Ca):</w:t>
-      </w:r>
-      <w:r>
-        <w:rPr>
-          <w:b/>
-          <w:bCs/>
-          <w:lang w:val="es-MX" w:eastAsia="es-CO"/>
-        </w:rPr>
-        <w:t xml:space="preserve"> </w:t>
-      </w:r>
-      <w:r>
-        <w:rPr>
-          <w:lang w:val="es-MX" w:eastAsia="es-CO"/>
-        </w:rPr>
-        <w:t>este elemento da estabilidad a la planta, forma</w:t>
-      </w:r>
-      <w:r>
-        <w:rPr>
-          <w:lang w:val="es-MX" w:eastAsia="es-CO"/>
-        </w:rPr>
-        <w:t>n</w:t>
-      </w:r>
-      <w:r>
-        <w:rPr>
-          <w:lang w:val="es-MX" w:eastAsia="es-CO"/>
-        </w:rPr>
-        <w:t>do estructuras rígidas de soporte, además de protección al ingreso de insectos plagas y enfermedades en el árbol. Es determinante en la estabilidad y calidad del fruto. El exceso puede generar desbalances y deficiencias de otros elementos como el magnesio (Mg) y el potasio (K). La deficiencia se observa en la detención del crecimiento, las hojas se enroscan y empiezan a secarse por</w:t>
-      </w:r>
-      <w:r>
-        <w:rPr>
-          <w:lang w:val="es-MX" w:eastAsia="es-CO"/>
-        </w:rPr>
-        <w:t xml:space="preserve"> </w:t>
-      </w:r>
-      <w:r>
-        <w:rPr>
-          <w:lang w:val="es-MX" w:eastAsia="es-CO"/>
-        </w:rPr>
-        <w:t>las puntas y bordes, y se incrementa la susceptibilidad a pudriciones.</w:t>
-      </w:r>
-    </w:p>
-    <w:p>
-      <w:pPr>
-        <w:rPr>
-          <w:lang w:val="es-MX" w:eastAsia="es-CO"/>
-        </w:rPr>
-      </w:pPr>
-      <w:r>
-        <w:rPr>
-          <w:b/>
-          <w:bCs/>
-          <w:lang w:val="es-MX" w:eastAsia="es-CO"/>
-        </w:rPr>
-        <w:t>Magnesio (Mg):</w:t>
-      </w:r>
-      <w:r>
-        <w:rPr>
-          <w:b/>
-          <w:bCs/>
-          <w:lang w:val="es-MX" w:eastAsia="es-CO"/>
-        </w:rPr>
-        <w:t xml:space="preserve"> </w:t>
-      </w:r>
-      <w:r>
-        <w:rPr>
-          <w:lang w:val="es-MX" w:eastAsia="es-CO"/>
-        </w:rPr>
-        <w:t>hace parte principal de la molécula de clorofila, de allí su importancia en la fotosíntesis (proceso en el cual la planta produce azúcares para su crecimiento). Es fundamental en el proceso de floración y fructificación.</w:t>
-      </w:r>
-    </w:p>
-    <w:p>
-      <w:pPr>
-        <w:rPr>
-          <w:lang w:val="es-MX" w:eastAsia="es-CO"/>
-        </w:rPr>
-      </w:pPr>
-      <w:r>
-        <w:rPr>
-          <w:b/>
-          <w:bCs/>
-          <w:lang w:val="es-MX" w:eastAsia="es-CO"/>
-        </w:rPr>
-        <w:t>Elementos menores:</w:t>
-      </w:r>
-      <w:r>
-        <w:rPr>
-          <w:b/>
-          <w:bCs/>
-          <w:lang w:val="es-MX" w:eastAsia="es-CO"/>
-        </w:rPr>
-        <w:t xml:space="preserve"> </w:t>
-      </w:r>
-      <w:r>
-        <w:rPr>
-          <w:lang w:val="es-MX" w:eastAsia="es-CO"/>
-        </w:rPr>
-        <w:t xml:space="preserve">entre estos se encuentran el </w:t>
-      </w:r>
-      <w:r>
-        <w:rPr>
-          <w:lang w:val="es-MX" w:eastAsia="es-CO"/>
-        </w:rPr>
-        <w:t>h</w:t>
-      </w:r>
-      <w:r>
-        <w:rPr>
-          <w:lang w:val="es-MX" w:eastAsia="es-CO"/>
-        </w:rPr>
-        <w:t xml:space="preserve">ierro (Fe), </w:t>
-      </w:r>
-      <w:r>
-        <w:rPr>
-          <w:lang w:val="es-MX" w:eastAsia="es-CO"/>
-        </w:rPr>
-        <w:t>c</w:t>
-      </w:r>
-      <w:r>
-        <w:rPr>
-          <w:lang w:val="es-MX" w:eastAsia="es-CO"/>
-        </w:rPr>
-        <w:t xml:space="preserve">obre (Cu), </w:t>
-      </w:r>
-      <w:r>
-        <w:rPr>
-          <w:lang w:val="es-MX" w:eastAsia="es-CO"/>
-        </w:rPr>
-        <w:t>m</w:t>
-      </w:r>
-      <w:r>
-        <w:rPr>
-          <w:lang w:val="es-MX" w:eastAsia="es-CO"/>
-        </w:rPr>
-        <w:t xml:space="preserve">anganeso (Mn), </w:t>
-      </w:r>
-      <w:r>
-        <w:rPr>
-          <w:lang w:val="es-MX" w:eastAsia="es-CO"/>
-        </w:rPr>
-        <w:t>m</w:t>
-      </w:r>
-      <w:r>
-        <w:rPr>
-          <w:lang w:val="es-MX" w:eastAsia="es-CO"/>
-        </w:rPr>
-        <w:t xml:space="preserve">olibdeno (Mo), </w:t>
-      </w:r>
-      <w:r>
-        <w:rPr>
-          <w:lang w:val="es-MX" w:eastAsia="es-CO"/>
-        </w:rPr>
-        <w:t>b</w:t>
-      </w:r>
-      <w:r>
-        <w:rPr>
-          <w:lang w:val="es-MX" w:eastAsia="es-CO"/>
-        </w:rPr>
-        <w:t xml:space="preserve">oro (B), </w:t>
-      </w:r>
-      <w:r>
-        <w:rPr>
-          <w:lang w:val="es-MX" w:eastAsia="es-CO"/>
-        </w:rPr>
-        <w:t>z</w:t>
-      </w:r>
-      <w:r>
-        <w:rPr>
-          <w:lang w:val="es-MX" w:eastAsia="es-CO"/>
-        </w:rPr>
-        <w:t xml:space="preserve">inc (Zn) y </w:t>
-      </w:r>
-      <w:r>
-        <w:rPr>
-          <w:lang w:val="es-MX" w:eastAsia="es-CO"/>
-        </w:rPr>
-        <w:t>c</w:t>
-      </w:r>
-      <w:r>
-        <w:rPr>
-          <w:lang w:val="es-MX" w:eastAsia="es-CO"/>
-        </w:rPr>
-        <w:t>loro (Cl). Son indispensables en el crecimiento y desarrollo de la planta, participando en procesos como la respiración, síntesis de clorofila, fotosíntesis, protección en condiciones de estrés, síntesis de hormonas, floración y transpiración.</w:t>
-      </w:r>
-    </w:p>
-    <w:p>
-      <w:pPr>
-        <w:rPr>
-          <w:lang w:val="es-MX" w:eastAsia="es-CO"/>
-        </w:rPr>
-      </w:pPr>
-      <w:r>
-        <w:rPr>
-          <w:lang w:val="es-MX" w:eastAsia="es-CO"/>
-        </w:rPr>
         <w:t>Las concentraciones de nutrientes en las hojas sirven de referencia para ajustar los niveles de producción a través de los años.</w:t>
-      </w:r>
-    </w:p>
-    <w:p>
-      <w:pPr>
-        <w:spacing w:before="0" w:after="160" w:line="259" w:lineRule="auto"/>
-        <w:ind w:firstLine="0"/>
-        <w:rPr>
-          <w:lang w:val="es-MX" w:eastAsia="es-CO"/>
-        </w:rPr>
-      </w:pPr>
-      <w:r>
-        <w:rPr>
-          <w:lang w:val="es-MX" w:eastAsia="es-CO"/>
-        </w:rPr>
-        <w:br w:type="page"/>
       </w:r>
     </w:p>
     <w:p>
@@ -4172,7 +4157,6 @@
           <w:iCs w:val="0"/>
           <w:lang w:eastAsia="es-CO"/>
         </w:rPr>
-        <w:lastRenderedPageBreak/>
         <w:t>Niveles nutricionales en las hojas de aguacate</w:t>
       </w:r>
     </w:p>
@@ -5706,6 +5690,7 @@
         <w:rPr>
           <w:lang w:eastAsia="es-CO"/>
         </w:rPr>
+        <w:lastRenderedPageBreak/>
         <w:t>La extracción de nutrientes en la fruta puede ser un buen parámetro para utilizarse para determinar la dosis de nutrientes a aplicar.</w:t>
       </w:r>
     </w:p>
@@ -5729,7 +5714,6 @@
           <w:iCs w:val="0"/>
           <w:lang w:eastAsia="es-CO"/>
         </w:rPr>
-        <w:lastRenderedPageBreak/>
         <w:t>Extracción de nutrientes en fruta fresca de aguacate, de árboles en plena producción</w:t>
       </w:r>
     </w:p>
@@ -5740,7 +5724,7 @@
         <w:tblInd w:w="562" w:type="dxa"/>
         <w:tblLayout w:type="fixed"/>
         <w:tblLook w:val="04A0" w:firstRow="1" w:lastRow="0" w:firstColumn="1" w:lastColumn="0" w:noHBand="0" w:noVBand="1"/>
-        <w:tblCaption w:val="ón de nutrientes en fruta fresca de aguacate, de árboles en plena producción."/>
+        <w:tblCaption w:val="ón de nutrientes en fruta fresca de aguacate, de árboles en plena producción"/>
         <w:tblDescription w:val="Se detalla que tipo de nutrientes se pueden extraer de la fruta fresca del aguacate."/>
       </w:tblPr>
       <w:tblGrid>
@@ -6493,15 +6477,24 @@
       <w:r>
         <w:rPr>
           <w:rFonts w:asciiTheme="minorHAnsi" w:hAnsiTheme="minorHAnsi" w:cstheme="minorHAnsi"/>
+          <w:b/>
+          <w:bCs/>
           <w:color w:val="000000"/>
         </w:rPr>
-        <w:t>Fuente: (Bernal y Díaz, 2005)</w:t>
+        <w:t xml:space="preserve">Fuente: </w:t>
       </w:r>
       <w:r>
         <w:rPr>
           <w:rFonts w:asciiTheme="minorHAnsi" w:hAnsiTheme="minorHAnsi" w:cstheme="minorHAnsi"/>
           <w:color w:val="000000"/>
         </w:rPr>
+        <w:t>(Bernal y Díaz, 2005)</w:t>
+      </w:r>
+      <w:r>
+        <w:rPr>
+          <w:rFonts w:asciiTheme="minorHAnsi" w:hAnsiTheme="minorHAnsi" w:cstheme="minorHAnsi"/>
+          <w:color w:val="000000"/>
+        </w:rPr>
         <w:t>.</w:t>
       </w:r>
     </w:p>
@@ -6515,7 +6508,14 @@
         <w:rPr>
           <w:lang w:eastAsia="es-CO"/>
         </w:rPr>
-        <w:t>La fertilización en etapa de establecimiento debe incluir elementos como el fósforo para el desarrollo de raíces y nitrógeno para producción de ramas y hojas, en etapa de floración debe incluir elementos como: hierro, cobre, manganeso y boro, esenciales en formación de polen e inflorescencias. En</w:t>
+        <w:t xml:space="preserve">La fertilización en etapa de establecimiento debe incluir elementos como el fósforo para el desarrollo de raíces y nitrógeno para producción de ramas y hojas, en </w:t>
+      </w:r>
+      <w:r>
+        <w:rPr>
+          <w:lang w:eastAsia="es-CO"/>
+        </w:rPr>
+        <w:lastRenderedPageBreak/>
+        <w:t>etapa de floración debe incluir elementos como: hierro, cobre, manganeso y boro, esenciales en formación de polen e inflorescencias. En</w:t>
       </w:r>
       <w:r>
         <w:rPr>
@@ -6527,14 +6527,7 @@
         <w:rPr>
           <w:lang w:eastAsia="es-CO"/>
         </w:rPr>
-        <w:t xml:space="preserve">etapa de producción o llenado </w:t>
-      </w:r>
-      <w:r>
-        <w:rPr>
-          <w:lang w:eastAsia="es-CO"/>
-        </w:rPr>
-        <w:lastRenderedPageBreak/>
-        <w:t>de fruto, la fertilización debe incluir elementos como: potasio, calcio, zinc, molibdeno y boro, esenciales en la formación del fruto.</w:t>
+        <w:t>etapa de producción o llenado de fruto, la fertilización debe incluir elementos como: potasio, calcio, zinc, molibdeno y boro, esenciales en la formación del fruto.</w:t>
       </w:r>
     </w:p>
     <w:p>
@@ -6560,19 +6553,7 @@
         <w:rPr>
           <w:lang w:eastAsia="es-CO"/>
         </w:rPr>
-        <w:t xml:space="preserve">Algunos investigadores han demostrado que todas las razas y variedades de aguacate tienen diferentes extracciones de elementos nutritivos, razón por la cual, no se puede estandarizar las dosis de nutrientes a aplicarse, es recomendable el análisis de suelo y </w:t>
-      </w:r>
-      <w:r>
-        <w:rPr>
-          <w:lang w:eastAsia="es-CO"/>
-        </w:rPr>
-        <w:t>foliar,</w:t>
-      </w:r>
-      <w:r>
-        <w:rPr>
-          <w:lang w:eastAsia="es-CO"/>
-        </w:rPr>
-        <w:t xml:space="preserve"> así como recurrir a un asistente técnico para que dé las recomendaciones adecuadas y de esta manera tener alta producción y productividad en la plantación de aguacate.</w:t>
+        <w:t>Algunos investigadores han demostrado que todas las razas y variedades de aguacate tienen diferentes extracciones de elementos nutritivos, razón por la cual, no se puede estandarizar las dosis de nutrientes a aplicarse, es recomendable el análisis de suelo y foliar así como recurrir a un asistente técnico para que dé las recomendaciones adecuadas y de esta manera tener alta producción y productividad en la plantación de aguacate.</w:t>
       </w:r>
     </w:p>
     <w:p>
@@ -6695,14 +6676,14 @@
         <w:rPr>
           <w:lang w:val="es-MX" w:eastAsia="es-CO"/>
         </w:rPr>
-        <w:t xml:space="preserve">l cucarrón marceño, presente entre 2100 y 2550 msnm, aparece en marzo y abril. Sus larvas son blancas, mientras que los adultos son escarabajos cafés, de 2,1 cm. Se alimentan de hojas tiernas, causando daño durante la floración y fructificación, afectando la corteza de frutos pequeños y las raíces. Para controlar su población, se recomiendan trampas de </w:t>
+        <w:t xml:space="preserve">l cucarrón marceño, presente entre 2100 y 2550 msnm, aparece en marzo y abril. Sus larvas son blancas, mientras que los adultos son escarabajos cafés, de 2,1 cm. Se alimentan de hojas </w:t>
       </w:r>
       <w:r>
         <w:rPr>
           <w:lang w:val="es-MX" w:eastAsia="es-CO"/>
         </w:rPr>
         <w:lastRenderedPageBreak/>
-        <w:t xml:space="preserve">luz y trampas de mechón con ACPM. También se sugiere aplicar </w:t>
+        <w:t xml:space="preserve">tiernas, causando daño durante la floración y fructificación, afectando la corteza de frutos pequeños y las raíces. Para controlar su población, se recomiendan trampas de luz y trampas de mechón con ACPM. También se sugiere aplicar </w:t>
       </w:r>
       <w:proofErr w:type="spellStart"/>
       <w:r>
@@ -6837,12 +6818,6 @@
           <w:lang w:val="es-MX" w:eastAsia="es-CO"/>
         </w:rPr>
         <w:t>: es un insecto pequeño de medio centímetro aproximadamente, color gris, con manchas ovaladas negras sobre las alas, su ciclo de vida va de 75 a 94 días</w:t>
-      </w:r>
-      <w:r>
-        <w:rPr>
-          <w:lang w:val="es-MX" w:eastAsia="es-CO"/>
-        </w:rPr>
-        <w:t>.</w:t>
       </w:r>
     </w:p>
     <w:p>
@@ -7113,6 +7088,7 @@
           <w:bCs/>
           <w:lang w:val="es-ES" w:eastAsia="es-CO"/>
         </w:rPr>
+        <w:lastRenderedPageBreak/>
         <w:t>Oligonychus</w:t>
       </w:r>
       <w:proofErr w:type="spellEnd"/>
@@ -7202,15 +7178,7 @@
           <w:rFonts w:cstheme="minorHAnsi"/>
           <w:lang w:eastAsia="es-CO"/>
         </w:rPr>
-        <w:t xml:space="preserve">os ácaros, insectos pequeños de menos de 1 cm, viven en colonias bajo las hojas y a lo largo de las </w:t>
-      </w:r>
-      <w:r>
-        <w:rPr>
-          <w:rFonts w:cstheme="minorHAnsi"/>
-          <w:lang w:eastAsia="es-CO"/>
-        </w:rPr>
-        <w:lastRenderedPageBreak/>
-        <w:t xml:space="preserve">nervaduras. Succionan la savia, causando manchas amarillentas y secado del follaje. En infestaciones severas, también afectan las yemas, que se deforman. Su incidencia es mayor en épocas secas y calurosas, y su población se regula por la lluvia y depredadores. Se recomienda el uso de acaricidas a base de azufre para manejar </w:t>
+        <w:t xml:space="preserve">os ácaros, insectos pequeños de menos de 1 cm, viven en colonias bajo las hojas y a lo largo de las nervaduras. Succionan la savia, causando manchas amarillentas y secado del follaje. En infestaciones severas, también afectan las yemas, que se deforman. Su incidencia es mayor en épocas secas y calurosas, y su población se regula por la lluvia y depredadores. Se recomienda el uso de acaricidas a base de azufre para manejar </w:t>
       </w:r>
       <w:proofErr w:type="spellStart"/>
       <w:r>
@@ -7617,7 +7585,7 @@
           <w:rFonts w:cstheme="minorHAnsi"/>
           <w:lang w:eastAsia="es-CO"/>
         </w:rPr>
-        <w:t xml:space="preserve">se conocen como escamas protegidas, debido a su consistencia dura. Son insectos pequeños, inmóviles y planos, cubiertos por un caparazón de cera, de diferentes formas y color, según la especie. En ataques fuertes pueden causar defoliación. Algunos de ellos secretan un </w:t>
+        <w:t xml:space="preserve">se conocen como escamas protegidas, debido a su consistencia dura. Son insectos pequeños, inmóviles y planos, cubiertos </w:t>
       </w:r>
       <w:r>
         <w:rPr>
@@ -7625,7 +7593,7 @@
           <w:lang w:eastAsia="es-CO"/>
         </w:rPr>
         <w:lastRenderedPageBreak/>
-        <w:t>líquido azucarado que atrae las hormigas y sobre el cual crece el hongo causante de la fumagina. Durante las épocas secas su población puede aumentar al verse disminuidos los enemigos naturales. Los primeros síntomas en las hojas son las manchas amarillentas en la superficie y los ataques muy fuertes pueden causar la defoliación de la planta. En los frutos causan manchas y a veces deformación. Ataca cultivos de aguacate que se encuentran descuidados, con mal manejo y abandonados.</w:t>
+        <w:t>por un caparazón de cera, de diferentes formas y color, según la especie. En ataques fuertes pueden causar defoliación. Algunos de ellos secretan un líquido azucarado que atrae las hormigas y sobre el cual crece el hongo causante de la fumagina. Durante las épocas secas su población puede aumentar al verse disminuidos los enemigos naturales. Los primeros síntomas en las hojas son las manchas amarillentas en la superficie y los ataques muy fuertes pueden causar la defoliación de la planta. En los frutos causan manchas y a veces deformación. Ataca cultivos de aguacate que se encuentran descuidados, con mal manejo y abandonados.</w:t>
       </w:r>
     </w:p>
     <w:p>
@@ -7642,27 +7610,20 @@
       </w:pPr>
       <w:r>
         <w:rPr>
-          <w:rStyle w:val="Extranjerismo"/>
-          <w:b/>
-          <w:bCs/>
-        </w:rPr>
-        <w:t>Chinche</w:t>
-      </w:r>
-      <w:r>
-        <w:rPr>
           <w:rFonts w:cstheme="minorHAnsi"/>
           <w:b/>
           <w:bCs/>
           <w:lang w:eastAsia="es-CO"/>
         </w:rPr>
-        <w:t xml:space="preserve"> </w:t>
+        <w:t xml:space="preserve">Chinche </w:t>
       </w:r>
       <w:proofErr w:type="spellStart"/>
       <w:r>
         <w:rPr>
-          <w:rStyle w:val="Extranjerismo"/>
-          <w:b/>
-          <w:bCs/>
+          <w:rFonts w:cstheme="minorHAnsi"/>
+          <w:b/>
+          <w:bCs/>
+          <w:lang w:eastAsia="es-CO"/>
         </w:rPr>
         <w:t>Monalonion</w:t>
       </w:r>
@@ -7819,6 +7780,7 @@
           <w:bCs/>
           <w:lang w:eastAsia="es-CO"/>
         </w:rPr>
+        <w:lastRenderedPageBreak/>
         <w:t>Gusano canasta (</w:t>
       </w:r>
       <w:proofErr w:type="spellStart"/>
@@ -7875,15 +7837,7 @@
           <w:rFonts w:cstheme="minorHAnsi"/>
           <w:lang w:eastAsia="es-CO"/>
         </w:rPr>
-        <w:t xml:space="preserve">el daño de este insecto se distingue por la defoliación severa de cogollos, la cual está acompañada por la presencia de canastas alargadas en forma de tabaco, elaboradas por las </w:t>
-      </w:r>
-      <w:r>
-        <w:rPr>
-          <w:rFonts w:cstheme="minorHAnsi"/>
-          <w:lang w:eastAsia="es-CO"/>
-        </w:rPr>
-        <w:lastRenderedPageBreak/>
-        <w:t xml:space="preserve">larvas con trozos de hojas y filamentos sedosos. Es un gran comedor de hojas y sus daños son bastante notorios. El control biológico para este insecto tiene muy buenos resultados con la bacteria </w:t>
+        <w:t xml:space="preserve">el daño de este insecto se distingue por la defoliación severa de cogollos, la cual está acompañada por la presencia de canastas alargadas en forma de tabaco, elaboradas por las larvas con trozos de hojas y filamentos sedosos. Es un gran comedor de hojas y sus daños son bastante notorios. El control biológico para este insecto tiene muy buenos resultados con la bacteria </w:t>
       </w:r>
       <w:proofErr w:type="spellStart"/>
       <w:r>
@@ -8285,7 +8239,15 @@
           <w:rFonts w:cstheme="minorHAnsi"/>
           <w:lang w:eastAsia="es-CO"/>
         </w:rPr>
-        <w:t>las hormigas arrieras hacen cortes del follaje provocando la defoliación total o parcial del árbol. El control más efectivo para este insecto es el método mecánico, que consiste en la ubicación y eliminación de la reina cuando el hormiguero tiene un solo conducto, o la destrucción de las colonias, mediante labores normales como aradas y rastrilladas. La colocación de una barrera física al paso de las hormigas a través del tallo también es un método que presenta resultados favorables.</w:t>
+        <w:t xml:space="preserve">las hormigas arrieras hacen cortes del follaje provocando la defoliación total o parcial del árbol. El control más efectivo para este insecto es el método mecánico, que consiste en la ubicación y eliminación de la reina cuando el hormiguero tiene un solo conducto, o la destrucción de las colonias, mediante labores normales como aradas y </w:t>
+      </w:r>
+      <w:r>
+        <w:rPr>
+          <w:rFonts w:cstheme="minorHAnsi"/>
+          <w:lang w:eastAsia="es-CO"/>
+        </w:rPr>
+        <w:lastRenderedPageBreak/>
+        <w:t>rastrilladas. La colocación de una barrera física al paso de las hormigas a través del tallo también es un método que presenta resultados favorables.</w:t>
       </w:r>
     </w:p>
     <w:p>
@@ -8307,7 +8269,6 @@
           <w:bCs/>
           <w:lang w:eastAsia="es-CO"/>
         </w:rPr>
-        <w:lastRenderedPageBreak/>
         <w:t>Perforador del fruto (</w:t>
       </w:r>
       <w:proofErr w:type="spellStart"/>
@@ -8597,14 +8558,14 @@
         <w:rPr>
           <w:lang w:eastAsia="es-CO"/>
         </w:rPr>
-        <w:t xml:space="preserve">% de los árboles en vivero y los dos primeros años de establecimiento del cultivo. En vivero se puede dar la muerte de la plántula incluso antes de que se produzca el prendimiento del injerto. Las plantas exhiben el escaso crecimiento, amarillamiento foliar y necrosis de la base del tallo del patrón. Los </w:t>
+        <w:t xml:space="preserve">% de los árboles en vivero y los dos primeros años de establecimiento del cultivo. En vivero se puede dar la muerte de la plántula </w:t>
       </w:r>
       <w:r>
         <w:rPr>
           <w:lang w:eastAsia="es-CO"/>
         </w:rPr>
         <w:lastRenderedPageBreak/>
-        <w:t>árboles se marchitan pierden hojas y se inicia una muerte ascendente del patrón y descendente de la copa. En el campo la enfermedad se presenta en focos en las zonas más húmedas, los árboles afectados detienen su crecimiento, las hojas son de tamaño reducido, pierden su color verde normal, generalmente no produce nuevos brotes vegetativos o son de menor vigor y tamaño. Se pueden generar floraciones excesivas y a destiempo.</w:t>
+        <w:t>incluso antes de que se produzca el prendimiento del injerto. Las plantas exhiben el escaso crecimiento, amarillamiento foliar y necrosis de la base del tallo del patrón. Los árboles se marchitan pierden hojas y se inicia una muerte ascendente del patrón y descendente de la copa. En el campo la enfermedad se presenta en focos en las zonas más húmedas, los árboles afectados detienen su crecimiento, las hojas son de tamaño reducido, pierden su color verde normal, generalmente no produce nuevos brotes vegetativos o son de menor vigor y tamaño. Se pueden generar floraciones excesivas y a destiempo.</w:t>
       </w:r>
     </w:p>
     <w:p>
@@ -8663,14 +8624,14 @@
         <w:rPr>
           <w:lang w:eastAsia="es-CO"/>
         </w:rPr>
-        <w:t xml:space="preserve">Debe evitarse cultivos susceptibles a dicha enfermedad. Los árboles muertos o a punto de morir deben arrancarse y quemarse en el mismo lugar, para evitar movimiento de tierra de áreas infectadas a zonas libres de la enfermedad. Los árboles muertos o a punto de morir deben arrancarse y quemarse en el mismo lugar, para </w:t>
+        <w:t xml:space="preserve">Debe evitarse cultivos susceptibles a dicha enfermedad. Los árboles muertos o a punto de morir deben arrancarse y quemarse en el mismo lugar, para evitar </w:t>
       </w:r>
       <w:r>
         <w:rPr>
           <w:lang w:eastAsia="es-CO"/>
         </w:rPr>
         <w:lastRenderedPageBreak/>
-        <w:t>evitar movimiento de tierra de áreas infectadas a zonas libres de la enfermedad y desinfectar el sitio de donde se arrancó, a continuación, las diferentes enfermedades:</w:t>
+        <w:t>movimiento de tierra de áreas infectadas a zonas libres de la enfermedad. Los árboles muertos o a punto de morir deben arrancarse y quemarse en el mismo lugar, para evitar movimiento de tierra de áreas infectadas a zonas libres de la enfermedad y desinfectar el sitio de donde se arrancó, a continuación, las diferentes enfermedades:</w:t>
       </w:r>
     </w:p>
     <w:p>
@@ -8909,14 +8870,14 @@
         <w:rPr>
           <w:lang w:eastAsia="es-CO"/>
         </w:rPr>
-        <w:t xml:space="preserve"> la enfermedad se agrava en condiciones de alta precipitación y baja nutrición, afectando principalmente las hojas medias y bajas del árbol, con lesiones marrón oscuro que pueden causar defoliación. En los frutos, provoca lesiones oscuras y resquebrajamiento de la corteza, conocidas como mancha angular, además de la mancha negra en poscosecha. Estas </w:t>
+        <w:t xml:space="preserve"> la enfermedad se agrava en condiciones de alta precipitación y baja nutrición, afectando principalmente las hojas medias y bajas del árbol, con lesiones marrón oscuro que pueden causar defoliación. En los frutos, </w:t>
       </w:r>
       <w:r>
         <w:rPr>
           <w:lang w:eastAsia="es-CO"/>
         </w:rPr>
         <w:lastRenderedPageBreak/>
-        <w:t xml:space="preserve">lesiones facilitan la entrada de organismos como </w:t>
+        <w:t xml:space="preserve">provoca lesiones oscuras y resquebrajamiento de la corteza, conocidas como mancha angular, además de la mancha negra en poscosecha. Estas lesiones facilitan la entrada de organismos como </w:t>
       </w:r>
       <w:proofErr w:type="spellStart"/>
       <w:r>
@@ -9279,12 +9240,8 @@
     <w:p>
       <w:pPr>
         <w:pStyle w:val="Ttulo1"/>
-        <w:numPr>
-          <w:ilvl w:val="1"/>
-          <w:numId w:val="36"/>
-        </w:numPr>
-      </w:pPr>
-      <w:bookmarkStart w:id="2" w:name="_Toc192521040"/>
+      </w:pPr>
+      <w:bookmarkStart w:id="2" w:name="_Toc192838792"/>
       <w:r>
         <w:lastRenderedPageBreak/>
         <w:t>Cosecha, poscosecha del aguacate</w:t>
@@ -9410,6 +9367,7 @@
           <w:ilvl w:val="0"/>
           <w:numId w:val="43"/>
         </w:numPr>
+        <w:ind w:left="709"/>
         <w:rPr>
           <w:lang w:val="es-MX" w:eastAsia="es-CO"/>
         </w:rPr>
@@ -9437,6 +9395,7 @@
           <w:ilvl w:val="0"/>
           <w:numId w:val="43"/>
         </w:numPr>
+        <w:ind w:left="709"/>
         <w:rPr>
           <w:lang w:val="es-MX" w:eastAsia="es-CO"/>
         </w:rPr>
@@ -9463,6 +9422,7 @@
           <w:ilvl w:val="0"/>
           <w:numId w:val="43"/>
         </w:numPr>
+        <w:ind w:left="709"/>
         <w:rPr>
           <w:lang w:val="es-MX" w:eastAsia="es-CO"/>
         </w:rPr>
@@ -9485,13 +9445,7 @@
         <w:rPr>
           <w:lang w:val="es-MX" w:eastAsia="es-CO"/>
         </w:rPr>
-        <w:t>q</w:t>
-      </w:r>
-      <w:r>
-        <w:rPr>
-          <w:lang w:val="es-MX" w:eastAsia="es-CO"/>
-        </w:rPr>
-        <w:t>ue transcurre desde la floración hasta el cuajado de los frutos de acuerdo con la variedad o clima</w:t>
+        <w:t>Que transcurre desde la floración hasta el cuajado de los frutos de acuerdo con la variedad o clima</w:t>
       </w:r>
       <w:r>
         <w:rPr>
@@ -9507,6 +9461,7 @@
           <w:ilvl w:val="0"/>
           <w:numId w:val="43"/>
         </w:numPr>
+        <w:ind w:left="709"/>
         <w:rPr>
           <w:lang w:val="es-MX" w:eastAsia="es-CO"/>
         </w:rPr>
@@ -9533,6 +9488,7 @@
           <w:ilvl w:val="0"/>
           <w:numId w:val="43"/>
         </w:numPr>
+        <w:ind w:left="709"/>
         <w:rPr>
           <w:lang w:val="es-MX" w:eastAsia="es-CO"/>
         </w:rPr>
@@ -9559,6 +9515,7 @@
           <w:ilvl w:val="0"/>
           <w:numId w:val="43"/>
         </w:numPr>
+        <w:ind w:left="709"/>
         <w:rPr>
           <w:lang w:val="es-MX" w:eastAsia="es-CO"/>
         </w:rPr>
@@ -9585,6 +9542,7 @@
           <w:ilvl w:val="0"/>
           <w:numId w:val="43"/>
         </w:numPr>
+        <w:ind w:left="709"/>
         <w:rPr>
           <w:lang w:val="es-MX" w:eastAsia="es-CO"/>
         </w:rPr>
@@ -9601,19 +9559,7 @@
         <w:rPr>
           <w:lang w:val="es-MX" w:eastAsia="es-CO"/>
         </w:rPr>
-        <w:t xml:space="preserve"> </w:t>
-      </w:r>
-      <w:r>
-        <w:rPr>
-          <w:lang w:val="es-MX" w:eastAsia="es-CO"/>
-        </w:rPr>
-        <w:t>a</w:t>
-      </w:r>
-      <w:r>
-        <w:rPr>
-          <w:lang w:val="es-MX" w:eastAsia="es-CO"/>
-        </w:rPr>
-        <w:t>lgunas veces la semilla echa raíces.</w:t>
+        <w:t xml:space="preserve"> Algunas veces la semilla echa raíces.</w:t>
       </w:r>
     </w:p>
     <w:p>
@@ -9640,28 +9586,6 @@
           <w:lang w:eastAsia="es-CO"/>
         </w:rPr>
         <w:t xml:space="preserve">La fruta al cosecharse no debe estar húmeda por rocío o lluvia, pues esto puede ayudar a que se presente ataque de patógenos (sobre todo enfermedades fungosas) que conllevan a disminuir la calidad del producto. </w:t>
-      </w:r>
-    </w:p>
-    <w:p>
-      <w:pPr>
-        <w:rPr>
-          <w:lang w:eastAsia="es-CO"/>
-        </w:rPr>
-      </w:pPr>
-    </w:p>
-    <w:p>
-      <w:pPr>
-        <w:spacing w:before="0" w:after="160" w:line="259" w:lineRule="auto"/>
-        <w:ind w:firstLine="0"/>
-        <w:rPr>
-          <w:lang w:eastAsia="es-CO"/>
-        </w:rPr>
-      </w:pPr>
-      <w:r>
-        <w:rPr>
-          <w:lang w:eastAsia="es-CO"/>
-        </w:rPr>
-        <w:br w:type="page"/>
       </w:r>
     </w:p>
     <w:p>
@@ -9683,7 +9607,6 @@
           <w:iCs w:val="0"/>
           <w:lang w:eastAsia="es-CO"/>
         </w:rPr>
-        <w:lastRenderedPageBreak/>
         <w:t>Principales características del fruto en madurez fisiológica de las tres razas</w:t>
       </w:r>
     </w:p>
@@ -10140,6 +10063,7 @@
                 <w:sz w:val="28"/>
                 <w:szCs w:val="28"/>
               </w:rPr>
+              <w:lastRenderedPageBreak/>
               <w:t>Textura de la c</w:t>
             </w:r>
             <w:r>
@@ -10366,21 +10290,6 @@
     </w:p>
     <w:p>
       <w:pPr>
-        <w:spacing w:before="0" w:after="160" w:line="259" w:lineRule="auto"/>
-        <w:ind w:firstLine="0"/>
-        <w:rPr>
-          <w:lang w:eastAsia="es-CO"/>
-        </w:rPr>
-      </w:pPr>
-      <w:r>
-        <w:rPr>
-          <w:lang w:eastAsia="es-CO"/>
-        </w:rPr>
-        <w:br w:type="page"/>
-      </w:r>
-    </w:p>
-    <w:p>
-      <w:pPr>
         <w:numPr>
           <w:ilvl w:val="0"/>
           <w:numId w:val="44"/>
@@ -10398,47 +10307,49 @@
           <w:bCs/>
           <w:lang w:eastAsia="es-CO"/>
         </w:rPr>
+        <w:t>Recolección</w:t>
+      </w:r>
+    </w:p>
+    <w:p>
+      <w:pPr>
+        <w:rPr>
+          <w:lang w:eastAsia="es-CO"/>
+        </w:rPr>
+      </w:pPr>
+      <w:r>
+        <w:rPr>
+          <w:lang w:eastAsia="es-CO"/>
+        </w:rPr>
+        <w:t xml:space="preserve">La recolección del aguacate se hace preferiblemente de forma manual con cuchillo o tijeras, recolectando una a una cada fruta y conservando una pequeña porción del pedúnculo adherido al fruto (0,5 cm aproximadamente), para no acelerar el proceso de maduración y evitar la entrada de patógenos, el tamaño de este no debe ser mayor para evitar daño por roce con otros frutos, a </w:t>
+      </w:r>
+      <w:proofErr w:type="gramStart"/>
+      <w:r>
+        <w:rPr>
+          <w:lang w:eastAsia="es-CO"/>
+        </w:rPr>
+        <w:t>continuación</w:t>
+      </w:r>
+      <w:proofErr w:type="gramEnd"/>
+      <w:r>
+        <w:rPr>
+          <w:lang w:eastAsia="es-CO"/>
+        </w:rPr>
+        <w:t xml:space="preserve"> el proceso de recolección:</w:t>
+      </w:r>
+    </w:p>
+    <w:p>
+      <w:pPr>
+        <w:rPr>
+          <w:lang w:eastAsia="es-CO"/>
+        </w:rPr>
+      </w:pPr>
+      <w:r>
+        <w:rPr>
+          <w:b/>
+          <w:bCs/>
+          <w:lang w:eastAsia="es-CO"/>
+        </w:rPr>
         <w:lastRenderedPageBreak/>
-        <w:t>Recolección</w:t>
-      </w:r>
-    </w:p>
-    <w:p>
-      <w:pPr>
-        <w:rPr>
-          <w:lang w:eastAsia="es-CO"/>
-        </w:rPr>
-      </w:pPr>
-      <w:r>
-        <w:rPr>
-          <w:lang w:eastAsia="es-CO"/>
-        </w:rPr>
-        <w:t xml:space="preserve">La recolección del aguacate se hace preferiblemente de forma manual con cuchillo o tijeras, recolectando una a una cada fruta y conservando una pequeña porción del pedúnculo adherido al fruto (0,5 cm aproximadamente), para no acelerar el proceso de maduración y evitar la entrada de patógenos, el tamaño de este no debe ser mayor para evitar daño por roce con otros frutos, a </w:t>
-      </w:r>
-      <w:r>
-        <w:rPr>
-          <w:lang w:eastAsia="es-CO"/>
-        </w:rPr>
-        <w:t>continuación,</w:t>
-      </w:r>
-      <w:r>
-        <w:rPr>
-          <w:lang w:eastAsia="es-CO"/>
-        </w:rPr>
-        <w:t xml:space="preserve"> el proceso de recolección:</w:t>
-      </w:r>
-    </w:p>
-    <w:p>
-      <w:pPr>
-        <w:rPr>
-          <w:lang w:eastAsia="es-CO"/>
-        </w:rPr>
-      </w:pPr>
-      <w:r>
-        <w:rPr>
-          <w:b/>
-          <w:bCs/>
-          <w:lang w:eastAsia="es-CO"/>
-        </w:rPr>
         <w:t>Los mejores cortes:</w:t>
       </w:r>
       <w:r>
@@ -10526,75 +10437,75 @@
           <w:bCs/>
           <w:lang w:eastAsia="es-CO"/>
         </w:rPr>
+        <w:t>Después los frutos se organizan en canastillas:</w:t>
+      </w:r>
+      <w:r>
+        <w:rPr>
+          <w:lang w:eastAsia="es-CO"/>
+        </w:rPr>
+        <w:t xml:space="preserve"> plásticas (bien limpias) tipo </w:t>
+      </w:r>
+      <w:proofErr w:type="spellStart"/>
+      <w:r>
+        <w:rPr>
+          <w:lang w:eastAsia="es-CO"/>
+        </w:rPr>
+        <w:t>carullera</w:t>
+      </w:r>
+      <w:proofErr w:type="spellEnd"/>
+      <w:r>
+        <w:rPr>
+          <w:lang w:eastAsia="es-CO"/>
+        </w:rPr>
+        <w:t xml:space="preserve"> que cuenta con las siguientes medidas: 52 cm largo, 35 cm anchor y 30 cm alto o si es la canastilla tradicional: 59 cm largo, 40 cm ancho y 24 cm alto.</w:t>
+      </w:r>
+    </w:p>
+    <w:p>
+      <w:pPr>
+        <w:rPr>
+          <w:lang w:eastAsia="es-CO"/>
+        </w:rPr>
+      </w:pPr>
+      <w:r>
+        <w:rPr>
+          <w:b/>
+          <w:bCs/>
+          <w:lang w:eastAsia="es-CO"/>
+        </w:rPr>
+        <w:t>Cantidad en la canastilla:</w:t>
+      </w:r>
+      <w:r>
+        <w:rPr>
+          <w:b/>
+          <w:bCs/>
+          <w:lang w:eastAsia="es-CO"/>
+        </w:rPr>
+        <w:t xml:space="preserve"> </w:t>
+      </w:r>
+      <w:r>
+        <w:rPr>
+          <w:lang w:eastAsia="es-CO"/>
+        </w:rPr>
+        <w:t>s</w:t>
+      </w:r>
+      <w:r>
+        <w:rPr>
+          <w:lang w:eastAsia="es-CO"/>
+        </w:rPr>
+        <w:t>e deben colocar como máximo 3 o 4 capas de fruta dentro de las canastillas, con un peso de 20 kg, para evitar daños mecánicos y físicos en el transporte.</w:t>
+      </w:r>
+    </w:p>
+    <w:p>
+      <w:pPr>
+        <w:rPr>
+          <w:lang w:eastAsia="es-CO"/>
+        </w:rPr>
+      </w:pPr>
+      <w:r>
+        <w:rPr>
+          <w:lang w:eastAsia="es-CO"/>
+        </w:rPr>
         <w:lastRenderedPageBreak/>
-        <w:t>Después los frutos se organizan en canastillas:</w:t>
-      </w:r>
-      <w:r>
-        <w:rPr>
-          <w:lang w:eastAsia="es-CO"/>
-        </w:rPr>
-        <w:t xml:space="preserve"> plásticas (bien limpias) tipo </w:t>
-      </w:r>
-      <w:proofErr w:type="spellStart"/>
-      <w:r>
-        <w:rPr>
-          <w:lang w:eastAsia="es-CO"/>
-        </w:rPr>
-        <w:t>carullera</w:t>
-      </w:r>
-      <w:proofErr w:type="spellEnd"/>
-      <w:r>
-        <w:rPr>
-          <w:lang w:eastAsia="es-CO"/>
-        </w:rPr>
-        <w:t xml:space="preserve"> que cuenta con las siguientes medidas: 52 cm largo, 35 cm anchor y 30 cm alto o si es la canastilla tradicional: 59 cm largo, 40 cm ancho y 24 cm alto.</w:t>
-      </w:r>
-    </w:p>
-    <w:p>
-      <w:pPr>
-        <w:rPr>
-          <w:lang w:eastAsia="es-CO"/>
-        </w:rPr>
-      </w:pPr>
-      <w:r>
-        <w:rPr>
-          <w:b/>
-          <w:bCs/>
-          <w:lang w:eastAsia="es-CO"/>
-        </w:rPr>
-        <w:t>Cantidad en la canastilla:</w:t>
-      </w:r>
-      <w:r>
-        <w:rPr>
-          <w:b/>
-          <w:bCs/>
-          <w:lang w:eastAsia="es-CO"/>
-        </w:rPr>
-        <w:t xml:space="preserve"> </w:t>
-      </w:r>
-      <w:r>
-        <w:rPr>
-          <w:lang w:eastAsia="es-CO"/>
-        </w:rPr>
-        <w:t>s</w:t>
-      </w:r>
-      <w:r>
-        <w:rPr>
-          <w:lang w:eastAsia="es-CO"/>
-        </w:rPr>
-        <w:t>e deben colocar como máximo 3 o 4 capas de fruta dentro de las canastillas, con un peso de 20 kg, para evitar daños mecánicos y físicos en el transporte.</w:t>
-      </w:r>
-    </w:p>
-    <w:p>
-      <w:pPr>
-        <w:rPr>
-          <w:lang w:eastAsia="es-CO"/>
-        </w:rPr>
-      </w:pPr>
-      <w:r>
-        <w:rPr>
-          <w:lang w:eastAsia="es-CO"/>
-        </w:rPr>
         <w:t>Se puede decir que la calidad es un conjunto de atributos que le otorgan a un producto una mejora aceptación por el consumidor y además le da a este un mejor precio en el mercado.</w:t>
       </w:r>
     </w:p>
@@ -10634,14 +10545,7 @@
         <w:rPr>
           <w:lang w:eastAsia="es-CO"/>
         </w:rPr>
-        <w:t xml:space="preserve">El tiempo de transporte del sitio de cosecha al de poscosecha y almacenamiento debe ser corto, para evitar pérdidas del fruto. En el caso que este no sea posible debe </w:t>
-      </w:r>
-      <w:r>
-        <w:rPr>
-          <w:lang w:eastAsia="es-CO"/>
-        </w:rPr>
-        <w:lastRenderedPageBreak/>
-        <w:t>dejarse el producto en sitios frescos y bien aireados, al igual que limpios para evitar contaminación en el producto.</w:t>
+        <w:t>El tiempo de transporte del sitio de cosecha al de poscosecha y almacenamiento debe ser corto, para evitar pérdidas del fruto. En el caso que este no sea posible debe dejarse el producto en sitios frescos y bien aireados, al igual que limpios para evitar contaminación en el producto.</w:t>
       </w:r>
     </w:p>
     <w:p>
@@ -10656,6 +10560,13 @@
         </w:rPr>
         <w:t>Si la fruta se transporta hacia el sitio de poscosecha en vehículo, este debe tener las condiciones higiénicas exigidas por la norma (evitar quemaduras por el sol, dejar espacios de circulación del aire, evitar que la lluvia humedezca el producto, limpio de estiércoles de animales, entre otras).</w:t>
       </w:r>
+    </w:p>
+    <w:p>
+      <w:pPr>
+        <w:rPr>
+          <w:lang w:eastAsia="es-CO"/>
+        </w:rPr>
+      </w:pPr>
     </w:p>
     <w:p>
       <w:pPr>
@@ -10676,6 +10587,7 @@
           <w:bCs/>
           <w:lang w:eastAsia="es-CO"/>
         </w:rPr>
+        <w:lastRenderedPageBreak/>
         <w:t>Poscosecha</w:t>
       </w:r>
     </w:p>
@@ -10751,7 +10663,6 @@
         <w:rPr>
           <w:lang w:eastAsia="es-CO"/>
         </w:rPr>
-        <w:lastRenderedPageBreak/>
         <w:t>Esta práctica se hace sumergiendo los frutos en una solución desinfectante y después es indispensable realizar un proceso de secado donde se garantice la eliminación de humedad de la c</w:t>
       </w:r>
       <w:r>
@@ -10765,6 +10676,21 @@
           <w:lang w:eastAsia="es-CO"/>
         </w:rPr>
         <w:t>scara y así evitar posibles focos de patógenos.</w:t>
+      </w:r>
+    </w:p>
+    <w:p>
+      <w:pPr>
+        <w:spacing w:before="0" w:after="160" w:line="259" w:lineRule="auto"/>
+        <w:ind w:firstLine="0"/>
+        <w:rPr>
+          <w:lang w:eastAsia="es-CO"/>
+        </w:rPr>
+      </w:pPr>
+      <w:r>
+        <w:rPr>
+          <w:lang w:eastAsia="es-CO"/>
+        </w:rPr>
+        <w:br w:type="page"/>
       </w:r>
     </w:p>
     <w:p>
@@ -10787,6 +10713,7 @@
           <w:bCs/>
           <w:lang w:eastAsia="es-CO"/>
         </w:rPr>
+        <w:lastRenderedPageBreak/>
         <w:t>Selección</w:t>
       </w:r>
     </w:p>
@@ -10906,14 +10833,20 @@
           <w:bCs/>
           <w:lang w:eastAsia="es-CO"/>
         </w:rPr>
+        <w:t>Categoría II (industrial):</w:t>
+      </w:r>
+      <w:r>
+        <w:rPr>
+          <w:lang w:eastAsia="es-CO"/>
+        </w:rPr>
+        <w:t xml:space="preserve"> en esta categoría se incluyen pesos entre 90 y 149 gramos, puede presentar defectos en la forma y el color, manchas de epidermis y </w:t>
+      </w:r>
+      <w:r>
+        <w:rPr>
+          <w:lang w:eastAsia="es-CO"/>
+        </w:rPr>
         <w:lastRenderedPageBreak/>
-        <w:t>Categoría II (industrial):</w:t>
-      </w:r>
-      <w:r>
-        <w:rPr>
-          <w:lang w:eastAsia="es-CO"/>
-        </w:rPr>
-        <w:t xml:space="preserve"> en esta categoría se incluyen pesos entre 90 y 149 gramos, puede presentar defectos en la forma y el color, manchas de epidermis y quemaduras por el sol que no superen los 6 cm², igual que en los dos anteriores los efectos no pueden afectar la pulpa del fruto.</w:t>
+        <w:t>quemaduras por el sol que no superen los 6 cm², igual que en los dos anteriores los efectos no pueden afectar la pulpa del fruto.</w:t>
       </w:r>
     </w:p>
     <w:p>
@@ -11543,30 +11476,24 @@
         <w:rPr>
           <w:lang w:eastAsia="es-CO"/>
         </w:rPr>
-        <w:t xml:space="preserve">Los frutos se deben empacar de tal forma que se protejan adecuadamente de agentes externos, mediante el uso de diferentes materiales como fibras y plásticos, cajas de cartón, entre otros. Estos deben ser nuevos para productos de exportación y usados para mercados nacionales. El empaque más adecuado para comercio nacional son canastillas plásticas, en las cuales se acomodan hasta 15 kg de fruta en dos tendidos para evitar magulladuras. Las canastillas plásticas resisten manejos bruscos, </w:t>
-      </w:r>
-      <w:r>
-        <w:rPr>
+        <w:t>Los frutos se deben empacar de tal forma que se protejan adecuadamente de agentes externos, mediante el uso de diferentes materiales como fibras y plásticos, cajas de cartón, entre otros. Estos deben ser nuevos para productos de exportación y usados para mercados nacionales. El empaque más adecuado para comercio nacional son canastillas plásticas, en las cuales se acomodan hasta 15 kg de fruta en dos tendidos para evitar magulladuras. Las canastillas plásticas resisten manejos bruscos, cambios de temperatura, humedad excesiva y uso de detergentes, aunque su costo inicial de implementación puede ser alto, estas pueden ser reutilizables.</w:t>
+      </w:r>
+    </w:p>
+    <w:p>
+      <w:pPr>
+        <w:rPr>
+          <w:b/>
+          <w:bCs/>
+          <w:lang w:eastAsia="es-CO"/>
+        </w:rPr>
+      </w:pPr>
+      <w:r>
+        <w:rPr>
+          <w:b/>
+          <w:bCs/>
           <w:lang w:eastAsia="es-CO"/>
         </w:rPr>
         <w:lastRenderedPageBreak/>
-        <w:t>cambios de temperatura, humedad excesiva y uso de detergentes, aunque su costo inicial de implementación puede ser alto, estas pueden ser reutilizables.</w:t>
-      </w:r>
-    </w:p>
-    <w:p>
-      <w:pPr>
-        <w:rPr>
-          <w:b/>
-          <w:bCs/>
-          <w:lang w:eastAsia="es-CO"/>
-        </w:rPr>
-      </w:pPr>
-      <w:r>
-        <w:rPr>
-          <w:b/>
-          <w:bCs/>
-          <w:lang w:eastAsia="es-CO"/>
-        </w:rPr>
         <w:t>Transporte</w:t>
       </w:r>
     </w:p>
@@ -11666,26 +11593,6 @@
           <w:lang w:eastAsia="es-CO"/>
         </w:rPr>
         <w:t>%). El producto empacado se lleva a los cuartos refrigerados y se deja enfriar hasta su temperatura óptima de almacenamiento, la ubicación del producto es importante para facilitar la circulación del aire.</w:t>
-      </w:r>
-    </w:p>
-    <w:p>
-      <w:pPr>
-        <w:rPr>
-          <w:lang w:eastAsia="es-CO"/>
-        </w:rPr>
-      </w:pPr>
-      <w:r>
-        <w:rPr>
-          <w:lang w:eastAsia="es-CO"/>
-        </w:rPr>
-        <w:t xml:space="preserve">Para profundizar sobre la norma técnica que orienta la calidad del producto para el mercado, se recomienda consultar el documento denominado: Norma del CODEX </w:t>
-      </w:r>
-      <w:r>
-        <w:rPr>
-          <w:lang w:eastAsia="es-CO"/>
-        </w:rPr>
-        <w:lastRenderedPageBreak/>
-        <w:t>para el aguacate que se encuentra en el botón Materiales del programa / Materiales de apoyo / Documentos complementarios / Documentos complementarios: Actividad de aprendizaje 4.</w:t>
       </w:r>
     </w:p>
     <w:p>
@@ -11712,7 +11619,7 @@
         </w:numPr>
         <w:ind w:left="720"/>
       </w:pPr>
-      <w:bookmarkStart w:id="3" w:name="_Toc192521041"/>
+      <w:bookmarkStart w:id="3" w:name="_Toc192838793"/>
       <w:r>
         <w:lastRenderedPageBreak/>
         <w:t>Síntesis</w:t>
@@ -11734,7 +11641,6 @@
     </w:p>
     <w:p>
       <w:pPr>
-        <w:ind w:firstLine="0"/>
         <w:rPr>
           <w:lang w:eastAsia="es-CO"/>
         </w:rPr>
@@ -11745,10 +11651,10 @@
           <w:lang w:eastAsia="es-CO"/>
         </w:rPr>
         <w:drawing>
-          <wp:inline distT="0" distB="0" distL="0" distR="0" wp14:anchorId="6DFC4D40" wp14:editId="3D846FC4">
-            <wp:extent cx="6171686" cy="4235569"/>
-            <wp:effectExtent l="0" t="0" r="635" b="0"/>
-            <wp:docPr id="6" name="Imagen 6" descr="Imagen que ilustra el flujograma del manejo tecnológico del aguacate, la siembra y el manejo del cultivo de aguacate, cosecha y poscosecha del aguacate."/>
+          <wp:inline distT="0" distB="0" distL="0" distR="0" wp14:anchorId="758A2759" wp14:editId="3B786E4C">
+            <wp:extent cx="5847940" cy="4013384"/>
+            <wp:effectExtent l="0" t="0" r="635" b="6350"/>
+            <wp:docPr id="6" name="Imagen 6" descr="Imagen que ilustra el flujograma del manejo tecnológico del aguacate, la siembra y el manejo del cultivo de aguacate y cosecha y poscosecha del aguacate."/>
             <wp:cNvGraphicFramePr>
               <a:graphicFrameLocks xmlns:a="http://schemas.openxmlformats.org/drawingml/2006/main" noChangeAspect="1"/>
             </wp:cNvGraphicFramePr>
@@ -11756,13 +11662,13 @@
               <a:graphicData uri="http://schemas.openxmlformats.org/drawingml/2006/picture">
                 <pic:pic xmlns:pic="http://schemas.openxmlformats.org/drawingml/2006/picture">
                   <pic:nvPicPr>
-                    <pic:cNvPr id="6" name="Imagen 6" descr="Imagen que ilustra el flujograma del manejo tecnológico del aguacate, la siembra y el manejo del cultivo de aguacate, cosecha y poscosecha del aguacate."/>
+                    <pic:cNvPr id="6" name="Imagen 6" descr="Imagen que ilustra el flujograma del manejo tecnológico del aguacate, la siembra y el manejo del cultivo de aguacate y cosecha y poscosecha del aguacate."/>
                     <pic:cNvPicPr>
                       <a:picLocks noChangeAspect="1" noChangeArrowheads="1"/>
                     </pic:cNvPicPr>
                   </pic:nvPicPr>
                   <pic:blipFill>
-                    <a:blip r:embed="rId16" cstate="print">
+                    <a:blip r:embed="rId17">
                       <a:extLst>
                         <a:ext uri="{28A0092B-C50C-407E-A947-70E740481C1C}">
                           <a14:useLocalDpi xmlns:a14="http://schemas.microsoft.com/office/drawing/2010/main" val="0"/>
@@ -11777,7 +11683,7 @@
                   <pic:spPr bwMode="auto">
                     <a:xfrm>
                       <a:off x="0" y="0"/>
-                      <a:ext cx="6247229" cy="4287413"/>
+                      <a:ext cx="5872980" cy="4030569"/>
                     </a:xfrm>
                     <a:prstGeom prst="rect">
                       <a:avLst/>
@@ -11802,8 +11708,12 @@
     <w:p>
       <w:pPr>
         <w:pStyle w:val="Titulosgenerales"/>
-      </w:pPr>
-      <w:bookmarkStart w:id="4" w:name="_Toc192521042"/>
+        <w:numPr>
+          <w:ilvl w:val="0"/>
+          <w:numId w:val="0"/>
+        </w:numPr>
+      </w:pPr>
+      <w:bookmarkStart w:id="4" w:name="_Toc192838794"/>
       <w:r>
         <w:lastRenderedPageBreak/>
         <w:t>Glosario</w:t>
@@ -12139,7 +12049,38 @@
           <w:szCs w:val="28"/>
           <w:lang w:val="es-419"/>
         </w:rPr>
-        <w:t>s</w:t>
+        <w:t>.</w:t>
+      </w:r>
+    </w:p>
+    <w:p>
+      <w:pPr>
+        <w:rPr>
+          <w:rFonts w:ascii="Calibri" w:hAnsi="Calibri" w:cs="Calibri"/>
+          <w:b/>
+          <w:bCs/>
+          <w:szCs w:val="28"/>
+          <w:lang w:val="es-419"/>
+        </w:rPr>
+      </w:pPr>
+      <w:r>
+        <w:rPr>
+          <w:rFonts w:ascii="Calibri" w:hAnsi="Calibri" w:cs="Calibri"/>
+          <w:b/>
+          <w:bCs/>
+          <w:szCs w:val="28"/>
+          <w:lang w:val="es-419"/>
+        </w:rPr>
+        <w:t>Poscosecha</w:t>
+      </w:r>
+      <w:r>
+        <w:rPr>
+          <w:rFonts w:ascii="Calibri" w:hAnsi="Calibri" w:cs="Calibri"/>
+          <w:b/>
+          <w:bCs/>
+          <w:szCs w:val="28"/>
+          <w:lang w:val="es-419"/>
+        </w:rPr>
+        <w:t xml:space="preserve">: </w:t>
       </w:r>
       <w:r>
         <w:rPr>
@@ -12147,38 +12088,7 @@
           <w:szCs w:val="28"/>
           <w:lang w:val="es-419"/>
         </w:rPr>
-        <w:t>.</w:t>
-      </w:r>
-    </w:p>
-    <w:p>
-      <w:pPr>
-        <w:rPr>
-          <w:rFonts w:ascii="Calibri" w:hAnsi="Calibri" w:cs="Calibri"/>
-          <w:b/>
-          <w:bCs/>
-          <w:szCs w:val="28"/>
-          <w:lang w:val="es-419"/>
-        </w:rPr>
-      </w:pPr>
-      <w:r>
-        <w:rPr>
-          <w:rFonts w:ascii="Calibri" w:hAnsi="Calibri" w:cs="Calibri"/>
-          <w:b/>
-          <w:bCs/>
-          <w:szCs w:val="28"/>
-          <w:lang w:val="es-419"/>
-        </w:rPr>
-        <w:t>Poscosecha</w:t>
-      </w:r>
-      <w:r>
-        <w:rPr>
-          <w:rFonts w:ascii="Calibri" w:hAnsi="Calibri" w:cs="Calibri"/>
-          <w:b/>
-          <w:bCs/>
-          <w:szCs w:val="28"/>
-          <w:lang w:val="es-419"/>
-        </w:rPr>
-        <w:t xml:space="preserve">: </w:t>
+        <w:t>l</w:t>
       </w:r>
       <w:r>
         <w:rPr>
@@ -12186,44 +12096,44 @@
           <w:szCs w:val="28"/>
           <w:lang w:val="es-419"/>
         </w:rPr>
-        <w:t>l</w:t>
-      </w:r>
-      <w:r>
+        <w:t>a poscosecha abarca las etapas posteriores a la recolección de productos agrícolas, incluyendo manejo, almacenamiento y distribución. Su objetivo es mantener la calidad y prolongar la vida útil, minimizando pérdidas mediante prácticas como limpieza, clasificación y control de temperatura.</w:t>
+      </w:r>
+    </w:p>
+    <w:p>
+      <w:pPr>
         <w:rPr>
           <w:rFonts w:ascii="Calibri" w:hAnsi="Calibri" w:cs="Calibri"/>
           <w:szCs w:val="28"/>
           <w:lang w:val="es-419"/>
         </w:rPr>
-        <w:t>a poscosecha abarca las etapas posteriores a la recolección de productos agrícolas, incluyendo manejo, almacenamiento y distribución. Su objetivo es mantener la calidad y prolongar la vida útil, minimizando pérdidas mediante prácticas como limpieza, clasificación y control de temperatura.</w:t>
-      </w:r>
-    </w:p>
-    <w:p>
-      <w:pPr>
+      </w:pPr>
+      <w:r>
+        <w:rPr>
+          <w:rFonts w:ascii="Calibri" w:hAnsi="Calibri" w:cs="Calibri"/>
+          <w:b/>
+          <w:bCs/>
+          <w:szCs w:val="28"/>
+          <w:lang w:val="es-419"/>
+        </w:rPr>
+        <w:t>Selección del terren</w:t>
+      </w:r>
+      <w:r>
+        <w:rPr>
+          <w:rFonts w:ascii="Calibri" w:hAnsi="Calibri" w:cs="Calibri"/>
+          <w:b/>
+          <w:bCs/>
+          <w:szCs w:val="28"/>
+          <w:lang w:val="es-419"/>
+        </w:rPr>
+        <w:t xml:space="preserve">o: </w:t>
+      </w:r>
+      <w:r>
         <w:rPr>
           <w:rFonts w:ascii="Calibri" w:hAnsi="Calibri" w:cs="Calibri"/>
           <w:szCs w:val="28"/>
           <w:lang w:val="es-419"/>
         </w:rPr>
-      </w:pPr>
-      <w:r>
-        <w:rPr>
-          <w:rFonts w:ascii="Calibri" w:hAnsi="Calibri" w:cs="Calibri"/>
-          <w:b/>
-          <w:bCs/>
-          <w:szCs w:val="28"/>
-          <w:lang w:val="es-419"/>
-        </w:rPr>
-        <w:t>Selección del terren</w:t>
-      </w:r>
-      <w:r>
-        <w:rPr>
-          <w:rFonts w:ascii="Calibri" w:hAnsi="Calibri" w:cs="Calibri"/>
-          <w:b/>
-          <w:bCs/>
-          <w:szCs w:val="28"/>
-          <w:lang w:val="es-419"/>
-        </w:rPr>
-        <w:t xml:space="preserve">o: </w:t>
+        <w:t>l</w:t>
       </w:r>
       <w:r>
         <w:rPr>
@@ -12231,16 +12141,17 @@
           <w:szCs w:val="28"/>
           <w:lang w:val="es-419"/>
         </w:rPr>
-        <w:t>l</w:t>
-      </w:r>
-      <w:r>
+        <w:t>a selección del terreno es crucial para establecer el cultivo de aguacate, ya que influye en su productividad a lo largo de más de veinte años. Se deben considerar aspectos como la zona de vida, ubicación, pendiente y tipo de suelo.</w:t>
+      </w:r>
+    </w:p>
+    <w:p>
+      <w:pPr>
         <w:rPr>
           <w:rFonts w:ascii="Calibri" w:hAnsi="Calibri" w:cs="Calibri"/>
           <w:szCs w:val="28"/>
           <w:lang w:val="es-419"/>
         </w:rPr>
-        <w:t>a selección del terreno es crucial para establecer el cultivo de aguacate, ya que influye en su productividad a lo largo de más de veinte años. Se deben considerar aspectos como la zona de vida, ubicación, pendiente y tipo de suelo.</w:t>
-      </w:r>
+      </w:pPr>
     </w:p>
     <w:p>
       <w:pPr>
@@ -12256,15 +12167,6 @@
         <w:rPr>
           <w:rFonts w:ascii="Calibri" w:hAnsi="Calibri" w:cs="Calibri"/>
           <w:szCs w:val="28"/>
-          <w:lang w:val="es-419"/>
-        </w:rPr>
-      </w:pPr>
-    </w:p>
-    <w:p>
-      <w:pPr>
-        <w:rPr>
-          <w:rFonts w:ascii="Calibri" w:hAnsi="Calibri" w:cs="Calibri"/>
-          <w:szCs w:val="28"/>
           <w:lang w:val="es-419" w:eastAsia="es-CO"/>
         </w:rPr>
       </w:pPr>
@@ -12272,8 +12174,12 @@
     <w:p>
       <w:pPr>
         <w:pStyle w:val="Titulosgenerales"/>
-      </w:pPr>
-      <w:bookmarkStart w:id="5" w:name="_Toc192521043"/>
+        <w:numPr>
+          <w:ilvl w:val="0"/>
+          <w:numId w:val="0"/>
+        </w:numPr>
+      </w:pPr>
+      <w:bookmarkStart w:id="5" w:name="_Toc192838795"/>
       <w:r>
         <w:lastRenderedPageBreak/>
         <w:t>Material complementario</w:t>
@@ -12290,8 +12196,8 @@
         <w:tblDescription w:val="Describe el matetial complementario que el aprendiz puede consultar para enriquecer el aprendizaje del curso."/>
       </w:tblPr>
       <w:tblGrid>
-        <w:gridCol w:w="2689"/>
-        <w:gridCol w:w="2551"/>
+        <w:gridCol w:w="2405"/>
+        <w:gridCol w:w="2835"/>
         <w:gridCol w:w="1559"/>
         <w:gridCol w:w="3163"/>
       </w:tblGrid>
@@ -12301,7 +12207,7 @@
         </w:trPr>
         <w:tc>
           <w:tcPr>
-            <w:tcW w:w="2689" w:type="dxa"/>
+            <w:tcW w:w="2405" w:type="dxa"/>
           </w:tcPr>
           <w:p>
             <w:pPr>
@@ -12323,7 +12229,7 @@
         </w:tc>
         <w:tc>
           <w:tcPr>
-            <w:tcW w:w="2551" w:type="dxa"/>
+            <w:tcW w:w="2835" w:type="dxa"/>
           </w:tcPr>
           <w:p>
             <w:pPr>
@@ -12394,7 +12300,7 @@
         </w:trPr>
         <w:tc>
           <w:tcPr>
-            <w:tcW w:w="2689" w:type="dxa"/>
+            <w:tcW w:w="2405" w:type="dxa"/>
           </w:tcPr>
           <w:p>
             <w:pPr>
@@ -12437,7 +12343,7 @@
         </w:tc>
         <w:tc>
           <w:tcPr>
-            <w:tcW w:w="2551" w:type="dxa"/>
+            <w:tcW w:w="2835" w:type="dxa"/>
           </w:tcPr>
           <w:p>
             <w:pPr>
@@ -12502,7 +12408,7 @@
                 <w:szCs w:val="28"/>
               </w:rPr>
             </w:pPr>
-            <w:hyperlink r:id="rId17" w:history="1">
+            <w:hyperlink r:id="rId18" w:history="1">
               <w:r>
                 <w:rPr>
                   <w:rStyle w:val="Hipervnculo"/>
@@ -12518,7 +12424,7 @@
       <w:tr>
         <w:tc>
           <w:tcPr>
-            <w:tcW w:w="2689" w:type="dxa"/>
+            <w:tcW w:w="2405" w:type="dxa"/>
           </w:tcPr>
           <w:p>
             <w:pPr>
@@ -12561,7 +12467,7 @@
         </w:tc>
         <w:tc>
           <w:tcPr>
-            <w:tcW w:w="2551" w:type="dxa"/>
+            <w:tcW w:w="2835" w:type="dxa"/>
           </w:tcPr>
           <w:p>
             <w:pPr>
@@ -12572,6 +12478,7 @@
                 <w:szCs w:val="28"/>
               </w:rPr>
             </w:pPr>
+            <w:proofErr w:type="spellStart"/>
             <w:r>
               <w:rPr>
                 <w:rFonts w:asciiTheme="minorHAnsi" w:hAnsiTheme="minorHAnsi" w:cstheme="minorHAnsi"/>
@@ -12581,6 +12488,7 @@
               </w:rPr>
               <w:t>Agrosavia</w:t>
             </w:r>
+            <w:proofErr w:type="spellEnd"/>
           </w:p>
         </w:tc>
         <w:tc>
@@ -12618,7 +12526,7 @@
                 <w:szCs w:val="28"/>
               </w:rPr>
             </w:pPr>
-            <w:hyperlink r:id="rId18" w:history="1">
+            <w:hyperlink r:id="rId19" w:history="1">
               <w:r>
                 <w:rPr>
                   <w:rStyle w:val="Hipervnculo"/>
@@ -12637,7 +12545,7 @@
         </w:trPr>
         <w:tc>
           <w:tcPr>
-            <w:tcW w:w="2689" w:type="dxa"/>
+            <w:tcW w:w="2405" w:type="dxa"/>
           </w:tcPr>
           <w:p>
             <w:pPr>
@@ -12679,7 +12587,7 @@
         </w:tc>
         <w:tc>
           <w:tcPr>
-            <w:tcW w:w="2551" w:type="dxa"/>
+            <w:tcW w:w="2835" w:type="dxa"/>
           </w:tcPr>
           <w:p>
             <w:pPr>
@@ -12736,7 +12644,7 @@
                 <w:szCs w:val="28"/>
               </w:rPr>
             </w:pPr>
-            <w:hyperlink r:id="rId19" w:history="1">
+            <w:hyperlink r:id="rId20" w:history="1">
               <w:r>
                 <w:rPr>
                   <w:rStyle w:val="Hipervnculo"/>
@@ -12775,8 +12683,12 @@
     <w:p>
       <w:pPr>
         <w:pStyle w:val="Titulosgenerales"/>
-      </w:pPr>
-      <w:bookmarkStart w:id="6" w:name="_Toc192521044"/>
+        <w:numPr>
+          <w:ilvl w:val="0"/>
+          <w:numId w:val="0"/>
+        </w:numPr>
+      </w:pPr>
+      <w:bookmarkStart w:id="6" w:name="_Toc192838796"/>
       <w:r>
         <w:lastRenderedPageBreak/>
         <w:t>Referencias bibliográficas</w:t>
@@ -12920,6 +12832,12 @@
         </w:rPr>
         <w:t>.</w:t>
       </w:r>
+      <w:r>
+        <w:rPr>
+          <w:lang w:eastAsia="es-CO"/>
+        </w:rPr>
+        <w:t xml:space="preserve"> </w:t>
+      </w:r>
     </w:p>
     <w:p>
       <w:pPr>
@@ -12995,7 +12913,7 @@
         </w:rPr>
         <w:t xml:space="preserve">. (s.f.). El cultivo del aguacate (2ª parte). Consultado el 17 de julio de 2014, en </w:t>
       </w:r>
-      <w:hyperlink r:id="rId20" w:history="1">
+      <w:hyperlink r:id="rId21" w:history="1">
         <w:r>
           <w:rPr>
             <w:rStyle w:val="Hipervnculo"/>
@@ -13118,8 +13036,12 @@
     <w:p>
       <w:pPr>
         <w:pStyle w:val="Titulosgenerales"/>
-      </w:pPr>
-      <w:bookmarkStart w:id="7" w:name="_Toc192521045"/>
+        <w:numPr>
+          <w:ilvl w:val="0"/>
+          <w:numId w:val="0"/>
+        </w:numPr>
+      </w:pPr>
+      <w:bookmarkStart w:id="7" w:name="_Toc192838797"/>
       <w:r>
         <w:lastRenderedPageBreak/>
         <w:t>Créditos</w:t>
@@ -13625,7 +13547,7 @@
                 <w:sz w:val="28"/>
                 <w:szCs w:val="28"/>
               </w:rPr>
-              <w:t>Julio Hernán Beltrán Peñuela</w:t>
+              <w:t>Hernando Junior Strusberg Pérez</w:t>
             </w:r>
           </w:p>
         </w:tc>
@@ -13648,7 +13570,31 @@
                 <w:sz w:val="28"/>
                 <w:szCs w:val="28"/>
               </w:rPr>
-              <w:t>Experto temático</w:t>
+              <w:t>Diseñado</w:t>
+            </w:r>
+            <w:r>
+              <w:rPr>
+                <w:rFonts w:cs="Calibri"/>
+                <w:sz w:val="28"/>
+                <w:szCs w:val="28"/>
+              </w:rPr>
+              <w:t>r</w:t>
+            </w:r>
+            <w:r>
+              <w:rPr>
+                <w:rFonts w:cs="Calibri"/>
+                <w:sz w:val="28"/>
+                <w:szCs w:val="28"/>
+              </w:rPr>
+              <w:t xml:space="preserve"> </w:t>
+            </w:r>
+            <w:r>
+              <w:rPr>
+                <w:rStyle w:val="Extranjerismo"/>
+                <w:sz w:val="28"/>
+                <w:szCs w:val="28"/>
+              </w:rPr>
+              <w:t>web</w:t>
             </w:r>
           </w:p>
         </w:tc>
@@ -13671,7 +13617,55 @@
                 <w:sz w:val="28"/>
                 <w:szCs w:val="28"/>
               </w:rPr>
-              <w:t>Centro de Comercio y Servicios - Regional Caldas</w:t>
+              <w:t xml:space="preserve">Centro para el </w:t>
+            </w:r>
+            <w:r>
+              <w:rPr>
+                <w:rFonts w:cs="Calibri"/>
+                <w:sz w:val="28"/>
+                <w:szCs w:val="28"/>
+              </w:rPr>
+              <w:t>D</w:t>
+            </w:r>
+            <w:r>
+              <w:rPr>
+                <w:rFonts w:cs="Calibri"/>
+                <w:sz w:val="28"/>
+                <w:szCs w:val="28"/>
+              </w:rPr>
+              <w:t xml:space="preserve">esarrollo </w:t>
+            </w:r>
+            <w:r>
+              <w:rPr>
+                <w:rFonts w:cs="Calibri"/>
+                <w:sz w:val="28"/>
+                <w:szCs w:val="28"/>
+              </w:rPr>
+              <w:t>A</w:t>
+            </w:r>
+            <w:r>
+              <w:rPr>
+                <w:rFonts w:cs="Calibri"/>
+                <w:sz w:val="28"/>
+                <w:szCs w:val="28"/>
+              </w:rPr>
+              <w:t xml:space="preserve">groecológico y </w:t>
+            </w:r>
+            <w:r>
+              <w:rPr>
+                <w:rFonts w:cs="Calibri"/>
+                <w:sz w:val="28"/>
+                <w:szCs w:val="28"/>
+              </w:rPr>
+              <w:t>A</w:t>
+            </w:r>
+            <w:r>
+              <w:rPr>
+                <w:rFonts w:cs="Calibri"/>
+                <w:sz w:val="28"/>
+                <w:szCs w:val="28"/>
+              </w:rPr>
+              <w:t>groindustrial - Regional Atlántico</w:t>
             </w:r>
           </w:p>
         </w:tc>
@@ -13696,7 +13690,7 @@
                 <w:sz w:val="28"/>
                 <w:szCs w:val="28"/>
               </w:rPr>
-              <w:t>Hernando Junior Strusberg Pérez</w:t>
+              <w:t>Álvaro Guillermo Araújo Angarita</w:t>
             </w:r>
           </w:p>
         </w:tc>
@@ -13719,102 +13713,49 @@
                 <w:sz w:val="28"/>
                 <w:szCs w:val="28"/>
               </w:rPr>
-              <w:t>Diseñado</w:t>
-            </w:r>
-            <w:r>
-              <w:rPr>
+              <w:t xml:space="preserve">Desarrollador </w:t>
+            </w:r>
+            <w:r>
+              <w:rPr>
+                <w:rStyle w:val="Extranjerismo"/>
                 <w:rFonts w:cs="Calibri"/>
                 <w:sz w:val="28"/>
                 <w:szCs w:val="28"/>
               </w:rPr>
-              <w:t>r</w:t>
-            </w:r>
-            <w:r>
-              <w:rPr>
+              <w:t>full stack</w:t>
+            </w:r>
+            <w:r>
+              <w:rPr>
+                <w:rStyle w:val="Extranjerismo"/>
                 <w:rFonts w:cs="Calibri"/>
                 <w:sz w:val="28"/>
                 <w:szCs w:val="28"/>
               </w:rPr>
               <w:t xml:space="preserve"> </w:t>
             </w:r>
-            <w:r>
+          </w:p>
+        </w:tc>
+        <w:tc>
+          <w:tcPr>
+            <w:tcW w:w="3969" w:type="dxa"/>
+          </w:tcPr>
+          <w:p>
+            <w:pPr>
+              <w:pStyle w:val="TextoTablas"/>
               <w:rPr>
                 <w:rFonts w:cs="Calibri"/>
                 <w:sz w:val="28"/>
                 <w:szCs w:val="28"/>
               </w:rPr>
-              <w:t>web</w:t>
-            </w:r>
-          </w:p>
-        </w:tc>
-        <w:tc>
-          <w:tcPr>
-            <w:tcW w:w="3969" w:type="dxa"/>
-          </w:tcPr>
-          <w:p>
-            <w:pPr>
-              <w:pStyle w:val="TextoTablas"/>
+            </w:pPr>
+            <w:r>
               <w:rPr>
                 <w:rFonts w:cs="Calibri"/>
                 <w:sz w:val="28"/>
                 <w:szCs w:val="28"/>
-              </w:rPr>
-            </w:pPr>
-            <w:r>
-              <w:rPr>
-                <w:rFonts w:cs="Calibri"/>
-                <w:sz w:val="28"/>
-                <w:szCs w:val="28"/>
-              </w:rPr>
-              <w:t xml:space="preserve">Centro para el </w:t>
-            </w:r>
-            <w:r>
-              <w:rPr>
-                <w:rFonts w:cs="Calibri"/>
-                <w:sz w:val="28"/>
-                <w:szCs w:val="28"/>
-              </w:rPr>
-              <w:t>D</w:t>
-            </w:r>
-            <w:r>
-              <w:rPr>
-                <w:rFonts w:cs="Calibri"/>
-                <w:sz w:val="28"/>
-                <w:szCs w:val="28"/>
-              </w:rPr>
-              <w:t xml:space="preserve">esarrollo </w:t>
-            </w:r>
-            <w:r>
-              <w:rPr>
-                <w:rFonts w:cs="Calibri"/>
-                <w:sz w:val="28"/>
-                <w:szCs w:val="28"/>
-              </w:rPr>
-              <w:t>A</w:t>
-            </w:r>
-            <w:r>
-              <w:rPr>
-                <w:rFonts w:cs="Calibri"/>
-                <w:sz w:val="28"/>
-                <w:szCs w:val="28"/>
-              </w:rPr>
-              <w:t xml:space="preserve">groecológico y </w:t>
-            </w:r>
-            <w:r>
-              <w:rPr>
-                <w:rFonts w:cs="Calibri"/>
-                <w:sz w:val="28"/>
-                <w:szCs w:val="28"/>
-              </w:rPr>
-              <w:t>A</w:t>
-            </w:r>
-            <w:r>
-              <w:rPr>
-                <w:rFonts w:cs="Calibri"/>
-                <w:sz w:val="28"/>
-                <w:szCs w:val="28"/>
-              </w:rPr>
-              <w:t>groindustrial - Regional Atlántico</w:t>
+                <w:lang w:val="es-CO"/>
+              </w:rPr>
+              <w:t>Centro de Comercio y Servicios - Regional Atlántico</w:t>
             </w:r>
           </w:p>
         </w:tc>
@@ -13842,7 +13783,7 @@
                 <w:sz w:val="28"/>
                 <w:szCs w:val="28"/>
               </w:rPr>
-              <w:t>Álvaro Guillermo Araújo Angarita</w:t>
+              <w:t>Alexander Rafael Acosta Bedoya</w:t>
             </w:r>
           </w:p>
         </w:tc>
@@ -13865,25 +13806,7 @@
                 <w:sz w:val="28"/>
                 <w:szCs w:val="28"/>
               </w:rPr>
-              <w:t xml:space="preserve">Desarrollador </w:t>
-            </w:r>
-            <w:r>
-              <w:rPr>
-                <w:rStyle w:val="Extranjerismo"/>
-                <w:rFonts w:cs="Calibri"/>
-                <w:sz w:val="28"/>
-                <w:szCs w:val="28"/>
-              </w:rPr>
-              <w:t>full stack</w:t>
-            </w:r>
-            <w:r>
-              <w:rPr>
-                <w:rStyle w:val="Extranjerismo"/>
-                <w:rFonts w:cs="Calibri"/>
-                <w:sz w:val="28"/>
-                <w:szCs w:val="28"/>
-              </w:rPr>
-              <w:t xml:space="preserve"> </w:t>
+              <w:t>Animador y productor audiovisual</w:t>
             </w:r>
           </w:p>
         </w:tc>
@@ -13932,7 +13855,7 @@
                 <w:sz w:val="28"/>
                 <w:szCs w:val="28"/>
               </w:rPr>
-              <w:t>Alexander Rafael Acosta Bedoya</w:t>
+              <w:t>María Fernanda Morales Angulo</w:t>
             </w:r>
           </w:p>
         </w:tc>
@@ -13955,7 +13878,7 @@
                 <w:sz w:val="28"/>
                 <w:szCs w:val="28"/>
               </w:rPr>
-              <w:t>Animador y productor audiovisual</w:t>
+              <w:t>Evaluador de contenidos inclusivos y accesibles</w:t>
             </w:r>
           </w:p>
         </w:tc>
@@ -14007,7 +13930,7 @@
                 <w:sz w:val="28"/>
                 <w:szCs w:val="28"/>
               </w:rPr>
-              <w:t>María Fernanda Morales Angulo</w:t>
+              <w:t>Luz Karime Amaya Cabra</w:t>
             </w:r>
           </w:p>
         </w:tc>
@@ -14049,10 +13972,8 @@
             </w:pPr>
             <w:r>
               <w:rPr>
-                <w:rFonts w:cs="Calibri"/>
-                <w:sz w:val="28"/>
-                <w:szCs w:val="28"/>
-                <w:lang w:val="es-CO"/>
+                <w:sz w:val="28"/>
+                <w:szCs w:val="28"/>
               </w:rPr>
               <w:t>Centro de Comercio y Servicios - Regional Atlántico</w:t>
             </w:r>
@@ -14079,7 +14000,7 @@
                 <w:sz w:val="28"/>
                 <w:szCs w:val="28"/>
               </w:rPr>
-              <w:t>Luz Karime Amaya Cabra</w:t>
+              <w:t>Jairo Luis Valencia Ebratt</w:t>
             </w:r>
           </w:p>
         </w:tc>
@@ -14102,7 +14023,7 @@
                 <w:sz w:val="28"/>
                 <w:szCs w:val="28"/>
               </w:rPr>
-              <w:t>Evaluador de contenidos inclusivos y accesibles</w:t>
+              <w:t>Validador y vinculador de recursos digitales</w:t>
             </w:r>
           </w:p>
         </w:tc>
@@ -14153,95 +14074,7 @@
                 <w:szCs w:val="28"/>
               </w:rPr>
               <w:lastRenderedPageBreak/>
-              <w:t>Jairo Luis Valencia Ebratt</w:t>
-            </w:r>
-          </w:p>
-        </w:tc>
-        <w:tc>
-          <w:tcPr>
-            <w:tcW w:w="3261" w:type="dxa"/>
-          </w:tcPr>
-          <w:p>
-            <w:pPr>
-              <w:pStyle w:val="TextoTablas"/>
-              <w:rPr>
-                <w:rFonts w:cs="Calibri"/>
-                <w:sz w:val="28"/>
-                <w:szCs w:val="28"/>
-              </w:rPr>
-            </w:pPr>
-            <w:r>
-              <w:rPr>
-                <w:rFonts w:cs="Calibri"/>
-                <w:sz w:val="28"/>
-                <w:szCs w:val="28"/>
-              </w:rPr>
-              <w:t>Validador y vinculador de recursos digitales</w:t>
-            </w:r>
-          </w:p>
-        </w:tc>
-        <w:tc>
-          <w:tcPr>
-            <w:tcW w:w="3969" w:type="dxa"/>
-          </w:tcPr>
-          <w:p>
-            <w:pPr>
-              <w:pStyle w:val="TextoTablas"/>
-              <w:rPr>
-                <w:rFonts w:cs="Calibri"/>
-                <w:sz w:val="28"/>
-                <w:szCs w:val="28"/>
-              </w:rPr>
-            </w:pPr>
-            <w:r>
-              <w:rPr>
-                <w:sz w:val="28"/>
-                <w:szCs w:val="28"/>
-              </w:rPr>
-              <w:t>Centro de Comercio y Servicios - Regional Atlántico</w:t>
-            </w:r>
-          </w:p>
-        </w:tc>
-      </w:tr>
-      <w:tr>
-        <w:tc>
-          <w:tcPr>
-            <w:tcW w:w="2830" w:type="dxa"/>
-          </w:tcPr>
-          <w:p>
-            <w:pPr>
-              <w:pStyle w:val="TextoTablas"/>
-              <w:rPr>
-                <w:rFonts w:cs="Calibri"/>
-                <w:sz w:val="28"/>
-                <w:szCs w:val="28"/>
-              </w:rPr>
-            </w:pPr>
-            <w:r>
-              <w:rPr>
-                <w:rFonts w:cs="Calibri"/>
-                <w:sz w:val="28"/>
-                <w:szCs w:val="28"/>
-              </w:rPr>
-              <w:t xml:space="preserve">Jonathan </w:t>
-            </w:r>
-            <w:proofErr w:type="spellStart"/>
-            <w:r>
-              <w:rPr>
-                <w:rFonts w:cs="Calibri"/>
-                <w:sz w:val="28"/>
-                <w:szCs w:val="28"/>
-              </w:rPr>
-              <w:t>Adie</w:t>
-            </w:r>
-            <w:proofErr w:type="spellEnd"/>
-            <w:r>
-              <w:rPr>
-                <w:rFonts w:cs="Calibri"/>
-                <w:sz w:val="28"/>
-                <w:szCs w:val="28"/>
-              </w:rPr>
-              <w:t xml:space="preserve"> Villafañe</w:t>
+              <w:t>Jonathan Adie Villafañe</w:t>
             </w:r>
           </w:p>
         </w:tc>
@@ -14306,8 +14139,8 @@
       </w:pPr>
     </w:p>
     <w:sectPr>
-      <w:headerReference w:type="default" r:id="rId21"/>
-      <w:footerReference w:type="default" r:id="rId22"/>
+      <w:headerReference w:type="default" r:id="rId22"/>
+      <w:footerReference w:type="default" r:id="rId23"/>
       <w:pgSz w:w="12240" w:h="15840"/>
       <w:pgMar w:top="1701" w:right="1134" w:bottom="1134" w:left="1134" w:header="709" w:footer="737" w:gutter="0"/>
       <w:pgNumType w:start="1"/>
@@ -15917,8 +15750,8 @@
   <w:abstractNum w:abstractNumId="12" w15:restartNumberingAfterBreak="0">
     <w:nsid w:val="27412B07"/>
     <w:multiLevelType w:val="hybridMultilevel"/>
-    <w:tmpl w:val="06DEB4CC"/>
-    <w:lvl w:ilvl="0" w:tplc="87A656CE">
+    <w:tmpl w:val="683C6208"/>
+    <w:lvl w:ilvl="0" w:tplc="24B22A08">
       <w:start w:val="1"/>
       <w:numFmt w:val="decimal"/>
       <w:lvlText w:val="Figura %1."/>
@@ -18571,7 +18404,6 @@
     <w:lvl w:ilvl="0" w:tplc="C9D0A7AE">
       <w:start w:val="1"/>
       <w:numFmt w:val="decimal"/>
-      <w:pStyle w:val="Ttulo1"/>
       <w:lvlText w:val="%1."/>
       <w:lvlJc w:val="left"/>
       <w:pPr>
@@ -18861,7 +18693,7 @@
   <w:abstractNum w:abstractNumId="39" w15:restartNumberingAfterBreak="0">
     <w:nsid w:val="6CC6380D"/>
     <w:multiLevelType w:val="multilevel"/>
-    <w:tmpl w:val="D40695BA"/>
+    <w:tmpl w:val="7450B676"/>
     <w:lvl w:ilvl="0">
       <w:start w:val="1"/>
       <w:numFmt w:val="decimal"/>
@@ -18877,6 +18709,7 @@
     <w:lvl w:ilvl="1">
       <w:start w:val="1"/>
       <w:numFmt w:val="decimal"/>
+      <w:pStyle w:val="Ttulo1"/>
       <w:lvlText w:val="%2."/>
       <w:lvlJc w:val="left"/>
       <w:pPr>
@@ -20537,12 +20370,14 @@
     <w:autoRedefine/>
     <w:uiPriority w:val="9"/>
     <w:qFormat/>
-    <w:rsid w:val="00572424"/>
+    <w:rsid w:val="00E541BF"/>
     <w:pPr>
       <w:numPr>
-        <w:numId w:val="6"/>
+        <w:ilvl w:val="1"/>
+        <w:numId w:val="36"/>
       </w:numPr>
       <w:shd w:val="clear" w:color="auto" w:fill="FFFFFF"/>
+      <w:ind w:left="851"/>
       <w:textAlignment w:val="baseline"/>
       <w:outlineLvl w:val="0"/>
     </w:pPr>
@@ -20715,7 +20550,7 @@
     <w:basedOn w:val="Fuentedeprrafopredeter"/>
     <w:link w:val="Ttulo1"/>
     <w:uiPriority w:val="9"/>
-    <w:rsid w:val="00572424"/>
+    <w:rsid w:val="00E541BF"/>
     <w:rPr>
       <w:rFonts w:eastAsia="Times New Roman" w:cstheme="minorHAnsi"/>
       <w:b/>
@@ -20801,18 +20636,20 @@
     <w:link w:val="FiguraCar"/>
     <w:autoRedefine/>
     <w:qFormat/>
-    <w:rsid w:val="00C76BED"/>
+    <w:rsid w:val="00B0516A"/>
     <w:pPr>
       <w:tabs>
         <w:tab w:val="left" w:pos="1134"/>
       </w:tabs>
-      <w:ind w:firstLine="0"/>
-      <w:jc w:val="both"/>
+      <w:ind w:left="992" w:firstLine="0"/>
+      <w:jc w:val="center"/>
     </w:pPr>
     <w:rPr>
       <w:rFonts w:ascii="Calibri" w:hAnsi="Calibri" w:cs="Times New Roman (Cuerpo en alfa"/>
       <w:b/>
       <w:bCs/>
+      <w:i/>
+      <w:iCs/>
       <w:color w:val="000000" w:themeColor="text1"/>
       <w:kern w:val="0"/>
       <w:szCs w:val="24"/>
@@ -20824,11 +20661,13 @@
     <w:name w:val="Figura Car"/>
     <w:basedOn w:val="Fuentedeprrafopredeter"/>
     <w:link w:val="Figura"/>
-    <w:rsid w:val="00C76BED"/>
+    <w:rsid w:val="00B0516A"/>
     <w:rPr>
       <w:rFonts w:ascii="Calibri" w:hAnsi="Calibri" w:cs="Times New Roman (Cuerpo en alfa"/>
       <w:b/>
       <w:bCs/>
+      <w:i/>
+      <w:iCs/>
       <w:color w:val="000000" w:themeColor="text1"/>
       <w:kern w:val="0"/>
       <w:sz w:val="28"/>
@@ -21804,19 +21643,6 @@
 </file>
 
 <file path=customXml/item2.xml><?xml version="1.0" encoding="utf-8"?>
-<b:Sources xmlns:b="http://schemas.openxmlformats.org/officeDocument/2006/bibliography" xmlns="http://schemas.openxmlformats.org/officeDocument/2006/bibliography" SelectedStyle="\APASixthEditionOfficeOnline.xsl" StyleName="APA" Version="6"/>
-</file>
-
-<file path=customXml/item3.xml><?xml version="1.0" encoding="utf-8"?>
-<?mso-contentType ?>
-<FormTemplates xmlns="http://schemas.microsoft.com/sharepoint/v3/contenttype/forms">
-  <Display>DocumentLibraryForm</Display>
-  <Edit>DocumentLibraryForm</Edit>
-  <New>DocumentLibraryForm</New>
-</FormTemplates>
-</file>
-
-<file path=customXml/item4.xml><?xml version="1.0" encoding="utf-8"?>
 <ct:contentTypeSchema xmlns:ct="http://schemas.microsoft.com/office/2006/metadata/contentType" xmlns:ma="http://schemas.microsoft.com/office/2006/metadata/properties/metaAttributes" ct:_="" ma:_="" ma:contentTypeName="Documento" ma:contentTypeID="0x01010049282E1EDBE9234EA9E6D38F720E265F" ma:contentTypeVersion="15" ma:contentTypeDescription="Crear nuevo documento." ma:contentTypeScope="" ma:versionID="b31c7aa9eaf043a08b87120b3c4916e3">
   <xsd:schema xmlns:xsd="http://www.w3.org/2001/XMLSchema" xmlns:xs="http://www.w3.org/2001/XMLSchema" xmlns:p="http://schemas.microsoft.com/office/2006/metadata/properties" xmlns:ns2="cb45339b-ced9-4d0d-8f64-77573914d53b" xmlns:ns3="43a3ca16-9c26-4813-b83f-4aec9927b43f" targetNamespace="http://schemas.microsoft.com/office/2006/metadata/properties" ma:root="true" ma:fieldsID="3533d065b04d75c457075bc55f1f5315" ns2:_="" ns3:_="">
     <xsd:import namespace="cb45339b-ced9-4d0d-8f64-77573914d53b"/>
@@ -22051,6 +21877,19 @@
 </ct:contentTypeSchema>
 </file>
 
+<file path=customXml/item3.xml><?xml version="1.0" encoding="utf-8"?>
+<?mso-contentType ?>
+<FormTemplates xmlns="http://schemas.microsoft.com/sharepoint/v3/contenttype/forms">
+  <Display>DocumentLibraryForm</Display>
+  <Edit>DocumentLibraryForm</Edit>
+  <New>DocumentLibraryForm</New>
+</FormTemplates>
+</file>
+
+<file path=customXml/item4.xml><?xml version="1.0" encoding="utf-8"?>
+<b:Sources xmlns:b="http://schemas.openxmlformats.org/officeDocument/2006/bibliography" xmlns="http://schemas.openxmlformats.org/officeDocument/2006/bibliography" SelectedStyle="\APASixthEditionOfficeOnline.xsl" StyleName="APA" Version="6"/>
+</file>
+
 <file path=customXml/itemProps1.xml><?xml version="1.0" encoding="utf-8"?>
 <ds:datastoreItem xmlns:ds="http://schemas.openxmlformats.org/officeDocument/2006/customXml" ds:itemID="{6929C9FE-9F22-4B98-96EF-1B541B3BD0B2}">
   <ds:schemaRefs>
@@ -22063,22 +21902,6 @@
 </file>
 
 <file path=customXml/itemProps2.xml><?xml version="1.0" encoding="utf-8"?>
-<ds:datastoreItem xmlns:ds="http://schemas.openxmlformats.org/officeDocument/2006/customXml" ds:itemID="{E8AB44A3-7C62-4BD2-82ED-8ABC209970FA}">
-  <ds:schemaRefs>
-    <ds:schemaRef ds:uri="http://schemas.openxmlformats.org/officeDocument/2006/bibliography"/>
-  </ds:schemaRefs>
-</ds:datastoreItem>
-</file>
-
-<file path=customXml/itemProps3.xml><?xml version="1.0" encoding="utf-8"?>
-<ds:datastoreItem xmlns:ds="http://schemas.openxmlformats.org/officeDocument/2006/customXml" ds:itemID="{81CBDEC1-3B00-44ED-AD36-0268077980BA}">
-  <ds:schemaRefs>
-    <ds:schemaRef ds:uri="http://schemas.microsoft.com/sharepoint/v3/contenttype/forms"/>
-  </ds:schemaRefs>
-</ds:datastoreItem>
-</file>
-
-<file path=customXml/itemProps4.xml><?xml version="1.0" encoding="utf-8"?>
 <ds:datastoreItem xmlns:ds="http://schemas.openxmlformats.org/officeDocument/2006/customXml" ds:itemID="{DF43E046-DB0C-42D1-8C73-AE38B52F1ED7}">
   <ds:schemaRefs>
     <ds:schemaRef ds:uri="http://schemas.microsoft.com/office/2006/metadata/contentType"/>
@@ -22095,4 +21918,20 @@
     <ds:schemaRef ds:uri="http://schemas.microsoft.com/internal/obd"/>
   </ds:schemaRefs>
 </ds:datastoreItem>
+</file>
+
+<file path=customXml/itemProps3.xml><?xml version="1.0" encoding="utf-8"?>
+<ds:datastoreItem xmlns:ds="http://schemas.openxmlformats.org/officeDocument/2006/customXml" ds:itemID="{81CBDEC1-3B00-44ED-AD36-0268077980BA}">
+  <ds:schemaRefs>
+    <ds:schemaRef ds:uri="http://schemas.microsoft.com/sharepoint/v3/contenttype/forms"/>
+  </ds:schemaRefs>
+</ds:datastoreItem>
+</file>
+
+<file path=customXml/itemProps4.xml><?xml version="1.0" encoding="utf-8"?>
+<ds:datastoreItem xmlns:ds="http://schemas.openxmlformats.org/officeDocument/2006/customXml" ds:itemID="{E8AB44A3-7C62-4BD2-82ED-8ABC209970FA}">
+  <ds:schemaRefs>
+    <ds:schemaRef ds:uri="http://schemas.openxmlformats.org/officeDocument/2006/bibliography"/>
+  </ds:schemaRefs>
+</ds:datastoreItem>
 </file>
--- a/fuentes/CF02_73311549_DU.docx
+++ b/fuentes/CF02_73311549_DU.docx
@@ -210,7 +210,7 @@
               </wp:anchor>
             </w:drawing>
           </mc:Choice>
-          <mc:Fallback xmlns:a="http://schemas.openxmlformats.org/drawingml/2006/main" xmlns:adec="http://schemas.microsoft.com/office/drawing/2017/decorative" xmlns:pic="http://schemas.openxmlformats.org/drawingml/2006/picture" xmlns:a14="http://schemas.microsoft.com/office/drawing/2010/main" xmlns:w16sdtfl="http://schemas.microsoft.com/office/word/2024/wordml/sdtformatlock" xmlns:w16du="http://schemas.microsoft.com/office/word/2023/wordml/word16du" xmlns:oel="http://schemas.microsoft.com/office/2019/extlst">
+          <mc:Fallback xmlns:oel="http://schemas.microsoft.com/office/2019/extlst" xmlns:w16du="http://schemas.microsoft.com/office/word/2023/wordml/word16du" xmlns:w16sdtfl="http://schemas.microsoft.com/office/word/2024/wordml/sdtformatlock" xmlns:a14="http://schemas.microsoft.com/office/drawing/2010/main" xmlns:pic="http://schemas.openxmlformats.org/drawingml/2006/picture" xmlns:adec="http://schemas.microsoft.com/office/drawing/2017/decorative" xmlns:a="http://schemas.openxmlformats.org/drawingml/2006/main">
             <w:pict w14:anchorId="75509E97">
               <v:rect id="Rectángulo 3" style="position:absolute;margin-left:-55.7pt;margin-top:26.5pt;width:613.85pt;height:204pt;z-index:-251655168;visibility:visible;mso-wrap-style:square;mso-height-percent:0;mso-wrap-distance-left:9pt;mso-wrap-distance-top:0;mso-wrap-distance-right:9pt;mso-wrap-distance-bottom:0;mso-position-horizontal:absolute;mso-position-horizontal-relative:text;mso-position-vertical:absolute;mso-position-vertical-relative:text;mso-height-percent:0;mso-height-relative:margin;v-text-anchor:middle" alt="&quot;&quot;" o:spid="_x0000_s1026" fillcolor="#00314d" stroked="f" strokeweight="1pt" w14:anchorId="04BF2410" o:gfxdata="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"/>
             </w:pict>
@@ -559,7 +559,7 @@
           <w:r>
             <w:fldChar w:fldCharType="separate"/>
           </w:r>
-          <w:hyperlink w:anchor="_Toc192838790" w:history="1">
+          <w:hyperlink w:anchor="_Toc193184315" w:history="1">
             <w:r>
               <w:rPr>
                 <w:rStyle w:val="Hipervnculo"/>
@@ -586,7 +586,7 @@
                 <w:noProof/>
                 <w:webHidden/>
               </w:rPr>
-              <w:instrText xml:space="preserve"> PAGEREF _Toc192838790 \h </w:instrText>
+              <w:instrText xml:space="preserve"> PAGEREF _Toc193184315 \h </w:instrText>
             </w:r>
             <w:r>
               <w:rPr>
@@ -633,7 +633,7 @@
               <w14:ligatures w14:val="none"/>
             </w:rPr>
           </w:pPr>
-          <w:hyperlink w:anchor="_Toc192838791" w:history="1">
+          <w:hyperlink w:anchor="_Toc193184316" w:history="1">
             <w:r>
               <w:rPr>
                 <w:rStyle w:val="Hipervnculo"/>
@@ -678,7 +678,7 @@
                 <w:noProof/>
                 <w:webHidden/>
               </w:rPr>
-              <w:instrText xml:space="preserve"> PAGEREF _Toc192838791 \h </w:instrText>
+              <w:instrText xml:space="preserve"> PAGEREF _Toc193184316 \h </w:instrText>
             </w:r>
             <w:r>
               <w:rPr>
@@ -725,7 +725,7 @@
               <w14:ligatures w14:val="none"/>
             </w:rPr>
           </w:pPr>
-          <w:hyperlink w:anchor="_Toc192838792" w:history="1">
+          <w:hyperlink w:anchor="_Toc193184317" w:history="1">
             <w:r>
               <w:rPr>
                 <w:rStyle w:val="Hipervnculo"/>
@@ -770,7 +770,7 @@
                 <w:noProof/>
                 <w:webHidden/>
               </w:rPr>
-              <w:instrText xml:space="preserve"> PAGEREF _Toc192838792 \h </w:instrText>
+              <w:instrText xml:space="preserve"> PAGEREF _Toc193184317 \h </w:instrText>
             </w:r>
             <w:r>
               <w:rPr>
@@ -816,7 +816,7 @@
               <w14:ligatures w14:val="none"/>
             </w:rPr>
           </w:pPr>
-          <w:hyperlink w:anchor="_Toc192838793" w:history="1">
+          <w:hyperlink w:anchor="_Toc193184318" w:history="1">
             <w:r>
               <w:rPr>
                 <w:rStyle w:val="Hipervnculo"/>
@@ -843,7 +843,7 @@
                 <w:noProof/>
                 <w:webHidden/>
               </w:rPr>
-              <w:instrText xml:space="preserve"> PAGEREF _Toc192838793 \h </w:instrText>
+              <w:instrText xml:space="preserve"> PAGEREF _Toc193184318 \h </w:instrText>
             </w:r>
             <w:r>
               <w:rPr>
@@ -889,7 +889,7 @@
               <w14:ligatures w14:val="none"/>
             </w:rPr>
           </w:pPr>
-          <w:hyperlink w:anchor="_Toc192838794" w:history="1">
+          <w:hyperlink w:anchor="_Toc193184319" w:history="1">
             <w:r>
               <w:rPr>
                 <w:rStyle w:val="Hipervnculo"/>
@@ -916,7 +916,7 @@
                 <w:noProof/>
                 <w:webHidden/>
               </w:rPr>
-              <w:instrText xml:space="preserve"> PAGEREF _Toc192838794 \h </w:instrText>
+              <w:instrText xml:space="preserve"> PAGEREF _Toc193184319 \h </w:instrText>
             </w:r>
             <w:r>
               <w:rPr>
@@ -962,7 +962,7 @@
               <w14:ligatures w14:val="none"/>
             </w:rPr>
           </w:pPr>
-          <w:hyperlink w:anchor="_Toc192838795" w:history="1">
+          <w:hyperlink w:anchor="_Toc193184320" w:history="1">
             <w:r>
               <w:rPr>
                 <w:rStyle w:val="Hipervnculo"/>
@@ -989,7 +989,7 @@
                 <w:noProof/>
                 <w:webHidden/>
               </w:rPr>
-              <w:instrText xml:space="preserve"> PAGEREF _Toc192838795 \h </w:instrText>
+              <w:instrText xml:space="preserve"> PAGEREF _Toc193184320 \h </w:instrText>
             </w:r>
             <w:r>
               <w:rPr>
@@ -1035,7 +1035,7 @@
               <w14:ligatures w14:val="none"/>
             </w:rPr>
           </w:pPr>
-          <w:hyperlink w:anchor="_Toc192838796" w:history="1">
+          <w:hyperlink w:anchor="_Toc193184321" w:history="1">
             <w:r>
               <w:rPr>
                 <w:rStyle w:val="Hipervnculo"/>
@@ -1062,7 +1062,7 @@
                 <w:noProof/>
                 <w:webHidden/>
               </w:rPr>
-              <w:instrText xml:space="preserve"> PAGEREF _Toc192838796 \h </w:instrText>
+              <w:instrText xml:space="preserve"> PAGEREF _Toc193184321 \h </w:instrText>
             </w:r>
             <w:r>
               <w:rPr>
@@ -1108,7 +1108,7 @@
               <w14:ligatures w14:val="none"/>
             </w:rPr>
           </w:pPr>
-          <w:hyperlink w:anchor="_Toc192838797" w:history="1">
+          <w:hyperlink w:anchor="_Toc193184322" w:history="1">
             <w:r>
               <w:rPr>
                 <w:rStyle w:val="Hipervnculo"/>
@@ -1135,7 +1135,7 @@
                 <w:noProof/>
                 <w:webHidden/>
               </w:rPr>
-              <w:instrText xml:space="preserve"> PAGEREF _Toc192838797 \h </w:instrText>
+              <w:instrText xml:space="preserve"> PAGEREF _Toc193184322 \h </w:instrText>
             </w:r>
             <w:r>
               <w:rPr>
@@ -1204,7 +1204,7 @@
           <w:numId w:val="0"/>
         </w:numPr>
       </w:pPr>
-      <w:bookmarkStart w:id="0" w:name="_Toc192838790"/>
+      <w:bookmarkStart w:id="0" w:name="_Toc193184315"/>
       <w:r>
         <w:lastRenderedPageBreak/>
         <w:t>Introducción</w:t>
@@ -1550,7 +1550,7 @@
       <w:pPr>
         <w:pStyle w:val="Ttulo1"/>
       </w:pPr>
-      <w:bookmarkStart w:id="1" w:name="_Toc192838791"/>
+      <w:bookmarkStart w:id="1" w:name="_Toc193184316"/>
       <w:r>
         <w:lastRenderedPageBreak/>
         <w:t>La siembra y el manejo del cultivo de aguacate</w:t>
@@ -1593,7 +1593,7 @@
       <w:pPr>
         <w:numPr>
           <w:ilvl w:val="0"/>
-          <w:numId w:val="37"/>
+          <w:numId w:val="6"/>
         </w:numPr>
         <w:rPr>
           <w:lang w:eastAsia="es-CO"/>
@@ -1815,7 +1815,7 @@
         <w:rPr>
           <w:lang w:eastAsia="es-CO"/>
         </w:rPr>
-        <w:t xml:space="preserve"> esta especie se adapta a diferentes tipos de suelo, desde los arenoso y suelto hasta franco limoso y compacto (las arcillas no pueden superar el 28</w:t>
+        <w:t xml:space="preserve"> esta especie se adapta a diferentes tipos de suelo, desde lo arenoso y suelto hasta franco limoso y compacto (las arcillas no pueden superar el 28</w:t>
       </w:r>
       <w:r>
         <w:rPr>
@@ -1987,7 +1987,7 @@
       <w:pPr>
         <w:numPr>
           <w:ilvl w:val="0"/>
-          <w:numId w:val="39"/>
+          <w:numId w:val="7"/>
         </w:numPr>
         <w:rPr>
           <w:b/>
@@ -2021,11 +2021,15 @@
     <w:p>
       <w:pPr>
         <w:rPr>
-          <w:lang w:eastAsia="es-CO"/>
-        </w:rPr>
-      </w:pPr>
-      <w:r>
-        <w:rPr>
+          <w:b/>
+          <w:bCs/>
+          <w:lang w:eastAsia="es-CO"/>
+        </w:rPr>
+      </w:pPr>
+      <w:r>
+        <w:rPr>
+          <w:b/>
+          <w:bCs/>
           <w:lang w:eastAsia="es-CO"/>
         </w:rPr>
         <w:t>Se pueden utilizar diferentes métodos de trazado:</w:t>
@@ -2163,8 +2167,9 @@
         <w:pStyle w:val="Prrafodelista"/>
         <w:numPr>
           <w:ilvl w:val="0"/>
-          <w:numId w:val="39"/>
+          <w:numId w:val="14"/>
         </w:numPr>
+        <w:ind w:left="709"/>
         <w:rPr>
           <w:b/>
           <w:bCs/>
@@ -2415,7 +2420,25 @@
                 <w:sz w:val="28"/>
                 <w:szCs w:val="28"/>
               </w:rPr>
-              <w:t>Distancia entre surco (m)</w:t>
+              <w:t>Distancia entre surco</w:t>
+            </w:r>
+            <w:r>
+              <w:rPr>
+                <w:b/>
+                <w:bCs/>
+                <w:sz w:val="28"/>
+                <w:szCs w:val="28"/>
+              </w:rPr>
+              <w:t>s</w:t>
+            </w:r>
+            <w:r>
+              <w:rPr>
+                <w:b/>
+                <w:bCs/>
+                <w:sz w:val="28"/>
+                <w:szCs w:val="28"/>
+              </w:rPr>
+              <w:t xml:space="preserve"> (m)</w:t>
             </w:r>
           </w:p>
         </w:tc>
@@ -3416,7 +3439,14 @@
           <w:sz w:val="22"/>
           <w:lang w:val="es-419" w:eastAsia="es-CO"/>
         </w:rPr>
-        <w:t>Fuente: SENA.</w:t>
+        <w:t>Nota</w:t>
+      </w:r>
+      <w:r>
+        <w:rPr>
+          <w:sz w:val="22"/>
+          <w:lang w:val="es-419" w:eastAsia="es-CO"/>
+        </w:rPr>
+        <w:t>: SENA.</w:t>
       </w:r>
     </w:p>
     <w:p>
@@ -3437,7 +3467,6 @@
         <w:rPr>
           <w:b/>
           <w:bCs/>
-          <w:lang w:eastAsia="es-CO"/>
         </w:rPr>
       </w:pPr>
       <w:r>
@@ -3450,28 +3479,23 @@
     </w:p>
     <w:p>
       <w:pPr>
-        <w:pStyle w:val="Figura"/>
-        <w:ind w:left="0"/>
-        <w:jc w:val="left"/>
-      </w:pPr>
-      <w:r>
-        <w:tab/>
-      </w:r>
-      <w:r>
-        <w:rPr>
-          <w:noProof/>
+        <w:rPr>
+          <w:b/>
+          <w:bCs/>
+          <w:lang w:eastAsia="es-CO"/>
+        </w:rPr>
+      </w:pPr>
+      <w:r>
+        <w:rPr>
+          <w:b/>
+          <w:bCs/>
+          <w:lang w:eastAsia="es-CO"/>
         </w:rPr>
         <w:drawing>
-          <wp:inline distT="0" distB="0" distL="0" distR="0" wp14:anchorId="0E244763" wp14:editId="74F9CF27">
-            <wp:extent cx="5005473" cy="2042556"/>
-            <wp:effectExtent l="0" t="0" r="5080" b="0"/>
-            <wp:docPr id="3" name="Imagen 3" descr="El diagrama de plántula en campo después de la siembra, es un proceso que va desde la germinación, crecimiento del tallo, floración, llenado del grano y maduración.">
-              <a:extLst xmlns:a="http://schemas.openxmlformats.org/drawingml/2006/main">
-                <a:ext uri="{C183D7F6-B498-43B3-948B-1728B52AA6E4}">
-                  <adec:decorative xmlns:adec="http://schemas.microsoft.com/office/drawing/2017/decorative" val="0"/>
-                </a:ext>
-              </a:extLst>
-            </wp:docPr>
+          <wp:inline distT="0" distB="0" distL="0" distR="0" wp14:anchorId="1E1A579F" wp14:editId="3A985292">
+            <wp:extent cx="4731026" cy="2172420"/>
+            <wp:effectExtent l="0" t="0" r="0" b="0"/>
+            <wp:docPr id="2" name="Imagen 2" descr="El diagrama de plántula en campo después de la siembra, es un proceso que va desde la germinación, crecimiento del tallo, floración, llenado del grano y maduración."/>
             <wp:cNvGraphicFramePr>
               <a:graphicFrameLocks xmlns:a="http://schemas.openxmlformats.org/drawingml/2006/main" noChangeAspect="1"/>
             </wp:cNvGraphicFramePr>
@@ -3479,39 +3503,23 @@
               <a:graphicData uri="http://schemas.openxmlformats.org/drawingml/2006/picture">
                 <pic:pic xmlns:pic="http://schemas.openxmlformats.org/drawingml/2006/picture">
                   <pic:nvPicPr>
-                    <pic:cNvPr id="3" name="Imagen 3" descr="El diagrama de plántula en campo después de la siembra, es un proceso que va desde la germinación, crecimiento del tallo, floración, llenado del grano y maduración.">
-                      <a:extLst>
-                        <a:ext uri="{C183D7F6-B498-43B3-948B-1728B52AA6E4}">
-                          <adec:decorative xmlns:adec="http://schemas.microsoft.com/office/drawing/2017/decorative" val="0"/>
-                        </a:ext>
-                      </a:extLst>
-                    </pic:cNvPr>
-                    <pic:cNvPicPr>
-                      <a:picLocks noChangeAspect="1" noChangeArrowheads="1"/>
-                    </pic:cNvPicPr>
+                    <pic:cNvPr id="2" name="Imagen 2" descr="El diagrama de plántula en campo después de la siembra, es un proceso que va desde la germinación, crecimiento del tallo, floración, llenado del grano y maduración."/>
+                    <pic:cNvPicPr/>
                   </pic:nvPicPr>
                   <pic:blipFill>
-                    <a:blip r:embed="rId16" cstate="print">
-                      <a:extLst>
-                        <a:ext uri="{28A0092B-C50C-407E-A947-70E740481C1C}">
-                          <a14:useLocalDpi xmlns:a14="http://schemas.microsoft.com/office/drawing/2010/main" val="0"/>
-                        </a:ext>
-                      </a:extLst>
-                    </a:blip>
-                    <a:srcRect/>
+                    <a:blip r:embed="rId16"/>
                     <a:stretch>
                       <a:fillRect/>
                     </a:stretch>
                   </pic:blipFill>
-                  <pic:spPr bwMode="auto">
+                  <pic:spPr>
                     <a:xfrm>
                       <a:off x="0" y="0"/>
-                      <a:ext cx="5048514" cy="2060119"/>
+                      <a:ext cx="4748830" cy="2180595"/>
                     </a:xfrm>
                     <a:prstGeom prst="rect">
                       <a:avLst/>
                     </a:prstGeom>
-                    <a:noFill/>
                   </pic:spPr>
                 </pic:pic>
               </a:graphicData>
@@ -3522,25 +3530,23 @@
     </w:p>
     <w:p>
       <w:pPr>
+        <w:pStyle w:val="Figura"/>
+        <w:ind w:left="0"/>
+        <w:jc w:val="left"/>
         <w:rPr>
           <w:sz w:val="22"/>
-          <w:lang w:val="es-419" w:eastAsia="es-CO"/>
-        </w:rPr>
-      </w:pPr>
-    </w:p>
-    <w:p>
-      <w:pPr>
-        <w:rPr>
-          <w:sz w:val="22"/>
-          <w:lang w:val="es-419" w:eastAsia="es-CO"/>
-        </w:rPr>
-      </w:pPr>
-    </w:p>
-    <w:p>
-      <w:pPr>
+        </w:rPr>
+      </w:pPr>
+      <w:r>
+        <w:tab/>
+      </w:r>
+    </w:p>
+    <w:p>
+      <w:pPr>
+        <w:pStyle w:val="Prrafodelista"/>
         <w:numPr>
           <w:ilvl w:val="0"/>
-          <w:numId w:val="39"/>
+          <w:numId w:val="7"/>
         </w:numPr>
         <w:rPr>
           <w:lang w:eastAsia="es-CO"/>
@@ -3560,12 +3566,10 @@
       <w:pPr>
         <w:numPr>
           <w:ilvl w:val="1"/>
-          <w:numId w:val="40"/>
+          <w:numId w:val="8"/>
         </w:numPr>
         <w:ind w:left="709"/>
         <w:rPr>
-          <w:b/>
-          <w:bCs/>
           <w:lang w:eastAsia="es-CO"/>
         </w:rPr>
       </w:pPr>
@@ -3577,30 +3581,42 @@
         </w:rPr>
         <w:t>Manejo de tutores</w:t>
       </w:r>
-    </w:p>
-    <w:p>
-      <w:pPr>
-        <w:rPr>
-          <w:lang w:eastAsia="es-CO"/>
-        </w:rPr>
-      </w:pPr>
-      <w:r>
-        <w:rPr>
-          <w:lang w:eastAsia="es-CO"/>
-        </w:rPr>
-        <w:t>El manejo de tutores en aguacate es indispensable para lograr un árbol recto y bien distribuido, que permita darle un fácil manejo a la hora de realizar las podas de formación. Esta labor se hace clavando una estaca delgada a 10 cm por fuera de la zona de gotera del árbol, atando el tronco con tiras de tela, buscando una adecuada dirección de la planta, procurando que el tronco principal quede lo más recto posible para darle una adecuada conformación al árbol.</w:t>
-      </w:r>
-    </w:p>
-    <w:p>
-      <w:pPr>
+      <w:r>
+        <w:rPr>
+          <w:b/>
+          <w:bCs/>
+          <w:lang w:eastAsia="es-CO"/>
+        </w:rPr>
+        <w:t xml:space="preserve">: </w:t>
+      </w:r>
+      <w:r>
+        <w:rPr>
+          <w:lang w:eastAsia="es-CO"/>
+        </w:rPr>
+        <w:t>e</w:t>
+      </w:r>
+      <w:r>
+        <w:rPr>
+          <w:lang w:eastAsia="es-CO"/>
+        </w:rPr>
+        <w:t xml:space="preserve">l </w:t>
+      </w:r>
+      <w:r>
+        <w:rPr>
+          <w:lang w:eastAsia="es-CO"/>
+        </w:rPr>
+        <w:t>manejo de tutores en aguacate es indispensable para lograr un árbol recto y bien distribuido, que permita darle un fácil manejo a la hora de realizar las podas de formación. Esta labor se hace clavando una estaca delgada a 10 cm por fuera de la zona de gotera del árbol, atando el tronco con tiras de tela, buscando una adecuada dirección de la planta, procurando que el tronco principal quede lo más recto posible para darle una adecuada conformación al árbol.</w:t>
+      </w:r>
+    </w:p>
+    <w:p>
+      <w:pPr>
+        <w:pStyle w:val="Prrafodelista"/>
         <w:numPr>
           <w:ilvl w:val="1"/>
-          <w:numId w:val="40"/>
+          <w:numId w:val="8"/>
         </w:numPr>
         <w:ind w:left="709"/>
         <w:rPr>
-          <w:b/>
-          <w:bCs/>
           <w:lang w:eastAsia="es-CO"/>
         </w:rPr>
       </w:pPr>
@@ -3612,12 +3628,31 @@
         </w:rPr>
         <w:t>Plateo</w:t>
       </w:r>
-    </w:p>
-    <w:p>
-      <w:pPr>
+      <w:r>
+        <w:rPr>
+          <w:lang w:eastAsia="es-CO"/>
+        </w:rPr>
+        <w:t>: e</w:t>
+      </w:r>
+      <w:r>
+        <w:rPr>
+          <w:lang w:eastAsia="es-CO"/>
+        </w:rPr>
+        <w:t>s</w:t>
+      </w:r>
+      <w:r>
+        <w:rPr>
+          <w:lang w:eastAsia="es-CO"/>
+        </w:rPr>
+        <w:t xml:space="preserve"> una técnica agrícola que consiste en formar una depresión alrededor del tronco para mejorar la retención de agua y nutrientes. Facilita el riego eficiente, reduce la erosión, optimiza la fertilización y ayuda al control de malezas. Se recomienda hacer un plateo amplio sin cubrir el cuello del árbol, evitar encharcamientos en suelos de mal drenaje y complementar con acolchados orgánicos. Esta práctica es clave para el manejo sostenible del aguacate, especialmente en terrenos con pendiente.</w:t>
+      </w:r>
+    </w:p>
+    <w:p>
+      <w:pPr>
+        <w:pStyle w:val="Prrafodelista"/>
         <w:numPr>
           <w:ilvl w:val="0"/>
-          <w:numId w:val="39"/>
+          <w:numId w:val="7"/>
         </w:numPr>
         <w:rPr>
           <w:lang w:eastAsia="es-CO"/>
@@ -3625,16 +3660,106 @@
       </w:pPr>
       <w:r>
         <w:rPr>
-          <w:lang w:eastAsia="es-CO"/>
-        </w:rPr>
-        <w:t>Es una técnica agrícola que consiste en formar una depresión alrededor del tronco para mejorar la retención de agua y nutrientes. Facilita el riego eficiente, reduce la erosión, optimiza la fertilización y ayuda al control de malezas. Se recomienda hacer un plateo amplio sin cubrir el cuello del árbol, evitar encharcamientos en suelos de mal drenaje y complementar con acolchados orgánicos. Esta práctica es clave para el manejo sostenible del aguacate, especialmente en terrenos con pendiente.</w:t>
-      </w:r>
-    </w:p>
-    <w:p>
-      <w:pPr>
+          <w:b/>
+          <w:bCs/>
+          <w:lang w:eastAsia="es-CO"/>
+        </w:rPr>
+        <w:t>Podas</w:t>
+      </w:r>
+    </w:p>
+    <w:p>
+      <w:pPr>
+        <w:rPr>
+          <w:lang w:eastAsia="es-CO"/>
+        </w:rPr>
+      </w:pPr>
+      <w:r>
+        <w:rPr>
+          <w:lang w:eastAsia="es-CO"/>
+        </w:rPr>
+        <w:t xml:space="preserve">En general en los trópicos la poda estimula el crecimiento vegetativo en detrimento de la floración, por lo que en la mayoría de las ocasiones se limita la poda a una limpieza de ramas secas, mal formadas o distribuidas. En la variedad </w:t>
+      </w:r>
+      <w:r>
+        <w:rPr>
+          <w:rStyle w:val="Extranjerismo"/>
+        </w:rPr>
+        <w:t>Hass</w:t>
+      </w:r>
+      <w:r>
+        <w:rPr>
+          <w:lang w:eastAsia="es-CO"/>
+        </w:rPr>
+        <w:t xml:space="preserve"> se tiene como técnica podar las ramas de la parte superior de la copa de los árboles, con el fin de equilibrar la producción y regular la alternancia de cosechas.</w:t>
+      </w:r>
+    </w:p>
+    <w:p>
+      <w:pPr>
+        <w:rPr>
+          <w:lang w:eastAsia="es-CO"/>
+        </w:rPr>
+      </w:pPr>
+      <w:r>
+        <w:rPr>
+          <w:b/>
+          <w:bCs/>
+          <w:lang w:eastAsia="es-CO"/>
+        </w:rPr>
+        <w:t>Poda de formación</w:t>
+      </w:r>
+      <w:r>
+        <w:rPr>
+          <w:lang w:eastAsia="es-CO"/>
+        </w:rPr>
+        <w:t xml:space="preserve">: es indispensable y se realiza en los primeros años de desarrollo, consiste en cortar ramas con el propósito de dirigir el crecimiento y </w:t>
+      </w:r>
+      <w:r>
+        <w:rPr>
+          <w:lang w:eastAsia="es-CO"/>
+        </w:rPr>
+        <w:lastRenderedPageBreak/>
+        <w:t>estimulando la brotación de nuevas ramas. El procedimiento consiste en dejar todas las ramas fuertes, preferiblemente las que se encuentren en un ángulo de 45 grados, dejando una en cada punto cardinal.</w:t>
+      </w:r>
+    </w:p>
+    <w:p>
+      <w:pPr>
+        <w:rPr>
+          <w:lang w:eastAsia="es-CO"/>
+        </w:rPr>
+      </w:pPr>
+      <w:r>
+        <w:rPr>
+          <w:lang w:eastAsia="es-CO"/>
+        </w:rPr>
+        <w:t>En el aguacate se recomienda dejar de tres (3) a cinco (5) ramas máximo bien distribuidas para permitir una buena entrada de luz en todo el árbol. El corte del tallo principal se hace al momento en que finaliza la selección de las ramas que se dejarán para orientar la producción. Es importante eliminar las ramas que tienen dirección al suelo.</w:t>
+      </w:r>
+    </w:p>
+    <w:p>
+      <w:pPr>
+        <w:rPr>
+          <w:lang w:eastAsia="es-CO"/>
+        </w:rPr>
+      </w:pPr>
+      <w:r>
+        <w:rPr>
+          <w:b/>
+          <w:bCs/>
+          <w:lang w:eastAsia="es-CO"/>
+        </w:rPr>
+        <w:t>Poda de mantenimiento:</w:t>
+      </w:r>
+      <w:r>
+        <w:rPr>
+          <w:lang w:eastAsia="es-CO"/>
+        </w:rPr>
+        <w:t xml:space="preserve"> una vez que la etapa productiva se ha iniciado, no deben hacerse podas muy drásticas o fuertes que lleven a desequilibrar la planta y genere una baja floración, conllevando a la disminución en la producción. Generalmente esta consiste en cortar las ramas pegadas al suelo, tallos enfermos, ramas secas y brotes muertos. En esta labor, se tiene que ser muy cuidadoso con las herramientas, las cuales deben ser desinfectadas al igual que las áreas cortadas del árbol y protegidas con pinturas, fungicidas e insecticidas.</w:t>
+      </w:r>
+    </w:p>
+    <w:p>
+      <w:pPr>
+        <w:pStyle w:val="Prrafodelista"/>
         <w:numPr>
           <w:ilvl w:val="0"/>
-          <w:numId w:val="39"/>
+          <w:numId w:val="7"/>
         </w:numPr>
         <w:rPr>
           <w:lang w:eastAsia="es-CO"/>
@@ -3646,146 +3771,46 @@
           <w:bCs/>
           <w:lang w:eastAsia="es-CO"/>
         </w:rPr>
-        <w:t>Podas</w:t>
-      </w:r>
-    </w:p>
-    <w:p>
-      <w:pPr>
-        <w:rPr>
-          <w:lang w:eastAsia="es-CO"/>
-        </w:rPr>
-      </w:pPr>
-      <w:r>
-        <w:rPr>
-          <w:lang w:eastAsia="es-CO"/>
-        </w:rPr>
-        <w:t xml:space="preserve">En general en los trópicos la poda estimula el crecimiento vegetativo en detrimento de la floración, por lo que en la mayoría de las ocasiones se limita la poda a una limpieza de ramas secas, mal formadas o distribuidas. En la variedad </w:t>
-      </w:r>
-      <w:r>
-        <w:rPr>
-          <w:rStyle w:val="Extranjerismo"/>
-        </w:rPr>
-        <w:t>Hass</w:t>
-      </w:r>
-      <w:r>
-        <w:rPr>
-          <w:lang w:eastAsia="es-CO"/>
-        </w:rPr>
-        <w:t xml:space="preserve"> se tiene como técnica podar las ramas de la parte superior de la copa de los árboles, con el fin de equilibrar la producción y regular la alternancia de cosechas.</w:t>
-      </w:r>
-    </w:p>
-    <w:p>
-      <w:pPr>
-        <w:rPr>
-          <w:lang w:eastAsia="es-CO"/>
-        </w:rPr>
-      </w:pPr>
-      <w:r>
-        <w:rPr>
-          <w:b/>
-          <w:bCs/>
+        <w:t>Fertilización</w:t>
+      </w:r>
+    </w:p>
+    <w:p>
+      <w:pPr>
+        <w:rPr>
+          <w:lang w:eastAsia="es-CO"/>
+        </w:rPr>
+      </w:pPr>
+      <w:r>
+        <w:rPr>
+          <w:lang w:eastAsia="es-CO"/>
+        </w:rPr>
+        <w:t>La fertilización tiene como objetivo aumentar la cantidad de nutrientes disponibles en la solución del suelo. Debido a que el sistema radical del aguacate no es muy extenso y no presenta pelos radicales, es necesaria una buena cantidad de elementos nutritivos en la solución del suelo.</w:t>
+      </w:r>
+    </w:p>
+    <w:p>
+      <w:pPr>
+        <w:rPr>
+          <w:lang w:eastAsia="es-CO"/>
+        </w:rPr>
+      </w:pPr>
+      <w:r>
+        <w:rPr>
+          <w:lang w:eastAsia="es-CO"/>
+        </w:rPr>
+        <w:t>Es indispensable antes de recomendar cualquier elemento nutritivo, tener un análisis de suelo y foliar que dé recomendaciones técnicas acertadas en benéfico de la productividad de la plantación y calidad del fruto.</w:t>
+      </w:r>
+    </w:p>
+    <w:p>
+      <w:pPr>
+        <w:rPr>
+          <w:lang w:eastAsia="es-CO"/>
+        </w:rPr>
+      </w:pPr>
+      <w:r>
+        <w:rPr>
           <w:lang w:eastAsia="es-CO"/>
         </w:rPr>
         <w:lastRenderedPageBreak/>
-        <w:t>Poda de formación</w:t>
-      </w:r>
-      <w:r>
-        <w:rPr>
-          <w:lang w:eastAsia="es-CO"/>
-        </w:rPr>
-        <w:t>: es indispensable y se realiza en los primeros años de desarrollo, consiste en cortar ramas con el propósito de dirigir el crecimiento y estimulando la brotación de nuevas ramas. El procedimiento consiste en dejar todas las ramas fuertes, preferiblemente las que se encuentren en un ángulo de 45 grados, dejando una en cada punto cardinal.</w:t>
-      </w:r>
-    </w:p>
-    <w:p>
-      <w:pPr>
-        <w:rPr>
-          <w:lang w:eastAsia="es-CO"/>
-        </w:rPr>
-      </w:pPr>
-      <w:r>
-        <w:rPr>
-          <w:lang w:eastAsia="es-CO"/>
-        </w:rPr>
-        <w:t>En el aguacate se recomienda dejar de tres (3) a cinco (5) ramas máximo bien distribuidas para permitir una buena entrada de luz en todo el árbol. El corte del tallo principal se hace al momento en que finaliza la selección de las ramas que se dejarán para orientar la producción. Es importante eliminar las ramas que tienen dirección al suelo.</w:t>
-      </w:r>
-    </w:p>
-    <w:p>
-      <w:pPr>
-        <w:rPr>
-          <w:lang w:eastAsia="es-CO"/>
-        </w:rPr>
-      </w:pPr>
-      <w:r>
-        <w:rPr>
-          <w:b/>
-          <w:bCs/>
-          <w:lang w:eastAsia="es-CO"/>
-        </w:rPr>
-        <w:t>Poda de mantenimiento:</w:t>
-      </w:r>
-      <w:r>
-        <w:rPr>
-          <w:lang w:eastAsia="es-CO"/>
-        </w:rPr>
-        <w:t xml:space="preserve"> una vez que la etapa productiva se ha iniciado, no deben hacerse podas muy drásticas o fuertes que lleven a desequilibrar la planta y genere una baja floración, conllevando a la disminución en la producción. Generalmente esta consiste en cortar las ramas pegadas al suelo, tallos enfermos, ramas secas y brotes muertos. En esta labor, se tiene que ser muy cuidadoso con las herramientas, las cuales deben ser desinfectadas al igual que las áreas cortadas del árbol y protegidas con pinturas, fungicidas e insecticidas.</w:t>
-      </w:r>
-    </w:p>
-    <w:p>
-      <w:pPr>
-        <w:numPr>
-          <w:ilvl w:val="0"/>
-          <w:numId w:val="39"/>
-        </w:numPr>
-        <w:rPr>
-          <w:lang w:eastAsia="es-CO"/>
-        </w:rPr>
-      </w:pPr>
-      <w:r>
-        <w:rPr>
-          <w:b/>
-          <w:bCs/>
-          <w:lang w:eastAsia="es-CO"/>
-        </w:rPr>
-        <w:t>Fertilización</w:t>
-      </w:r>
-    </w:p>
-    <w:p>
-      <w:pPr>
-        <w:rPr>
-          <w:lang w:eastAsia="es-CO"/>
-        </w:rPr>
-      </w:pPr>
-      <w:r>
-        <w:rPr>
-          <w:lang w:eastAsia="es-CO"/>
-        </w:rPr>
-        <w:t>La fertilización tiene como objetivo aumentar la cantidad de nutrientes disponibles en la solución del suelo. Debido a que el sistema radical del aguacate no es muy extenso y no presenta pelos radicales, es necesaria una buena cantidad de elementos nutritivos en la solución del suelo.</w:t>
-      </w:r>
-    </w:p>
-    <w:p>
-      <w:pPr>
-        <w:rPr>
-          <w:lang w:eastAsia="es-CO"/>
-        </w:rPr>
-      </w:pPr>
-      <w:r>
-        <w:rPr>
-          <w:lang w:eastAsia="es-CO"/>
-        </w:rPr>
-        <w:lastRenderedPageBreak/>
-        <w:t>Es indispensable antes de recomendar cualquier elemento nutritivo, tener un análisis de suelo y foliar que dé recomendaciones técnicas acertadas en benéfico de la productividad de la plantación y calidad del fruto.</w:t>
-      </w:r>
-    </w:p>
-    <w:p>
-      <w:pPr>
-        <w:rPr>
-          <w:lang w:eastAsia="es-CO"/>
-        </w:rPr>
-      </w:pPr>
-      <w:r>
-        <w:rPr>
-          <w:lang w:eastAsia="es-CO"/>
-        </w:rPr>
         <w:t>A continuación, se presenta la función de los principales elementos minerales sobre el crecimiento y desarrollo de la planta de aguacate:</w:t>
       </w:r>
     </w:p>
@@ -3912,64 +3937,93 @@
         <w:rPr>
           <w:lang w:val="es-MX" w:eastAsia="es-CO"/>
         </w:rPr>
-        <w:t xml:space="preserve">es esencial para el crecimiento saludable de las plantas, participando en la fotosíntesis y en la utilización de energía solar, lo que lo hace crucial </w:t>
-      </w:r>
-      <w:r>
+        <w:t xml:space="preserve">es esencial para el crecimiento saludable de las plantas, participando en la fotosíntesis y en la utilización de energía solar, lo que lo hace crucial en condiciones nubladas. Regula el contenido de agua en las hojas, siendo vital durante sequías, y facilita el transporte de azúcares a los frutos, afectando su tamaño y calidad. </w:t>
+      </w:r>
+      <w:r>
+        <w:rPr>
+          <w:lang w:val="es-MX"/>
+        </w:rPr>
+        <w:t xml:space="preserve">Además, mejora la tolerancia de las plantas a plagas y enfermedades, y les ayuda a resistir el estrés. Sin embargo, un exceso puede causar desórdenes fisiológicos, </w:t>
+      </w:r>
+      <w:r>
+        <w:rPr>
+          <w:lang w:val="es-MX"/>
+        </w:rPr>
+        <w:lastRenderedPageBreak/>
+        <w:t>mientras que su deficiencia produce frutos pequeños y vulnerables a la deshidratación. El aguacate es especialmente sensible a la salinidad, por lo que se sugiere utilizar diversas fuentes de potasio en lugar de solo cloruro de potasio (KCl).</w:t>
+      </w:r>
+    </w:p>
+    <w:p>
+      <w:pPr>
         <w:rPr>
           <w:lang w:val="es-MX" w:eastAsia="es-CO"/>
         </w:rPr>
-        <w:lastRenderedPageBreak/>
-        <w:t xml:space="preserve">en condiciones nubladas. Regula el contenido de agua en las hojas, siendo vital durante sequías, y facilita el transporte de azúcares a los frutos, afectando su tamaño y calidad. </w:t>
-      </w:r>
-      <w:r>
-        <w:rPr>
-          <w:lang w:val="es-MX"/>
-        </w:rPr>
-        <w:t>Además, mejora la tolerancia de las plantas a plagas y enfermedades, y les ayuda a resistir el estrés. Sin embargo, un exceso puede causar desórdenes fisiológicos, mientras que su deficiencia produce frutos pequeños y vulnerables a la deshidratación. El aguacate es especialmente sensible a la salinidad, por lo que se sugiere utilizar diversas fuentes de potasio en lugar de solo cloruro de potasio (KCl).</w:t>
-      </w:r>
-    </w:p>
-    <w:p>
-      <w:pPr>
-        <w:rPr>
+      </w:pPr>
+      <w:r>
+        <w:rPr>
+          <w:b/>
+          <w:bCs/>
           <w:lang w:val="es-MX" w:eastAsia="es-CO"/>
         </w:rPr>
-      </w:pPr>
+        <w:t>Calcio (Ca):</w:t>
+      </w:r>
       <w:r>
         <w:rPr>
           <w:b/>
           <w:bCs/>
           <w:lang w:val="es-MX" w:eastAsia="es-CO"/>
         </w:rPr>
-        <w:t>Calcio (Ca):</w:t>
-      </w:r>
-      <w:r>
-        <w:rPr>
-          <w:b/>
-          <w:bCs/>
+        <w:t xml:space="preserve"> </w:t>
+      </w:r>
+      <w:r>
+        <w:rPr>
           <w:lang w:val="es-MX" w:eastAsia="es-CO"/>
         </w:rPr>
+        <w:t>este elemento da estabilidad a la planta, forma</w:t>
+      </w:r>
+      <w:r>
+        <w:rPr>
+          <w:lang w:val="es-MX" w:eastAsia="es-CO"/>
+        </w:rPr>
+        <w:t>n</w:t>
+      </w:r>
+      <w:r>
+        <w:rPr>
+          <w:lang w:val="es-MX" w:eastAsia="es-CO"/>
+        </w:rPr>
+        <w:t>do estructuras rígidas de soporte, además de protección al ingreso de insectos plagas y enfermedades en el árbol. Es determinante en la estabilidad y calidad del fruto. El exceso puede generar desbalances y deficiencias de otros elementos como el magnesio (Mg) y el potasio (K). La deficiencia se observa en la detención del crecimiento, las hojas se enroscan y empiezan a secarse por</w:t>
+      </w:r>
+      <w:r>
+        <w:rPr>
+          <w:lang w:val="es-MX" w:eastAsia="es-CO"/>
+        </w:rPr>
         <w:t xml:space="preserve"> </w:t>
       </w:r>
       <w:r>
         <w:rPr>
           <w:lang w:val="es-MX" w:eastAsia="es-CO"/>
         </w:rPr>
-        <w:t>este elemento da estabilidad a la planta, forma</w:t>
-      </w:r>
-      <w:r>
+        <w:t>las puntas y bordes, y se incrementa la susceptibilidad a pudriciones.</w:t>
+      </w:r>
+    </w:p>
+    <w:p>
+      <w:pPr>
         <w:rPr>
           <w:lang w:val="es-MX" w:eastAsia="es-CO"/>
         </w:rPr>
-        <w:t>n</w:t>
-      </w:r>
-      <w:r>
-        <w:rPr>
+      </w:pPr>
+      <w:r>
+        <w:rPr>
+          <w:b/>
+          <w:bCs/>
           <w:lang w:val="es-MX" w:eastAsia="es-CO"/>
         </w:rPr>
-        <w:t>do estructuras rígidas de soporte, además de protección al ingreso de insectos plagas y enfermedades en el árbol. Es determinante en la estabilidad y calidad del fruto. El exceso puede generar desbalances y deficiencias de otros elementos como el magnesio (Mg) y el potasio (K). La deficiencia se observa en la detención del crecimiento, las hojas se enroscan y empiezan a secarse por</w:t>
-      </w:r>
-      <w:r>
-        <w:rPr>
+        <w:t>Magnesio (Mg):</w:t>
+      </w:r>
+      <w:r>
+        <w:rPr>
+          <w:b/>
+          <w:bCs/>
           <w:lang w:val="es-MX" w:eastAsia="es-CO"/>
         </w:rPr>
         <w:t xml:space="preserve"> </w:t>
@@ -3978,7 +4032,7 @@
         <w:rPr>
           <w:lang w:val="es-MX" w:eastAsia="es-CO"/>
         </w:rPr>
-        <w:t>las puntas y bordes, y se incrementa la susceptibilidad a pudriciones.</w:t>
+        <w:t>hace parte principal de la molécula de clorofila, de allí su importancia en la fotosíntesis (proceso en el cual la planta produce azúcares para su crecimiento). Es fundamental en el proceso de floración y fructificación.</w:t>
       </w:r>
     </w:p>
     <w:p>
@@ -3993,7 +4047,7 @@
           <w:bCs/>
           <w:lang w:val="es-MX" w:eastAsia="es-CO"/>
         </w:rPr>
-        <w:t>Magnesio (Mg):</w:t>
+        <w:t>Elementos menores:</w:t>
       </w:r>
       <w:r>
         <w:rPr>
@@ -4007,135 +4061,119 @@
         <w:rPr>
           <w:lang w:val="es-MX" w:eastAsia="es-CO"/>
         </w:rPr>
-        <w:t>hace parte principal de la molécula de clorofila, de allí su importancia en la fotosíntesis (proceso en el cual la planta produce azúcares para su crecimiento). Es fundamental en el proceso de floración y fructificación.</w:t>
-      </w:r>
-    </w:p>
-    <w:p>
-      <w:pPr>
+        <w:t xml:space="preserve">entre estos se encuentran el </w:t>
+      </w:r>
+      <w:r>
         <w:rPr>
           <w:lang w:val="es-MX" w:eastAsia="es-CO"/>
         </w:rPr>
-      </w:pPr>
-      <w:r>
-        <w:rPr>
-          <w:b/>
-          <w:bCs/>
+        <w:t>h</w:t>
+      </w:r>
+      <w:r>
+        <w:rPr>
           <w:lang w:val="es-MX" w:eastAsia="es-CO"/>
         </w:rPr>
-        <w:t>Elementos menores:</w:t>
-      </w:r>
-      <w:r>
-        <w:rPr>
-          <w:b/>
-          <w:bCs/>
+        <w:t xml:space="preserve">ierro (Fe), </w:t>
+      </w:r>
+      <w:r>
+        <w:rPr>
           <w:lang w:val="es-MX" w:eastAsia="es-CO"/>
         </w:rPr>
-        <w:t xml:space="preserve"> </w:t>
+        <w:t>c</w:t>
       </w:r>
       <w:r>
         <w:rPr>
           <w:lang w:val="es-MX" w:eastAsia="es-CO"/>
         </w:rPr>
-        <w:t xml:space="preserve">entre estos se encuentran el </w:t>
+        <w:t xml:space="preserve">obre (Cu), </w:t>
       </w:r>
       <w:r>
         <w:rPr>
           <w:lang w:val="es-MX" w:eastAsia="es-CO"/>
         </w:rPr>
-        <w:t>h</w:t>
+        <w:t>m</w:t>
       </w:r>
       <w:r>
         <w:rPr>
           <w:lang w:val="es-MX" w:eastAsia="es-CO"/>
         </w:rPr>
-        <w:t xml:space="preserve">ierro (Fe), </w:t>
+        <w:t xml:space="preserve">anganeso (Mn), </w:t>
       </w:r>
       <w:r>
         <w:rPr>
           <w:lang w:val="es-MX" w:eastAsia="es-CO"/>
         </w:rPr>
+        <w:t>m</w:t>
+      </w:r>
+      <w:r>
+        <w:rPr>
+          <w:lang w:val="es-MX" w:eastAsia="es-CO"/>
+        </w:rPr>
+        <w:t xml:space="preserve">olibdeno (Mo), </w:t>
+      </w:r>
+      <w:r>
+        <w:rPr>
+          <w:lang w:val="es-MX" w:eastAsia="es-CO"/>
+        </w:rPr>
+        <w:t>b</w:t>
+      </w:r>
+      <w:r>
+        <w:rPr>
+          <w:lang w:val="es-MX" w:eastAsia="es-CO"/>
+        </w:rPr>
+        <w:t xml:space="preserve">oro (B), </w:t>
+      </w:r>
+      <w:r>
+        <w:rPr>
+          <w:lang w:val="es-MX" w:eastAsia="es-CO"/>
+        </w:rPr>
+        <w:t>z</w:t>
+      </w:r>
+      <w:r>
+        <w:rPr>
+          <w:lang w:val="es-MX" w:eastAsia="es-CO"/>
+        </w:rPr>
+        <w:t xml:space="preserve">inc (Zn) y </w:t>
+      </w:r>
+      <w:r>
+        <w:rPr>
+          <w:lang w:val="es-MX" w:eastAsia="es-CO"/>
+        </w:rPr>
         <w:t>c</w:t>
       </w:r>
       <w:r>
         <w:rPr>
           <w:lang w:val="es-MX" w:eastAsia="es-CO"/>
         </w:rPr>
-        <w:t xml:space="preserve">obre (Cu), </w:t>
-      </w:r>
-      <w:r>
+        <w:t>loro (Cl). Son indispensables en el crecimiento y desarrollo de la planta, participando en procesos como la respiración, síntesis de clorofila, fotosíntesis, protección en condiciones de estrés, síntesis de hormonas, floración y transpiración.</w:t>
+      </w:r>
+    </w:p>
+    <w:p>
+      <w:pPr>
         <w:rPr>
           <w:lang w:val="es-MX" w:eastAsia="es-CO"/>
         </w:rPr>
-        <w:t>m</w:t>
-      </w:r>
+      </w:pPr>
       <w:r>
         <w:rPr>
           <w:lang w:val="es-MX" w:eastAsia="es-CO"/>
         </w:rPr>
-        <w:t xml:space="preserve">anganeso (Mn), </w:t>
-      </w:r>
-      <w:r>
+        <w:t>Las concentraciones de nutrientes en las hojas sirven de referencia para ajustar los niveles de producción a través de los años.</w:t>
+      </w:r>
+    </w:p>
+    <w:p>
+      <w:pPr>
         <w:rPr>
           <w:lang w:val="es-MX" w:eastAsia="es-CO"/>
         </w:rPr>
-        <w:t>m</w:t>
-      </w:r>
-      <w:r>
+      </w:pPr>
+    </w:p>
+    <w:p>
+      <w:pPr>
         <w:rPr>
           <w:lang w:val="es-MX" w:eastAsia="es-CO"/>
         </w:rPr>
-        <w:t xml:space="preserve">olibdeno (Mo), </w:t>
-      </w:r>
-      <w:r>
-        <w:rPr>
-          <w:lang w:val="es-MX" w:eastAsia="es-CO"/>
-        </w:rPr>
-        <w:t>b</w:t>
-      </w:r>
-      <w:r>
-        <w:rPr>
-          <w:lang w:val="es-MX" w:eastAsia="es-CO"/>
-        </w:rPr>
-        <w:t xml:space="preserve">oro (B), </w:t>
-      </w:r>
-      <w:r>
-        <w:rPr>
-          <w:lang w:val="es-MX" w:eastAsia="es-CO"/>
-        </w:rPr>
-        <w:t>z</w:t>
-      </w:r>
-      <w:r>
-        <w:rPr>
-          <w:lang w:val="es-MX" w:eastAsia="es-CO"/>
-        </w:rPr>
-        <w:t xml:space="preserve">inc (Zn) y </w:t>
-      </w:r>
-      <w:r>
-        <w:rPr>
-          <w:lang w:val="es-MX" w:eastAsia="es-CO"/>
-        </w:rPr>
-        <w:t>c</w:t>
-      </w:r>
-      <w:r>
-        <w:rPr>
-          <w:lang w:val="es-MX" w:eastAsia="es-CO"/>
-        </w:rPr>
-        <w:t>loro (Cl). Son indispensables en el crecimiento y desarrollo de la planta, participando en procesos como la respiración, síntesis de clorofila, fotosíntesis, protección en condiciones de estrés, síntesis de hormonas, floración y transpiración.</w:t>
-      </w:r>
-    </w:p>
-    <w:p>
-      <w:pPr>
-        <w:rPr>
-          <w:lang w:val="es-MX" w:eastAsia="es-CO"/>
-        </w:rPr>
-      </w:pPr>
-      <w:r>
-        <w:rPr>
-          <w:lang w:val="es-MX" w:eastAsia="es-CO"/>
-        </w:rPr>
-        <w:lastRenderedPageBreak/>
-        <w:t>Las concentraciones de nutrientes en las hojas sirven de referencia para ajustar los niveles de producción a través de los años.</w:t>
-      </w:r>
+      </w:pPr>
     </w:p>
     <w:p>
       <w:pPr>
@@ -4157,6 +4195,7 @@
           <w:iCs w:val="0"/>
           <w:lang w:eastAsia="es-CO"/>
         </w:rPr>
+        <w:lastRenderedPageBreak/>
         <w:t>Niveles nutricionales en las hojas de aguacate</w:t>
       </w:r>
     </w:p>
@@ -5690,7 +5729,6 @@
         <w:rPr>
           <w:lang w:eastAsia="es-CO"/>
         </w:rPr>
-        <w:lastRenderedPageBreak/>
         <w:t>La extracción de nutrientes en la fruta puede ser un buen parámetro para utilizarse para determinar la dosis de nutrientes a aplicar.</w:t>
       </w:r>
     </w:p>
@@ -5714,6 +5752,7 @@
           <w:iCs w:val="0"/>
           <w:lang w:eastAsia="es-CO"/>
         </w:rPr>
+        <w:lastRenderedPageBreak/>
         <w:t>Extracción de nutrientes en fruta fresca de aguacate, de árboles en plena producción</w:t>
       </w:r>
     </w:p>
@@ -6508,26 +6547,26 @@
         <w:rPr>
           <w:lang w:eastAsia="es-CO"/>
         </w:rPr>
-        <w:t xml:space="preserve">La fertilización en etapa de establecimiento debe incluir elementos como el fósforo para el desarrollo de raíces y nitrógeno para producción de ramas y hojas, en </w:t>
+        <w:t>La fertilización en etapa de establecimiento debe incluir elementos como el fósforo para el desarrollo de raíces y nitrógeno para producción de ramas y hojas, en etapa de floración debe incluir elementos como: hierro, cobre, manganeso y boro, esenciales en formación de polen e inflorescencias. En</w:t>
+      </w:r>
+      <w:r>
+        <w:rPr>
+          <w:lang w:eastAsia="es-CO"/>
+        </w:rPr>
+        <w:t xml:space="preserve"> </w:t>
+      </w:r>
+      <w:r>
+        <w:rPr>
+          <w:lang w:eastAsia="es-CO"/>
+        </w:rPr>
+        <w:t xml:space="preserve">etapa de producción o llenado </w:t>
       </w:r>
       <w:r>
         <w:rPr>
           <w:lang w:eastAsia="es-CO"/>
         </w:rPr>
         <w:lastRenderedPageBreak/>
-        <w:t>etapa de floración debe incluir elementos como: hierro, cobre, manganeso y boro, esenciales en formación de polen e inflorescencias. En</w:t>
-      </w:r>
-      <w:r>
-        <w:rPr>
-          <w:lang w:eastAsia="es-CO"/>
-        </w:rPr>
-        <w:t xml:space="preserve"> </w:t>
-      </w:r>
-      <w:r>
-        <w:rPr>
-          <w:lang w:eastAsia="es-CO"/>
-        </w:rPr>
-        <w:t>etapa de producción o llenado de fruto, la fertilización debe incluir elementos como: potasio, calcio, zinc, molibdeno y boro, esenciales en la formación del fruto.</w:t>
+        <w:t>de fruto, la fertilización debe incluir elementos como: potasio, calcio, zinc, molibdeno y boro, esenciales en la formación del fruto.</w:t>
       </w:r>
     </w:p>
     <w:p>
@@ -6560,7 +6599,7 @@
       <w:pPr>
         <w:numPr>
           <w:ilvl w:val="0"/>
-          <w:numId w:val="39"/>
+          <w:numId w:val="7"/>
         </w:numPr>
         <w:rPr>
           <w:b/>
@@ -6579,9 +6618,10 @@
     </w:p>
     <w:p>
       <w:pPr>
+        <w:pStyle w:val="Prrafodelista"/>
         <w:numPr>
           <w:ilvl w:val="0"/>
-          <w:numId w:val="40"/>
+          <w:numId w:val="15"/>
         </w:numPr>
         <w:ind w:left="709"/>
         <w:rPr>
@@ -6676,14 +6716,14 @@
         <w:rPr>
           <w:lang w:val="es-MX" w:eastAsia="es-CO"/>
         </w:rPr>
-        <w:t xml:space="preserve">l cucarrón marceño, presente entre 2100 y 2550 msnm, aparece en marzo y abril. Sus larvas son blancas, mientras que los adultos son escarabajos cafés, de 2,1 cm. Se alimentan de hojas </w:t>
+        <w:t xml:space="preserve">l cucarrón marceño, presente entre 2100 y 2550 msnm, aparece en marzo y abril. Sus larvas son blancas, mientras que los adultos son escarabajos cafés, de 2,1 cm. Se alimentan de hojas tiernas, causando daño durante la floración y fructificación, afectando la corteza de frutos pequeños y las raíces. Para controlar su población, se recomiendan trampas de </w:t>
       </w:r>
       <w:r>
         <w:rPr>
           <w:lang w:val="es-MX" w:eastAsia="es-CO"/>
         </w:rPr>
         <w:lastRenderedPageBreak/>
-        <w:t xml:space="preserve">tiernas, causando daño durante la floración y fructificación, afectando la corteza de frutos pequeños y las raíces. Para controlar su población, se recomiendan trampas de luz y trampas de mechón con ACPM. También se sugiere aplicar </w:t>
+        <w:t xml:space="preserve">luz y trampas de mechón con ACPM. También se sugiere aplicar </w:t>
       </w:r>
       <w:proofErr w:type="spellStart"/>
       <w:r>
@@ -6819,6 +6859,12 @@
         </w:rPr>
         <w:t>: es un insecto pequeño de medio centímetro aproximadamente, color gris, con manchas ovaladas negras sobre las alas, su ciclo de vida va de 75 a 94 días</w:t>
       </w:r>
+      <w:r>
+        <w:rPr>
+          <w:lang w:val="es-MX" w:eastAsia="es-CO"/>
+        </w:rPr>
+        <w:t>.</w:t>
+      </w:r>
     </w:p>
     <w:p>
       <w:pPr>
@@ -6906,7 +6952,7 @@
         <w:pStyle w:val="Prrafodelista"/>
         <w:numPr>
           <w:ilvl w:val="0"/>
-          <w:numId w:val="49"/>
+          <w:numId w:val="12"/>
         </w:numPr>
         <w:rPr>
           <w:rFonts w:cstheme="minorHAnsi"/>
@@ -7088,97 +7134,113 @@
           <w:bCs/>
           <w:lang w:val="es-ES" w:eastAsia="es-CO"/>
         </w:rPr>
+        <w:t>Oligonychus</w:t>
+      </w:r>
+      <w:proofErr w:type="spellEnd"/>
+      <w:r>
+        <w:rPr>
+          <w:rStyle w:val="Extranjerismo"/>
+          <w:b/>
+          <w:bCs/>
+          <w:lang w:val="es-ES" w:eastAsia="es-CO"/>
+        </w:rPr>
+        <w:t xml:space="preserve"> </w:t>
+      </w:r>
+      <w:proofErr w:type="spellStart"/>
+      <w:r>
+        <w:rPr>
+          <w:rStyle w:val="Extranjerismo"/>
+          <w:b/>
+          <w:bCs/>
+          <w:lang w:val="es-ES" w:eastAsia="es-CO"/>
+        </w:rPr>
+        <w:t>yothersi</w:t>
+      </w:r>
+      <w:proofErr w:type="spellEnd"/>
+      <w:r>
+        <w:rPr>
+          <w:rStyle w:val="Extranjerismo"/>
+          <w:b/>
+          <w:bCs/>
+          <w:lang w:val="es-ES" w:eastAsia="es-CO"/>
+        </w:rPr>
+        <w:t xml:space="preserve">, </w:t>
+      </w:r>
+      <w:proofErr w:type="spellStart"/>
+      <w:r>
+        <w:rPr>
+          <w:rStyle w:val="Extranjerismo"/>
+          <w:b/>
+          <w:bCs/>
+          <w:lang w:val="es-ES" w:eastAsia="es-CO"/>
+        </w:rPr>
+        <w:t>Eriophyes</w:t>
+      </w:r>
+      <w:proofErr w:type="spellEnd"/>
+      <w:r>
+        <w:rPr>
+          <w:rStyle w:val="Extranjerismo"/>
+          <w:b/>
+          <w:bCs/>
+          <w:lang w:val="es-ES" w:eastAsia="es-CO"/>
+        </w:rPr>
+        <w:t xml:space="preserve"> </w:t>
+      </w:r>
+      <w:proofErr w:type="spellStart"/>
+      <w:r>
+        <w:rPr>
+          <w:rStyle w:val="Extranjerismo"/>
+          <w:b/>
+          <w:bCs/>
+          <w:lang w:val="es-ES" w:eastAsia="es-CO"/>
+        </w:rPr>
+        <w:t>sp</w:t>
+      </w:r>
+      <w:proofErr w:type="spellEnd"/>
+      <w:r>
+        <w:rPr>
+          <w:rStyle w:val="Extranjerismo"/>
+          <w:b/>
+          <w:bCs/>
+          <w:lang w:val="es-ES" w:eastAsia="es-CO"/>
+        </w:rPr>
+        <w:t>)</w:t>
+      </w:r>
+      <w:r>
+        <w:rPr>
+          <w:rFonts w:cstheme="minorHAnsi"/>
+          <w:lang w:eastAsia="es-CO"/>
+        </w:rPr>
+        <w:t>:</w:t>
+      </w:r>
+      <w:r>
+        <w:rPr>
+          <w:rFonts w:cstheme="minorHAnsi"/>
+          <w:lang w:eastAsia="es-CO"/>
+        </w:rPr>
+        <w:t xml:space="preserve"> </w:t>
+      </w:r>
+      <w:r>
+        <w:rPr>
+          <w:rFonts w:cstheme="minorHAnsi"/>
+          <w:lang w:eastAsia="es-CO"/>
+        </w:rPr>
+        <w:t>l</w:t>
+      </w:r>
+      <w:r>
+        <w:rPr>
+          <w:rFonts w:cstheme="minorHAnsi"/>
+          <w:lang w:eastAsia="es-CO"/>
+        </w:rPr>
+        <w:t xml:space="preserve">os ácaros, insectos pequeños de menos de 1 cm, viven en colonias bajo las hojas y a lo largo de las </w:t>
+      </w:r>
+      <w:r>
+        <w:rPr>
+          <w:rFonts w:cstheme="minorHAnsi"/>
+          <w:lang w:eastAsia="es-CO"/>
+        </w:rPr>
         <w:lastRenderedPageBreak/>
-        <w:t>Oligonychus</w:t>
-      </w:r>
-      <w:proofErr w:type="spellEnd"/>
-      <w:r>
-        <w:rPr>
-          <w:rStyle w:val="Extranjerismo"/>
-          <w:b/>
-          <w:bCs/>
-          <w:lang w:val="es-ES" w:eastAsia="es-CO"/>
-        </w:rPr>
-        <w:t xml:space="preserve"> </w:t>
-      </w:r>
-      <w:proofErr w:type="spellStart"/>
-      <w:r>
-        <w:rPr>
-          <w:rStyle w:val="Extranjerismo"/>
-          <w:b/>
-          <w:bCs/>
-          <w:lang w:val="es-ES" w:eastAsia="es-CO"/>
-        </w:rPr>
-        <w:t>yothersi</w:t>
-      </w:r>
-      <w:proofErr w:type="spellEnd"/>
-      <w:r>
-        <w:rPr>
-          <w:rStyle w:val="Extranjerismo"/>
-          <w:b/>
-          <w:bCs/>
-          <w:lang w:val="es-ES" w:eastAsia="es-CO"/>
-        </w:rPr>
-        <w:t xml:space="preserve">, </w:t>
-      </w:r>
-      <w:proofErr w:type="spellStart"/>
-      <w:r>
-        <w:rPr>
-          <w:rStyle w:val="Extranjerismo"/>
-          <w:b/>
-          <w:bCs/>
-          <w:lang w:val="es-ES" w:eastAsia="es-CO"/>
-        </w:rPr>
-        <w:t>Eriophyes</w:t>
-      </w:r>
-      <w:proofErr w:type="spellEnd"/>
-      <w:r>
-        <w:rPr>
-          <w:rStyle w:val="Extranjerismo"/>
-          <w:b/>
-          <w:bCs/>
-          <w:lang w:val="es-ES" w:eastAsia="es-CO"/>
-        </w:rPr>
-        <w:t xml:space="preserve"> </w:t>
-      </w:r>
-      <w:proofErr w:type="spellStart"/>
-      <w:r>
-        <w:rPr>
-          <w:rStyle w:val="Extranjerismo"/>
-          <w:b/>
-          <w:bCs/>
-          <w:lang w:val="es-ES" w:eastAsia="es-CO"/>
-        </w:rPr>
-        <w:t>sp</w:t>
-      </w:r>
-      <w:proofErr w:type="spellEnd"/>
-      <w:r>
-        <w:rPr>
-          <w:rFonts w:cstheme="minorHAnsi"/>
-          <w:lang w:eastAsia="es-CO"/>
-        </w:rPr>
-        <w:t>:</w:t>
-      </w:r>
-      <w:r>
-        <w:rPr>
-          <w:rFonts w:cstheme="minorHAnsi"/>
-          <w:lang w:eastAsia="es-CO"/>
-        </w:rPr>
-        <w:t xml:space="preserve"> </w:t>
-      </w:r>
-      <w:r>
-        <w:rPr>
-          <w:rFonts w:cstheme="minorHAnsi"/>
-          <w:lang w:eastAsia="es-CO"/>
-        </w:rPr>
-        <w:t>l</w:t>
-      </w:r>
-      <w:r>
-        <w:rPr>
-          <w:rFonts w:cstheme="minorHAnsi"/>
-          <w:lang w:eastAsia="es-CO"/>
-        </w:rPr>
-        <w:t xml:space="preserve">os ácaros, insectos pequeños de menos de 1 cm, viven en colonias bajo las hojas y a lo largo de las nervaduras. Succionan la savia, causando manchas amarillentas y secado del follaje. En infestaciones severas, también afectan las yemas, que se deforman. Su incidencia es mayor en épocas secas y calurosas, y su población se regula por la lluvia y depredadores. Se recomienda el uso de acaricidas a base de azufre para manejar </w:t>
+        <w:t xml:space="preserve">nervaduras. Succionan la savia, causando manchas amarillentas y secado del follaje. En infestaciones severas, también afectan las yemas, que se deforman. Su incidencia es mayor en épocas secas y calurosas, y su población se regula por la lluvia y depredadores. Se recomienda el uso de acaricidas a base de azufre para manejar </w:t>
       </w:r>
       <w:proofErr w:type="spellStart"/>
       <w:r>
@@ -7219,7 +7281,7 @@
         <w:pStyle w:val="Prrafodelista"/>
         <w:numPr>
           <w:ilvl w:val="0"/>
-          <w:numId w:val="49"/>
+          <w:numId w:val="12"/>
         </w:numPr>
         <w:rPr>
           <w:rFonts w:cstheme="minorHAnsi"/>
@@ -7229,6 +7291,8 @@
       <w:r>
         <w:rPr>
           <w:rStyle w:val="Extranjerismo"/>
+          <w:b/>
+          <w:bCs/>
         </w:rPr>
         <w:t>Trips</w:t>
       </w:r>
@@ -7359,7 +7423,7 @@
         <w:pStyle w:val="Prrafodelista"/>
         <w:numPr>
           <w:ilvl w:val="0"/>
-          <w:numId w:val="49"/>
+          <w:numId w:val="12"/>
         </w:numPr>
         <w:rPr>
           <w:rFonts w:cstheme="minorHAnsi"/>
@@ -7477,7 +7541,7 @@
         <w:pStyle w:val="Prrafodelista"/>
         <w:numPr>
           <w:ilvl w:val="0"/>
-          <w:numId w:val="49"/>
+          <w:numId w:val="12"/>
         </w:numPr>
         <w:rPr>
           <w:rFonts w:cstheme="minorHAnsi"/>
@@ -7585,7 +7649,7 @@
           <w:rFonts w:cstheme="minorHAnsi"/>
           <w:lang w:eastAsia="es-CO"/>
         </w:rPr>
-        <w:t xml:space="preserve">se conocen como escamas protegidas, debido a su consistencia dura. Son insectos pequeños, inmóviles y planos, cubiertos </w:t>
+        <w:t xml:space="preserve">se conocen como escamas protegidas, debido a su consistencia dura. Son insectos pequeños, inmóviles y planos, cubiertos por un caparazón de cera, de diferentes formas y color, según la especie. En ataques fuertes pueden causar defoliación. Algunos de ellos secretan un </w:t>
       </w:r>
       <w:r>
         <w:rPr>
@@ -7593,7 +7657,7 @@
           <w:lang w:eastAsia="es-CO"/>
         </w:rPr>
         <w:lastRenderedPageBreak/>
-        <w:t>por un caparazón de cera, de diferentes formas y color, según la especie. En ataques fuertes pueden causar defoliación. Algunos de ellos secretan un líquido azucarado que atrae las hormigas y sobre el cual crece el hongo causante de la fumagina. Durante las épocas secas su población puede aumentar al verse disminuidos los enemigos naturales. Los primeros síntomas en las hojas son las manchas amarillentas en la superficie y los ataques muy fuertes pueden causar la defoliación de la planta. En los frutos causan manchas y a veces deformación. Ataca cultivos de aguacate que se encuentran descuidados, con mal manejo y abandonados.</w:t>
+        <w:t>líquido azucarado que atrae las hormigas y sobre el cual crece el hongo causante de la fumagina. Durante las épocas secas su población puede aumentar al verse disminuidos los enemigos naturales. Los primeros síntomas en las hojas son las manchas amarillentas en la superficie y los ataques muy fuertes pueden causar la defoliación de la planta. En los frutos causan manchas y a veces deformación. Ataca cultivos de aguacate que se encuentran descuidados, con mal manejo y abandonados.</w:t>
       </w:r>
     </w:p>
     <w:p>
@@ -7601,7 +7665,7 @@
         <w:pStyle w:val="Prrafodelista"/>
         <w:numPr>
           <w:ilvl w:val="0"/>
-          <w:numId w:val="49"/>
+          <w:numId w:val="12"/>
         </w:numPr>
         <w:rPr>
           <w:rFonts w:cstheme="minorHAnsi"/>
@@ -7610,20 +7674,18 @@
       </w:pPr>
       <w:r>
         <w:rPr>
-          <w:rFonts w:cstheme="minorHAnsi"/>
-          <w:b/>
-          <w:bCs/>
-          <w:lang w:eastAsia="es-CO"/>
+          <w:rStyle w:val="Extranjerismo"/>
+          <w:b/>
+          <w:bCs/>
         </w:rPr>
         <w:t xml:space="preserve">Chinche </w:t>
       </w:r>
       <w:proofErr w:type="spellStart"/>
       <w:r>
         <w:rPr>
-          <w:rFonts w:cstheme="minorHAnsi"/>
-          <w:b/>
-          <w:bCs/>
-          <w:lang w:eastAsia="es-CO"/>
+          <w:rStyle w:val="Extranjerismo"/>
+          <w:b/>
+          <w:bCs/>
         </w:rPr>
         <w:t>Monalonion</w:t>
       </w:r>
@@ -7697,7 +7759,7 @@
         <w:pStyle w:val="Prrafodelista"/>
         <w:numPr>
           <w:ilvl w:val="0"/>
-          <w:numId w:val="49"/>
+          <w:numId w:val="12"/>
         </w:numPr>
         <w:rPr>
           <w:rFonts w:cstheme="minorHAnsi"/>
@@ -7766,7 +7828,7 @@
         <w:pStyle w:val="Prrafodelista"/>
         <w:numPr>
           <w:ilvl w:val="0"/>
-          <w:numId w:val="49"/>
+          <w:numId w:val="12"/>
         </w:numPr>
         <w:rPr>
           <w:rFonts w:cstheme="minorHAnsi"/>
@@ -7780,64 +7842,71 @@
           <w:bCs/>
           <w:lang w:eastAsia="es-CO"/>
         </w:rPr>
+        <w:t>Gusano canasta (</w:t>
+      </w:r>
+      <w:proofErr w:type="spellStart"/>
+      <w:r>
+        <w:rPr>
+          <w:rStyle w:val="Extranjerismo"/>
+          <w:b/>
+          <w:bCs/>
+          <w:lang w:val="es-ES" w:eastAsia="es-CO"/>
+        </w:rPr>
+        <w:t>Oiketicus</w:t>
+      </w:r>
+      <w:proofErr w:type="spellEnd"/>
+      <w:r>
+        <w:rPr>
+          <w:rStyle w:val="Extranjerismo"/>
+          <w:b/>
+          <w:bCs/>
+          <w:lang w:val="es-ES" w:eastAsia="es-CO"/>
+        </w:rPr>
+        <w:t xml:space="preserve"> </w:t>
+      </w:r>
+      <w:proofErr w:type="spellStart"/>
+      <w:r>
+        <w:rPr>
+          <w:rStyle w:val="Extranjerismo"/>
+          <w:b/>
+          <w:bCs/>
+          <w:lang w:val="es-ES" w:eastAsia="es-CO"/>
+        </w:rPr>
+        <w:t>kirbyi</w:t>
+      </w:r>
+      <w:proofErr w:type="spellEnd"/>
+      <w:r>
+        <w:rPr>
+          <w:rFonts w:cstheme="minorHAnsi"/>
+          <w:b/>
+          <w:bCs/>
+          <w:lang w:eastAsia="es-CO"/>
+        </w:rPr>
+        <w:t>):</w:t>
+      </w:r>
+      <w:r>
+        <w:rPr>
+          <w:rFonts w:cstheme="minorHAnsi"/>
+          <w:b/>
+          <w:bCs/>
+          <w:lang w:eastAsia="es-CO"/>
+        </w:rPr>
+        <w:t xml:space="preserve"> </w:t>
+      </w:r>
+      <w:r>
+        <w:rPr>
+          <w:rFonts w:cstheme="minorHAnsi"/>
+          <w:lang w:eastAsia="es-CO"/>
+        </w:rPr>
+        <w:t xml:space="preserve">el daño de este insecto se distingue por la defoliación severa de cogollos, la cual está acompañada por la presencia de canastas alargadas en forma de tabaco, elaboradas por las </w:t>
+      </w:r>
+      <w:r>
+        <w:rPr>
+          <w:rFonts w:cstheme="minorHAnsi"/>
+          <w:lang w:eastAsia="es-CO"/>
+        </w:rPr>
         <w:lastRenderedPageBreak/>
-        <w:t>Gusano canasta (</w:t>
-      </w:r>
-      <w:proofErr w:type="spellStart"/>
-      <w:r>
-        <w:rPr>
-          <w:rStyle w:val="Extranjerismo"/>
-          <w:b/>
-          <w:bCs/>
-          <w:lang w:val="es-ES" w:eastAsia="es-CO"/>
-        </w:rPr>
-        <w:t>Oiketicus</w:t>
-      </w:r>
-      <w:proofErr w:type="spellEnd"/>
-      <w:r>
-        <w:rPr>
-          <w:rStyle w:val="Extranjerismo"/>
-          <w:b/>
-          <w:bCs/>
-          <w:lang w:val="es-ES" w:eastAsia="es-CO"/>
-        </w:rPr>
-        <w:t xml:space="preserve"> </w:t>
-      </w:r>
-      <w:proofErr w:type="spellStart"/>
-      <w:r>
-        <w:rPr>
-          <w:rStyle w:val="Extranjerismo"/>
-          <w:b/>
-          <w:bCs/>
-          <w:lang w:val="es-ES" w:eastAsia="es-CO"/>
-        </w:rPr>
-        <w:t>kirbyi</w:t>
-      </w:r>
-      <w:proofErr w:type="spellEnd"/>
-      <w:r>
-        <w:rPr>
-          <w:rFonts w:cstheme="minorHAnsi"/>
-          <w:b/>
-          <w:bCs/>
-          <w:lang w:eastAsia="es-CO"/>
-        </w:rPr>
-        <w:t>):</w:t>
-      </w:r>
-      <w:r>
-        <w:rPr>
-          <w:rFonts w:cstheme="minorHAnsi"/>
-          <w:b/>
-          <w:bCs/>
-          <w:lang w:eastAsia="es-CO"/>
-        </w:rPr>
-        <w:t xml:space="preserve"> </w:t>
-      </w:r>
-      <w:r>
-        <w:rPr>
-          <w:rFonts w:cstheme="minorHAnsi"/>
-          <w:lang w:eastAsia="es-CO"/>
-        </w:rPr>
-        <w:t xml:space="preserve">el daño de este insecto se distingue por la defoliación severa de cogollos, la cual está acompañada por la presencia de canastas alargadas en forma de tabaco, elaboradas por las larvas con trozos de hojas y filamentos sedosos. Es un gran comedor de hojas y sus daños son bastante notorios. El control biológico para este insecto tiene muy buenos resultados con la bacteria </w:t>
+        <w:t xml:space="preserve">larvas con trozos de hojas y filamentos sedosos. Es un gran comedor de hojas y sus daños son bastante notorios. El control biológico para este insecto tiene muy buenos resultados con la bacteria </w:t>
       </w:r>
       <w:proofErr w:type="spellStart"/>
       <w:r>
@@ -7877,7 +7946,7 @@
         <w:pStyle w:val="Prrafodelista"/>
         <w:numPr>
           <w:ilvl w:val="0"/>
-          <w:numId w:val="49"/>
+          <w:numId w:val="12"/>
         </w:numPr>
         <w:rPr>
           <w:rFonts w:cstheme="minorHAnsi"/>
@@ -8033,7 +8102,7 @@
         <w:pStyle w:val="Prrafodelista"/>
         <w:numPr>
           <w:ilvl w:val="0"/>
-          <w:numId w:val="49"/>
+          <w:numId w:val="12"/>
         </w:numPr>
         <w:rPr>
           <w:rFonts w:cstheme="minorHAnsi"/>
@@ -8180,7 +8249,7 @@
         <w:pStyle w:val="Prrafodelista"/>
         <w:numPr>
           <w:ilvl w:val="0"/>
-          <w:numId w:val="49"/>
+          <w:numId w:val="12"/>
         </w:numPr>
         <w:rPr>
           <w:rFonts w:cstheme="minorHAnsi"/>
@@ -8239,15 +8308,7 @@
           <w:rFonts w:cstheme="minorHAnsi"/>
           <w:lang w:eastAsia="es-CO"/>
         </w:rPr>
-        <w:t xml:space="preserve">las hormigas arrieras hacen cortes del follaje provocando la defoliación total o parcial del árbol. El control más efectivo para este insecto es el método mecánico, que consiste en la ubicación y eliminación de la reina cuando el hormiguero tiene un solo conducto, o la destrucción de las colonias, mediante labores normales como aradas y </w:t>
-      </w:r>
-      <w:r>
-        <w:rPr>
-          <w:rFonts w:cstheme="minorHAnsi"/>
-          <w:lang w:eastAsia="es-CO"/>
-        </w:rPr>
-        <w:lastRenderedPageBreak/>
-        <w:t>rastrilladas. La colocación de una barrera física al paso de las hormigas a través del tallo también es un método que presenta resultados favorables.</w:t>
+        <w:t>las hormigas arrieras hacen cortes del follaje provocando la defoliación total o parcial del árbol. El control más efectivo para este insecto es el método mecánico, que consiste en la ubicación y eliminación de la reina cuando el hormiguero tiene un solo conducto, o la destrucción de las colonias, mediante labores normales como aradas y rastrilladas. La colocación de una barrera física al paso de las hormigas a través del tallo también es un método que presenta resultados favorables.</w:t>
       </w:r>
     </w:p>
     <w:p>
@@ -8255,7 +8316,7 @@
         <w:pStyle w:val="Prrafodelista"/>
         <w:numPr>
           <w:ilvl w:val="0"/>
-          <w:numId w:val="49"/>
+          <w:numId w:val="12"/>
         </w:numPr>
         <w:rPr>
           <w:rFonts w:cstheme="minorHAnsi"/>
@@ -8269,6 +8330,7 @@
           <w:bCs/>
           <w:lang w:eastAsia="es-CO"/>
         </w:rPr>
+        <w:lastRenderedPageBreak/>
         <w:t>Perforador del fruto (</w:t>
       </w:r>
       <w:proofErr w:type="spellStart"/>
@@ -8338,7 +8400,7 @@
         <w:pStyle w:val="Prrafodelista"/>
         <w:numPr>
           <w:ilvl w:val="0"/>
-          <w:numId w:val="49"/>
+          <w:numId w:val="12"/>
         </w:numPr>
         <w:rPr>
           <w:rFonts w:cstheme="minorHAnsi"/>
@@ -8558,14 +8620,14 @@
         <w:rPr>
           <w:lang w:eastAsia="es-CO"/>
         </w:rPr>
-        <w:t xml:space="preserve">% de los árboles en vivero y los dos primeros años de establecimiento del cultivo. En vivero se puede dar la muerte de la plántula </w:t>
+        <w:t xml:space="preserve">% de los árboles en vivero y los dos primeros años de establecimiento del cultivo. En vivero se puede dar la muerte de la plántula incluso antes de que se produzca el prendimiento del injerto. Las plantas exhiben el escaso crecimiento, amarillamiento foliar y necrosis de la base del tallo del patrón. Los </w:t>
       </w:r>
       <w:r>
         <w:rPr>
           <w:lang w:eastAsia="es-CO"/>
         </w:rPr>
         <w:lastRenderedPageBreak/>
-        <w:t>incluso antes de que se produzca el prendimiento del injerto. Las plantas exhiben el escaso crecimiento, amarillamiento foliar y necrosis de la base del tallo del patrón. Los árboles se marchitan pierden hojas y se inicia una muerte ascendente del patrón y descendente de la copa. En el campo la enfermedad se presenta en focos en las zonas más húmedas, los árboles afectados detienen su crecimiento, las hojas son de tamaño reducido, pierden su color verde normal, generalmente no produce nuevos brotes vegetativos o son de menor vigor y tamaño. Se pueden generar floraciones excesivas y a destiempo.</w:t>
+        <w:t>árboles se marchitan pierden hojas y se inicia una muerte ascendente del patrón y descendente de la copa. En el campo la enfermedad se presenta en focos en las zonas más húmedas, los árboles afectados detienen su crecimiento, las hojas son de tamaño reducido, pierden su color verde normal, generalmente no produce nuevos brotes vegetativos o son de menor vigor y tamaño. Se pueden generar floraciones excesivas y a destiempo.</w:t>
       </w:r>
     </w:p>
     <w:p>
@@ -8624,14 +8686,14 @@
         <w:rPr>
           <w:lang w:eastAsia="es-CO"/>
         </w:rPr>
-        <w:t xml:space="preserve">Debe evitarse cultivos susceptibles a dicha enfermedad. Los árboles muertos o a punto de morir deben arrancarse y quemarse en el mismo lugar, para evitar </w:t>
+        <w:t xml:space="preserve">Debe evitarse cultivos susceptibles a dicha enfermedad. Los árboles muertos o a punto de morir deben arrancarse y quemarse en el mismo lugar, para evitar movimiento de tierra de áreas infectadas a zonas libres de la enfermedad. Los árboles muertos o a punto de morir deben arrancarse y quemarse en el mismo lugar, para </w:t>
       </w:r>
       <w:r>
         <w:rPr>
           <w:lang w:eastAsia="es-CO"/>
         </w:rPr>
         <w:lastRenderedPageBreak/>
-        <w:t>movimiento de tierra de áreas infectadas a zonas libres de la enfermedad. Los árboles muertos o a punto de morir deben arrancarse y quemarse en el mismo lugar, para evitar movimiento de tierra de áreas infectadas a zonas libres de la enfermedad y desinfectar el sitio de donde se arrancó, a continuación, las diferentes enfermedades:</w:t>
+        <w:t>evitar movimiento de tierra de áreas infectadas a zonas libres de la enfermedad y desinfectar el sitio de donde se arrancó, a continuación, las diferentes enfermedades:</w:t>
       </w:r>
     </w:p>
     <w:p>
@@ -8639,7 +8701,7 @@
         <w:pStyle w:val="Prrafodelista"/>
         <w:numPr>
           <w:ilvl w:val="0"/>
-          <w:numId w:val="50"/>
+          <w:numId w:val="13"/>
         </w:numPr>
         <w:rPr>
           <w:lang w:eastAsia="es-CO"/>
@@ -8747,7 +8809,7 @@
         <w:pStyle w:val="Prrafodelista"/>
         <w:numPr>
           <w:ilvl w:val="0"/>
-          <w:numId w:val="50"/>
+          <w:numId w:val="13"/>
         </w:numPr>
         <w:rPr>
           <w:lang w:eastAsia="es-CO"/>
@@ -8824,7 +8886,7 @@
         <w:pStyle w:val="Prrafodelista"/>
         <w:numPr>
           <w:ilvl w:val="0"/>
-          <w:numId w:val="50"/>
+          <w:numId w:val="13"/>
         </w:numPr>
         <w:rPr>
           <w:lang w:eastAsia="es-CO"/>
@@ -8870,14 +8932,14 @@
         <w:rPr>
           <w:lang w:eastAsia="es-CO"/>
         </w:rPr>
-        <w:t xml:space="preserve"> la enfermedad se agrava en condiciones de alta precipitación y baja nutrición, afectando principalmente las hojas medias y bajas del árbol, con lesiones marrón oscuro que pueden causar defoliación. En los frutos, </w:t>
+        <w:t xml:space="preserve"> la enfermedad se agrava en condiciones de alta precipitación y baja nutrición, afectando principalmente las hojas medias y bajas del árbol, con lesiones marrón oscuro que pueden causar defoliación. En los frutos, provoca lesiones oscuras y resquebrajamiento de la corteza, conocidas como mancha angular, además de la mancha negra en poscosecha. Estas </w:t>
       </w:r>
       <w:r>
         <w:rPr>
           <w:lang w:eastAsia="es-CO"/>
         </w:rPr>
         <w:lastRenderedPageBreak/>
-        <w:t xml:space="preserve">provoca lesiones oscuras y resquebrajamiento de la corteza, conocidas como mancha angular, además de la mancha negra en poscosecha. Estas lesiones facilitan la entrada de organismos como </w:t>
+        <w:t xml:space="preserve">lesiones facilitan la entrada de organismos como </w:t>
       </w:r>
       <w:proofErr w:type="spellStart"/>
       <w:r>
@@ -8907,7 +8969,7 @@
         <w:pStyle w:val="Prrafodelista"/>
         <w:numPr>
           <w:ilvl w:val="0"/>
-          <w:numId w:val="50"/>
+          <w:numId w:val="13"/>
         </w:numPr>
         <w:rPr>
           <w:lang w:eastAsia="es-CO"/>
@@ -8995,7 +9057,7 @@
         <w:pStyle w:val="Prrafodelista"/>
         <w:numPr>
           <w:ilvl w:val="0"/>
-          <w:numId w:val="50"/>
+          <w:numId w:val="13"/>
         </w:numPr>
         <w:rPr>
           <w:lang w:eastAsia="es-CO"/>
@@ -9241,7 +9303,7 @@
       <w:pPr>
         <w:pStyle w:val="Ttulo1"/>
       </w:pPr>
-      <w:bookmarkStart w:id="2" w:name="_Toc192838792"/>
+      <w:bookmarkStart w:id="2" w:name="_Toc193184317"/>
       <w:r>
         <w:lastRenderedPageBreak/>
         <w:t>Cosecha, poscosecha del aguacate</w:t>
@@ -9284,80 +9346,6 @@
           <w:lang w:eastAsia="es-CO"/>
         </w:rPr>
         <w:t>Desde el inicio del ciclo productivo se recomienda tener en cuenta todas las variables y lineamientos tecnológicos para lograr la máxima eficiencia y productividad de la cosecha y poscosecha de la fruta, pues con esto se está cerrando el ciclo de la estandarización y trazabilidad del producto, ofreciendo una fruta bajo los parámetros del mercado.</w:t>
-      </w:r>
-    </w:p>
-    <w:p>
-      <w:pPr>
-        <w:numPr>
-          <w:ilvl w:val="0"/>
-          <w:numId w:val="40"/>
-        </w:numPr>
-        <w:ind w:left="709"/>
-        <w:rPr>
-          <w:b/>
-          <w:bCs/>
-          <w:lang w:eastAsia="es-CO"/>
-        </w:rPr>
-      </w:pPr>
-      <w:r>
-        <w:rPr>
-          <w:b/>
-          <w:bCs/>
-          <w:lang w:eastAsia="es-CO"/>
-        </w:rPr>
-        <w:t>Cosecha</w:t>
-      </w:r>
-    </w:p>
-    <w:p>
-      <w:pPr>
-        <w:rPr>
-          <w:lang w:eastAsia="es-CO"/>
-        </w:rPr>
-      </w:pPr>
-      <w:r>
-        <w:rPr>
-          <w:lang w:eastAsia="es-CO"/>
-        </w:rPr>
-        <w:t>Es la fase de aprovechamiento comercial del cultivo, en la cual se debe planear, organizar y ejecutar todas las labores que permitan seleccionar, clasificar, empacar y comercializar la fruta en el mercado.</w:t>
-      </w:r>
-    </w:p>
-    <w:p>
-      <w:pPr>
-        <w:rPr>
-          <w:lang w:eastAsia="es-CO"/>
-        </w:rPr>
-      </w:pPr>
-      <w:r>
-        <w:rPr>
-          <w:lang w:eastAsia="es-CO"/>
-        </w:rPr>
-        <w:t xml:space="preserve">Dicho proceso se inicia con la madurez fisiológica del fruto, es decir, cuando se alcanza su máximo tamaño y no tiene dependencia del árbol para terminar su periodo de madurez. </w:t>
-      </w:r>
-    </w:p>
-    <w:p>
-      <w:pPr>
-        <w:rPr>
-          <w:lang w:eastAsia="es-CO"/>
-        </w:rPr>
-      </w:pPr>
-      <w:r>
-        <w:rPr>
-          <w:lang w:eastAsia="es-CO"/>
-        </w:rPr>
-        <w:t xml:space="preserve">La planta de aguacate florece en diferentes épocas del año, lo cual es importante tenerlo presente para la planeación del cultivo frente a la demanda del mercado. </w:t>
-      </w:r>
-    </w:p>
-    <w:p>
-      <w:pPr>
-        <w:rPr>
-          <w:lang w:eastAsia="es-CO"/>
-        </w:rPr>
-      </w:pPr>
-      <w:r>
-        <w:rPr>
-          <w:lang w:eastAsia="es-CO"/>
-        </w:rPr>
-        <w:t>Se deben tener en cuenta diferentes factores para la cosecha del fruto de aguacate, ya que uno solo no es suficiente, debido a la cantidad de variables que existen y que además presentan diferentes síntomas al llegar a la madurez fisiológica a continuación:</w:t>
       </w:r>
     </w:p>
     <w:p>
@@ -9365,27 +9353,74 @@
         <w:pStyle w:val="Prrafodelista"/>
         <w:numPr>
           <w:ilvl w:val="0"/>
-          <w:numId w:val="43"/>
+          <w:numId w:val="15"/>
         </w:numPr>
         <w:ind w:left="709"/>
         <w:rPr>
-          <w:lang w:val="es-MX" w:eastAsia="es-CO"/>
-        </w:rPr>
-      </w:pPr>
-      <w:r>
-        <w:rPr>
-          <w:b/>
-          <w:bCs/>
-          <w:lang w:val="es-MX" w:eastAsia="es-CO"/>
-        </w:rPr>
-        <w:lastRenderedPageBreak/>
-        <w:t>Cambio de color:</w:t>
-      </w:r>
-      <w:r>
-        <w:rPr>
-          <w:lang w:val="es-MX" w:eastAsia="es-CO"/>
-        </w:rPr>
-        <w:t xml:space="preserve"> en la corteza; muchos frutos se ponen opacos y/o negros.</w:t>
+          <w:b/>
+          <w:bCs/>
+          <w:lang w:eastAsia="es-CO"/>
+        </w:rPr>
+      </w:pPr>
+      <w:r>
+        <w:rPr>
+          <w:b/>
+          <w:bCs/>
+          <w:lang w:eastAsia="es-CO"/>
+        </w:rPr>
+        <w:t>Cosecha</w:t>
+      </w:r>
+    </w:p>
+    <w:p>
+      <w:pPr>
+        <w:rPr>
+          <w:lang w:eastAsia="es-CO"/>
+        </w:rPr>
+      </w:pPr>
+      <w:r>
+        <w:rPr>
+          <w:lang w:eastAsia="es-CO"/>
+        </w:rPr>
+        <w:t>Es la fase de aprovechamiento comercial del cultivo, en la cual se debe planear, organizar y ejecutar todas las labores que permitan seleccionar, clasificar, empacar y comercializar la fruta en el mercado.</w:t>
+      </w:r>
+    </w:p>
+    <w:p>
+      <w:pPr>
+        <w:rPr>
+          <w:lang w:eastAsia="es-CO"/>
+        </w:rPr>
+      </w:pPr>
+      <w:r>
+        <w:rPr>
+          <w:lang w:eastAsia="es-CO"/>
+        </w:rPr>
+        <w:t xml:space="preserve">Dicho proceso se inicia con la madurez fisiológica del fruto, es decir, cuando se alcanza su máximo tamaño y no tiene dependencia del árbol para terminar su periodo de madurez. </w:t>
+      </w:r>
+    </w:p>
+    <w:p>
+      <w:pPr>
+        <w:rPr>
+          <w:lang w:eastAsia="es-CO"/>
+        </w:rPr>
+      </w:pPr>
+      <w:r>
+        <w:rPr>
+          <w:lang w:eastAsia="es-CO"/>
+        </w:rPr>
+        <w:t xml:space="preserve">La planta de aguacate florece en diferentes épocas del año, lo cual es importante tenerlo presente para la planeación del cultivo frente a la demanda del mercado. </w:t>
+      </w:r>
+    </w:p>
+    <w:p>
+      <w:pPr>
+        <w:rPr>
+          <w:lang w:eastAsia="es-CO"/>
+        </w:rPr>
+      </w:pPr>
+      <w:r>
+        <w:rPr>
+          <w:lang w:eastAsia="es-CO"/>
+        </w:rPr>
+        <w:t>Se deben tener en cuenta diferentes factores para la cosecha del fruto de aguacate, ya que uno solo no es suficiente, debido a la cantidad de variables que existen y que además presentan diferentes síntomas al llegar a la madurez fisiológica a continuación:</w:t>
       </w:r>
     </w:p>
     <w:p>
@@ -9393,7 +9428,7 @@
         <w:pStyle w:val="Prrafodelista"/>
         <w:numPr>
           <w:ilvl w:val="0"/>
-          <w:numId w:val="43"/>
+          <w:numId w:val="9"/>
         </w:numPr>
         <w:ind w:left="709"/>
         <w:rPr>
@@ -9406,13 +9441,14 @@
           <w:bCs/>
           <w:lang w:val="es-MX" w:eastAsia="es-CO"/>
         </w:rPr>
-        <w:t>Color del pedúnculo:</w:t>
+        <w:lastRenderedPageBreak/>
+        <w:t>Cambio de color:</w:t>
       </w:r>
       <w:r>
         <w:rPr>
           <w:lang w:val="es-MX" w:eastAsia="es-CO"/>
         </w:rPr>
-        <w:t xml:space="preserve"> en la mayoría de las variedades se torna de color oscuro.</w:t>
+        <w:t xml:space="preserve"> en la corteza; muchos frutos se ponen opacos y/o negros.</w:t>
       </w:r>
     </w:p>
     <w:p>
@@ -9420,7 +9456,7 @@
         <w:pStyle w:val="Prrafodelista"/>
         <w:numPr>
           <w:ilvl w:val="0"/>
-          <w:numId w:val="43"/>
+          <w:numId w:val="9"/>
         </w:numPr>
         <w:ind w:left="709"/>
         <w:rPr>
@@ -9433,25 +9469,13 @@
           <w:bCs/>
           <w:lang w:val="es-MX" w:eastAsia="es-CO"/>
         </w:rPr>
-        <w:t>Tiempo:</w:t>
+        <w:t>Color del pedúnculo:</w:t>
       </w:r>
       <w:r>
         <w:rPr>
           <w:lang w:val="es-MX" w:eastAsia="es-CO"/>
         </w:rPr>
-        <w:t xml:space="preserve"> </w:t>
-      </w:r>
-      <w:r>
-        <w:rPr>
-          <w:lang w:val="es-MX" w:eastAsia="es-CO"/>
-        </w:rPr>
-        <w:t>Que transcurre desde la floración hasta el cuajado de los frutos de acuerdo con la variedad o clima</w:t>
-      </w:r>
-      <w:r>
-        <w:rPr>
-          <w:lang w:val="es-MX" w:eastAsia="es-CO"/>
-        </w:rPr>
-        <w:t>.</w:t>
+        <w:t xml:space="preserve"> en la mayoría de las variedades se torna de color oscuro.</w:t>
       </w:r>
     </w:p>
     <w:p>
@@ -9459,7 +9483,7 @@
         <w:pStyle w:val="Prrafodelista"/>
         <w:numPr>
           <w:ilvl w:val="0"/>
-          <w:numId w:val="43"/>
+          <w:numId w:val="9"/>
         </w:numPr>
         <w:ind w:left="709"/>
         <w:rPr>
@@ -9472,13 +9496,31 @@
           <w:bCs/>
           <w:lang w:val="es-MX" w:eastAsia="es-CO"/>
         </w:rPr>
-        <w:t>Aparición:</w:t>
+        <w:t>Tiempo:</w:t>
       </w:r>
       <w:r>
         <w:rPr>
           <w:lang w:val="es-MX" w:eastAsia="es-CO"/>
         </w:rPr>
-        <w:t xml:space="preserve"> de nuevas flores en el árbol.</w:t>
+        <w:t xml:space="preserve"> </w:t>
+      </w:r>
+      <w:r>
+        <w:rPr>
+          <w:lang w:val="es-MX" w:eastAsia="es-CO"/>
+        </w:rPr>
+        <w:t>q</w:t>
+      </w:r>
+      <w:r>
+        <w:rPr>
+          <w:lang w:val="es-MX" w:eastAsia="es-CO"/>
+        </w:rPr>
+        <w:t>ue transcurre desde la floración hasta el cuajado de los frutos de acuerdo con la variedad o clima</w:t>
+      </w:r>
+      <w:r>
+        <w:rPr>
+          <w:lang w:val="es-MX" w:eastAsia="es-CO"/>
+        </w:rPr>
+        <w:t>.</w:t>
       </w:r>
     </w:p>
     <w:p>
@@ -9486,7 +9528,7 @@
         <w:pStyle w:val="Prrafodelista"/>
         <w:numPr>
           <w:ilvl w:val="0"/>
-          <w:numId w:val="43"/>
+          <w:numId w:val="9"/>
         </w:numPr>
         <w:ind w:left="709"/>
         <w:rPr>
@@ -9499,13 +9541,13 @@
           <w:bCs/>
           <w:lang w:val="es-MX" w:eastAsia="es-CO"/>
         </w:rPr>
-        <w:t>Cantidad:</w:t>
+        <w:t>Aparición:</w:t>
       </w:r>
       <w:r>
         <w:rPr>
           <w:lang w:val="es-MX" w:eastAsia="es-CO"/>
         </w:rPr>
-        <w:t xml:space="preserve"> de sólidos solubles en el fruto, este factor es característico para cada variedad.</w:t>
+        <w:t xml:space="preserve"> de nuevas flores en el árbol.</w:t>
       </w:r>
     </w:p>
     <w:p>
@@ -9513,7 +9555,7 @@
         <w:pStyle w:val="Prrafodelista"/>
         <w:numPr>
           <w:ilvl w:val="0"/>
-          <w:numId w:val="43"/>
+          <w:numId w:val="9"/>
         </w:numPr>
         <w:ind w:left="709"/>
         <w:rPr>
@@ -9526,13 +9568,13 @@
           <w:bCs/>
           <w:lang w:val="es-MX" w:eastAsia="es-CO"/>
         </w:rPr>
-        <w:t>Cambio de color:</w:t>
+        <w:t>Cantidad:</w:t>
       </w:r>
       <w:r>
         <w:rPr>
           <w:lang w:val="es-MX" w:eastAsia="es-CO"/>
         </w:rPr>
-        <w:t xml:space="preserve"> en la cutícula que recubre la semilla, esta se desprende y se quiebra. </w:t>
+        <w:t xml:space="preserve"> de sólidos solubles en el fruto, este factor es característico para cada variedad.</w:t>
       </w:r>
     </w:p>
     <w:p>
@@ -9540,7 +9582,7 @@
         <w:pStyle w:val="Prrafodelista"/>
         <w:numPr>
           <w:ilvl w:val="0"/>
-          <w:numId w:val="43"/>
+          <w:numId w:val="9"/>
         </w:numPr>
         <w:ind w:left="709"/>
         <w:rPr>
@@ -9553,13 +9595,52 @@
           <w:bCs/>
           <w:lang w:val="es-MX" w:eastAsia="es-CO"/>
         </w:rPr>
+        <w:t>Cambio de color:</w:t>
+      </w:r>
+      <w:r>
+        <w:rPr>
+          <w:lang w:val="es-MX" w:eastAsia="es-CO"/>
+        </w:rPr>
+        <w:t xml:space="preserve"> en la cutícula que recubre la semilla, esta se desprende y se quiebra. </w:t>
+      </w:r>
+    </w:p>
+    <w:p>
+      <w:pPr>
+        <w:pStyle w:val="Prrafodelista"/>
+        <w:numPr>
+          <w:ilvl w:val="0"/>
+          <w:numId w:val="9"/>
+        </w:numPr>
+        <w:ind w:left="709"/>
+        <w:rPr>
+          <w:lang w:val="es-MX" w:eastAsia="es-CO"/>
+        </w:rPr>
+      </w:pPr>
+      <w:r>
+        <w:rPr>
+          <w:b/>
+          <w:bCs/>
+          <w:lang w:val="es-MX" w:eastAsia="es-CO"/>
+        </w:rPr>
         <w:t>Semillas:</w:t>
       </w:r>
       <w:r>
         <w:rPr>
           <w:lang w:val="es-MX" w:eastAsia="es-CO"/>
         </w:rPr>
-        <w:t xml:space="preserve"> Algunas veces la semilla echa raíces.</w:t>
+        <w:t xml:space="preserve"> </w:t>
+      </w:r>
+      <w:r>
+        <w:rPr>
+          <w:lang w:val="es-MX" w:eastAsia="es-CO"/>
+        </w:rPr>
+        <w:t>a</w:t>
+      </w:r>
+      <w:r>
+        <w:rPr>
+          <w:lang w:val="es-MX" w:eastAsia="es-CO"/>
+        </w:rPr>
+        <w:t>lgunas veces la semilla echa raíces.</w:t>
       </w:r>
     </w:p>
     <w:p>
@@ -10292,7 +10373,7 @@
       <w:pPr>
         <w:numPr>
           <w:ilvl w:val="0"/>
-          <w:numId w:val="44"/>
+          <w:numId w:val="10"/>
         </w:numPr>
         <w:ind w:left="709"/>
         <w:rPr>
@@ -10322,14 +10403,12 @@
         </w:rPr>
         <w:t xml:space="preserve">La recolección del aguacate se hace preferiblemente de forma manual con cuchillo o tijeras, recolectando una a una cada fruta y conservando una pequeña porción del pedúnculo adherido al fruto (0,5 cm aproximadamente), para no acelerar el proceso de maduración y evitar la entrada de patógenos, el tamaño de este no debe ser mayor para evitar daño por roce con otros frutos, a </w:t>
       </w:r>
-      <w:proofErr w:type="gramStart"/>
-      <w:r>
-        <w:rPr>
-          <w:lang w:eastAsia="es-CO"/>
-        </w:rPr>
-        <w:t>continuación</w:t>
-      </w:r>
-      <w:proofErr w:type="gramEnd"/>
+      <w:r>
+        <w:rPr>
+          <w:lang w:eastAsia="es-CO"/>
+        </w:rPr>
+        <w:t>continuación,</w:t>
+      </w:r>
       <w:r>
         <w:rPr>
           <w:lang w:eastAsia="es-CO"/>
@@ -10457,7 +10536,7 @@
         <w:rPr>
           <w:lang w:eastAsia="es-CO"/>
         </w:rPr>
-        <w:t xml:space="preserve"> que cuenta con las siguientes medidas: 52 cm largo, 35 cm anchor y 30 cm alto o si es la canastilla tradicional: 59 cm largo, 40 cm ancho y 24 cm alto.</w:t>
+        <w:t xml:space="preserve"> que cuenta con las siguientes medidas: 52 cm largo, 35 cm ancho y 30 cm alto o si es la canastilla tradicional: 59 cm largo, 40 cm ancho y 24 cm alto.</w:t>
       </w:r>
     </w:p>
     <w:p>
@@ -10572,7 +10651,7 @@
       <w:pPr>
         <w:numPr>
           <w:ilvl w:val="0"/>
-          <w:numId w:val="44"/>
+          <w:numId w:val="10"/>
         </w:numPr>
         <w:ind w:left="709"/>
         <w:rPr>
@@ -10622,7 +10701,7 @@
         <w:pStyle w:val="Prrafodelista"/>
         <w:numPr>
           <w:ilvl w:val="0"/>
-          <w:numId w:val="45"/>
+          <w:numId w:val="11"/>
         </w:numPr>
         <w:ind w:left="709"/>
         <w:rPr>
@@ -10698,7 +10777,7 @@
         <w:pStyle w:val="Prrafodelista"/>
         <w:numPr>
           <w:ilvl w:val="0"/>
-          <w:numId w:val="45"/>
+          <w:numId w:val="11"/>
         </w:numPr>
         <w:ind w:left="709"/>
         <w:rPr>
@@ -10748,7 +10827,7 @@
         <w:pStyle w:val="Prrafodelista"/>
         <w:numPr>
           <w:ilvl w:val="0"/>
-          <w:numId w:val="45"/>
+          <w:numId w:val="11"/>
         </w:numPr>
         <w:ind w:left="709"/>
         <w:rPr>
@@ -11619,7 +11698,7 @@
         </w:numPr>
         <w:ind w:left="720"/>
       </w:pPr>
-      <w:bookmarkStart w:id="3" w:name="_Toc192838793"/>
+      <w:bookmarkStart w:id="3" w:name="_Toc193184318"/>
       <w:r>
         <w:lastRenderedPageBreak/>
         <w:t>Síntesis</w:t>
@@ -11647,14 +11726,13 @@
       </w:pPr>
       <w:r>
         <w:rPr>
-          <w:noProof/>
           <w:lang w:eastAsia="es-CO"/>
         </w:rPr>
         <w:drawing>
-          <wp:inline distT="0" distB="0" distL="0" distR="0" wp14:anchorId="758A2759" wp14:editId="3B786E4C">
-            <wp:extent cx="5847940" cy="4013384"/>
-            <wp:effectExtent l="0" t="0" r="635" b="6350"/>
-            <wp:docPr id="6" name="Imagen 6" descr="Imagen que ilustra el flujograma del manejo tecnológico del aguacate, la siembra y el manejo del cultivo de aguacate y cosecha y poscosecha del aguacate."/>
+          <wp:inline distT="0" distB="0" distL="0" distR="0" wp14:anchorId="3E073681" wp14:editId="50355B73">
+            <wp:extent cx="5445133" cy="3737113"/>
+            <wp:effectExtent l="0" t="0" r="3175" b="0"/>
+            <wp:docPr id="7" name="Imagen 7" descr="Imagen que ilustra el flujograma del manejo tecnológico del aguacate, la siembra y el manejo del cultivo de aguacate y cosecha y poscosecha del aguacate."/>
             <wp:cNvGraphicFramePr>
               <a:graphicFrameLocks xmlns:a="http://schemas.openxmlformats.org/drawingml/2006/main" noChangeAspect="1"/>
             </wp:cNvGraphicFramePr>
@@ -11662,33 +11740,23 @@
               <a:graphicData uri="http://schemas.openxmlformats.org/drawingml/2006/picture">
                 <pic:pic xmlns:pic="http://schemas.openxmlformats.org/drawingml/2006/picture">
                   <pic:nvPicPr>
-                    <pic:cNvPr id="6" name="Imagen 6" descr="Imagen que ilustra el flujograma del manejo tecnológico del aguacate, la siembra y el manejo del cultivo de aguacate y cosecha y poscosecha del aguacate."/>
-                    <pic:cNvPicPr>
-                      <a:picLocks noChangeAspect="1" noChangeArrowheads="1"/>
-                    </pic:cNvPicPr>
+                    <pic:cNvPr id="7" name="Imagen 7" descr="Imagen que ilustra el flujograma del manejo tecnológico del aguacate, la siembra y el manejo del cultivo de aguacate y cosecha y poscosecha del aguacate."/>
+                    <pic:cNvPicPr/>
                   </pic:nvPicPr>
                   <pic:blipFill>
-                    <a:blip r:embed="rId17">
-                      <a:extLst>
-                        <a:ext uri="{28A0092B-C50C-407E-A947-70E740481C1C}">
-                          <a14:useLocalDpi xmlns:a14="http://schemas.microsoft.com/office/drawing/2010/main" val="0"/>
-                        </a:ext>
-                      </a:extLst>
-                    </a:blip>
-                    <a:srcRect/>
+                    <a:blip r:embed="rId17"/>
                     <a:stretch>
                       <a:fillRect/>
                     </a:stretch>
                   </pic:blipFill>
-                  <pic:spPr bwMode="auto">
+                  <pic:spPr>
                     <a:xfrm>
                       <a:off x="0" y="0"/>
-                      <a:ext cx="5872980" cy="4030569"/>
+                      <a:ext cx="5459427" cy="3746923"/>
                     </a:xfrm>
                     <a:prstGeom prst="rect">
                       <a:avLst/>
                     </a:prstGeom>
-                    <a:noFill/>
                   </pic:spPr>
                 </pic:pic>
               </a:graphicData>
@@ -11699,7 +11767,6 @@
     </w:p>
     <w:p>
       <w:pPr>
-        <w:ind w:firstLine="0"/>
         <w:rPr>
           <w:lang w:eastAsia="es-CO"/>
         </w:rPr>
@@ -11713,7 +11780,7 @@
           <w:numId w:val="0"/>
         </w:numPr>
       </w:pPr>
-      <w:bookmarkStart w:id="4" w:name="_Toc192838794"/>
+      <w:bookmarkStart w:id="4" w:name="_Toc193184319"/>
       <w:r>
         <w:lastRenderedPageBreak/>
         <w:t>Glosario</w:t>
@@ -12179,7 +12246,7 @@
           <w:numId w:val="0"/>
         </w:numPr>
       </w:pPr>
-      <w:bookmarkStart w:id="5" w:name="_Toc192838795"/>
+      <w:bookmarkStart w:id="5" w:name="_Toc193184320"/>
       <w:r>
         <w:lastRenderedPageBreak/>
         <w:t>Material complementario</w:t>
@@ -12688,7 +12755,7 @@
           <w:numId w:val="0"/>
         </w:numPr>
       </w:pPr>
-      <w:bookmarkStart w:id="6" w:name="_Toc192838796"/>
+      <w:bookmarkStart w:id="6" w:name="_Toc193184321"/>
       <w:r>
         <w:lastRenderedPageBreak/>
         <w:t>Referencias bibliográficas</w:t>
@@ -12708,21 +12775,7 @@
         <w:rPr>
           <w:lang w:eastAsia="es-CO"/>
         </w:rPr>
-        <w:t xml:space="preserve">Bernal, J. y Díaz, C. (2005). Tecnología para el cultivo del aguacate. Bogotá, Colombia: </w:t>
-      </w:r>
-      <w:proofErr w:type="spellStart"/>
-      <w:r>
-        <w:rPr>
-          <w:lang w:eastAsia="es-CO"/>
-        </w:rPr>
-        <w:t>Produmedios</w:t>
-      </w:r>
-      <w:proofErr w:type="spellEnd"/>
-      <w:r>
-        <w:rPr>
-          <w:lang w:eastAsia="es-CO"/>
-        </w:rPr>
-        <w:t>.</w:t>
+        <w:t>Bernal, J. y Díaz, C. (2005). Tecnología para el cultivo del aguacate. Bogotá, Colombia: Produmedios.</w:t>
       </w:r>
     </w:p>
     <w:p>
@@ -12789,21 +12842,7 @@
         <w:rPr>
           <w:lang w:eastAsia="es-CO"/>
         </w:rPr>
-        <w:t xml:space="preserve">Díaz, D. (2009). Manual técnico del cultivo de aguacate. Bogotá, Colombia: </w:t>
-      </w:r>
-      <w:proofErr w:type="spellStart"/>
-      <w:r>
-        <w:rPr>
-          <w:lang w:eastAsia="es-CO"/>
-        </w:rPr>
-        <w:t>Produmedios</w:t>
-      </w:r>
-      <w:proofErr w:type="spellEnd"/>
-      <w:r>
-        <w:rPr>
-          <w:lang w:eastAsia="es-CO"/>
-        </w:rPr>
-        <w:t xml:space="preserve">. </w:t>
+        <w:t xml:space="preserve">Díaz, D. (2009). Manual técnico del cultivo de aguacate. Bogotá, Colombia: Produmedios. </w:t>
       </w:r>
     </w:p>
     <w:p>
@@ -13041,7 +13080,7 @@
           <w:numId w:val="0"/>
         </w:numPr>
       </w:pPr>
-      <w:bookmarkStart w:id="7" w:name="_Toc192838797"/>
+      <w:bookmarkStart w:id="7" w:name="_Toc193184322"/>
       <w:r>
         <w:lastRenderedPageBreak/>
         <w:t>Créditos</w:t>
@@ -14505,9 +14544,574 @@
     </w:lvl>
   </w:abstractNum>
   <w:abstractNum w:abstractNumId="1" w15:restartNumberingAfterBreak="0">
-    <w:nsid w:val="01A9590B"/>
+    <w:nsid w:val="0287361C"/>
     <w:multiLevelType w:val="hybridMultilevel"/>
-    <w:tmpl w:val="6BE81B90"/>
+    <w:tmpl w:val="EDF6BE3E"/>
+    <w:lvl w:ilvl="0" w:tplc="240A000D">
+      <w:start w:val="1"/>
+      <w:numFmt w:val="bullet"/>
+      <w:lvlText w:val=""/>
+      <w:lvlJc w:val="left"/>
+      <w:pPr>
+        <w:ind w:left="1440" w:hanging="360"/>
+      </w:pPr>
+      <w:rPr>
+        <w:rFonts w:ascii="Wingdings" w:hAnsi="Wingdings" w:hint="default"/>
+      </w:rPr>
+    </w:lvl>
+    <w:lvl w:ilvl="1" w:tplc="240A0003" w:tentative="1">
+      <w:start w:val="1"/>
+      <w:numFmt w:val="bullet"/>
+      <w:lvlText w:val="o"/>
+      <w:lvlJc w:val="left"/>
+      <w:pPr>
+        <w:ind w:left="2160" w:hanging="360"/>
+      </w:pPr>
+      <w:rPr>
+        <w:rFonts w:ascii="Courier New" w:hAnsi="Courier New" w:cs="Courier New" w:hint="default"/>
+      </w:rPr>
+    </w:lvl>
+    <w:lvl w:ilvl="2" w:tplc="240A0005" w:tentative="1">
+      <w:start w:val="1"/>
+      <w:numFmt w:val="bullet"/>
+      <w:lvlText w:val=""/>
+      <w:lvlJc w:val="left"/>
+      <w:pPr>
+        <w:ind w:left="2880" w:hanging="360"/>
+      </w:pPr>
+      <w:rPr>
+        <w:rFonts w:ascii="Wingdings" w:hAnsi="Wingdings" w:hint="default"/>
+      </w:rPr>
+    </w:lvl>
+    <w:lvl w:ilvl="3" w:tplc="240A0001" w:tentative="1">
+      <w:start w:val="1"/>
+      <w:numFmt w:val="bullet"/>
+      <w:lvlText w:val=""/>
+      <w:lvlJc w:val="left"/>
+      <w:pPr>
+        <w:ind w:left="3600" w:hanging="360"/>
+      </w:pPr>
+      <w:rPr>
+        <w:rFonts w:ascii="Symbol" w:hAnsi="Symbol" w:hint="default"/>
+      </w:rPr>
+    </w:lvl>
+    <w:lvl w:ilvl="4" w:tplc="240A0003" w:tentative="1">
+      <w:start w:val="1"/>
+      <w:numFmt w:val="bullet"/>
+      <w:lvlText w:val="o"/>
+      <w:lvlJc w:val="left"/>
+      <w:pPr>
+        <w:ind w:left="4320" w:hanging="360"/>
+      </w:pPr>
+      <w:rPr>
+        <w:rFonts w:ascii="Courier New" w:hAnsi="Courier New" w:cs="Courier New" w:hint="default"/>
+      </w:rPr>
+    </w:lvl>
+    <w:lvl w:ilvl="5" w:tplc="240A0005" w:tentative="1">
+      <w:start w:val="1"/>
+      <w:numFmt w:val="bullet"/>
+      <w:lvlText w:val=""/>
+      <w:lvlJc w:val="left"/>
+      <w:pPr>
+        <w:ind w:left="5040" w:hanging="360"/>
+      </w:pPr>
+      <w:rPr>
+        <w:rFonts w:ascii="Wingdings" w:hAnsi="Wingdings" w:hint="default"/>
+      </w:rPr>
+    </w:lvl>
+    <w:lvl w:ilvl="6" w:tplc="240A0001" w:tentative="1">
+      <w:start w:val="1"/>
+      <w:numFmt w:val="bullet"/>
+      <w:lvlText w:val=""/>
+      <w:lvlJc w:val="left"/>
+      <w:pPr>
+        <w:ind w:left="5760" w:hanging="360"/>
+      </w:pPr>
+      <w:rPr>
+        <w:rFonts w:ascii="Symbol" w:hAnsi="Symbol" w:hint="default"/>
+      </w:rPr>
+    </w:lvl>
+    <w:lvl w:ilvl="7" w:tplc="240A0003" w:tentative="1">
+      <w:start w:val="1"/>
+      <w:numFmt w:val="bullet"/>
+      <w:lvlText w:val="o"/>
+      <w:lvlJc w:val="left"/>
+      <w:pPr>
+        <w:ind w:left="6480" w:hanging="360"/>
+      </w:pPr>
+      <w:rPr>
+        <w:rFonts w:ascii="Courier New" w:hAnsi="Courier New" w:cs="Courier New" w:hint="default"/>
+      </w:rPr>
+    </w:lvl>
+    <w:lvl w:ilvl="8" w:tplc="240A0005" w:tentative="1">
+      <w:start w:val="1"/>
+      <w:numFmt w:val="bullet"/>
+      <w:lvlText w:val=""/>
+      <w:lvlJc w:val="left"/>
+      <w:pPr>
+        <w:ind w:left="7200" w:hanging="360"/>
+      </w:pPr>
+      <w:rPr>
+        <w:rFonts w:ascii="Wingdings" w:hAnsi="Wingdings" w:hint="default"/>
+      </w:rPr>
+    </w:lvl>
+  </w:abstractNum>
+  <w:abstractNum w:abstractNumId="2" w15:restartNumberingAfterBreak="0">
+    <w:nsid w:val="0B41623D"/>
+    <w:multiLevelType w:val="hybridMultilevel"/>
+    <w:tmpl w:val="25CEC9E6"/>
+    <w:lvl w:ilvl="0" w:tplc="240A000B">
+      <w:start w:val="1"/>
+      <w:numFmt w:val="bullet"/>
+      <w:lvlText w:val=""/>
+      <w:lvlJc w:val="left"/>
+      <w:pPr>
+        <w:ind w:left="720" w:hanging="360"/>
+      </w:pPr>
+      <w:rPr>
+        <w:rFonts w:ascii="Wingdings" w:hAnsi="Wingdings" w:hint="default"/>
+      </w:rPr>
+    </w:lvl>
+    <w:lvl w:ilvl="1" w:tplc="240A000D">
+      <w:start w:val="1"/>
+      <w:numFmt w:val="bullet"/>
+      <w:lvlText w:val=""/>
+      <w:lvlJc w:val="left"/>
+      <w:pPr>
+        <w:ind w:left="1440" w:hanging="360"/>
+      </w:pPr>
+      <w:rPr>
+        <w:rFonts w:ascii="Wingdings" w:hAnsi="Wingdings" w:hint="default"/>
+      </w:rPr>
+    </w:lvl>
+    <w:lvl w:ilvl="2" w:tplc="240A0005" w:tentative="1">
+      <w:start w:val="1"/>
+      <w:numFmt w:val="bullet"/>
+      <w:lvlText w:val=""/>
+      <w:lvlJc w:val="left"/>
+      <w:pPr>
+        <w:ind w:left="2160" w:hanging="360"/>
+      </w:pPr>
+      <w:rPr>
+        <w:rFonts w:ascii="Wingdings" w:hAnsi="Wingdings" w:hint="default"/>
+      </w:rPr>
+    </w:lvl>
+    <w:lvl w:ilvl="3" w:tplc="240A0001" w:tentative="1">
+      <w:start w:val="1"/>
+      <w:numFmt w:val="bullet"/>
+      <w:lvlText w:val=""/>
+      <w:lvlJc w:val="left"/>
+      <w:pPr>
+        <w:ind w:left="2880" w:hanging="360"/>
+      </w:pPr>
+      <w:rPr>
+        <w:rFonts w:ascii="Symbol" w:hAnsi="Symbol" w:hint="default"/>
+      </w:rPr>
+    </w:lvl>
+    <w:lvl w:ilvl="4" w:tplc="240A0003" w:tentative="1">
+      <w:start w:val="1"/>
+      <w:numFmt w:val="bullet"/>
+      <w:lvlText w:val="o"/>
+      <w:lvlJc w:val="left"/>
+      <w:pPr>
+        <w:ind w:left="3600" w:hanging="360"/>
+      </w:pPr>
+      <w:rPr>
+        <w:rFonts w:ascii="Courier New" w:hAnsi="Courier New" w:cs="Courier New" w:hint="default"/>
+      </w:rPr>
+    </w:lvl>
+    <w:lvl w:ilvl="5" w:tplc="240A0005" w:tentative="1">
+      <w:start w:val="1"/>
+      <w:numFmt w:val="bullet"/>
+      <w:lvlText w:val=""/>
+      <w:lvlJc w:val="left"/>
+      <w:pPr>
+        <w:ind w:left="4320" w:hanging="360"/>
+      </w:pPr>
+      <w:rPr>
+        <w:rFonts w:ascii="Wingdings" w:hAnsi="Wingdings" w:hint="default"/>
+      </w:rPr>
+    </w:lvl>
+    <w:lvl w:ilvl="6" w:tplc="240A0001" w:tentative="1">
+      <w:start w:val="1"/>
+      <w:numFmt w:val="bullet"/>
+      <w:lvlText w:val=""/>
+      <w:lvlJc w:val="left"/>
+      <w:pPr>
+        <w:ind w:left="5040" w:hanging="360"/>
+      </w:pPr>
+      <w:rPr>
+        <w:rFonts w:ascii="Symbol" w:hAnsi="Symbol" w:hint="default"/>
+      </w:rPr>
+    </w:lvl>
+    <w:lvl w:ilvl="7" w:tplc="240A0003" w:tentative="1">
+      <w:start w:val="1"/>
+      <w:numFmt w:val="bullet"/>
+      <w:lvlText w:val="o"/>
+      <w:lvlJc w:val="left"/>
+      <w:pPr>
+        <w:ind w:left="5760" w:hanging="360"/>
+      </w:pPr>
+      <w:rPr>
+        <w:rFonts w:ascii="Courier New" w:hAnsi="Courier New" w:cs="Courier New" w:hint="default"/>
+      </w:rPr>
+    </w:lvl>
+    <w:lvl w:ilvl="8" w:tplc="240A0005" w:tentative="1">
+      <w:start w:val="1"/>
+      <w:numFmt w:val="bullet"/>
+      <w:lvlText w:val=""/>
+      <w:lvlJc w:val="left"/>
+      <w:pPr>
+        <w:ind w:left="6480" w:hanging="360"/>
+      </w:pPr>
+      <w:rPr>
+        <w:rFonts w:ascii="Wingdings" w:hAnsi="Wingdings" w:hint="default"/>
+      </w:rPr>
+    </w:lvl>
+  </w:abstractNum>
+  <w:abstractNum w:abstractNumId="3" w15:restartNumberingAfterBreak="0">
+    <w:nsid w:val="0CA54A6C"/>
+    <w:multiLevelType w:val="hybridMultilevel"/>
+    <w:tmpl w:val="A23A326E"/>
+    <w:lvl w:ilvl="0" w:tplc="04090001">
+      <w:start w:val="1"/>
+      <w:numFmt w:val="bullet"/>
+      <w:lvlText w:val=""/>
+      <w:lvlJc w:val="left"/>
+      <w:pPr>
+        <w:ind w:left="1429" w:hanging="360"/>
+      </w:pPr>
+      <w:rPr>
+        <w:rFonts w:ascii="Symbol" w:hAnsi="Symbol" w:hint="default"/>
+      </w:rPr>
+    </w:lvl>
+    <w:lvl w:ilvl="1" w:tplc="04090003" w:tentative="1">
+      <w:start w:val="1"/>
+      <w:numFmt w:val="bullet"/>
+      <w:lvlText w:val="o"/>
+      <w:lvlJc w:val="left"/>
+      <w:pPr>
+        <w:ind w:left="2149" w:hanging="360"/>
+      </w:pPr>
+      <w:rPr>
+        <w:rFonts w:ascii="Courier New" w:hAnsi="Courier New" w:cs="Courier New" w:hint="default"/>
+      </w:rPr>
+    </w:lvl>
+    <w:lvl w:ilvl="2" w:tplc="04090005" w:tentative="1">
+      <w:start w:val="1"/>
+      <w:numFmt w:val="bullet"/>
+      <w:lvlText w:val=""/>
+      <w:lvlJc w:val="left"/>
+      <w:pPr>
+        <w:ind w:left="2869" w:hanging="360"/>
+      </w:pPr>
+      <w:rPr>
+        <w:rFonts w:ascii="Wingdings" w:hAnsi="Wingdings" w:hint="default"/>
+      </w:rPr>
+    </w:lvl>
+    <w:lvl w:ilvl="3" w:tplc="04090001" w:tentative="1">
+      <w:start w:val="1"/>
+      <w:numFmt w:val="bullet"/>
+      <w:lvlText w:val=""/>
+      <w:lvlJc w:val="left"/>
+      <w:pPr>
+        <w:ind w:left="3589" w:hanging="360"/>
+      </w:pPr>
+      <w:rPr>
+        <w:rFonts w:ascii="Symbol" w:hAnsi="Symbol" w:hint="default"/>
+      </w:rPr>
+    </w:lvl>
+    <w:lvl w:ilvl="4" w:tplc="04090003" w:tentative="1">
+      <w:start w:val="1"/>
+      <w:numFmt w:val="bullet"/>
+      <w:lvlText w:val="o"/>
+      <w:lvlJc w:val="left"/>
+      <w:pPr>
+        <w:ind w:left="4309" w:hanging="360"/>
+      </w:pPr>
+      <w:rPr>
+        <w:rFonts w:ascii="Courier New" w:hAnsi="Courier New" w:cs="Courier New" w:hint="default"/>
+      </w:rPr>
+    </w:lvl>
+    <w:lvl w:ilvl="5" w:tplc="04090005" w:tentative="1">
+      <w:start w:val="1"/>
+      <w:numFmt w:val="bullet"/>
+      <w:lvlText w:val=""/>
+      <w:lvlJc w:val="left"/>
+      <w:pPr>
+        <w:ind w:left="5029" w:hanging="360"/>
+      </w:pPr>
+      <w:rPr>
+        <w:rFonts w:ascii="Wingdings" w:hAnsi="Wingdings" w:hint="default"/>
+      </w:rPr>
+    </w:lvl>
+    <w:lvl w:ilvl="6" w:tplc="04090001" w:tentative="1">
+      <w:start w:val="1"/>
+      <w:numFmt w:val="bullet"/>
+      <w:lvlText w:val=""/>
+      <w:lvlJc w:val="left"/>
+      <w:pPr>
+        <w:ind w:left="5749" w:hanging="360"/>
+      </w:pPr>
+      <w:rPr>
+        <w:rFonts w:ascii="Symbol" w:hAnsi="Symbol" w:hint="default"/>
+      </w:rPr>
+    </w:lvl>
+    <w:lvl w:ilvl="7" w:tplc="04090003" w:tentative="1">
+      <w:start w:val="1"/>
+      <w:numFmt w:val="bullet"/>
+      <w:lvlText w:val="o"/>
+      <w:lvlJc w:val="left"/>
+      <w:pPr>
+        <w:ind w:left="6469" w:hanging="360"/>
+      </w:pPr>
+      <w:rPr>
+        <w:rFonts w:ascii="Courier New" w:hAnsi="Courier New" w:cs="Courier New" w:hint="default"/>
+      </w:rPr>
+    </w:lvl>
+    <w:lvl w:ilvl="8" w:tplc="04090005" w:tentative="1">
+      <w:start w:val="1"/>
+      <w:numFmt w:val="bullet"/>
+      <w:lvlText w:val=""/>
+      <w:lvlJc w:val="left"/>
+      <w:pPr>
+        <w:ind w:left="7189" w:hanging="360"/>
+      </w:pPr>
+      <w:rPr>
+        <w:rFonts w:ascii="Wingdings" w:hAnsi="Wingdings" w:hint="default"/>
+      </w:rPr>
+    </w:lvl>
+  </w:abstractNum>
+  <w:abstractNum w:abstractNumId="4" w15:restartNumberingAfterBreak="0">
+    <w:nsid w:val="0EC1393B"/>
+    <w:multiLevelType w:val="hybridMultilevel"/>
+    <w:tmpl w:val="34F60970"/>
+    <w:lvl w:ilvl="0" w:tplc="04090001">
+      <w:start w:val="1"/>
+      <w:numFmt w:val="bullet"/>
+      <w:lvlText w:val=""/>
+      <w:lvlJc w:val="left"/>
+      <w:pPr>
+        <w:ind w:left="1429" w:hanging="360"/>
+      </w:pPr>
+      <w:rPr>
+        <w:rFonts w:ascii="Symbol" w:hAnsi="Symbol" w:hint="default"/>
+      </w:rPr>
+    </w:lvl>
+    <w:lvl w:ilvl="1" w:tplc="04090003" w:tentative="1">
+      <w:start w:val="1"/>
+      <w:numFmt w:val="bullet"/>
+      <w:lvlText w:val="o"/>
+      <w:lvlJc w:val="left"/>
+      <w:pPr>
+        <w:ind w:left="2149" w:hanging="360"/>
+      </w:pPr>
+      <w:rPr>
+        <w:rFonts w:ascii="Courier New" w:hAnsi="Courier New" w:cs="Courier New" w:hint="default"/>
+      </w:rPr>
+    </w:lvl>
+    <w:lvl w:ilvl="2" w:tplc="04090005" w:tentative="1">
+      <w:start w:val="1"/>
+      <w:numFmt w:val="bullet"/>
+      <w:lvlText w:val=""/>
+      <w:lvlJc w:val="left"/>
+      <w:pPr>
+        <w:ind w:left="2869" w:hanging="360"/>
+      </w:pPr>
+      <w:rPr>
+        <w:rFonts w:ascii="Wingdings" w:hAnsi="Wingdings" w:hint="default"/>
+      </w:rPr>
+    </w:lvl>
+    <w:lvl w:ilvl="3" w:tplc="04090001" w:tentative="1">
+      <w:start w:val="1"/>
+      <w:numFmt w:val="bullet"/>
+      <w:lvlText w:val=""/>
+      <w:lvlJc w:val="left"/>
+      <w:pPr>
+        <w:ind w:left="3589" w:hanging="360"/>
+      </w:pPr>
+      <w:rPr>
+        <w:rFonts w:ascii="Symbol" w:hAnsi="Symbol" w:hint="default"/>
+      </w:rPr>
+    </w:lvl>
+    <w:lvl w:ilvl="4" w:tplc="04090003" w:tentative="1">
+      <w:start w:val="1"/>
+      <w:numFmt w:val="bullet"/>
+      <w:lvlText w:val="o"/>
+      <w:lvlJc w:val="left"/>
+      <w:pPr>
+        <w:ind w:left="4309" w:hanging="360"/>
+      </w:pPr>
+      <w:rPr>
+        <w:rFonts w:ascii="Courier New" w:hAnsi="Courier New" w:cs="Courier New" w:hint="default"/>
+      </w:rPr>
+    </w:lvl>
+    <w:lvl w:ilvl="5" w:tplc="04090005" w:tentative="1">
+      <w:start w:val="1"/>
+      <w:numFmt w:val="bullet"/>
+      <w:lvlText w:val=""/>
+      <w:lvlJc w:val="left"/>
+      <w:pPr>
+        <w:ind w:left="5029" w:hanging="360"/>
+      </w:pPr>
+      <w:rPr>
+        <w:rFonts w:ascii="Wingdings" w:hAnsi="Wingdings" w:hint="default"/>
+      </w:rPr>
+    </w:lvl>
+    <w:lvl w:ilvl="6" w:tplc="04090001" w:tentative="1">
+      <w:start w:val="1"/>
+      <w:numFmt w:val="bullet"/>
+      <w:lvlText w:val=""/>
+      <w:lvlJc w:val="left"/>
+      <w:pPr>
+        <w:ind w:left="5749" w:hanging="360"/>
+      </w:pPr>
+      <w:rPr>
+        <w:rFonts w:ascii="Symbol" w:hAnsi="Symbol" w:hint="default"/>
+      </w:rPr>
+    </w:lvl>
+    <w:lvl w:ilvl="7" w:tplc="04090003" w:tentative="1">
+      <w:start w:val="1"/>
+      <w:numFmt w:val="bullet"/>
+      <w:lvlText w:val="o"/>
+      <w:lvlJc w:val="left"/>
+      <w:pPr>
+        <w:ind w:left="6469" w:hanging="360"/>
+      </w:pPr>
+      <w:rPr>
+        <w:rFonts w:ascii="Courier New" w:hAnsi="Courier New" w:cs="Courier New" w:hint="default"/>
+      </w:rPr>
+    </w:lvl>
+    <w:lvl w:ilvl="8" w:tplc="04090005" w:tentative="1">
+      <w:start w:val="1"/>
+      <w:numFmt w:val="bullet"/>
+      <w:lvlText w:val=""/>
+      <w:lvlJc w:val="left"/>
+      <w:pPr>
+        <w:ind w:left="7189" w:hanging="360"/>
+      </w:pPr>
+      <w:rPr>
+        <w:rFonts w:ascii="Wingdings" w:hAnsi="Wingdings" w:hint="default"/>
+      </w:rPr>
+    </w:lvl>
+  </w:abstractNum>
+  <w:abstractNum w:abstractNumId="5" w15:restartNumberingAfterBreak="0">
+    <w:nsid w:val="179F5D04"/>
+    <w:multiLevelType w:val="hybridMultilevel"/>
+    <w:tmpl w:val="0AFEFED2"/>
+    <w:lvl w:ilvl="0" w:tplc="240A000B">
+      <w:start w:val="1"/>
+      <w:numFmt w:val="bullet"/>
+      <w:lvlText w:val=""/>
+      <w:lvlJc w:val="left"/>
+      <w:pPr>
+        <w:ind w:left="720" w:hanging="360"/>
+      </w:pPr>
+      <w:rPr>
+        <w:rFonts w:ascii="Wingdings" w:hAnsi="Wingdings" w:hint="default"/>
+      </w:rPr>
+    </w:lvl>
+    <w:lvl w:ilvl="1" w:tplc="240A0003" w:tentative="1">
+      <w:start w:val="1"/>
+      <w:numFmt w:val="bullet"/>
+      <w:lvlText w:val="o"/>
+      <w:lvlJc w:val="left"/>
+      <w:pPr>
+        <w:ind w:left="1440" w:hanging="360"/>
+      </w:pPr>
+      <w:rPr>
+        <w:rFonts w:ascii="Courier New" w:hAnsi="Courier New" w:cs="Courier New" w:hint="default"/>
+      </w:rPr>
+    </w:lvl>
+    <w:lvl w:ilvl="2" w:tplc="240A0005" w:tentative="1">
+      <w:start w:val="1"/>
+      <w:numFmt w:val="bullet"/>
+      <w:lvlText w:val=""/>
+      <w:lvlJc w:val="left"/>
+      <w:pPr>
+        <w:ind w:left="2160" w:hanging="360"/>
+      </w:pPr>
+      <w:rPr>
+        <w:rFonts w:ascii="Wingdings" w:hAnsi="Wingdings" w:hint="default"/>
+      </w:rPr>
+    </w:lvl>
+    <w:lvl w:ilvl="3" w:tplc="240A0001" w:tentative="1">
+      <w:start w:val="1"/>
+      <w:numFmt w:val="bullet"/>
+      <w:lvlText w:val=""/>
+      <w:lvlJc w:val="left"/>
+      <w:pPr>
+        <w:ind w:left="2880" w:hanging="360"/>
+      </w:pPr>
+      <w:rPr>
+        <w:rFonts w:ascii="Symbol" w:hAnsi="Symbol" w:hint="default"/>
+      </w:rPr>
+    </w:lvl>
+    <w:lvl w:ilvl="4" w:tplc="240A0003" w:tentative="1">
+      <w:start w:val="1"/>
+      <w:numFmt w:val="bullet"/>
+      <w:lvlText w:val="o"/>
+      <w:lvlJc w:val="left"/>
+      <w:pPr>
+        <w:ind w:left="3600" w:hanging="360"/>
+      </w:pPr>
+      <w:rPr>
+        <w:rFonts w:ascii="Courier New" w:hAnsi="Courier New" w:cs="Courier New" w:hint="default"/>
+      </w:rPr>
+    </w:lvl>
+    <w:lvl w:ilvl="5" w:tplc="240A0005" w:tentative="1">
+      <w:start w:val="1"/>
+      <w:numFmt w:val="bullet"/>
+      <w:lvlText w:val=""/>
+      <w:lvlJc w:val="left"/>
+      <w:pPr>
+        <w:ind w:left="4320" w:hanging="360"/>
+      </w:pPr>
+      <w:rPr>
+        <w:rFonts w:ascii="Wingdings" w:hAnsi="Wingdings" w:hint="default"/>
+      </w:rPr>
+    </w:lvl>
+    <w:lvl w:ilvl="6" w:tplc="240A0001" w:tentative="1">
+      <w:start w:val="1"/>
+      <w:numFmt w:val="bullet"/>
+      <w:lvlText w:val=""/>
+      <w:lvlJc w:val="left"/>
+      <w:pPr>
+        <w:ind w:left="5040" w:hanging="360"/>
+      </w:pPr>
+      <w:rPr>
+        <w:rFonts w:ascii="Symbol" w:hAnsi="Symbol" w:hint="default"/>
+      </w:rPr>
+    </w:lvl>
+    <w:lvl w:ilvl="7" w:tplc="240A0003" w:tentative="1">
+      <w:start w:val="1"/>
+      <w:numFmt w:val="bullet"/>
+      <w:lvlText w:val="o"/>
+      <w:lvlJc w:val="left"/>
+      <w:pPr>
+        <w:ind w:left="5760" w:hanging="360"/>
+      </w:pPr>
+      <w:rPr>
+        <w:rFonts w:ascii="Courier New" w:hAnsi="Courier New" w:cs="Courier New" w:hint="default"/>
+      </w:rPr>
+    </w:lvl>
+    <w:lvl w:ilvl="8" w:tplc="240A0005" w:tentative="1">
+      <w:start w:val="1"/>
+      <w:numFmt w:val="bullet"/>
+      <w:lvlText w:val=""/>
+      <w:lvlJc w:val="left"/>
+      <w:pPr>
+        <w:ind w:left="6480" w:hanging="360"/>
+      </w:pPr>
+      <w:rPr>
+        <w:rFonts w:ascii="Wingdings" w:hAnsi="Wingdings" w:hint="default"/>
+      </w:rPr>
+    </w:lvl>
+  </w:abstractNum>
+  <w:abstractNum w:abstractNumId="6" w15:restartNumberingAfterBreak="0">
+    <w:nsid w:val="1A931E65"/>
+    <w:multiLevelType w:val="hybridMultilevel"/>
+    <w:tmpl w:val="865638C2"/>
     <w:lvl w:ilvl="0" w:tplc="240A0001">
       <w:start w:val="1"/>
       <w:numFmt w:val="bullet"/>
@@ -14617,20 +15221,20 @@
       </w:rPr>
     </w:lvl>
   </w:abstractNum>
-  <w:abstractNum w:abstractNumId="2" w15:restartNumberingAfterBreak="0">
-    <w:nsid w:val="0287361C"/>
+  <w:abstractNum w:abstractNumId="7" w15:restartNumberingAfterBreak="0">
+    <w:nsid w:val="212C4278"/>
     <w:multiLevelType w:val="hybridMultilevel"/>
-    <w:tmpl w:val="79727BB0"/>
-    <w:lvl w:ilvl="0" w:tplc="240A0001">
+    <w:tmpl w:val="5E08CF86"/>
+    <w:lvl w:ilvl="0" w:tplc="240A000D">
       <w:start w:val="1"/>
       <w:numFmt w:val="bullet"/>
-      <w:lvlText w:val=""/>
+      <w:lvlText w:val=""/>
       <w:lvlJc w:val="left"/>
       <w:pPr>
-        <w:ind w:left="1440" w:hanging="360"/>
+        <w:ind w:left="1429" w:hanging="360"/>
       </w:pPr>
       <w:rPr>
-        <w:rFonts w:ascii="Symbol" w:hAnsi="Symbol" w:hint="default"/>
+        <w:rFonts w:ascii="Wingdings" w:hAnsi="Wingdings" w:hint="default"/>
       </w:rPr>
     </w:lvl>
     <w:lvl w:ilvl="1" w:tplc="240A0003" w:tentative="1">
@@ -14639,7 +15243,7 @@
       <w:lvlText w:val="o"/>
       <w:lvlJc w:val="left"/>
       <w:pPr>
-        <w:ind w:left="2160" w:hanging="360"/>
+        <w:ind w:left="2149" w:hanging="360"/>
       </w:pPr>
       <w:rPr>
         <w:rFonts w:ascii="Courier New" w:hAnsi="Courier New" w:cs="Courier New" w:hint="default"/>
@@ -14651,7 +15255,7 @@
       <w:lvlText w:val=""/>
       <w:lvlJc w:val="left"/>
       <w:pPr>
-        <w:ind w:left="2880" w:hanging="360"/>
+        <w:ind w:left="2869" w:hanging="360"/>
       </w:pPr>
       <w:rPr>
         <w:rFonts w:ascii="Wingdings" w:hAnsi="Wingdings" w:hint="default"/>
@@ -14663,7 +15267,7 @@
       <w:lvlText w:val=""/>
       <w:lvlJc w:val="left"/>
       <w:pPr>
-        <w:ind w:left="3600" w:hanging="360"/>
+        <w:ind w:left="3589" w:hanging="360"/>
       </w:pPr>
       <w:rPr>
         <w:rFonts w:ascii="Symbol" w:hAnsi="Symbol" w:hint="default"/>
@@ -14675,7 +15279,7 @@
       <w:lvlText w:val="o"/>
       <w:lvlJc w:val="left"/>
       <w:pPr>
-        <w:ind w:left="4320" w:hanging="360"/>
+        <w:ind w:left="4309" w:hanging="360"/>
       </w:pPr>
       <w:rPr>
         <w:rFonts w:ascii="Courier New" w:hAnsi="Courier New" w:cs="Courier New" w:hint="default"/>
@@ -14687,7 +15291,7 @@
       <w:lvlText w:val=""/>
       <w:lvlJc w:val="left"/>
       <w:pPr>
-        <w:ind w:left="5040" w:hanging="360"/>
+        <w:ind w:left="5029" w:hanging="360"/>
       </w:pPr>
       <w:rPr>
         <w:rFonts w:ascii="Wingdings" w:hAnsi="Wingdings" w:hint="default"/>
@@ -14699,7 +15303,7 @@
       <w:lvlText w:val=""/>
       <w:lvlJc w:val="left"/>
       <w:pPr>
-        <w:ind w:left="5760" w:hanging="360"/>
+        <w:ind w:left="5749" w:hanging="360"/>
       </w:pPr>
       <w:rPr>
         <w:rFonts w:ascii="Symbol" w:hAnsi="Symbol" w:hint="default"/>
@@ -14711,7 +15315,7 @@
       <w:lvlText w:val="o"/>
       <w:lvlJc w:val="left"/>
       <w:pPr>
-        <w:ind w:left="6480" w:hanging="360"/>
+        <w:ind w:left="6469" w:hanging="360"/>
       </w:pPr>
       <w:rPr>
         <w:rFonts w:ascii="Courier New" w:hAnsi="Courier New" w:cs="Courier New" w:hint="default"/>
@@ -14723,48 +15327,161 @@
       <w:lvlText w:val=""/>
       <w:lvlJc w:val="left"/>
       <w:pPr>
-        <w:ind w:left="7200" w:hanging="360"/>
+        <w:ind w:left="7189" w:hanging="360"/>
       </w:pPr>
       <w:rPr>
         <w:rFonts w:ascii="Wingdings" w:hAnsi="Wingdings" w:hint="default"/>
       </w:rPr>
     </w:lvl>
   </w:abstractNum>
-  <w:abstractNum w:abstractNumId="3" w15:restartNumberingAfterBreak="0">
-    <w:nsid w:val="058155DC"/>
+  <w:abstractNum w:abstractNumId="8" w15:restartNumberingAfterBreak="0">
+    <w:nsid w:val="2DE0194A"/>
     <w:multiLevelType w:val="hybridMultilevel"/>
-    <w:tmpl w:val="73447CFC"/>
+    <w:tmpl w:val="74322442"/>
+    <w:lvl w:ilvl="0" w:tplc="04090001">
+      <w:start w:val="1"/>
+      <w:numFmt w:val="bullet"/>
+      <w:lvlText w:val=""/>
+      <w:lvlJc w:val="left"/>
+      <w:pPr>
+        <w:ind w:left="1429" w:hanging="360"/>
+      </w:pPr>
+      <w:rPr>
+        <w:rFonts w:ascii="Symbol" w:hAnsi="Symbol" w:hint="default"/>
+      </w:rPr>
+    </w:lvl>
+    <w:lvl w:ilvl="1" w:tplc="04090003" w:tentative="1">
+      <w:start w:val="1"/>
+      <w:numFmt w:val="bullet"/>
+      <w:lvlText w:val="o"/>
+      <w:lvlJc w:val="left"/>
+      <w:pPr>
+        <w:ind w:left="2149" w:hanging="360"/>
+      </w:pPr>
+      <w:rPr>
+        <w:rFonts w:ascii="Courier New" w:hAnsi="Courier New" w:cs="Courier New" w:hint="default"/>
+      </w:rPr>
+    </w:lvl>
+    <w:lvl w:ilvl="2" w:tplc="04090005" w:tentative="1">
+      <w:start w:val="1"/>
+      <w:numFmt w:val="bullet"/>
+      <w:lvlText w:val=""/>
+      <w:lvlJc w:val="left"/>
+      <w:pPr>
+        <w:ind w:left="2869" w:hanging="360"/>
+      </w:pPr>
+      <w:rPr>
+        <w:rFonts w:ascii="Wingdings" w:hAnsi="Wingdings" w:hint="default"/>
+      </w:rPr>
+    </w:lvl>
+    <w:lvl w:ilvl="3" w:tplc="04090001" w:tentative="1">
+      <w:start w:val="1"/>
+      <w:numFmt w:val="bullet"/>
+      <w:lvlText w:val=""/>
+      <w:lvlJc w:val="left"/>
+      <w:pPr>
+        <w:ind w:left="3589" w:hanging="360"/>
+      </w:pPr>
+      <w:rPr>
+        <w:rFonts w:ascii="Symbol" w:hAnsi="Symbol" w:hint="default"/>
+      </w:rPr>
+    </w:lvl>
+    <w:lvl w:ilvl="4" w:tplc="04090003" w:tentative="1">
+      <w:start w:val="1"/>
+      <w:numFmt w:val="bullet"/>
+      <w:lvlText w:val="o"/>
+      <w:lvlJc w:val="left"/>
+      <w:pPr>
+        <w:ind w:left="4309" w:hanging="360"/>
+      </w:pPr>
+      <w:rPr>
+        <w:rFonts w:ascii="Courier New" w:hAnsi="Courier New" w:cs="Courier New" w:hint="default"/>
+      </w:rPr>
+    </w:lvl>
+    <w:lvl w:ilvl="5" w:tplc="04090005" w:tentative="1">
+      <w:start w:val="1"/>
+      <w:numFmt w:val="bullet"/>
+      <w:lvlText w:val=""/>
+      <w:lvlJc w:val="left"/>
+      <w:pPr>
+        <w:ind w:left="5029" w:hanging="360"/>
+      </w:pPr>
+      <w:rPr>
+        <w:rFonts w:ascii="Wingdings" w:hAnsi="Wingdings" w:hint="default"/>
+      </w:rPr>
+    </w:lvl>
+    <w:lvl w:ilvl="6" w:tplc="04090001" w:tentative="1">
+      <w:start w:val="1"/>
+      <w:numFmt w:val="bullet"/>
+      <w:lvlText w:val=""/>
+      <w:lvlJc w:val="left"/>
+      <w:pPr>
+        <w:ind w:left="5749" w:hanging="360"/>
+      </w:pPr>
+      <w:rPr>
+        <w:rFonts w:ascii="Symbol" w:hAnsi="Symbol" w:hint="default"/>
+      </w:rPr>
+    </w:lvl>
+    <w:lvl w:ilvl="7" w:tplc="04090003" w:tentative="1">
+      <w:start w:val="1"/>
+      <w:numFmt w:val="bullet"/>
+      <w:lvlText w:val="o"/>
+      <w:lvlJc w:val="left"/>
+      <w:pPr>
+        <w:ind w:left="6469" w:hanging="360"/>
+      </w:pPr>
+      <w:rPr>
+        <w:rFonts w:ascii="Courier New" w:hAnsi="Courier New" w:cs="Courier New" w:hint="default"/>
+      </w:rPr>
+    </w:lvl>
+    <w:lvl w:ilvl="8" w:tplc="04090005" w:tentative="1">
+      <w:start w:val="1"/>
+      <w:numFmt w:val="bullet"/>
+      <w:lvlText w:val=""/>
+      <w:lvlJc w:val="left"/>
+      <w:pPr>
+        <w:ind w:left="7189" w:hanging="360"/>
+      </w:pPr>
+      <w:rPr>
+        <w:rFonts w:ascii="Wingdings" w:hAnsi="Wingdings" w:hint="default"/>
+      </w:rPr>
+    </w:lvl>
+  </w:abstractNum>
+  <w:abstractNum w:abstractNumId="9" w15:restartNumberingAfterBreak="0">
+    <w:nsid w:val="2FE76229"/>
+    <w:multiLevelType w:val="hybridMultilevel"/>
+    <w:tmpl w:val="3168A7F0"/>
     <w:lvl w:ilvl="0" w:tplc="240A0001">
       <w:start w:val="1"/>
       <w:numFmt w:val="bullet"/>
       <w:lvlText w:val=""/>
       <w:lvlJc w:val="left"/>
       <w:pPr>
-        <w:ind w:left="1429" w:hanging="360"/>
+        <w:ind w:left="1080" w:hanging="360"/>
       </w:pPr>
       <w:rPr>
         <w:rFonts w:ascii="Symbol" w:hAnsi="Symbol" w:hint="default"/>
       </w:rPr>
     </w:lvl>
-    <w:lvl w:ilvl="1" w:tplc="240A0003" w:tentative="1">
+    <w:lvl w:ilvl="1" w:tplc="240A0001">
       <w:start w:val="1"/>
       <w:numFmt w:val="bullet"/>
-      <w:lvlText w:val="o"/>
+      <w:lvlText w:val=""/>
       <w:lvlJc w:val="left"/>
       <w:pPr>
-        <w:ind w:left="2149" w:hanging="360"/>
+        <w:ind w:left="1800" w:hanging="360"/>
       </w:pPr>
       <w:rPr>
-        <w:rFonts w:ascii="Courier New" w:hAnsi="Courier New" w:cs="Courier New" w:hint="default"/>
+        <w:rFonts w:ascii="Symbol" w:hAnsi="Symbol" w:hint="default"/>
       </w:rPr>
     </w:lvl>
-    <w:lvl w:ilvl="2" w:tplc="240A0005" w:tentative="1">
+    <w:lvl w:ilvl="2" w:tplc="240A0005">
       <w:start w:val="1"/>
       <w:numFmt w:val="bullet"/>
       <w:lvlText w:val=""/>
       <w:lvlJc w:val="left"/>
       <w:pPr>
-        <w:ind w:left="2869" w:hanging="360"/>
+        <w:ind w:left="2520" w:hanging="360"/>
       </w:pPr>
       <w:rPr>
         <w:rFonts w:ascii="Wingdings" w:hAnsi="Wingdings" w:hint="default"/>
@@ -14776,7 +15493,7 @@
       <w:lvlText w:val=""/>
       <w:lvlJc w:val="left"/>
       <w:pPr>
-        <w:ind w:left="3589" w:hanging="360"/>
+        <w:ind w:left="3240" w:hanging="360"/>
       </w:pPr>
       <w:rPr>
         <w:rFonts w:ascii="Symbol" w:hAnsi="Symbol" w:hint="default"/>
@@ -14788,7 +15505,7 @@
       <w:lvlText w:val="o"/>
       <w:lvlJc w:val="left"/>
       <w:pPr>
-        <w:ind w:left="4309" w:hanging="360"/>
+        <w:ind w:left="3960" w:hanging="360"/>
       </w:pPr>
       <w:rPr>
         <w:rFonts w:ascii="Courier New" w:hAnsi="Courier New" w:cs="Courier New" w:hint="default"/>
@@ -14800,7 +15517,7 @@
       <w:lvlText w:val=""/>
       <w:lvlJc w:val="left"/>
       <w:pPr>
-        <w:ind w:left="5029" w:hanging="360"/>
+        <w:ind w:left="4680" w:hanging="360"/>
       </w:pPr>
       <w:rPr>
         <w:rFonts w:ascii="Wingdings" w:hAnsi="Wingdings" w:hint="default"/>
@@ -14812,7 +15529,7 @@
       <w:lvlText w:val=""/>
       <w:lvlJc w:val="left"/>
       <w:pPr>
-        <w:ind w:left="5749" w:hanging="360"/>
+        <w:ind w:left="5400" w:hanging="360"/>
       </w:pPr>
       <w:rPr>
         <w:rFonts w:ascii="Symbol" w:hAnsi="Symbol" w:hint="default"/>
@@ -14824,7 +15541,7 @@
       <w:lvlText w:val="o"/>
       <w:lvlJc w:val="left"/>
       <w:pPr>
-        <w:ind w:left="6469" w:hanging="360"/>
+        <w:ind w:left="6120" w:hanging="360"/>
       </w:pPr>
       <w:rPr>
         <w:rFonts w:ascii="Courier New" w:hAnsi="Courier New" w:cs="Courier New" w:hint="default"/>
@@ -14836,356 +15553,17 @@
       <w:lvlText w:val=""/>
       <w:lvlJc w:val="left"/>
       <w:pPr>
-        <w:ind w:left="7189" w:hanging="360"/>
+        <w:ind w:left="6840" w:hanging="360"/>
       </w:pPr>
       <w:rPr>
         <w:rFonts w:ascii="Wingdings" w:hAnsi="Wingdings" w:hint="default"/>
       </w:rPr>
     </w:lvl>
   </w:abstractNum>
-  <w:abstractNum w:abstractNumId="4" w15:restartNumberingAfterBreak="0">
-    <w:nsid w:val="080263B3"/>
+  <w:abstractNum w:abstractNumId="10" w15:restartNumberingAfterBreak="0">
+    <w:nsid w:val="31361249"/>
     <w:multiLevelType w:val="hybridMultilevel"/>
-    <w:tmpl w:val="4A5AED3C"/>
-    <w:lvl w:ilvl="0" w:tplc="240A0001">
-      <w:start w:val="1"/>
-      <w:numFmt w:val="bullet"/>
-      <w:lvlText w:val=""/>
-      <w:lvlJc w:val="left"/>
-      <w:pPr>
-        <w:ind w:left="1429" w:hanging="360"/>
-      </w:pPr>
-      <w:rPr>
-        <w:rFonts w:ascii="Symbol" w:hAnsi="Symbol" w:hint="default"/>
-      </w:rPr>
-    </w:lvl>
-    <w:lvl w:ilvl="1" w:tplc="240A0003" w:tentative="1">
-      <w:start w:val="1"/>
-      <w:numFmt w:val="bullet"/>
-      <w:lvlText w:val="o"/>
-      <w:lvlJc w:val="left"/>
-      <w:pPr>
-        <w:ind w:left="2149" w:hanging="360"/>
-      </w:pPr>
-      <w:rPr>
-        <w:rFonts w:ascii="Courier New" w:hAnsi="Courier New" w:cs="Courier New" w:hint="default"/>
-      </w:rPr>
-    </w:lvl>
-    <w:lvl w:ilvl="2" w:tplc="240A0005" w:tentative="1">
-      <w:start w:val="1"/>
-      <w:numFmt w:val="bullet"/>
-      <w:lvlText w:val=""/>
-      <w:lvlJc w:val="left"/>
-      <w:pPr>
-        <w:ind w:left="2869" w:hanging="360"/>
-      </w:pPr>
-      <w:rPr>
-        <w:rFonts w:ascii="Wingdings" w:hAnsi="Wingdings" w:hint="default"/>
-      </w:rPr>
-    </w:lvl>
-    <w:lvl w:ilvl="3" w:tplc="240A0001" w:tentative="1">
-      <w:start w:val="1"/>
-      <w:numFmt w:val="bullet"/>
-      <w:lvlText w:val=""/>
-      <w:lvlJc w:val="left"/>
-      <w:pPr>
-        <w:ind w:left="3589" w:hanging="360"/>
-      </w:pPr>
-      <w:rPr>
-        <w:rFonts w:ascii="Symbol" w:hAnsi="Symbol" w:hint="default"/>
-      </w:rPr>
-    </w:lvl>
-    <w:lvl w:ilvl="4" w:tplc="240A0003" w:tentative="1">
-      <w:start w:val="1"/>
-      <w:numFmt w:val="bullet"/>
-      <w:lvlText w:val="o"/>
-      <w:lvlJc w:val="left"/>
-      <w:pPr>
-        <w:ind w:left="4309" w:hanging="360"/>
-      </w:pPr>
-      <w:rPr>
-        <w:rFonts w:ascii="Courier New" w:hAnsi="Courier New" w:cs="Courier New" w:hint="default"/>
-      </w:rPr>
-    </w:lvl>
-    <w:lvl w:ilvl="5" w:tplc="240A0005" w:tentative="1">
-      <w:start w:val="1"/>
-      <w:numFmt w:val="bullet"/>
-      <w:lvlText w:val=""/>
-      <w:lvlJc w:val="left"/>
-      <w:pPr>
-        <w:ind w:left="5029" w:hanging="360"/>
-      </w:pPr>
-      <w:rPr>
-        <w:rFonts w:ascii="Wingdings" w:hAnsi="Wingdings" w:hint="default"/>
-      </w:rPr>
-    </w:lvl>
-    <w:lvl w:ilvl="6" w:tplc="240A0001" w:tentative="1">
-      <w:start w:val="1"/>
-      <w:numFmt w:val="bullet"/>
-      <w:lvlText w:val=""/>
-      <w:lvlJc w:val="left"/>
-      <w:pPr>
-        <w:ind w:left="5749" w:hanging="360"/>
-      </w:pPr>
-      <w:rPr>
-        <w:rFonts w:ascii="Symbol" w:hAnsi="Symbol" w:hint="default"/>
-      </w:rPr>
-    </w:lvl>
-    <w:lvl w:ilvl="7" w:tplc="240A0003" w:tentative="1">
-      <w:start w:val="1"/>
-      <w:numFmt w:val="bullet"/>
-      <w:lvlText w:val="o"/>
-      <w:lvlJc w:val="left"/>
-      <w:pPr>
-        <w:ind w:left="6469" w:hanging="360"/>
-      </w:pPr>
-      <w:rPr>
-        <w:rFonts w:ascii="Courier New" w:hAnsi="Courier New" w:cs="Courier New" w:hint="default"/>
-      </w:rPr>
-    </w:lvl>
-    <w:lvl w:ilvl="8" w:tplc="240A0005" w:tentative="1">
-      <w:start w:val="1"/>
-      <w:numFmt w:val="bullet"/>
-      <w:lvlText w:val=""/>
-      <w:lvlJc w:val="left"/>
-      <w:pPr>
-        <w:ind w:left="7189" w:hanging="360"/>
-      </w:pPr>
-      <w:rPr>
-        <w:rFonts w:ascii="Wingdings" w:hAnsi="Wingdings" w:hint="default"/>
-      </w:rPr>
-    </w:lvl>
-  </w:abstractNum>
-  <w:abstractNum w:abstractNumId="5" w15:restartNumberingAfterBreak="0">
-    <w:nsid w:val="0A1629FE"/>
-    <w:multiLevelType w:val="hybridMultilevel"/>
-    <w:tmpl w:val="A5E6DD3C"/>
-    <w:lvl w:ilvl="0" w:tplc="240A000D">
-      <w:start w:val="1"/>
-      <w:numFmt w:val="bullet"/>
-      <w:lvlText w:val=""/>
-      <w:lvlJc w:val="left"/>
-      <w:pPr>
-        <w:ind w:left="1429" w:hanging="360"/>
-      </w:pPr>
-      <w:rPr>
-        <w:rFonts w:ascii="Wingdings" w:hAnsi="Wingdings" w:hint="default"/>
-      </w:rPr>
-    </w:lvl>
-    <w:lvl w:ilvl="1" w:tplc="240A0003" w:tentative="1">
-      <w:start w:val="1"/>
-      <w:numFmt w:val="bullet"/>
-      <w:lvlText w:val="o"/>
-      <w:lvlJc w:val="left"/>
-      <w:pPr>
-        <w:ind w:left="2149" w:hanging="360"/>
-      </w:pPr>
-      <w:rPr>
-        <w:rFonts w:ascii="Courier New" w:hAnsi="Courier New" w:cs="Courier New" w:hint="default"/>
-      </w:rPr>
-    </w:lvl>
-    <w:lvl w:ilvl="2" w:tplc="240A0005" w:tentative="1">
-      <w:start w:val="1"/>
-      <w:numFmt w:val="bullet"/>
-      <w:lvlText w:val=""/>
-      <w:lvlJc w:val="left"/>
-      <w:pPr>
-        <w:ind w:left="2869" w:hanging="360"/>
-      </w:pPr>
-      <w:rPr>
-        <w:rFonts w:ascii="Wingdings" w:hAnsi="Wingdings" w:hint="default"/>
-      </w:rPr>
-    </w:lvl>
-    <w:lvl w:ilvl="3" w:tplc="240A0001" w:tentative="1">
-      <w:start w:val="1"/>
-      <w:numFmt w:val="bullet"/>
-      <w:lvlText w:val=""/>
-      <w:lvlJc w:val="left"/>
-      <w:pPr>
-        <w:ind w:left="3589" w:hanging="360"/>
-      </w:pPr>
-      <w:rPr>
-        <w:rFonts w:ascii="Symbol" w:hAnsi="Symbol" w:hint="default"/>
-      </w:rPr>
-    </w:lvl>
-    <w:lvl w:ilvl="4" w:tplc="240A0003" w:tentative="1">
-      <w:start w:val="1"/>
-      <w:numFmt w:val="bullet"/>
-      <w:lvlText w:val="o"/>
-      <w:lvlJc w:val="left"/>
-      <w:pPr>
-        <w:ind w:left="4309" w:hanging="360"/>
-      </w:pPr>
-      <w:rPr>
-        <w:rFonts w:ascii="Courier New" w:hAnsi="Courier New" w:cs="Courier New" w:hint="default"/>
-      </w:rPr>
-    </w:lvl>
-    <w:lvl w:ilvl="5" w:tplc="240A0005" w:tentative="1">
-      <w:start w:val="1"/>
-      <w:numFmt w:val="bullet"/>
-      <w:lvlText w:val=""/>
-      <w:lvlJc w:val="left"/>
-      <w:pPr>
-        <w:ind w:left="5029" w:hanging="360"/>
-      </w:pPr>
-      <w:rPr>
-        <w:rFonts w:ascii="Wingdings" w:hAnsi="Wingdings" w:hint="default"/>
-      </w:rPr>
-    </w:lvl>
-    <w:lvl w:ilvl="6" w:tplc="240A0001" w:tentative="1">
-      <w:start w:val="1"/>
-      <w:numFmt w:val="bullet"/>
-      <w:lvlText w:val=""/>
-      <w:lvlJc w:val="left"/>
-      <w:pPr>
-        <w:ind w:left="5749" w:hanging="360"/>
-      </w:pPr>
-      <w:rPr>
-        <w:rFonts w:ascii="Symbol" w:hAnsi="Symbol" w:hint="default"/>
-      </w:rPr>
-    </w:lvl>
-    <w:lvl w:ilvl="7" w:tplc="240A0003" w:tentative="1">
-      <w:start w:val="1"/>
-      <w:numFmt w:val="bullet"/>
-      <w:lvlText w:val="o"/>
-      <w:lvlJc w:val="left"/>
-      <w:pPr>
-        <w:ind w:left="6469" w:hanging="360"/>
-      </w:pPr>
-      <w:rPr>
-        <w:rFonts w:ascii="Courier New" w:hAnsi="Courier New" w:cs="Courier New" w:hint="default"/>
-      </w:rPr>
-    </w:lvl>
-    <w:lvl w:ilvl="8" w:tplc="240A0005" w:tentative="1">
-      <w:start w:val="1"/>
-      <w:numFmt w:val="bullet"/>
-      <w:lvlText w:val=""/>
-      <w:lvlJc w:val="left"/>
-      <w:pPr>
-        <w:ind w:left="7189" w:hanging="360"/>
-      </w:pPr>
-      <w:rPr>
-        <w:rFonts w:ascii="Wingdings" w:hAnsi="Wingdings" w:hint="default"/>
-      </w:rPr>
-    </w:lvl>
-  </w:abstractNum>
-  <w:abstractNum w:abstractNumId="6" w15:restartNumberingAfterBreak="0">
-    <w:nsid w:val="0B41623D"/>
-    <w:multiLevelType w:val="hybridMultilevel"/>
-    <w:tmpl w:val="D0DE7730"/>
-    <w:lvl w:ilvl="0" w:tplc="240A000B">
-      <w:start w:val="1"/>
-      <w:numFmt w:val="bullet"/>
-      <w:lvlText w:val=""/>
-      <w:lvlJc w:val="left"/>
-      <w:pPr>
-        <w:ind w:left="720" w:hanging="360"/>
-      </w:pPr>
-      <w:rPr>
-        <w:rFonts w:ascii="Wingdings" w:hAnsi="Wingdings" w:hint="default"/>
-      </w:rPr>
-    </w:lvl>
-    <w:lvl w:ilvl="1" w:tplc="240A000D">
-      <w:start w:val="1"/>
-      <w:numFmt w:val="bullet"/>
-      <w:lvlText w:val=""/>
-      <w:lvlJc w:val="left"/>
-      <w:pPr>
-        <w:ind w:left="1440" w:hanging="360"/>
-      </w:pPr>
-      <w:rPr>
-        <w:rFonts w:ascii="Wingdings" w:hAnsi="Wingdings" w:hint="default"/>
-      </w:rPr>
-    </w:lvl>
-    <w:lvl w:ilvl="2" w:tplc="240A0005" w:tentative="1">
-      <w:start w:val="1"/>
-      <w:numFmt w:val="bullet"/>
-      <w:lvlText w:val=""/>
-      <w:lvlJc w:val="left"/>
-      <w:pPr>
-        <w:ind w:left="2160" w:hanging="360"/>
-      </w:pPr>
-      <w:rPr>
-        <w:rFonts w:ascii="Wingdings" w:hAnsi="Wingdings" w:hint="default"/>
-      </w:rPr>
-    </w:lvl>
-    <w:lvl w:ilvl="3" w:tplc="240A0001" w:tentative="1">
-      <w:start w:val="1"/>
-      <w:numFmt w:val="bullet"/>
-      <w:lvlText w:val=""/>
-      <w:lvlJc w:val="left"/>
-      <w:pPr>
-        <w:ind w:left="2880" w:hanging="360"/>
-      </w:pPr>
-      <w:rPr>
-        <w:rFonts w:ascii="Symbol" w:hAnsi="Symbol" w:hint="default"/>
-      </w:rPr>
-    </w:lvl>
-    <w:lvl w:ilvl="4" w:tplc="240A0003" w:tentative="1">
-      <w:start w:val="1"/>
-      <w:numFmt w:val="bullet"/>
-      <w:lvlText w:val="o"/>
-      <w:lvlJc w:val="left"/>
-      <w:pPr>
-        <w:ind w:left="3600" w:hanging="360"/>
-      </w:pPr>
-      <w:rPr>
-        <w:rFonts w:ascii="Courier New" w:hAnsi="Courier New" w:cs="Courier New" w:hint="default"/>
-      </w:rPr>
-    </w:lvl>
-    <w:lvl w:ilvl="5" w:tplc="240A0005" w:tentative="1">
-      <w:start w:val="1"/>
-      <w:numFmt w:val="bullet"/>
-      <w:lvlText w:val=""/>
-      <w:lvlJc w:val="left"/>
-      <w:pPr>
-        <w:ind w:left="4320" w:hanging="360"/>
-      </w:pPr>
-      <w:rPr>
-        <w:rFonts w:ascii="Wingdings" w:hAnsi="Wingdings" w:hint="default"/>
-      </w:rPr>
-    </w:lvl>
-    <w:lvl w:ilvl="6" w:tplc="240A0001" w:tentative="1">
-      <w:start w:val="1"/>
-      <w:numFmt w:val="bullet"/>
-      <w:lvlText w:val=""/>
-      <w:lvlJc w:val="left"/>
-      <w:pPr>
-        <w:ind w:left="5040" w:hanging="360"/>
-      </w:pPr>
-      <w:rPr>
-        <w:rFonts w:ascii="Symbol" w:hAnsi="Symbol" w:hint="default"/>
-      </w:rPr>
-    </w:lvl>
-    <w:lvl w:ilvl="7" w:tplc="240A0003" w:tentative="1">
-      <w:start w:val="1"/>
-      <w:numFmt w:val="bullet"/>
-      <w:lvlText w:val="o"/>
-      <w:lvlJc w:val="left"/>
-      <w:pPr>
-        <w:ind w:left="5760" w:hanging="360"/>
-      </w:pPr>
-      <w:rPr>
-        <w:rFonts w:ascii="Courier New" w:hAnsi="Courier New" w:cs="Courier New" w:hint="default"/>
-      </w:rPr>
-    </w:lvl>
-    <w:lvl w:ilvl="8" w:tplc="240A0005" w:tentative="1">
-      <w:start w:val="1"/>
-      <w:numFmt w:val="bullet"/>
-      <w:lvlText w:val=""/>
-      <w:lvlJc w:val="left"/>
-      <w:pPr>
-        <w:ind w:left="6480" w:hanging="360"/>
-      </w:pPr>
-      <w:rPr>
-        <w:rFonts w:ascii="Wingdings" w:hAnsi="Wingdings" w:hint="default"/>
-      </w:rPr>
-    </w:lvl>
-  </w:abstractNum>
-  <w:abstractNum w:abstractNumId="7" w15:restartNumberingAfterBreak="0">
-    <w:nsid w:val="0CA54A6C"/>
-    <w:multiLevelType w:val="hybridMultilevel"/>
-    <w:tmpl w:val="A23A326E"/>
+    <w:tmpl w:val="3DA6773C"/>
     <w:lvl w:ilvl="0" w:tplc="04090001">
       <w:start w:val="1"/>
       <w:numFmt w:val="bullet"/>
@@ -15295,1679 +15673,7 @@
       </w:rPr>
     </w:lvl>
   </w:abstractNum>
-  <w:abstractNum w:abstractNumId="8" w15:restartNumberingAfterBreak="0">
-    <w:nsid w:val="0EC1393B"/>
-    <w:multiLevelType w:val="hybridMultilevel"/>
-    <w:tmpl w:val="34F60970"/>
-    <w:lvl w:ilvl="0" w:tplc="04090001">
-      <w:start w:val="1"/>
-      <w:numFmt w:val="bullet"/>
-      <w:lvlText w:val=""/>
-      <w:lvlJc w:val="left"/>
-      <w:pPr>
-        <w:ind w:left="1429" w:hanging="360"/>
-      </w:pPr>
-      <w:rPr>
-        <w:rFonts w:ascii="Symbol" w:hAnsi="Symbol" w:hint="default"/>
-      </w:rPr>
-    </w:lvl>
-    <w:lvl w:ilvl="1" w:tplc="04090003" w:tentative="1">
-      <w:start w:val="1"/>
-      <w:numFmt w:val="bullet"/>
-      <w:lvlText w:val="o"/>
-      <w:lvlJc w:val="left"/>
-      <w:pPr>
-        <w:ind w:left="2149" w:hanging="360"/>
-      </w:pPr>
-      <w:rPr>
-        <w:rFonts w:ascii="Courier New" w:hAnsi="Courier New" w:cs="Courier New" w:hint="default"/>
-      </w:rPr>
-    </w:lvl>
-    <w:lvl w:ilvl="2" w:tplc="04090005" w:tentative="1">
-      <w:start w:val="1"/>
-      <w:numFmt w:val="bullet"/>
-      <w:lvlText w:val=""/>
-      <w:lvlJc w:val="left"/>
-      <w:pPr>
-        <w:ind w:left="2869" w:hanging="360"/>
-      </w:pPr>
-      <w:rPr>
-        <w:rFonts w:ascii="Wingdings" w:hAnsi="Wingdings" w:hint="default"/>
-      </w:rPr>
-    </w:lvl>
-    <w:lvl w:ilvl="3" w:tplc="04090001" w:tentative="1">
-      <w:start w:val="1"/>
-      <w:numFmt w:val="bullet"/>
-      <w:lvlText w:val=""/>
-      <w:lvlJc w:val="left"/>
-      <w:pPr>
-        <w:ind w:left="3589" w:hanging="360"/>
-      </w:pPr>
-      <w:rPr>
-        <w:rFonts w:ascii="Symbol" w:hAnsi="Symbol" w:hint="default"/>
-      </w:rPr>
-    </w:lvl>
-    <w:lvl w:ilvl="4" w:tplc="04090003" w:tentative="1">
-      <w:start w:val="1"/>
-      <w:numFmt w:val="bullet"/>
-      <w:lvlText w:val="o"/>
-      <w:lvlJc w:val="left"/>
-      <w:pPr>
-        <w:ind w:left="4309" w:hanging="360"/>
-      </w:pPr>
-      <w:rPr>
-        <w:rFonts w:ascii="Courier New" w:hAnsi="Courier New" w:cs="Courier New" w:hint="default"/>
-      </w:rPr>
-    </w:lvl>
-    <w:lvl w:ilvl="5" w:tplc="04090005" w:tentative="1">
-      <w:start w:val="1"/>
-      <w:numFmt w:val="bullet"/>
-      <w:lvlText w:val=""/>
-      <w:lvlJc w:val="left"/>
-      <w:pPr>
-        <w:ind w:left="5029" w:hanging="360"/>
-      </w:pPr>
-      <w:rPr>
-        <w:rFonts w:ascii="Wingdings" w:hAnsi="Wingdings" w:hint="default"/>
-      </w:rPr>
-    </w:lvl>
-    <w:lvl w:ilvl="6" w:tplc="04090001" w:tentative="1">
-      <w:start w:val="1"/>
-      <w:numFmt w:val="bullet"/>
-      <w:lvlText w:val=""/>
-      <w:lvlJc w:val="left"/>
-      <w:pPr>
-        <w:ind w:left="5749" w:hanging="360"/>
-      </w:pPr>
-      <w:rPr>
-        <w:rFonts w:ascii="Symbol" w:hAnsi="Symbol" w:hint="default"/>
-      </w:rPr>
-    </w:lvl>
-    <w:lvl w:ilvl="7" w:tplc="04090003" w:tentative="1">
-      <w:start w:val="1"/>
-      <w:numFmt w:val="bullet"/>
-      <w:lvlText w:val="o"/>
-      <w:lvlJc w:val="left"/>
-      <w:pPr>
-        <w:ind w:left="6469" w:hanging="360"/>
-      </w:pPr>
-      <w:rPr>
-        <w:rFonts w:ascii="Courier New" w:hAnsi="Courier New" w:cs="Courier New" w:hint="default"/>
-      </w:rPr>
-    </w:lvl>
-    <w:lvl w:ilvl="8" w:tplc="04090005" w:tentative="1">
-      <w:start w:val="1"/>
-      <w:numFmt w:val="bullet"/>
-      <w:lvlText w:val=""/>
-      <w:lvlJc w:val="left"/>
-      <w:pPr>
-        <w:ind w:left="7189" w:hanging="360"/>
-      </w:pPr>
-      <w:rPr>
-        <w:rFonts w:ascii="Wingdings" w:hAnsi="Wingdings" w:hint="default"/>
-      </w:rPr>
-    </w:lvl>
-  </w:abstractNum>
-  <w:abstractNum w:abstractNumId="9" w15:restartNumberingAfterBreak="0">
-    <w:nsid w:val="0F2C2F04"/>
-    <w:multiLevelType w:val="hybridMultilevel"/>
-    <w:tmpl w:val="CE9CAF6C"/>
-    <w:lvl w:ilvl="0" w:tplc="240A0001">
-      <w:start w:val="1"/>
-      <w:numFmt w:val="bullet"/>
-      <w:lvlText w:val=""/>
-      <w:lvlJc w:val="left"/>
-      <w:pPr>
-        <w:ind w:left="1429" w:hanging="360"/>
-      </w:pPr>
-      <w:rPr>
-        <w:rFonts w:ascii="Symbol" w:hAnsi="Symbol" w:hint="default"/>
-      </w:rPr>
-    </w:lvl>
-    <w:lvl w:ilvl="1" w:tplc="240A0003" w:tentative="1">
-      <w:start w:val="1"/>
-      <w:numFmt w:val="bullet"/>
-      <w:lvlText w:val="o"/>
-      <w:lvlJc w:val="left"/>
-      <w:pPr>
-        <w:ind w:left="2149" w:hanging="360"/>
-      </w:pPr>
-      <w:rPr>
-        <w:rFonts w:ascii="Courier New" w:hAnsi="Courier New" w:cs="Courier New" w:hint="default"/>
-      </w:rPr>
-    </w:lvl>
-    <w:lvl w:ilvl="2" w:tplc="240A0005" w:tentative="1">
-      <w:start w:val="1"/>
-      <w:numFmt w:val="bullet"/>
-      <w:lvlText w:val=""/>
-      <w:lvlJc w:val="left"/>
-      <w:pPr>
-        <w:ind w:left="2869" w:hanging="360"/>
-      </w:pPr>
-      <w:rPr>
-        <w:rFonts w:ascii="Wingdings" w:hAnsi="Wingdings" w:hint="default"/>
-      </w:rPr>
-    </w:lvl>
-    <w:lvl w:ilvl="3" w:tplc="240A0001" w:tentative="1">
-      <w:start w:val="1"/>
-      <w:numFmt w:val="bullet"/>
-      <w:lvlText w:val=""/>
-      <w:lvlJc w:val="left"/>
-      <w:pPr>
-        <w:ind w:left="3589" w:hanging="360"/>
-      </w:pPr>
-      <w:rPr>
-        <w:rFonts w:ascii="Symbol" w:hAnsi="Symbol" w:hint="default"/>
-      </w:rPr>
-    </w:lvl>
-    <w:lvl w:ilvl="4" w:tplc="240A0003" w:tentative="1">
-      <w:start w:val="1"/>
-      <w:numFmt w:val="bullet"/>
-      <w:lvlText w:val="o"/>
-      <w:lvlJc w:val="left"/>
-      <w:pPr>
-        <w:ind w:left="4309" w:hanging="360"/>
-      </w:pPr>
-      <w:rPr>
-        <w:rFonts w:ascii="Courier New" w:hAnsi="Courier New" w:cs="Courier New" w:hint="default"/>
-      </w:rPr>
-    </w:lvl>
-    <w:lvl w:ilvl="5" w:tplc="240A0005" w:tentative="1">
-      <w:start w:val="1"/>
-      <w:numFmt w:val="bullet"/>
-      <w:lvlText w:val=""/>
-      <w:lvlJc w:val="left"/>
-      <w:pPr>
-        <w:ind w:left="5029" w:hanging="360"/>
-      </w:pPr>
-      <w:rPr>
-        <w:rFonts w:ascii="Wingdings" w:hAnsi="Wingdings" w:hint="default"/>
-      </w:rPr>
-    </w:lvl>
-    <w:lvl w:ilvl="6" w:tplc="240A0001" w:tentative="1">
-      <w:start w:val="1"/>
-      <w:numFmt w:val="bullet"/>
-      <w:lvlText w:val=""/>
-      <w:lvlJc w:val="left"/>
-      <w:pPr>
-        <w:ind w:left="5749" w:hanging="360"/>
-      </w:pPr>
-      <w:rPr>
-        <w:rFonts w:ascii="Symbol" w:hAnsi="Symbol" w:hint="default"/>
-      </w:rPr>
-    </w:lvl>
-    <w:lvl w:ilvl="7" w:tplc="240A0003" w:tentative="1">
-      <w:start w:val="1"/>
-      <w:numFmt w:val="bullet"/>
-      <w:lvlText w:val="o"/>
-      <w:lvlJc w:val="left"/>
-      <w:pPr>
-        <w:ind w:left="6469" w:hanging="360"/>
-      </w:pPr>
-      <w:rPr>
-        <w:rFonts w:ascii="Courier New" w:hAnsi="Courier New" w:cs="Courier New" w:hint="default"/>
-      </w:rPr>
-    </w:lvl>
-    <w:lvl w:ilvl="8" w:tplc="240A0005" w:tentative="1">
-      <w:start w:val="1"/>
-      <w:numFmt w:val="bullet"/>
-      <w:lvlText w:val=""/>
-      <w:lvlJc w:val="left"/>
-      <w:pPr>
-        <w:ind w:left="7189" w:hanging="360"/>
-      </w:pPr>
-      <w:rPr>
-        <w:rFonts w:ascii="Wingdings" w:hAnsi="Wingdings" w:hint="default"/>
-      </w:rPr>
-    </w:lvl>
-  </w:abstractNum>
-  <w:abstractNum w:abstractNumId="10" w15:restartNumberingAfterBreak="0">
-    <w:nsid w:val="179F5D04"/>
-    <w:multiLevelType w:val="hybridMultilevel"/>
-    <w:tmpl w:val="0AFEFED2"/>
-    <w:lvl w:ilvl="0" w:tplc="240A000B">
-      <w:start w:val="1"/>
-      <w:numFmt w:val="bullet"/>
-      <w:lvlText w:val=""/>
-      <w:lvlJc w:val="left"/>
-      <w:pPr>
-        <w:ind w:left="720" w:hanging="360"/>
-      </w:pPr>
-      <w:rPr>
-        <w:rFonts w:ascii="Wingdings" w:hAnsi="Wingdings" w:hint="default"/>
-      </w:rPr>
-    </w:lvl>
-    <w:lvl w:ilvl="1" w:tplc="240A0003" w:tentative="1">
-      <w:start w:val="1"/>
-      <w:numFmt w:val="bullet"/>
-      <w:lvlText w:val="o"/>
-      <w:lvlJc w:val="left"/>
-      <w:pPr>
-        <w:ind w:left="1440" w:hanging="360"/>
-      </w:pPr>
-      <w:rPr>
-        <w:rFonts w:ascii="Courier New" w:hAnsi="Courier New" w:cs="Courier New" w:hint="default"/>
-      </w:rPr>
-    </w:lvl>
-    <w:lvl w:ilvl="2" w:tplc="240A0005" w:tentative="1">
-      <w:start w:val="1"/>
-      <w:numFmt w:val="bullet"/>
-      <w:lvlText w:val=""/>
-      <w:lvlJc w:val="left"/>
-      <w:pPr>
-        <w:ind w:left="2160" w:hanging="360"/>
-      </w:pPr>
-      <w:rPr>
-        <w:rFonts w:ascii="Wingdings" w:hAnsi="Wingdings" w:hint="default"/>
-      </w:rPr>
-    </w:lvl>
-    <w:lvl w:ilvl="3" w:tplc="240A0001" w:tentative="1">
-      <w:start w:val="1"/>
-      <w:numFmt w:val="bullet"/>
-      <w:lvlText w:val=""/>
-      <w:lvlJc w:val="left"/>
-      <w:pPr>
-        <w:ind w:left="2880" w:hanging="360"/>
-      </w:pPr>
-      <w:rPr>
-        <w:rFonts w:ascii="Symbol" w:hAnsi="Symbol" w:hint="default"/>
-      </w:rPr>
-    </w:lvl>
-    <w:lvl w:ilvl="4" w:tplc="240A0003" w:tentative="1">
-      <w:start w:val="1"/>
-      <w:numFmt w:val="bullet"/>
-      <w:lvlText w:val="o"/>
-      <w:lvlJc w:val="left"/>
-      <w:pPr>
-        <w:ind w:left="3600" w:hanging="360"/>
-      </w:pPr>
-      <w:rPr>
-        <w:rFonts w:ascii="Courier New" w:hAnsi="Courier New" w:cs="Courier New" w:hint="default"/>
-      </w:rPr>
-    </w:lvl>
-    <w:lvl w:ilvl="5" w:tplc="240A0005" w:tentative="1">
-      <w:start w:val="1"/>
-      <w:numFmt w:val="bullet"/>
-      <w:lvlText w:val=""/>
-      <w:lvlJc w:val="left"/>
-      <w:pPr>
-        <w:ind w:left="4320" w:hanging="360"/>
-      </w:pPr>
-      <w:rPr>
-        <w:rFonts w:ascii="Wingdings" w:hAnsi="Wingdings" w:hint="default"/>
-      </w:rPr>
-    </w:lvl>
-    <w:lvl w:ilvl="6" w:tplc="240A0001" w:tentative="1">
-      <w:start w:val="1"/>
-      <w:numFmt w:val="bullet"/>
-      <w:lvlText w:val=""/>
-      <w:lvlJc w:val="left"/>
-      <w:pPr>
-        <w:ind w:left="5040" w:hanging="360"/>
-      </w:pPr>
-      <w:rPr>
-        <w:rFonts w:ascii="Symbol" w:hAnsi="Symbol" w:hint="default"/>
-      </w:rPr>
-    </w:lvl>
-    <w:lvl w:ilvl="7" w:tplc="240A0003" w:tentative="1">
-      <w:start w:val="1"/>
-      <w:numFmt w:val="bullet"/>
-      <w:lvlText w:val="o"/>
-      <w:lvlJc w:val="left"/>
-      <w:pPr>
-        <w:ind w:left="5760" w:hanging="360"/>
-      </w:pPr>
-      <w:rPr>
-        <w:rFonts w:ascii="Courier New" w:hAnsi="Courier New" w:cs="Courier New" w:hint="default"/>
-      </w:rPr>
-    </w:lvl>
-    <w:lvl w:ilvl="8" w:tplc="240A0005" w:tentative="1">
-      <w:start w:val="1"/>
-      <w:numFmt w:val="bullet"/>
-      <w:lvlText w:val=""/>
-      <w:lvlJc w:val="left"/>
-      <w:pPr>
-        <w:ind w:left="6480" w:hanging="360"/>
-      </w:pPr>
-      <w:rPr>
-        <w:rFonts w:ascii="Wingdings" w:hAnsi="Wingdings" w:hint="default"/>
-      </w:rPr>
-    </w:lvl>
-  </w:abstractNum>
   <w:abstractNum w:abstractNumId="11" w15:restartNumberingAfterBreak="0">
-    <w:nsid w:val="18506846"/>
-    <w:multiLevelType w:val="hybridMultilevel"/>
-    <w:tmpl w:val="2806CBA8"/>
-    <w:lvl w:ilvl="0" w:tplc="240A000B">
-      <w:start w:val="1"/>
-      <w:numFmt w:val="bullet"/>
-      <w:lvlText w:val=""/>
-      <w:lvlJc w:val="left"/>
-      <w:pPr>
-        <w:ind w:left="1429" w:hanging="360"/>
-      </w:pPr>
-      <w:rPr>
-        <w:rFonts w:ascii="Wingdings" w:hAnsi="Wingdings" w:hint="default"/>
-      </w:rPr>
-    </w:lvl>
-    <w:lvl w:ilvl="1" w:tplc="240A0003" w:tentative="1">
-      <w:start w:val="1"/>
-      <w:numFmt w:val="bullet"/>
-      <w:lvlText w:val="o"/>
-      <w:lvlJc w:val="left"/>
-      <w:pPr>
-        <w:ind w:left="2149" w:hanging="360"/>
-      </w:pPr>
-      <w:rPr>
-        <w:rFonts w:ascii="Courier New" w:hAnsi="Courier New" w:cs="Courier New" w:hint="default"/>
-      </w:rPr>
-    </w:lvl>
-    <w:lvl w:ilvl="2" w:tplc="240A0005" w:tentative="1">
-      <w:start w:val="1"/>
-      <w:numFmt w:val="bullet"/>
-      <w:lvlText w:val=""/>
-      <w:lvlJc w:val="left"/>
-      <w:pPr>
-        <w:ind w:left="2869" w:hanging="360"/>
-      </w:pPr>
-      <w:rPr>
-        <w:rFonts w:ascii="Wingdings" w:hAnsi="Wingdings" w:hint="default"/>
-      </w:rPr>
-    </w:lvl>
-    <w:lvl w:ilvl="3" w:tplc="240A0001" w:tentative="1">
-      <w:start w:val="1"/>
-      <w:numFmt w:val="bullet"/>
-      <w:lvlText w:val=""/>
-      <w:lvlJc w:val="left"/>
-      <w:pPr>
-        <w:ind w:left="3589" w:hanging="360"/>
-      </w:pPr>
-      <w:rPr>
-        <w:rFonts w:ascii="Symbol" w:hAnsi="Symbol" w:hint="default"/>
-      </w:rPr>
-    </w:lvl>
-    <w:lvl w:ilvl="4" w:tplc="240A0003" w:tentative="1">
-      <w:start w:val="1"/>
-      <w:numFmt w:val="bullet"/>
-      <w:lvlText w:val="o"/>
-      <w:lvlJc w:val="left"/>
-      <w:pPr>
-        <w:ind w:left="4309" w:hanging="360"/>
-      </w:pPr>
-      <w:rPr>
-        <w:rFonts w:ascii="Courier New" w:hAnsi="Courier New" w:cs="Courier New" w:hint="default"/>
-      </w:rPr>
-    </w:lvl>
-    <w:lvl w:ilvl="5" w:tplc="240A0005" w:tentative="1">
-      <w:start w:val="1"/>
-      <w:numFmt w:val="bullet"/>
-      <w:lvlText w:val=""/>
-      <w:lvlJc w:val="left"/>
-      <w:pPr>
-        <w:ind w:left="5029" w:hanging="360"/>
-      </w:pPr>
-      <w:rPr>
-        <w:rFonts w:ascii="Wingdings" w:hAnsi="Wingdings" w:hint="default"/>
-      </w:rPr>
-    </w:lvl>
-    <w:lvl w:ilvl="6" w:tplc="240A0001" w:tentative="1">
-      <w:start w:val="1"/>
-      <w:numFmt w:val="bullet"/>
-      <w:lvlText w:val=""/>
-      <w:lvlJc w:val="left"/>
-      <w:pPr>
-        <w:ind w:left="5749" w:hanging="360"/>
-      </w:pPr>
-      <w:rPr>
-        <w:rFonts w:ascii="Symbol" w:hAnsi="Symbol" w:hint="default"/>
-      </w:rPr>
-    </w:lvl>
-    <w:lvl w:ilvl="7" w:tplc="240A0003" w:tentative="1">
-      <w:start w:val="1"/>
-      <w:numFmt w:val="bullet"/>
-      <w:lvlText w:val="o"/>
-      <w:lvlJc w:val="left"/>
-      <w:pPr>
-        <w:ind w:left="6469" w:hanging="360"/>
-      </w:pPr>
-      <w:rPr>
-        <w:rFonts w:ascii="Courier New" w:hAnsi="Courier New" w:cs="Courier New" w:hint="default"/>
-      </w:rPr>
-    </w:lvl>
-    <w:lvl w:ilvl="8" w:tplc="240A0005" w:tentative="1">
-      <w:start w:val="1"/>
-      <w:numFmt w:val="bullet"/>
-      <w:lvlText w:val=""/>
-      <w:lvlJc w:val="left"/>
-      <w:pPr>
-        <w:ind w:left="7189" w:hanging="360"/>
-      </w:pPr>
-      <w:rPr>
-        <w:rFonts w:ascii="Wingdings" w:hAnsi="Wingdings" w:hint="default"/>
-      </w:rPr>
-    </w:lvl>
-  </w:abstractNum>
-  <w:abstractNum w:abstractNumId="12" w15:restartNumberingAfterBreak="0">
-    <w:nsid w:val="27412B07"/>
-    <w:multiLevelType w:val="hybridMultilevel"/>
-    <w:tmpl w:val="683C6208"/>
-    <w:lvl w:ilvl="0" w:tplc="24B22A08">
-      <w:start w:val="1"/>
-      <w:numFmt w:val="decimal"/>
-      <w:lvlText w:val="Figura %1."/>
-      <w:lvlJc w:val="left"/>
-      <w:pPr>
-        <w:ind w:left="397" w:hanging="397"/>
-      </w:pPr>
-      <w:rPr>
-        <w:b/>
-        <w:bCs/>
-      </w:rPr>
-    </w:lvl>
-    <w:lvl w:ilvl="1" w:tplc="080A0019" w:tentative="1">
-      <w:start w:val="1"/>
-      <w:numFmt w:val="lowerLetter"/>
-      <w:lvlText w:val="%2."/>
-      <w:lvlJc w:val="left"/>
-      <w:pPr>
-        <w:ind w:left="1440" w:hanging="360"/>
-      </w:pPr>
-    </w:lvl>
-    <w:lvl w:ilvl="2" w:tplc="080A001B" w:tentative="1">
-      <w:start w:val="1"/>
-      <w:numFmt w:val="lowerRoman"/>
-      <w:lvlText w:val="%3."/>
-      <w:lvlJc w:val="right"/>
-      <w:pPr>
-        <w:ind w:left="2160" w:hanging="180"/>
-      </w:pPr>
-    </w:lvl>
-    <w:lvl w:ilvl="3" w:tplc="080A000F" w:tentative="1">
-      <w:start w:val="1"/>
-      <w:numFmt w:val="decimal"/>
-      <w:lvlText w:val="%4."/>
-      <w:lvlJc w:val="left"/>
-      <w:pPr>
-        <w:ind w:left="2880" w:hanging="360"/>
-      </w:pPr>
-    </w:lvl>
-    <w:lvl w:ilvl="4" w:tplc="080A0019" w:tentative="1">
-      <w:start w:val="1"/>
-      <w:numFmt w:val="lowerLetter"/>
-      <w:lvlText w:val="%5."/>
-      <w:lvlJc w:val="left"/>
-      <w:pPr>
-        <w:ind w:left="3600" w:hanging="360"/>
-      </w:pPr>
-    </w:lvl>
-    <w:lvl w:ilvl="5" w:tplc="080A001B" w:tentative="1">
-      <w:start w:val="1"/>
-      <w:numFmt w:val="lowerRoman"/>
-      <w:lvlText w:val="%6."/>
-      <w:lvlJc w:val="right"/>
-      <w:pPr>
-        <w:ind w:left="4320" w:hanging="180"/>
-      </w:pPr>
-    </w:lvl>
-    <w:lvl w:ilvl="6" w:tplc="080A000F" w:tentative="1">
-      <w:start w:val="1"/>
-      <w:numFmt w:val="decimal"/>
-      <w:lvlText w:val="%7."/>
-      <w:lvlJc w:val="left"/>
-      <w:pPr>
-        <w:ind w:left="5040" w:hanging="360"/>
-      </w:pPr>
-    </w:lvl>
-    <w:lvl w:ilvl="7" w:tplc="080A0019" w:tentative="1">
-      <w:start w:val="1"/>
-      <w:numFmt w:val="lowerLetter"/>
-      <w:lvlText w:val="%8."/>
-      <w:lvlJc w:val="left"/>
-      <w:pPr>
-        <w:ind w:left="5760" w:hanging="360"/>
-      </w:pPr>
-    </w:lvl>
-    <w:lvl w:ilvl="8" w:tplc="080A001B" w:tentative="1">
-      <w:start w:val="1"/>
-      <w:numFmt w:val="lowerRoman"/>
-      <w:lvlText w:val="%9."/>
-      <w:lvlJc w:val="right"/>
-      <w:pPr>
-        <w:ind w:left="6480" w:hanging="180"/>
-      </w:pPr>
-    </w:lvl>
-  </w:abstractNum>
-  <w:abstractNum w:abstractNumId="13" w15:restartNumberingAfterBreak="0">
-    <w:nsid w:val="27A9255F"/>
-    <w:multiLevelType w:val="hybridMultilevel"/>
-    <w:tmpl w:val="BA82B8C0"/>
-    <w:lvl w:ilvl="0" w:tplc="04090001">
-      <w:start w:val="1"/>
-      <w:numFmt w:val="bullet"/>
-      <w:lvlText w:val=""/>
-      <w:lvlJc w:val="left"/>
-      <w:pPr>
-        <w:ind w:left="1429" w:hanging="360"/>
-      </w:pPr>
-      <w:rPr>
-        <w:rFonts w:ascii="Symbol" w:hAnsi="Symbol" w:hint="default"/>
-      </w:rPr>
-    </w:lvl>
-    <w:lvl w:ilvl="1" w:tplc="04090003" w:tentative="1">
-      <w:start w:val="1"/>
-      <w:numFmt w:val="bullet"/>
-      <w:lvlText w:val="o"/>
-      <w:lvlJc w:val="left"/>
-      <w:pPr>
-        <w:ind w:left="2149" w:hanging="360"/>
-      </w:pPr>
-      <w:rPr>
-        <w:rFonts w:ascii="Courier New" w:hAnsi="Courier New" w:cs="Courier New" w:hint="default"/>
-      </w:rPr>
-    </w:lvl>
-    <w:lvl w:ilvl="2" w:tplc="04090005" w:tentative="1">
-      <w:start w:val="1"/>
-      <w:numFmt w:val="bullet"/>
-      <w:lvlText w:val=""/>
-      <w:lvlJc w:val="left"/>
-      <w:pPr>
-        <w:ind w:left="2869" w:hanging="360"/>
-      </w:pPr>
-      <w:rPr>
-        <w:rFonts w:ascii="Wingdings" w:hAnsi="Wingdings" w:hint="default"/>
-      </w:rPr>
-    </w:lvl>
-    <w:lvl w:ilvl="3" w:tplc="04090001" w:tentative="1">
-      <w:start w:val="1"/>
-      <w:numFmt w:val="bullet"/>
-      <w:lvlText w:val=""/>
-      <w:lvlJc w:val="left"/>
-      <w:pPr>
-        <w:ind w:left="3589" w:hanging="360"/>
-      </w:pPr>
-      <w:rPr>
-        <w:rFonts w:ascii="Symbol" w:hAnsi="Symbol" w:hint="default"/>
-      </w:rPr>
-    </w:lvl>
-    <w:lvl w:ilvl="4" w:tplc="04090003" w:tentative="1">
-      <w:start w:val="1"/>
-      <w:numFmt w:val="bullet"/>
-      <w:lvlText w:val="o"/>
-      <w:lvlJc w:val="left"/>
-      <w:pPr>
-        <w:ind w:left="4309" w:hanging="360"/>
-      </w:pPr>
-      <w:rPr>
-        <w:rFonts w:ascii="Courier New" w:hAnsi="Courier New" w:cs="Courier New" w:hint="default"/>
-      </w:rPr>
-    </w:lvl>
-    <w:lvl w:ilvl="5" w:tplc="04090005" w:tentative="1">
-      <w:start w:val="1"/>
-      <w:numFmt w:val="bullet"/>
-      <w:lvlText w:val=""/>
-      <w:lvlJc w:val="left"/>
-      <w:pPr>
-        <w:ind w:left="5029" w:hanging="360"/>
-      </w:pPr>
-      <w:rPr>
-        <w:rFonts w:ascii="Wingdings" w:hAnsi="Wingdings" w:hint="default"/>
-      </w:rPr>
-    </w:lvl>
-    <w:lvl w:ilvl="6" w:tplc="04090001" w:tentative="1">
-      <w:start w:val="1"/>
-      <w:numFmt w:val="bullet"/>
-      <w:lvlText w:val=""/>
-      <w:lvlJc w:val="left"/>
-      <w:pPr>
-        <w:ind w:left="5749" w:hanging="360"/>
-      </w:pPr>
-      <w:rPr>
-        <w:rFonts w:ascii="Symbol" w:hAnsi="Symbol" w:hint="default"/>
-      </w:rPr>
-    </w:lvl>
-    <w:lvl w:ilvl="7" w:tplc="04090003" w:tentative="1">
-      <w:start w:val="1"/>
-      <w:numFmt w:val="bullet"/>
-      <w:lvlText w:val="o"/>
-      <w:lvlJc w:val="left"/>
-      <w:pPr>
-        <w:ind w:left="6469" w:hanging="360"/>
-      </w:pPr>
-      <w:rPr>
-        <w:rFonts w:ascii="Courier New" w:hAnsi="Courier New" w:cs="Courier New" w:hint="default"/>
-      </w:rPr>
-    </w:lvl>
-    <w:lvl w:ilvl="8" w:tplc="04090005" w:tentative="1">
-      <w:start w:val="1"/>
-      <w:numFmt w:val="bullet"/>
-      <w:lvlText w:val=""/>
-      <w:lvlJc w:val="left"/>
-      <w:pPr>
-        <w:ind w:left="7189" w:hanging="360"/>
-      </w:pPr>
-      <w:rPr>
-        <w:rFonts w:ascii="Wingdings" w:hAnsi="Wingdings" w:hint="default"/>
-      </w:rPr>
-    </w:lvl>
-  </w:abstractNum>
-  <w:abstractNum w:abstractNumId="14" w15:restartNumberingAfterBreak="0">
-    <w:nsid w:val="28FE4FA4"/>
-    <w:multiLevelType w:val="hybridMultilevel"/>
-    <w:tmpl w:val="0D0AAF04"/>
-    <w:lvl w:ilvl="0" w:tplc="240A000B">
-      <w:start w:val="1"/>
-      <w:numFmt w:val="bullet"/>
-      <w:lvlText w:val=""/>
-      <w:lvlJc w:val="left"/>
-      <w:pPr>
-        <w:ind w:left="1429" w:hanging="360"/>
-      </w:pPr>
-      <w:rPr>
-        <w:rFonts w:ascii="Wingdings" w:hAnsi="Wingdings" w:hint="default"/>
-      </w:rPr>
-    </w:lvl>
-    <w:lvl w:ilvl="1" w:tplc="240A0003" w:tentative="1">
-      <w:start w:val="1"/>
-      <w:numFmt w:val="bullet"/>
-      <w:lvlText w:val="o"/>
-      <w:lvlJc w:val="left"/>
-      <w:pPr>
-        <w:ind w:left="2149" w:hanging="360"/>
-      </w:pPr>
-      <w:rPr>
-        <w:rFonts w:ascii="Courier New" w:hAnsi="Courier New" w:cs="Courier New" w:hint="default"/>
-      </w:rPr>
-    </w:lvl>
-    <w:lvl w:ilvl="2" w:tplc="240A0005" w:tentative="1">
-      <w:start w:val="1"/>
-      <w:numFmt w:val="bullet"/>
-      <w:lvlText w:val=""/>
-      <w:lvlJc w:val="left"/>
-      <w:pPr>
-        <w:ind w:left="2869" w:hanging="360"/>
-      </w:pPr>
-      <w:rPr>
-        <w:rFonts w:ascii="Wingdings" w:hAnsi="Wingdings" w:hint="default"/>
-      </w:rPr>
-    </w:lvl>
-    <w:lvl w:ilvl="3" w:tplc="240A0001" w:tentative="1">
-      <w:start w:val="1"/>
-      <w:numFmt w:val="bullet"/>
-      <w:lvlText w:val=""/>
-      <w:lvlJc w:val="left"/>
-      <w:pPr>
-        <w:ind w:left="3589" w:hanging="360"/>
-      </w:pPr>
-      <w:rPr>
-        <w:rFonts w:ascii="Symbol" w:hAnsi="Symbol" w:hint="default"/>
-      </w:rPr>
-    </w:lvl>
-    <w:lvl w:ilvl="4" w:tplc="240A0003" w:tentative="1">
-      <w:start w:val="1"/>
-      <w:numFmt w:val="bullet"/>
-      <w:lvlText w:val="o"/>
-      <w:lvlJc w:val="left"/>
-      <w:pPr>
-        <w:ind w:left="4309" w:hanging="360"/>
-      </w:pPr>
-      <w:rPr>
-        <w:rFonts w:ascii="Courier New" w:hAnsi="Courier New" w:cs="Courier New" w:hint="default"/>
-      </w:rPr>
-    </w:lvl>
-    <w:lvl w:ilvl="5" w:tplc="240A0005" w:tentative="1">
-      <w:start w:val="1"/>
-      <w:numFmt w:val="bullet"/>
-      <w:lvlText w:val=""/>
-      <w:lvlJc w:val="left"/>
-      <w:pPr>
-        <w:ind w:left="5029" w:hanging="360"/>
-      </w:pPr>
-      <w:rPr>
-        <w:rFonts w:ascii="Wingdings" w:hAnsi="Wingdings" w:hint="default"/>
-      </w:rPr>
-    </w:lvl>
-    <w:lvl w:ilvl="6" w:tplc="240A0001" w:tentative="1">
-      <w:start w:val="1"/>
-      <w:numFmt w:val="bullet"/>
-      <w:lvlText w:val=""/>
-      <w:lvlJc w:val="left"/>
-      <w:pPr>
-        <w:ind w:left="5749" w:hanging="360"/>
-      </w:pPr>
-      <w:rPr>
-        <w:rFonts w:ascii="Symbol" w:hAnsi="Symbol" w:hint="default"/>
-      </w:rPr>
-    </w:lvl>
-    <w:lvl w:ilvl="7" w:tplc="240A0003" w:tentative="1">
-      <w:start w:val="1"/>
-      <w:numFmt w:val="bullet"/>
-      <w:lvlText w:val="o"/>
-      <w:lvlJc w:val="left"/>
-      <w:pPr>
-        <w:ind w:left="6469" w:hanging="360"/>
-      </w:pPr>
-      <w:rPr>
-        <w:rFonts w:ascii="Courier New" w:hAnsi="Courier New" w:cs="Courier New" w:hint="default"/>
-      </w:rPr>
-    </w:lvl>
-    <w:lvl w:ilvl="8" w:tplc="240A0005" w:tentative="1">
-      <w:start w:val="1"/>
-      <w:numFmt w:val="bullet"/>
-      <w:lvlText w:val=""/>
-      <w:lvlJc w:val="left"/>
-      <w:pPr>
-        <w:ind w:left="7189" w:hanging="360"/>
-      </w:pPr>
-      <w:rPr>
-        <w:rFonts w:ascii="Wingdings" w:hAnsi="Wingdings" w:hint="default"/>
-      </w:rPr>
-    </w:lvl>
-  </w:abstractNum>
-  <w:abstractNum w:abstractNumId="15" w15:restartNumberingAfterBreak="0">
-    <w:nsid w:val="2BBD2178"/>
-    <w:multiLevelType w:val="hybridMultilevel"/>
-    <w:tmpl w:val="80220240"/>
-    <w:lvl w:ilvl="0" w:tplc="240A0001">
-      <w:start w:val="1"/>
-      <w:numFmt w:val="bullet"/>
-      <w:lvlText w:val=""/>
-      <w:lvlJc w:val="left"/>
-      <w:pPr>
-        <w:ind w:left="1429" w:hanging="360"/>
-      </w:pPr>
-      <w:rPr>
-        <w:rFonts w:ascii="Symbol" w:hAnsi="Symbol" w:hint="default"/>
-      </w:rPr>
-    </w:lvl>
-    <w:lvl w:ilvl="1" w:tplc="240A0003" w:tentative="1">
-      <w:start w:val="1"/>
-      <w:numFmt w:val="bullet"/>
-      <w:lvlText w:val="o"/>
-      <w:lvlJc w:val="left"/>
-      <w:pPr>
-        <w:ind w:left="2149" w:hanging="360"/>
-      </w:pPr>
-      <w:rPr>
-        <w:rFonts w:ascii="Courier New" w:hAnsi="Courier New" w:cs="Courier New" w:hint="default"/>
-      </w:rPr>
-    </w:lvl>
-    <w:lvl w:ilvl="2" w:tplc="240A0005" w:tentative="1">
-      <w:start w:val="1"/>
-      <w:numFmt w:val="bullet"/>
-      <w:lvlText w:val=""/>
-      <w:lvlJc w:val="left"/>
-      <w:pPr>
-        <w:ind w:left="2869" w:hanging="360"/>
-      </w:pPr>
-      <w:rPr>
-        <w:rFonts w:ascii="Wingdings" w:hAnsi="Wingdings" w:hint="default"/>
-      </w:rPr>
-    </w:lvl>
-    <w:lvl w:ilvl="3" w:tplc="240A0001" w:tentative="1">
-      <w:start w:val="1"/>
-      <w:numFmt w:val="bullet"/>
-      <w:lvlText w:val=""/>
-      <w:lvlJc w:val="left"/>
-      <w:pPr>
-        <w:ind w:left="3589" w:hanging="360"/>
-      </w:pPr>
-      <w:rPr>
-        <w:rFonts w:ascii="Symbol" w:hAnsi="Symbol" w:hint="default"/>
-      </w:rPr>
-    </w:lvl>
-    <w:lvl w:ilvl="4" w:tplc="240A0003" w:tentative="1">
-      <w:start w:val="1"/>
-      <w:numFmt w:val="bullet"/>
-      <w:lvlText w:val="o"/>
-      <w:lvlJc w:val="left"/>
-      <w:pPr>
-        <w:ind w:left="4309" w:hanging="360"/>
-      </w:pPr>
-      <w:rPr>
-        <w:rFonts w:ascii="Courier New" w:hAnsi="Courier New" w:cs="Courier New" w:hint="default"/>
-      </w:rPr>
-    </w:lvl>
-    <w:lvl w:ilvl="5" w:tplc="240A0005" w:tentative="1">
-      <w:start w:val="1"/>
-      <w:numFmt w:val="bullet"/>
-      <w:lvlText w:val=""/>
-      <w:lvlJc w:val="left"/>
-      <w:pPr>
-        <w:ind w:left="5029" w:hanging="360"/>
-      </w:pPr>
-      <w:rPr>
-        <w:rFonts w:ascii="Wingdings" w:hAnsi="Wingdings" w:hint="default"/>
-      </w:rPr>
-    </w:lvl>
-    <w:lvl w:ilvl="6" w:tplc="240A0001" w:tentative="1">
-      <w:start w:val="1"/>
-      <w:numFmt w:val="bullet"/>
-      <w:lvlText w:val=""/>
-      <w:lvlJc w:val="left"/>
-      <w:pPr>
-        <w:ind w:left="5749" w:hanging="360"/>
-      </w:pPr>
-      <w:rPr>
-        <w:rFonts w:ascii="Symbol" w:hAnsi="Symbol" w:hint="default"/>
-      </w:rPr>
-    </w:lvl>
-    <w:lvl w:ilvl="7" w:tplc="240A0003" w:tentative="1">
-      <w:start w:val="1"/>
-      <w:numFmt w:val="bullet"/>
-      <w:lvlText w:val="o"/>
-      <w:lvlJc w:val="left"/>
-      <w:pPr>
-        <w:ind w:left="6469" w:hanging="360"/>
-      </w:pPr>
-      <w:rPr>
-        <w:rFonts w:ascii="Courier New" w:hAnsi="Courier New" w:cs="Courier New" w:hint="default"/>
-      </w:rPr>
-    </w:lvl>
-    <w:lvl w:ilvl="8" w:tplc="240A0005" w:tentative="1">
-      <w:start w:val="1"/>
-      <w:numFmt w:val="bullet"/>
-      <w:lvlText w:val=""/>
-      <w:lvlJc w:val="left"/>
-      <w:pPr>
-        <w:ind w:left="7189" w:hanging="360"/>
-      </w:pPr>
-      <w:rPr>
-        <w:rFonts w:ascii="Wingdings" w:hAnsi="Wingdings" w:hint="default"/>
-      </w:rPr>
-    </w:lvl>
-  </w:abstractNum>
-  <w:abstractNum w:abstractNumId="16" w15:restartNumberingAfterBreak="0">
-    <w:nsid w:val="2D2234F6"/>
-    <w:multiLevelType w:val="hybridMultilevel"/>
-    <w:tmpl w:val="19C2ADFC"/>
-    <w:lvl w:ilvl="0" w:tplc="240A000B">
-      <w:start w:val="1"/>
-      <w:numFmt w:val="bullet"/>
-      <w:lvlText w:val=""/>
-      <w:lvlJc w:val="left"/>
-      <w:pPr>
-        <w:ind w:left="1429" w:hanging="360"/>
-      </w:pPr>
-      <w:rPr>
-        <w:rFonts w:ascii="Wingdings" w:hAnsi="Wingdings" w:hint="default"/>
-      </w:rPr>
-    </w:lvl>
-    <w:lvl w:ilvl="1" w:tplc="240A0003" w:tentative="1">
-      <w:start w:val="1"/>
-      <w:numFmt w:val="bullet"/>
-      <w:lvlText w:val="o"/>
-      <w:lvlJc w:val="left"/>
-      <w:pPr>
-        <w:ind w:left="2149" w:hanging="360"/>
-      </w:pPr>
-      <w:rPr>
-        <w:rFonts w:ascii="Courier New" w:hAnsi="Courier New" w:cs="Courier New" w:hint="default"/>
-      </w:rPr>
-    </w:lvl>
-    <w:lvl w:ilvl="2" w:tplc="240A0005" w:tentative="1">
-      <w:start w:val="1"/>
-      <w:numFmt w:val="bullet"/>
-      <w:lvlText w:val=""/>
-      <w:lvlJc w:val="left"/>
-      <w:pPr>
-        <w:ind w:left="2869" w:hanging="360"/>
-      </w:pPr>
-      <w:rPr>
-        <w:rFonts w:ascii="Wingdings" w:hAnsi="Wingdings" w:hint="default"/>
-      </w:rPr>
-    </w:lvl>
-    <w:lvl w:ilvl="3" w:tplc="240A0001" w:tentative="1">
-      <w:start w:val="1"/>
-      <w:numFmt w:val="bullet"/>
-      <w:lvlText w:val=""/>
-      <w:lvlJc w:val="left"/>
-      <w:pPr>
-        <w:ind w:left="3589" w:hanging="360"/>
-      </w:pPr>
-      <w:rPr>
-        <w:rFonts w:ascii="Symbol" w:hAnsi="Symbol" w:hint="default"/>
-      </w:rPr>
-    </w:lvl>
-    <w:lvl w:ilvl="4" w:tplc="240A0003" w:tentative="1">
-      <w:start w:val="1"/>
-      <w:numFmt w:val="bullet"/>
-      <w:lvlText w:val="o"/>
-      <w:lvlJc w:val="left"/>
-      <w:pPr>
-        <w:ind w:left="4309" w:hanging="360"/>
-      </w:pPr>
-      <w:rPr>
-        <w:rFonts w:ascii="Courier New" w:hAnsi="Courier New" w:cs="Courier New" w:hint="default"/>
-      </w:rPr>
-    </w:lvl>
-    <w:lvl w:ilvl="5" w:tplc="240A0005" w:tentative="1">
-      <w:start w:val="1"/>
-      <w:numFmt w:val="bullet"/>
-      <w:lvlText w:val=""/>
-      <w:lvlJc w:val="left"/>
-      <w:pPr>
-        <w:ind w:left="5029" w:hanging="360"/>
-      </w:pPr>
-      <w:rPr>
-        <w:rFonts w:ascii="Wingdings" w:hAnsi="Wingdings" w:hint="default"/>
-      </w:rPr>
-    </w:lvl>
-    <w:lvl w:ilvl="6" w:tplc="240A0001" w:tentative="1">
-      <w:start w:val="1"/>
-      <w:numFmt w:val="bullet"/>
-      <w:lvlText w:val=""/>
-      <w:lvlJc w:val="left"/>
-      <w:pPr>
-        <w:ind w:left="5749" w:hanging="360"/>
-      </w:pPr>
-      <w:rPr>
-        <w:rFonts w:ascii="Symbol" w:hAnsi="Symbol" w:hint="default"/>
-      </w:rPr>
-    </w:lvl>
-    <w:lvl w:ilvl="7" w:tplc="240A0003" w:tentative="1">
-      <w:start w:val="1"/>
-      <w:numFmt w:val="bullet"/>
-      <w:lvlText w:val="o"/>
-      <w:lvlJc w:val="left"/>
-      <w:pPr>
-        <w:ind w:left="6469" w:hanging="360"/>
-      </w:pPr>
-      <w:rPr>
-        <w:rFonts w:ascii="Courier New" w:hAnsi="Courier New" w:cs="Courier New" w:hint="default"/>
-      </w:rPr>
-    </w:lvl>
-    <w:lvl w:ilvl="8" w:tplc="240A0005" w:tentative="1">
-      <w:start w:val="1"/>
-      <w:numFmt w:val="bullet"/>
-      <w:lvlText w:val=""/>
-      <w:lvlJc w:val="left"/>
-      <w:pPr>
-        <w:ind w:left="7189" w:hanging="360"/>
-      </w:pPr>
-      <w:rPr>
-        <w:rFonts w:ascii="Wingdings" w:hAnsi="Wingdings" w:hint="default"/>
-      </w:rPr>
-    </w:lvl>
-  </w:abstractNum>
-  <w:abstractNum w:abstractNumId="17" w15:restartNumberingAfterBreak="0">
-    <w:nsid w:val="2DE0194A"/>
-    <w:multiLevelType w:val="hybridMultilevel"/>
-    <w:tmpl w:val="74322442"/>
-    <w:lvl w:ilvl="0" w:tplc="04090001">
-      <w:start w:val="1"/>
-      <w:numFmt w:val="bullet"/>
-      <w:lvlText w:val=""/>
-      <w:lvlJc w:val="left"/>
-      <w:pPr>
-        <w:ind w:left="1429" w:hanging="360"/>
-      </w:pPr>
-      <w:rPr>
-        <w:rFonts w:ascii="Symbol" w:hAnsi="Symbol" w:hint="default"/>
-      </w:rPr>
-    </w:lvl>
-    <w:lvl w:ilvl="1" w:tplc="04090003" w:tentative="1">
-      <w:start w:val="1"/>
-      <w:numFmt w:val="bullet"/>
-      <w:lvlText w:val="o"/>
-      <w:lvlJc w:val="left"/>
-      <w:pPr>
-        <w:ind w:left="2149" w:hanging="360"/>
-      </w:pPr>
-      <w:rPr>
-        <w:rFonts w:ascii="Courier New" w:hAnsi="Courier New" w:cs="Courier New" w:hint="default"/>
-      </w:rPr>
-    </w:lvl>
-    <w:lvl w:ilvl="2" w:tplc="04090005" w:tentative="1">
-      <w:start w:val="1"/>
-      <w:numFmt w:val="bullet"/>
-      <w:lvlText w:val=""/>
-      <w:lvlJc w:val="left"/>
-      <w:pPr>
-        <w:ind w:left="2869" w:hanging="360"/>
-      </w:pPr>
-      <w:rPr>
-        <w:rFonts w:ascii="Wingdings" w:hAnsi="Wingdings" w:hint="default"/>
-      </w:rPr>
-    </w:lvl>
-    <w:lvl w:ilvl="3" w:tplc="04090001" w:tentative="1">
-      <w:start w:val="1"/>
-      <w:numFmt w:val="bullet"/>
-      <w:lvlText w:val=""/>
-      <w:lvlJc w:val="left"/>
-      <w:pPr>
-        <w:ind w:left="3589" w:hanging="360"/>
-      </w:pPr>
-      <w:rPr>
-        <w:rFonts w:ascii="Symbol" w:hAnsi="Symbol" w:hint="default"/>
-      </w:rPr>
-    </w:lvl>
-    <w:lvl w:ilvl="4" w:tplc="04090003" w:tentative="1">
-      <w:start w:val="1"/>
-      <w:numFmt w:val="bullet"/>
-      <w:lvlText w:val="o"/>
-      <w:lvlJc w:val="left"/>
-      <w:pPr>
-        <w:ind w:left="4309" w:hanging="360"/>
-      </w:pPr>
-      <w:rPr>
-        <w:rFonts w:ascii="Courier New" w:hAnsi="Courier New" w:cs="Courier New" w:hint="default"/>
-      </w:rPr>
-    </w:lvl>
-    <w:lvl w:ilvl="5" w:tplc="04090005" w:tentative="1">
-      <w:start w:val="1"/>
-      <w:numFmt w:val="bullet"/>
-      <w:lvlText w:val=""/>
-      <w:lvlJc w:val="left"/>
-      <w:pPr>
-        <w:ind w:left="5029" w:hanging="360"/>
-      </w:pPr>
-      <w:rPr>
-        <w:rFonts w:ascii="Wingdings" w:hAnsi="Wingdings" w:hint="default"/>
-      </w:rPr>
-    </w:lvl>
-    <w:lvl w:ilvl="6" w:tplc="04090001" w:tentative="1">
-      <w:start w:val="1"/>
-      <w:numFmt w:val="bullet"/>
-      <w:lvlText w:val=""/>
-      <w:lvlJc w:val="left"/>
-      <w:pPr>
-        <w:ind w:left="5749" w:hanging="360"/>
-      </w:pPr>
-      <w:rPr>
-        <w:rFonts w:ascii="Symbol" w:hAnsi="Symbol" w:hint="default"/>
-      </w:rPr>
-    </w:lvl>
-    <w:lvl w:ilvl="7" w:tplc="04090003" w:tentative="1">
-      <w:start w:val="1"/>
-      <w:numFmt w:val="bullet"/>
-      <w:lvlText w:val="o"/>
-      <w:lvlJc w:val="left"/>
-      <w:pPr>
-        <w:ind w:left="6469" w:hanging="360"/>
-      </w:pPr>
-      <w:rPr>
-        <w:rFonts w:ascii="Courier New" w:hAnsi="Courier New" w:cs="Courier New" w:hint="default"/>
-      </w:rPr>
-    </w:lvl>
-    <w:lvl w:ilvl="8" w:tplc="04090005" w:tentative="1">
-      <w:start w:val="1"/>
-      <w:numFmt w:val="bullet"/>
-      <w:lvlText w:val=""/>
-      <w:lvlJc w:val="left"/>
-      <w:pPr>
-        <w:ind w:left="7189" w:hanging="360"/>
-      </w:pPr>
-      <w:rPr>
-        <w:rFonts w:ascii="Wingdings" w:hAnsi="Wingdings" w:hint="default"/>
-      </w:rPr>
-    </w:lvl>
-  </w:abstractNum>
-  <w:abstractNum w:abstractNumId="18" w15:restartNumberingAfterBreak="0">
-    <w:nsid w:val="2FE76229"/>
-    <w:multiLevelType w:val="hybridMultilevel"/>
-    <w:tmpl w:val="7A4AC77C"/>
-    <w:lvl w:ilvl="0" w:tplc="240A0001">
-      <w:start w:val="1"/>
-      <w:numFmt w:val="bullet"/>
-      <w:lvlText w:val=""/>
-      <w:lvlJc w:val="left"/>
-      <w:pPr>
-        <w:ind w:left="1080" w:hanging="360"/>
-      </w:pPr>
-      <w:rPr>
-        <w:rFonts w:ascii="Symbol" w:hAnsi="Symbol" w:hint="default"/>
-      </w:rPr>
-    </w:lvl>
-    <w:lvl w:ilvl="1" w:tplc="240A0001">
-      <w:start w:val="1"/>
-      <w:numFmt w:val="bullet"/>
-      <w:lvlText w:val=""/>
-      <w:lvlJc w:val="left"/>
-      <w:pPr>
-        <w:ind w:left="1800" w:hanging="360"/>
-      </w:pPr>
-      <w:rPr>
-        <w:rFonts w:ascii="Symbol" w:hAnsi="Symbol" w:hint="default"/>
-      </w:rPr>
-    </w:lvl>
-    <w:lvl w:ilvl="2" w:tplc="240A0005">
-      <w:start w:val="1"/>
-      <w:numFmt w:val="bullet"/>
-      <w:lvlText w:val=""/>
-      <w:lvlJc w:val="left"/>
-      <w:pPr>
-        <w:ind w:left="2520" w:hanging="360"/>
-      </w:pPr>
-      <w:rPr>
-        <w:rFonts w:ascii="Wingdings" w:hAnsi="Wingdings" w:hint="default"/>
-      </w:rPr>
-    </w:lvl>
-    <w:lvl w:ilvl="3" w:tplc="240A0001" w:tentative="1">
-      <w:start w:val="1"/>
-      <w:numFmt w:val="bullet"/>
-      <w:lvlText w:val=""/>
-      <w:lvlJc w:val="left"/>
-      <w:pPr>
-        <w:ind w:left="3240" w:hanging="360"/>
-      </w:pPr>
-      <w:rPr>
-        <w:rFonts w:ascii="Symbol" w:hAnsi="Symbol" w:hint="default"/>
-      </w:rPr>
-    </w:lvl>
-    <w:lvl w:ilvl="4" w:tplc="240A0003" w:tentative="1">
-      <w:start w:val="1"/>
-      <w:numFmt w:val="bullet"/>
-      <w:lvlText w:val="o"/>
-      <w:lvlJc w:val="left"/>
-      <w:pPr>
-        <w:ind w:left="3960" w:hanging="360"/>
-      </w:pPr>
-      <w:rPr>
-        <w:rFonts w:ascii="Courier New" w:hAnsi="Courier New" w:cs="Courier New" w:hint="default"/>
-      </w:rPr>
-    </w:lvl>
-    <w:lvl w:ilvl="5" w:tplc="240A0005" w:tentative="1">
-      <w:start w:val="1"/>
-      <w:numFmt w:val="bullet"/>
-      <w:lvlText w:val=""/>
-      <w:lvlJc w:val="left"/>
-      <w:pPr>
-        <w:ind w:left="4680" w:hanging="360"/>
-      </w:pPr>
-      <w:rPr>
-        <w:rFonts w:ascii="Wingdings" w:hAnsi="Wingdings" w:hint="default"/>
-      </w:rPr>
-    </w:lvl>
-    <w:lvl w:ilvl="6" w:tplc="240A0001" w:tentative="1">
-      <w:start w:val="1"/>
-      <w:numFmt w:val="bullet"/>
-      <w:lvlText w:val=""/>
-      <w:lvlJc w:val="left"/>
-      <w:pPr>
-        <w:ind w:left="5400" w:hanging="360"/>
-      </w:pPr>
-      <w:rPr>
-        <w:rFonts w:ascii="Symbol" w:hAnsi="Symbol" w:hint="default"/>
-      </w:rPr>
-    </w:lvl>
-    <w:lvl w:ilvl="7" w:tplc="240A0003" w:tentative="1">
-      <w:start w:val="1"/>
-      <w:numFmt w:val="bullet"/>
-      <w:lvlText w:val="o"/>
-      <w:lvlJc w:val="left"/>
-      <w:pPr>
-        <w:ind w:left="6120" w:hanging="360"/>
-      </w:pPr>
-      <w:rPr>
-        <w:rFonts w:ascii="Courier New" w:hAnsi="Courier New" w:cs="Courier New" w:hint="default"/>
-      </w:rPr>
-    </w:lvl>
-    <w:lvl w:ilvl="8" w:tplc="240A0005" w:tentative="1">
-      <w:start w:val="1"/>
-      <w:numFmt w:val="bullet"/>
-      <w:lvlText w:val=""/>
-      <w:lvlJc w:val="left"/>
-      <w:pPr>
-        <w:ind w:left="6840" w:hanging="360"/>
-      </w:pPr>
-      <w:rPr>
-        <w:rFonts w:ascii="Wingdings" w:hAnsi="Wingdings" w:hint="default"/>
-      </w:rPr>
-    </w:lvl>
-  </w:abstractNum>
-  <w:abstractNum w:abstractNumId="19" w15:restartNumberingAfterBreak="0">
-    <w:nsid w:val="2FF05227"/>
-    <w:multiLevelType w:val="hybridMultilevel"/>
-    <w:tmpl w:val="DDC0B8A8"/>
-    <w:lvl w:ilvl="0" w:tplc="240A0001">
-      <w:start w:val="1"/>
-      <w:numFmt w:val="bullet"/>
-      <w:lvlText w:val=""/>
-      <w:lvlJc w:val="left"/>
-      <w:pPr>
-        <w:ind w:left="1429" w:hanging="360"/>
-      </w:pPr>
-      <w:rPr>
-        <w:rFonts w:ascii="Symbol" w:hAnsi="Symbol" w:hint="default"/>
-      </w:rPr>
-    </w:lvl>
-    <w:lvl w:ilvl="1" w:tplc="240A0003" w:tentative="1">
-      <w:start w:val="1"/>
-      <w:numFmt w:val="bullet"/>
-      <w:lvlText w:val="o"/>
-      <w:lvlJc w:val="left"/>
-      <w:pPr>
-        <w:ind w:left="2149" w:hanging="360"/>
-      </w:pPr>
-      <w:rPr>
-        <w:rFonts w:ascii="Courier New" w:hAnsi="Courier New" w:cs="Courier New" w:hint="default"/>
-      </w:rPr>
-    </w:lvl>
-    <w:lvl w:ilvl="2" w:tplc="240A0005" w:tentative="1">
-      <w:start w:val="1"/>
-      <w:numFmt w:val="bullet"/>
-      <w:lvlText w:val=""/>
-      <w:lvlJc w:val="left"/>
-      <w:pPr>
-        <w:ind w:left="2869" w:hanging="360"/>
-      </w:pPr>
-      <w:rPr>
-        <w:rFonts w:ascii="Wingdings" w:hAnsi="Wingdings" w:hint="default"/>
-      </w:rPr>
-    </w:lvl>
-    <w:lvl w:ilvl="3" w:tplc="240A0001" w:tentative="1">
-      <w:start w:val="1"/>
-      <w:numFmt w:val="bullet"/>
-      <w:lvlText w:val=""/>
-      <w:lvlJc w:val="left"/>
-      <w:pPr>
-        <w:ind w:left="3589" w:hanging="360"/>
-      </w:pPr>
-      <w:rPr>
-        <w:rFonts w:ascii="Symbol" w:hAnsi="Symbol" w:hint="default"/>
-      </w:rPr>
-    </w:lvl>
-    <w:lvl w:ilvl="4" w:tplc="240A0003" w:tentative="1">
-      <w:start w:val="1"/>
-      <w:numFmt w:val="bullet"/>
-      <w:lvlText w:val="o"/>
-      <w:lvlJc w:val="left"/>
-      <w:pPr>
-        <w:ind w:left="4309" w:hanging="360"/>
-      </w:pPr>
-      <w:rPr>
-        <w:rFonts w:ascii="Courier New" w:hAnsi="Courier New" w:cs="Courier New" w:hint="default"/>
-      </w:rPr>
-    </w:lvl>
-    <w:lvl w:ilvl="5" w:tplc="240A0005" w:tentative="1">
-      <w:start w:val="1"/>
-      <w:numFmt w:val="bullet"/>
-      <w:lvlText w:val=""/>
-      <w:lvlJc w:val="left"/>
-      <w:pPr>
-        <w:ind w:left="5029" w:hanging="360"/>
-      </w:pPr>
-      <w:rPr>
-        <w:rFonts w:ascii="Wingdings" w:hAnsi="Wingdings" w:hint="default"/>
-      </w:rPr>
-    </w:lvl>
-    <w:lvl w:ilvl="6" w:tplc="240A0001" w:tentative="1">
-      <w:start w:val="1"/>
-      <w:numFmt w:val="bullet"/>
-      <w:lvlText w:val=""/>
-      <w:lvlJc w:val="left"/>
-      <w:pPr>
-        <w:ind w:left="5749" w:hanging="360"/>
-      </w:pPr>
-      <w:rPr>
-        <w:rFonts w:ascii="Symbol" w:hAnsi="Symbol" w:hint="default"/>
-      </w:rPr>
-    </w:lvl>
-    <w:lvl w:ilvl="7" w:tplc="240A0003" w:tentative="1">
-      <w:start w:val="1"/>
-      <w:numFmt w:val="bullet"/>
-      <w:lvlText w:val="o"/>
-      <w:lvlJc w:val="left"/>
-      <w:pPr>
-        <w:ind w:left="6469" w:hanging="360"/>
-      </w:pPr>
-      <w:rPr>
-        <w:rFonts w:ascii="Courier New" w:hAnsi="Courier New" w:cs="Courier New" w:hint="default"/>
-      </w:rPr>
-    </w:lvl>
-    <w:lvl w:ilvl="8" w:tplc="240A0005" w:tentative="1">
-      <w:start w:val="1"/>
-      <w:numFmt w:val="bullet"/>
-      <w:lvlText w:val=""/>
-      <w:lvlJc w:val="left"/>
-      <w:pPr>
-        <w:ind w:left="7189" w:hanging="360"/>
-      </w:pPr>
-      <w:rPr>
-        <w:rFonts w:ascii="Wingdings" w:hAnsi="Wingdings" w:hint="default"/>
-      </w:rPr>
-    </w:lvl>
-  </w:abstractNum>
-  <w:abstractNum w:abstractNumId="20" w15:restartNumberingAfterBreak="0">
-    <w:nsid w:val="30BD01CA"/>
-    <w:multiLevelType w:val="hybridMultilevel"/>
-    <w:tmpl w:val="9C12DD60"/>
-    <w:lvl w:ilvl="0" w:tplc="240A0001">
-      <w:start w:val="1"/>
-      <w:numFmt w:val="bullet"/>
-      <w:lvlText w:val=""/>
-      <w:lvlJc w:val="left"/>
-      <w:pPr>
-        <w:ind w:left="1429" w:hanging="360"/>
-      </w:pPr>
-      <w:rPr>
-        <w:rFonts w:ascii="Symbol" w:hAnsi="Symbol" w:hint="default"/>
-      </w:rPr>
-    </w:lvl>
-    <w:lvl w:ilvl="1" w:tplc="240A0003" w:tentative="1">
-      <w:start w:val="1"/>
-      <w:numFmt w:val="bullet"/>
-      <w:lvlText w:val="o"/>
-      <w:lvlJc w:val="left"/>
-      <w:pPr>
-        <w:ind w:left="2149" w:hanging="360"/>
-      </w:pPr>
-      <w:rPr>
-        <w:rFonts w:ascii="Courier New" w:hAnsi="Courier New" w:cs="Courier New" w:hint="default"/>
-      </w:rPr>
-    </w:lvl>
-    <w:lvl w:ilvl="2" w:tplc="240A0005" w:tentative="1">
-      <w:start w:val="1"/>
-      <w:numFmt w:val="bullet"/>
-      <w:lvlText w:val=""/>
-      <w:lvlJc w:val="left"/>
-      <w:pPr>
-        <w:ind w:left="2869" w:hanging="360"/>
-      </w:pPr>
-      <w:rPr>
-        <w:rFonts w:ascii="Wingdings" w:hAnsi="Wingdings" w:hint="default"/>
-      </w:rPr>
-    </w:lvl>
-    <w:lvl w:ilvl="3" w:tplc="240A0001" w:tentative="1">
-      <w:start w:val="1"/>
-      <w:numFmt w:val="bullet"/>
-      <w:lvlText w:val=""/>
-      <w:lvlJc w:val="left"/>
-      <w:pPr>
-        <w:ind w:left="3589" w:hanging="360"/>
-      </w:pPr>
-      <w:rPr>
-        <w:rFonts w:ascii="Symbol" w:hAnsi="Symbol" w:hint="default"/>
-      </w:rPr>
-    </w:lvl>
-    <w:lvl w:ilvl="4" w:tplc="240A0003" w:tentative="1">
-      <w:start w:val="1"/>
-      <w:numFmt w:val="bullet"/>
-      <w:lvlText w:val="o"/>
-      <w:lvlJc w:val="left"/>
-      <w:pPr>
-        <w:ind w:left="4309" w:hanging="360"/>
-      </w:pPr>
-      <w:rPr>
-        <w:rFonts w:ascii="Courier New" w:hAnsi="Courier New" w:cs="Courier New" w:hint="default"/>
-      </w:rPr>
-    </w:lvl>
-    <w:lvl w:ilvl="5" w:tplc="240A0005" w:tentative="1">
-      <w:start w:val="1"/>
-      <w:numFmt w:val="bullet"/>
-      <w:lvlText w:val=""/>
-      <w:lvlJc w:val="left"/>
-      <w:pPr>
-        <w:ind w:left="5029" w:hanging="360"/>
-      </w:pPr>
-      <w:rPr>
-        <w:rFonts w:ascii="Wingdings" w:hAnsi="Wingdings" w:hint="default"/>
-      </w:rPr>
-    </w:lvl>
-    <w:lvl w:ilvl="6" w:tplc="240A0001" w:tentative="1">
-      <w:start w:val="1"/>
-      <w:numFmt w:val="bullet"/>
-      <w:lvlText w:val=""/>
-      <w:lvlJc w:val="left"/>
-      <w:pPr>
-        <w:ind w:left="5749" w:hanging="360"/>
-      </w:pPr>
-      <w:rPr>
-        <w:rFonts w:ascii="Symbol" w:hAnsi="Symbol" w:hint="default"/>
-      </w:rPr>
-    </w:lvl>
-    <w:lvl w:ilvl="7" w:tplc="240A0003" w:tentative="1">
-      <w:start w:val="1"/>
-      <w:numFmt w:val="bullet"/>
-      <w:lvlText w:val="o"/>
-      <w:lvlJc w:val="left"/>
-      <w:pPr>
-        <w:ind w:left="6469" w:hanging="360"/>
-      </w:pPr>
-      <w:rPr>
-        <w:rFonts w:ascii="Courier New" w:hAnsi="Courier New" w:cs="Courier New" w:hint="default"/>
-      </w:rPr>
-    </w:lvl>
-    <w:lvl w:ilvl="8" w:tplc="240A0005" w:tentative="1">
-      <w:start w:val="1"/>
-      <w:numFmt w:val="bullet"/>
-      <w:lvlText w:val=""/>
-      <w:lvlJc w:val="left"/>
-      <w:pPr>
-        <w:ind w:left="7189" w:hanging="360"/>
-      </w:pPr>
-      <w:rPr>
-        <w:rFonts w:ascii="Wingdings" w:hAnsi="Wingdings" w:hint="default"/>
-      </w:rPr>
-    </w:lvl>
-  </w:abstractNum>
-  <w:abstractNum w:abstractNumId="21" w15:restartNumberingAfterBreak="0">
-    <w:nsid w:val="31361249"/>
-    <w:multiLevelType w:val="hybridMultilevel"/>
-    <w:tmpl w:val="3DA6773C"/>
-    <w:lvl w:ilvl="0" w:tplc="04090001">
-      <w:start w:val="1"/>
-      <w:numFmt w:val="bullet"/>
-      <w:lvlText w:val=""/>
-      <w:lvlJc w:val="left"/>
-      <w:pPr>
-        <w:ind w:left="1429" w:hanging="360"/>
-      </w:pPr>
-      <w:rPr>
-        <w:rFonts w:ascii="Symbol" w:hAnsi="Symbol" w:hint="default"/>
-      </w:rPr>
-    </w:lvl>
-    <w:lvl w:ilvl="1" w:tplc="04090003" w:tentative="1">
-      <w:start w:val="1"/>
-      <w:numFmt w:val="bullet"/>
-      <w:lvlText w:val="o"/>
-      <w:lvlJc w:val="left"/>
-      <w:pPr>
-        <w:ind w:left="2149" w:hanging="360"/>
-      </w:pPr>
-      <w:rPr>
-        <w:rFonts w:ascii="Courier New" w:hAnsi="Courier New" w:cs="Courier New" w:hint="default"/>
-      </w:rPr>
-    </w:lvl>
-    <w:lvl w:ilvl="2" w:tplc="04090005" w:tentative="1">
-      <w:start w:val="1"/>
-      <w:numFmt w:val="bullet"/>
-      <w:lvlText w:val=""/>
-      <w:lvlJc w:val="left"/>
-      <w:pPr>
-        <w:ind w:left="2869" w:hanging="360"/>
-      </w:pPr>
-      <w:rPr>
-        <w:rFonts w:ascii="Wingdings" w:hAnsi="Wingdings" w:hint="default"/>
-      </w:rPr>
-    </w:lvl>
-    <w:lvl w:ilvl="3" w:tplc="04090001" w:tentative="1">
-      <w:start w:val="1"/>
-      <w:numFmt w:val="bullet"/>
-      <w:lvlText w:val=""/>
-      <w:lvlJc w:val="left"/>
-      <w:pPr>
-        <w:ind w:left="3589" w:hanging="360"/>
-      </w:pPr>
-      <w:rPr>
-        <w:rFonts w:ascii="Symbol" w:hAnsi="Symbol" w:hint="default"/>
-      </w:rPr>
-    </w:lvl>
-    <w:lvl w:ilvl="4" w:tplc="04090003" w:tentative="1">
-      <w:start w:val="1"/>
-      <w:numFmt w:val="bullet"/>
-      <w:lvlText w:val="o"/>
-      <w:lvlJc w:val="left"/>
-      <w:pPr>
-        <w:ind w:left="4309" w:hanging="360"/>
-      </w:pPr>
-      <w:rPr>
-        <w:rFonts w:ascii="Courier New" w:hAnsi="Courier New" w:cs="Courier New" w:hint="default"/>
-      </w:rPr>
-    </w:lvl>
-    <w:lvl w:ilvl="5" w:tplc="04090005" w:tentative="1">
-      <w:start w:val="1"/>
-      <w:numFmt w:val="bullet"/>
-      <w:lvlText w:val=""/>
-      <w:lvlJc w:val="left"/>
-      <w:pPr>
-        <w:ind w:left="5029" w:hanging="360"/>
-      </w:pPr>
-      <w:rPr>
-        <w:rFonts w:ascii="Wingdings" w:hAnsi="Wingdings" w:hint="default"/>
-      </w:rPr>
-    </w:lvl>
-    <w:lvl w:ilvl="6" w:tplc="04090001" w:tentative="1">
-      <w:start w:val="1"/>
-      <w:numFmt w:val="bullet"/>
-      <w:lvlText w:val=""/>
-      <w:lvlJc w:val="left"/>
-      <w:pPr>
-        <w:ind w:left="5749" w:hanging="360"/>
-      </w:pPr>
-      <w:rPr>
-        <w:rFonts w:ascii="Symbol" w:hAnsi="Symbol" w:hint="default"/>
-      </w:rPr>
-    </w:lvl>
-    <w:lvl w:ilvl="7" w:tplc="04090003" w:tentative="1">
-      <w:start w:val="1"/>
-      <w:numFmt w:val="bullet"/>
-      <w:lvlText w:val="o"/>
-      <w:lvlJc w:val="left"/>
-      <w:pPr>
-        <w:ind w:left="6469" w:hanging="360"/>
-      </w:pPr>
-      <w:rPr>
-        <w:rFonts w:ascii="Courier New" w:hAnsi="Courier New" w:cs="Courier New" w:hint="default"/>
-      </w:rPr>
-    </w:lvl>
-    <w:lvl w:ilvl="8" w:tplc="04090005" w:tentative="1">
-      <w:start w:val="1"/>
-      <w:numFmt w:val="bullet"/>
-      <w:lvlText w:val=""/>
-      <w:lvlJc w:val="left"/>
-      <w:pPr>
-        <w:ind w:left="7189" w:hanging="360"/>
-      </w:pPr>
-      <w:rPr>
-        <w:rFonts w:ascii="Wingdings" w:hAnsi="Wingdings" w:hint="default"/>
-      </w:rPr>
-    </w:lvl>
-  </w:abstractNum>
-  <w:abstractNum w:abstractNumId="22" w15:restartNumberingAfterBreak="0">
-    <w:nsid w:val="32F655D5"/>
-    <w:multiLevelType w:val="hybridMultilevel"/>
-    <w:tmpl w:val="1D06E2F6"/>
-    <w:lvl w:ilvl="0" w:tplc="240A0001">
-      <w:start w:val="1"/>
-      <w:numFmt w:val="bullet"/>
-      <w:lvlText w:val=""/>
-      <w:lvlJc w:val="left"/>
-      <w:pPr>
-        <w:ind w:left="1429" w:hanging="360"/>
-      </w:pPr>
-      <w:rPr>
-        <w:rFonts w:ascii="Symbol" w:hAnsi="Symbol" w:hint="default"/>
-      </w:rPr>
-    </w:lvl>
-    <w:lvl w:ilvl="1" w:tplc="240A0003" w:tentative="1">
-      <w:start w:val="1"/>
-      <w:numFmt w:val="bullet"/>
-      <w:lvlText w:val="o"/>
-      <w:lvlJc w:val="left"/>
-      <w:pPr>
-        <w:ind w:left="2149" w:hanging="360"/>
-      </w:pPr>
-      <w:rPr>
-        <w:rFonts w:ascii="Courier New" w:hAnsi="Courier New" w:cs="Courier New" w:hint="default"/>
-      </w:rPr>
-    </w:lvl>
-    <w:lvl w:ilvl="2" w:tplc="240A0005" w:tentative="1">
-      <w:start w:val="1"/>
-      <w:numFmt w:val="bullet"/>
-      <w:lvlText w:val=""/>
-      <w:lvlJc w:val="left"/>
-      <w:pPr>
-        <w:ind w:left="2869" w:hanging="360"/>
-      </w:pPr>
-      <w:rPr>
-        <w:rFonts w:ascii="Wingdings" w:hAnsi="Wingdings" w:hint="default"/>
-      </w:rPr>
-    </w:lvl>
-    <w:lvl w:ilvl="3" w:tplc="240A0001" w:tentative="1">
-      <w:start w:val="1"/>
-      <w:numFmt w:val="bullet"/>
-      <w:lvlText w:val=""/>
-      <w:lvlJc w:val="left"/>
-      <w:pPr>
-        <w:ind w:left="3589" w:hanging="360"/>
-      </w:pPr>
-      <w:rPr>
-        <w:rFonts w:ascii="Symbol" w:hAnsi="Symbol" w:hint="default"/>
-      </w:rPr>
-    </w:lvl>
-    <w:lvl w:ilvl="4" w:tplc="240A0003" w:tentative="1">
-      <w:start w:val="1"/>
-      <w:numFmt w:val="bullet"/>
-      <w:lvlText w:val="o"/>
-      <w:lvlJc w:val="left"/>
-      <w:pPr>
-        <w:ind w:left="4309" w:hanging="360"/>
-      </w:pPr>
-      <w:rPr>
-        <w:rFonts w:ascii="Courier New" w:hAnsi="Courier New" w:cs="Courier New" w:hint="default"/>
-      </w:rPr>
-    </w:lvl>
-    <w:lvl w:ilvl="5" w:tplc="240A0005" w:tentative="1">
-      <w:start w:val="1"/>
-      <w:numFmt w:val="bullet"/>
-      <w:lvlText w:val=""/>
-      <w:lvlJc w:val="left"/>
-      <w:pPr>
-        <w:ind w:left="5029" w:hanging="360"/>
-      </w:pPr>
-      <w:rPr>
-        <w:rFonts w:ascii="Wingdings" w:hAnsi="Wingdings" w:hint="default"/>
-      </w:rPr>
-    </w:lvl>
-    <w:lvl w:ilvl="6" w:tplc="240A0001" w:tentative="1">
-      <w:start w:val="1"/>
-      <w:numFmt w:val="bullet"/>
-      <w:lvlText w:val=""/>
-      <w:lvlJc w:val="left"/>
-      <w:pPr>
-        <w:ind w:left="5749" w:hanging="360"/>
-      </w:pPr>
-      <w:rPr>
-        <w:rFonts w:ascii="Symbol" w:hAnsi="Symbol" w:hint="default"/>
-      </w:rPr>
-    </w:lvl>
-    <w:lvl w:ilvl="7" w:tplc="240A0003" w:tentative="1">
-      <w:start w:val="1"/>
-      <w:numFmt w:val="bullet"/>
-      <w:lvlText w:val="o"/>
-      <w:lvlJc w:val="left"/>
-      <w:pPr>
-        <w:ind w:left="6469" w:hanging="360"/>
-      </w:pPr>
-      <w:rPr>
-        <w:rFonts w:ascii="Courier New" w:hAnsi="Courier New" w:cs="Courier New" w:hint="default"/>
-      </w:rPr>
-    </w:lvl>
-    <w:lvl w:ilvl="8" w:tplc="240A0005" w:tentative="1">
-      <w:start w:val="1"/>
-      <w:numFmt w:val="bullet"/>
-      <w:lvlText w:val=""/>
-      <w:lvlJc w:val="left"/>
-      <w:pPr>
-        <w:ind w:left="7189" w:hanging="360"/>
-      </w:pPr>
-      <w:rPr>
-        <w:rFonts w:ascii="Wingdings" w:hAnsi="Wingdings" w:hint="default"/>
-      </w:rPr>
-    </w:lvl>
-  </w:abstractNum>
-  <w:abstractNum w:abstractNumId="23" w15:restartNumberingAfterBreak="0">
     <w:nsid w:val="368E176E"/>
     <w:multiLevelType w:val="hybridMultilevel"/>
     <w:tmpl w:val="BDF054FE"/>
@@ -17061,685 +15767,7 @@
       </w:pPr>
     </w:lvl>
   </w:abstractNum>
-  <w:abstractNum w:abstractNumId="24" w15:restartNumberingAfterBreak="0">
-    <w:nsid w:val="3B223805"/>
-    <w:multiLevelType w:val="hybridMultilevel"/>
-    <w:tmpl w:val="CE788256"/>
-    <w:lvl w:ilvl="0" w:tplc="240A0001">
-      <w:start w:val="1"/>
-      <w:numFmt w:val="bullet"/>
-      <w:lvlText w:val=""/>
-      <w:lvlJc w:val="left"/>
-      <w:pPr>
-        <w:ind w:left="1429" w:hanging="360"/>
-      </w:pPr>
-      <w:rPr>
-        <w:rFonts w:ascii="Symbol" w:hAnsi="Symbol" w:hint="default"/>
-      </w:rPr>
-    </w:lvl>
-    <w:lvl w:ilvl="1" w:tplc="240A0003" w:tentative="1">
-      <w:start w:val="1"/>
-      <w:numFmt w:val="bullet"/>
-      <w:lvlText w:val="o"/>
-      <w:lvlJc w:val="left"/>
-      <w:pPr>
-        <w:ind w:left="2149" w:hanging="360"/>
-      </w:pPr>
-      <w:rPr>
-        <w:rFonts w:ascii="Courier New" w:hAnsi="Courier New" w:cs="Courier New" w:hint="default"/>
-      </w:rPr>
-    </w:lvl>
-    <w:lvl w:ilvl="2" w:tplc="240A0005" w:tentative="1">
-      <w:start w:val="1"/>
-      <w:numFmt w:val="bullet"/>
-      <w:lvlText w:val=""/>
-      <w:lvlJc w:val="left"/>
-      <w:pPr>
-        <w:ind w:left="2869" w:hanging="360"/>
-      </w:pPr>
-      <w:rPr>
-        <w:rFonts w:ascii="Wingdings" w:hAnsi="Wingdings" w:hint="default"/>
-      </w:rPr>
-    </w:lvl>
-    <w:lvl w:ilvl="3" w:tplc="240A0001" w:tentative="1">
-      <w:start w:val="1"/>
-      <w:numFmt w:val="bullet"/>
-      <w:lvlText w:val=""/>
-      <w:lvlJc w:val="left"/>
-      <w:pPr>
-        <w:ind w:left="3589" w:hanging="360"/>
-      </w:pPr>
-      <w:rPr>
-        <w:rFonts w:ascii="Symbol" w:hAnsi="Symbol" w:hint="default"/>
-      </w:rPr>
-    </w:lvl>
-    <w:lvl w:ilvl="4" w:tplc="240A0003" w:tentative="1">
-      <w:start w:val="1"/>
-      <w:numFmt w:val="bullet"/>
-      <w:lvlText w:val="o"/>
-      <w:lvlJc w:val="left"/>
-      <w:pPr>
-        <w:ind w:left="4309" w:hanging="360"/>
-      </w:pPr>
-      <w:rPr>
-        <w:rFonts w:ascii="Courier New" w:hAnsi="Courier New" w:cs="Courier New" w:hint="default"/>
-      </w:rPr>
-    </w:lvl>
-    <w:lvl w:ilvl="5" w:tplc="240A0005" w:tentative="1">
-      <w:start w:val="1"/>
-      <w:numFmt w:val="bullet"/>
-      <w:lvlText w:val=""/>
-      <w:lvlJc w:val="left"/>
-      <w:pPr>
-        <w:ind w:left="5029" w:hanging="360"/>
-      </w:pPr>
-      <w:rPr>
-        <w:rFonts w:ascii="Wingdings" w:hAnsi="Wingdings" w:hint="default"/>
-      </w:rPr>
-    </w:lvl>
-    <w:lvl w:ilvl="6" w:tplc="240A0001" w:tentative="1">
-      <w:start w:val="1"/>
-      <w:numFmt w:val="bullet"/>
-      <w:lvlText w:val=""/>
-      <w:lvlJc w:val="left"/>
-      <w:pPr>
-        <w:ind w:left="5749" w:hanging="360"/>
-      </w:pPr>
-      <w:rPr>
-        <w:rFonts w:ascii="Symbol" w:hAnsi="Symbol" w:hint="default"/>
-      </w:rPr>
-    </w:lvl>
-    <w:lvl w:ilvl="7" w:tplc="240A0003" w:tentative="1">
-      <w:start w:val="1"/>
-      <w:numFmt w:val="bullet"/>
-      <w:lvlText w:val="o"/>
-      <w:lvlJc w:val="left"/>
-      <w:pPr>
-        <w:ind w:left="6469" w:hanging="360"/>
-      </w:pPr>
-      <w:rPr>
-        <w:rFonts w:ascii="Courier New" w:hAnsi="Courier New" w:cs="Courier New" w:hint="default"/>
-      </w:rPr>
-    </w:lvl>
-    <w:lvl w:ilvl="8" w:tplc="240A0005" w:tentative="1">
-      <w:start w:val="1"/>
-      <w:numFmt w:val="bullet"/>
-      <w:lvlText w:val=""/>
-      <w:lvlJc w:val="left"/>
-      <w:pPr>
-        <w:ind w:left="7189" w:hanging="360"/>
-      </w:pPr>
-      <w:rPr>
-        <w:rFonts w:ascii="Wingdings" w:hAnsi="Wingdings" w:hint="default"/>
-      </w:rPr>
-    </w:lvl>
-  </w:abstractNum>
-  <w:abstractNum w:abstractNumId="25" w15:restartNumberingAfterBreak="0">
-    <w:nsid w:val="3DA93344"/>
-    <w:multiLevelType w:val="hybridMultilevel"/>
-    <w:tmpl w:val="CC429BEA"/>
-    <w:lvl w:ilvl="0" w:tplc="04090001">
-      <w:start w:val="1"/>
-      <w:numFmt w:val="bullet"/>
-      <w:lvlText w:val=""/>
-      <w:lvlJc w:val="left"/>
-      <w:pPr>
-        <w:ind w:left="1429" w:hanging="360"/>
-      </w:pPr>
-      <w:rPr>
-        <w:rFonts w:ascii="Symbol" w:hAnsi="Symbol" w:hint="default"/>
-      </w:rPr>
-    </w:lvl>
-    <w:lvl w:ilvl="1" w:tplc="04090003" w:tentative="1">
-      <w:start w:val="1"/>
-      <w:numFmt w:val="bullet"/>
-      <w:lvlText w:val="o"/>
-      <w:lvlJc w:val="left"/>
-      <w:pPr>
-        <w:ind w:left="2149" w:hanging="360"/>
-      </w:pPr>
-      <w:rPr>
-        <w:rFonts w:ascii="Courier New" w:hAnsi="Courier New" w:cs="Courier New" w:hint="default"/>
-      </w:rPr>
-    </w:lvl>
-    <w:lvl w:ilvl="2" w:tplc="04090005" w:tentative="1">
-      <w:start w:val="1"/>
-      <w:numFmt w:val="bullet"/>
-      <w:lvlText w:val=""/>
-      <w:lvlJc w:val="left"/>
-      <w:pPr>
-        <w:ind w:left="2869" w:hanging="360"/>
-      </w:pPr>
-      <w:rPr>
-        <w:rFonts w:ascii="Wingdings" w:hAnsi="Wingdings" w:hint="default"/>
-      </w:rPr>
-    </w:lvl>
-    <w:lvl w:ilvl="3" w:tplc="04090001" w:tentative="1">
-      <w:start w:val="1"/>
-      <w:numFmt w:val="bullet"/>
-      <w:lvlText w:val=""/>
-      <w:lvlJc w:val="left"/>
-      <w:pPr>
-        <w:ind w:left="3589" w:hanging="360"/>
-      </w:pPr>
-      <w:rPr>
-        <w:rFonts w:ascii="Symbol" w:hAnsi="Symbol" w:hint="default"/>
-      </w:rPr>
-    </w:lvl>
-    <w:lvl w:ilvl="4" w:tplc="04090003" w:tentative="1">
-      <w:start w:val="1"/>
-      <w:numFmt w:val="bullet"/>
-      <w:lvlText w:val="o"/>
-      <w:lvlJc w:val="left"/>
-      <w:pPr>
-        <w:ind w:left="4309" w:hanging="360"/>
-      </w:pPr>
-      <w:rPr>
-        <w:rFonts w:ascii="Courier New" w:hAnsi="Courier New" w:cs="Courier New" w:hint="default"/>
-      </w:rPr>
-    </w:lvl>
-    <w:lvl w:ilvl="5" w:tplc="04090005" w:tentative="1">
-      <w:start w:val="1"/>
-      <w:numFmt w:val="bullet"/>
-      <w:lvlText w:val=""/>
-      <w:lvlJc w:val="left"/>
-      <w:pPr>
-        <w:ind w:left="5029" w:hanging="360"/>
-      </w:pPr>
-      <w:rPr>
-        <w:rFonts w:ascii="Wingdings" w:hAnsi="Wingdings" w:hint="default"/>
-      </w:rPr>
-    </w:lvl>
-    <w:lvl w:ilvl="6" w:tplc="04090001" w:tentative="1">
-      <w:start w:val="1"/>
-      <w:numFmt w:val="bullet"/>
-      <w:lvlText w:val=""/>
-      <w:lvlJc w:val="left"/>
-      <w:pPr>
-        <w:ind w:left="5749" w:hanging="360"/>
-      </w:pPr>
-      <w:rPr>
-        <w:rFonts w:ascii="Symbol" w:hAnsi="Symbol" w:hint="default"/>
-      </w:rPr>
-    </w:lvl>
-    <w:lvl w:ilvl="7" w:tplc="04090003" w:tentative="1">
-      <w:start w:val="1"/>
-      <w:numFmt w:val="bullet"/>
-      <w:lvlText w:val="o"/>
-      <w:lvlJc w:val="left"/>
-      <w:pPr>
-        <w:ind w:left="6469" w:hanging="360"/>
-      </w:pPr>
-      <w:rPr>
-        <w:rFonts w:ascii="Courier New" w:hAnsi="Courier New" w:cs="Courier New" w:hint="default"/>
-      </w:rPr>
-    </w:lvl>
-    <w:lvl w:ilvl="8" w:tplc="04090005" w:tentative="1">
-      <w:start w:val="1"/>
-      <w:numFmt w:val="bullet"/>
-      <w:lvlText w:val=""/>
-      <w:lvlJc w:val="left"/>
-      <w:pPr>
-        <w:ind w:left="7189" w:hanging="360"/>
-      </w:pPr>
-      <w:rPr>
-        <w:rFonts w:ascii="Wingdings" w:hAnsi="Wingdings" w:hint="default"/>
-      </w:rPr>
-    </w:lvl>
-  </w:abstractNum>
-  <w:abstractNum w:abstractNumId="26" w15:restartNumberingAfterBreak="0">
-    <w:nsid w:val="4218488D"/>
-    <w:multiLevelType w:val="hybridMultilevel"/>
-    <w:tmpl w:val="FD4E25E8"/>
-    <w:lvl w:ilvl="0" w:tplc="240A0001">
-      <w:start w:val="1"/>
-      <w:numFmt w:val="bullet"/>
-      <w:lvlText w:val=""/>
-      <w:lvlJc w:val="left"/>
-      <w:pPr>
-        <w:ind w:left="1429" w:hanging="360"/>
-      </w:pPr>
-      <w:rPr>
-        <w:rFonts w:ascii="Symbol" w:hAnsi="Symbol" w:hint="default"/>
-      </w:rPr>
-    </w:lvl>
-    <w:lvl w:ilvl="1" w:tplc="240A0003" w:tentative="1">
-      <w:start w:val="1"/>
-      <w:numFmt w:val="bullet"/>
-      <w:lvlText w:val="o"/>
-      <w:lvlJc w:val="left"/>
-      <w:pPr>
-        <w:ind w:left="2149" w:hanging="360"/>
-      </w:pPr>
-      <w:rPr>
-        <w:rFonts w:ascii="Courier New" w:hAnsi="Courier New" w:cs="Courier New" w:hint="default"/>
-      </w:rPr>
-    </w:lvl>
-    <w:lvl w:ilvl="2" w:tplc="240A0005" w:tentative="1">
-      <w:start w:val="1"/>
-      <w:numFmt w:val="bullet"/>
-      <w:lvlText w:val=""/>
-      <w:lvlJc w:val="left"/>
-      <w:pPr>
-        <w:ind w:left="2869" w:hanging="360"/>
-      </w:pPr>
-      <w:rPr>
-        <w:rFonts w:ascii="Wingdings" w:hAnsi="Wingdings" w:hint="default"/>
-      </w:rPr>
-    </w:lvl>
-    <w:lvl w:ilvl="3" w:tplc="240A0001" w:tentative="1">
-      <w:start w:val="1"/>
-      <w:numFmt w:val="bullet"/>
-      <w:lvlText w:val=""/>
-      <w:lvlJc w:val="left"/>
-      <w:pPr>
-        <w:ind w:left="3589" w:hanging="360"/>
-      </w:pPr>
-      <w:rPr>
-        <w:rFonts w:ascii="Symbol" w:hAnsi="Symbol" w:hint="default"/>
-      </w:rPr>
-    </w:lvl>
-    <w:lvl w:ilvl="4" w:tplc="240A0003" w:tentative="1">
-      <w:start w:val="1"/>
-      <w:numFmt w:val="bullet"/>
-      <w:lvlText w:val="o"/>
-      <w:lvlJc w:val="left"/>
-      <w:pPr>
-        <w:ind w:left="4309" w:hanging="360"/>
-      </w:pPr>
-      <w:rPr>
-        <w:rFonts w:ascii="Courier New" w:hAnsi="Courier New" w:cs="Courier New" w:hint="default"/>
-      </w:rPr>
-    </w:lvl>
-    <w:lvl w:ilvl="5" w:tplc="240A0005" w:tentative="1">
-      <w:start w:val="1"/>
-      <w:numFmt w:val="bullet"/>
-      <w:lvlText w:val=""/>
-      <w:lvlJc w:val="left"/>
-      <w:pPr>
-        <w:ind w:left="5029" w:hanging="360"/>
-      </w:pPr>
-      <w:rPr>
-        <w:rFonts w:ascii="Wingdings" w:hAnsi="Wingdings" w:hint="default"/>
-      </w:rPr>
-    </w:lvl>
-    <w:lvl w:ilvl="6" w:tplc="240A0001" w:tentative="1">
-      <w:start w:val="1"/>
-      <w:numFmt w:val="bullet"/>
-      <w:lvlText w:val=""/>
-      <w:lvlJc w:val="left"/>
-      <w:pPr>
-        <w:ind w:left="5749" w:hanging="360"/>
-      </w:pPr>
-      <w:rPr>
-        <w:rFonts w:ascii="Symbol" w:hAnsi="Symbol" w:hint="default"/>
-      </w:rPr>
-    </w:lvl>
-    <w:lvl w:ilvl="7" w:tplc="240A0003" w:tentative="1">
-      <w:start w:val="1"/>
-      <w:numFmt w:val="bullet"/>
-      <w:lvlText w:val="o"/>
-      <w:lvlJc w:val="left"/>
-      <w:pPr>
-        <w:ind w:left="6469" w:hanging="360"/>
-      </w:pPr>
-      <w:rPr>
-        <w:rFonts w:ascii="Courier New" w:hAnsi="Courier New" w:cs="Courier New" w:hint="default"/>
-      </w:rPr>
-    </w:lvl>
-    <w:lvl w:ilvl="8" w:tplc="240A0005" w:tentative="1">
-      <w:start w:val="1"/>
-      <w:numFmt w:val="bullet"/>
-      <w:lvlText w:val=""/>
-      <w:lvlJc w:val="left"/>
-      <w:pPr>
-        <w:ind w:left="7189" w:hanging="360"/>
-      </w:pPr>
-      <w:rPr>
-        <w:rFonts w:ascii="Wingdings" w:hAnsi="Wingdings" w:hint="default"/>
-      </w:rPr>
-    </w:lvl>
-  </w:abstractNum>
-  <w:abstractNum w:abstractNumId="27" w15:restartNumberingAfterBreak="0">
-    <w:nsid w:val="45481CB1"/>
-    <w:multiLevelType w:val="hybridMultilevel"/>
-    <w:tmpl w:val="F34ADFDC"/>
-    <w:lvl w:ilvl="0" w:tplc="240A0001">
-      <w:start w:val="1"/>
-      <w:numFmt w:val="bullet"/>
-      <w:lvlText w:val=""/>
-      <w:lvlJc w:val="left"/>
-      <w:pPr>
-        <w:ind w:left="1429" w:hanging="360"/>
-      </w:pPr>
-      <w:rPr>
-        <w:rFonts w:ascii="Symbol" w:hAnsi="Symbol" w:hint="default"/>
-      </w:rPr>
-    </w:lvl>
-    <w:lvl w:ilvl="1" w:tplc="240A0003" w:tentative="1">
-      <w:start w:val="1"/>
-      <w:numFmt w:val="bullet"/>
-      <w:lvlText w:val="o"/>
-      <w:lvlJc w:val="left"/>
-      <w:pPr>
-        <w:ind w:left="2149" w:hanging="360"/>
-      </w:pPr>
-      <w:rPr>
-        <w:rFonts w:ascii="Courier New" w:hAnsi="Courier New" w:cs="Courier New" w:hint="default"/>
-      </w:rPr>
-    </w:lvl>
-    <w:lvl w:ilvl="2" w:tplc="240A0005" w:tentative="1">
-      <w:start w:val="1"/>
-      <w:numFmt w:val="bullet"/>
-      <w:lvlText w:val=""/>
-      <w:lvlJc w:val="left"/>
-      <w:pPr>
-        <w:ind w:left="2869" w:hanging="360"/>
-      </w:pPr>
-      <w:rPr>
-        <w:rFonts w:ascii="Wingdings" w:hAnsi="Wingdings" w:hint="default"/>
-      </w:rPr>
-    </w:lvl>
-    <w:lvl w:ilvl="3" w:tplc="240A0001" w:tentative="1">
-      <w:start w:val="1"/>
-      <w:numFmt w:val="bullet"/>
-      <w:lvlText w:val=""/>
-      <w:lvlJc w:val="left"/>
-      <w:pPr>
-        <w:ind w:left="3589" w:hanging="360"/>
-      </w:pPr>
-      <w:rPr>
-        <w:rFonts w:ascii="Symbol" w:hAnsi="Symbol" w:hint="default"/>
-      </w:rPr>
-    </w:lvl>
-    <w:lvl w:ilvl="4" w:tplc="240A0003" w:tentative="1">
-      <w:start w:val="1"/>
-      <w:numFmt w:val="bullet"/>
-      <w:lvlText w:val="o"/>
-      <w:lvlJc w:val="left"/>
-      <w:pPr>
-        <w:ind w:left="4309" w:hanging="360"/>
-      </w:pPr>
-      <w:rPr>
-        <w:rFonts w:ascii="Courier New" w:hAnsi="Courier New" w:cs="Courier New" w:hint="default"/>
-      </w:rPr>
-    </w:lvl>
-    <w:lvl w:ilvl="5" w:tplc="240A0005" w:tentative="1">
-      <w:start w:val="1"/>
-      <w:numFmt w:val="bullet"/>
-      <w:lvlText w:val=""/>
-      <w:lvlJc w:val="left"/>
-      <w:pPr>
-        <w:ind w:left="5029" w:hanging="360"/>
-      </w:pPr>
-      <w:rPr>
-        <w:rFonts w:ascii="Wingdings" w:hAnsi="Wingdings" w:hint="default"/>
-      </w:rPr>
-    </w:lvl>
-    <w:lvl w:ilvl="6" w:tplc="240A0001" w:tentative="1">
-      <w:start w:val="1"/>
-      <w:numFmt w:val="bullet"/>
-      <w:lvlText w:val=""/>
-      <w:lvlJc w:val="left"/>
-      <w:pPr>
-        <w:ind w:left="5749" w:hanging="360"/>
-      </w:pPr>
-      <w:rPr>
-        <w:rFonts w:ascii="Symbol" w:hAnsi="Symbol" w:hint="default"/>
-      </w:rPr>
-    </w:lvl>
-    <w:lvl w:ilvl="7" w:tplc="240A0003" w:tentative="1">
-      <w:start w:val="1"/>
-      <w:numFmt w:val="bullet"/>
-      <w:lvlText w:val="o"/>
-      <w:lvlJc w:val="left"/>
-      <w:pPr>
-        <w:ind w:left="6469" w:hanging="360"/>
-      </w:pPr>
-      <w:rPr>
-        <w:rFonts w:ascii="Courier New" w:hAnsi="Courier New" w:cs="Courier New" w:hint="default"/>
-      </w:rPr>
-    </w:lvl>
-    <w:lvl w:ilvl="8" w:tplc="240A0005" w:tentative="1">
-      <w:start w:val="1"/>
-      <w:numFmt w:val="bullet"/>
-      <w:lvlText w:val=""/>
-      <w:lvlJc w:val="left"/>
-      <w:pPr>
-        <w:ind w:left="7189" w:hanging="360"/>
-      </w:pPr>
-      <w:rPr>
-        <w:rFonts w:ascii="Wingdings" w:hAnsi="Wingdings" w:hint="default"/>
-      </w:rPr>
-    </w:lvl>
-  </w:abstractNum>
-  <w:abstractNum w:abstractNumId="28" w15:restartNumberingAfterBreak="0">
-    <w:nsid w:val="476105DD"/>
-    <w:multiLevelType w:val="hybridMultilevel"/>
-    <w:tmpl w:val="30BE3934"/>
-    <w:lvl w:ilvl="0" w:tplc="240A0001">
-      <w:start w:val="1"/>
-      <w:numFmt w:val="bullet"/>
-      <w:lvlText w:val=""/>
-      <w:lvlJc w:val="left"/>
-      <w:pPr>
-        <w:ind w:left="1429" w:hanging="360"/>
-      </w:pPr>
-      <w:rPr>
-        <w:rFonts w:ascii="Symbol" w:hAnsi="Symbol" w:hint="default"/>
-      </w:rPr>
-    </w:lvl>
-    <w:lvl w:ilvl="1" w:tplc="240A0003" w:tentative="1">
-      <w:start w:val="1"/>
-      <w:numFmt w:val="bullet"/>
-      <w:lvlText w:val="o"/>
-      <w:lvlJc w:val="left"/>
-      <w:pPr>
-        <w:ind w:left="2149" w:hanging="360"/>
-      </w:pPr>
-      <w:rPr>
-        <w:rFonts w:ascii="Courier New" w:hAnsi="Courier New" w:cs="Courier New" w:hint="default"/>
-      </w:rPr>
-    </w:lvl>
-    <w:lvl w:ilvl="2" w:tplc="240A0005" w:tentative="1">
-      <w:start w:val="1"/>
-      <w:numFmt w:val="bullet"/>
-      <w:lvlText w:val=""/>
-      <w:lvlJc w:val="left"/>
-      <w:pPr>
-        <w:ind w:left="2869" w:hanging="360"/>
-      </w:pPr>
-      <w:rPr>
-        <w:rFonts w:ascii="Wingdings" w:hAnsi="Wingdings" w:hint="default"/>
-      </w:rPr>
-    </w:lvl>
-    <w:lvl w:ilvl="3" w:tplc="240A0001" w:tentative="1">
-      <w:start w:val="1"/>
-      <w:numFmt w:val="bullet"/>
-      <w:lvlText w:val=""/>
-      <w:lvlJc w:val="left"/>
-      <w:pPr>
-        <w:ind w:left="3589" w:hanging="360"/>
-      </w:pPr>
-      <w:rPr>
-        <w:rFonts w:ascii="Symbol" w:hAnsi="Symbol" w:hint="default"/>
-      </w:rPr>
-    </w:lvl>
-    <w:lvl w:ilvl="4" w:tplc="240A0003" w:tentative="1">
-      <w:start w:val="1"/>
-      <w:numFmt w:val="bullet"/>
-      <w:lvlText w:val="o"/>
-      <w:lvlJc w:val="left"/>
-      <w:pPr>
-        <w:ind w:left="4309" w:hanging="360"/>
-      </w:pPr>
-      <w:rPr>
-        <w:rFonts w:ascii="Courier New" w:hAnsi="Courier New" w:cs="Courier New" w:hint="default"/>
-      </w:rPr>
-    </w:lvl>
-    <w:lvl w:ilvl="5" w:tplc="240A0005" w:tentative="1">
-      <w:start w:val="1"/>
-      <w:numFmt w:val="bullet"/>
-      <w:lvlText w:val=""/>
-      <w:lvlJc w:val="left"/>
-      <w:pPr>
-        <w:ind w:left="5029" w:hanging="360"/>
-      </w:pPr>
-      <w:rPr>
-        <w:rFonts w:ascii="Wingdings" w:hAnsi="Wingdings" w:hint="default"/>
-      </w:rPr>
-    </w:lvl>
-    <w:lvl w:ilvl="6" w:tplc="240A0001" w:tentative="1">
-      <w:start w:val="1"/>
-      <w:numFmt w:val="bullet"/>
-      <w:lvlText w:val=""/>
-      <w:lvlJc w:val="left"/>
-      <w:pPr>
-        <w:ind w:left="5749" w:hanging="360"/>
-      </w:pPr>
-      <w:rPr>
-        <w:rFonts w:ascii="Symbol" w:hAnsi="Symbol" w:hint="default"/>
-      </w:rPr>
-    </w:lvl>
-    <w:lvl w:ilvl="7" w:tplc="240A0003" w:tentative="1">
-      <w:start w:val="1"/>
-      <w:numFmt w:val="bullet"/>
-      <w:lvlText w:val="o"/>
-      <w:lvlJc w:val="left"/>
-      <w:pPr>
-        <w:ind w:left="6469" w:hanging="360"/>
-      </w:pPr>
-      <w:rPr>
-        <w:rFonts w:ascii="Courier New" w:hAnsi="Courier New" w:cs="Courier New" w:hint="default"/>
-      </w:rPr>
-    </w:lvl>
-    <w:lvl w:ilvl="8" w:tplc="240A0005" w:tentative="1">
-      <w:start w:val="1"/>
-      <w:numFmt w:val="bullet"/>
-      <w:lvlText w:val=""/>
-      <w:lvlJc w:val="left"/>
-      <w:pPr>
-        <w:ind w:left="7189" w:hanging="360"/>
-      </w:pPr>
-      <w:rPr>
-        <w:rFonts w:ascii="Wingdings" w:hAnsi="Wingdings" w:hint="default"/>
-      </w:rPr>
-    </w:lvl>
-  </w:abstractNum>
-  <w:abstractNum w:abstractNumId="29" w15:restartNumberingAfterBreak="0">
-    <w:nsid w:val="4C535374"/>
-    <w:multiLevelType w:val="hybridMultilevel"/>
-    <w:tmpl w:val="BED0AAB0"/>
-    <w:lvl w:ilvl="0" w:tplc="240A0001">
-      <w:start w:val="1"/>
-      <w:numFmt w:val="bullet"/>
-      <w:lvlText w:val=""/>
-      <w:lvlJc w:val="left"/>
-      <w:pPr>
-        <w:ind w:left="1429" w:hanging="360"/>
-      </w:pPr>
-      <w:rPr>
-        <w:rFonts w:ascii="Symbol" w:hAnsi="Symbol" w:hint="default"/>
-      </w:rPr>
-    </w:lvl>
-    <w:lvl w:ilvl="1" w:tplc="240A0003" w:tentative="1">
-      <w:start w:val="1"/>
-      <w:numFmt w:val="bullet"/>
-      <w:lvlText w:val="o"/>
-      <w:lvlJc w:val="left"/>
-      <w:pPr>
-        <w:ind w:left="2149" w:hanging="360"/>
-      </w:pPr>
-      <w:rPr>
-        <w:rFonts w:ascii="Courier New" w:hAnsi="Courier New" w:cs="Courier New" w:hint="default"/>
-      </w:rPr>
-    </w:lvl>
-    <w:lvl w:ilvl="2" w:tplc="240A0005" w:tentative="1">
-      <w:start w:val="1"/>
-      <w:numFmt w:val="bullet"/>
-      <w:lvlText w:val=""/>
-      <w:lvlJc w:val="left"/>
-      <w:pPr>
-        <w:ind w:left="2869" w:hanging="360"/>
-      </w:pPr>
-      <w:rPr>
-        <w:rFonts w:ascii="Wingdings" w:hAnsi="Wingdings" w:hint="default"/>
-      </w:rPr>
-    </w:lvl>
-    <w:lvl w:ilvl="3" w:tplc="240A0001" w:tentative="1">
-      <w:start w:val="1"/>
-      <w:numFmt w:val="bullet"/>
-      <w:lvlText w:val=""/>
-      <w:lvlJc w:val="left"/>
-      <w:pPr>
-        <w:ind w:left="3589" w:hanging="360"/>
-      </w:pPr>
-      <w:rPr>
-        <w:rFonts w:ascii="Symbol" w:hAnsi="Symbol" w:hint="default"/>
-      </w:rPr>
-    </w:lvl>
-    <w:lvl w:ilvl="4" w:tplc="240A0003" w:tentative="1">
-      <w:start w:val="1"/>
-      <w:numFmt w:val="bullet"/>
-      <w:lvlText w:val="o"/>
-      <w:lvlJc w:val="left"/>
-      <w:pPr>
-        <w:ind w:left="4309" w:hanging="360"/>
-      </w:pPr>
-      <w:rPr>
-        <w:rFonts w:ascii="Courier New" w:hAnsi="Courier New" w:cs="Courier New" w:hint="default"/>
-      </w:rPr>
-    </w:lvl>
-    <w:lvl w:ilvl="5" w:tplc="240A0005" w:tentative="1">
-      <w:start w:val="1"/>
-      <w:numFmt w:val="bullet"/>
-      <w:lvlText w:val=""/>
-      <w:lvlJc w:val="left"/>
-      <w:pPr>
-        <w:ind w:left="5029" w:hanging="360"/>
-      </w:pPr>
-      <w:rPr>
-        <w:rFonts w:ascii="Wingdings" w:hAnsi="Wingdings" w:hint="default"/>
-      </w:rPr>
-    </w:lvl>
-    <w:lvl w:ilvl="6" w:tplc="240A0001" w:tentative="1">
-      <w:start w:val="1"/>
-      <w:numFmt w:val="bullet"/>
-      <w:lvlText w:val=""/>
-      <w:lvlJc w:val="left"/>
-      <w:pPr>
-        <w:ind w:left="5749" w:hanging="360"/>
-      </w:pPr>
-      <w:rPr>
-        <w:rFonts w:ascii="Symbol" w:hAnsi="Symbol" w:hint="default"/>
-      </w:rPr>
-    </w:lvl>
-    <w:lvl w:ilvl="7" w:tplc="240A0003" w:tentative="1">
-      <w:start w:val="1"/>
-      <w:numFmt w:val="bullet"/>
-      <w:lvlText w:val="o"/>
-      <w:lvlJc w:val="left"/>
-      <w:pPr>
-        <w:ind w:left="6469" w:hanging="360"/>
-      </w:pPr>
-      <w:rPr>
-        <w:rFonts w:ascii="Courier New" w:hAnsi="Courier New" w:cs="Courier New" w:hint="default"/>
-      </w:rPr>
-    </w:lvl>
-    <w:lvl w:ilvl="8" w:tplc="240A0005" w:tentative="1">
-      <w:start w:val="1"/>
-      <w:numFmt w:val="bullet"/>
-      <w:lvlText w:val=""/>
-      <w:lvlJc w:val="left"/>
-      <w:pPr>
-        <w:ind w:left="7189" w:hanging="360"/>
-      </w:pPr>
-      <w:rPr>
-        <w:rFonts w:ascii="Wingdings" w:hAnsi="Wingdings" w:hint="default"/>
-      </w:rPr>
-    </w:lvl>
-  </w:abstractNum>
-  <w:abstractNum w:abstractNumId="30" w15:restartNumberingAfterBreak="0">
+  <w:abstractNum w:abstractNumId="12" w15:restartNumberingAfterBreak="0">
     <w:nsid w:val="4EBE1EF6"/>
     <w:multiLevelType w:val="hybridMultilevel"/>
     <w:tmpl w:val="F6A60586"/>
@@ -17832,865 +15860,7 @@
       </w:pPr>
     </w:lvl>
   </w:abstractNum>
-  <w:abstractNum w:abstractNumId="31" w15:restartNumberingAfterBreak="0">
-    <w:nsid w:val="4FC17148"/>
-    <w:multiLevelType w:val="hybridMultilevel"/>
-    <w:tmpl w:val="3A2AE136"/>
-    <w:lvl w:ilvl="0" w:tplc="240A000B">
-      <w:start w:val="1"/>
-      <w:numFmt w:val="bullet"/>
-      <w:lvlText w:val=""/>
-      <w:lvlJc w:val="left"/>
-      <w:pPr>
-        <w:ind w:left="1429" w:hanging="360"/>
-      </w:pPr>
-      <w:rPr>
-        <w:rFonts w:ascii="Wingdings" w:hAnsi="Wingdings" w:hint="default"/>
-      </w:rPr>
-    </w:lvl>
-    <w:lvl w:ilvl="1" w:tplc="240A0003" w:tentative="1">
-      <w:start w:val="1"/>
-      <w:numFmt w:val="bullet"/>
-      <w:lvlText w:val="o"/>
-      <w:lvlJc w:val="left"/>
-      <w:pPr>
-        <w:ind w:left="2149" w:hanging="360"/>
-      </w:pPr>
-      <w:rPr>
-        <w:rFonts w:ascii="Courier New" w:hAnsi="Courier New" w:cs="Courier New" w:hint="default"/>
-      </w:rPr>
-    </w:lvl>
-    <w:lvl w:ilvl="2" w:tplc="240A0005" w:tentative="1">
-      <w:start w:val="1"/>
-      <w:numFmt w:val="bullet"/>
-      <w:lvlText w:val=""/>
-      <w:lvlJc w:val="left"/>
-      <w:pPr>
-        <w:ind w:left="2869" w:hanging="360"/>
-      </w:pPr>
-      <w:rPr>
-        <w:rFonts w:ascii="Wingdings" w:hAnsi="Wingdings" w:hint="default"/>
-      </w:rPr>
-    </w:lvl>
-    <w:lvl w:ilvl="3" w:tplc="240A0001" w:tentative="1">
-      <w:start w:val="1"/>
-      <w:numFmt w:val="bullet"/>
-      <w:lvlText w:val=""/>
-      <w:lvlJc w:val="left"/>
-      <w:pPr>
-        <w:ind w:left="3589" w:hanging="360"/>
-      </w:pPr>
-      <w:rPr>
-        <w:rFonts w:ascii="Symbol" w:hAnsi="Symbol" w:hint="default"/>
-      </w:rPr>
-    </w:lvl>
-    <w:lvl w:ilvl="4" w:tplc="240A0003" w:tentative="1">
-      <w:start w:val="1"/>
-      <w:numFmt w:val="bullet"/>
-      <w:lvlText w:val="o"/>
-      <w:lvlJc w:val="left"/>
-      <w:pPr>
-        <w:ind w:left="4309" w:hanging="360"/>
-      </w:pPr>
-      <w:rPr>
-        <w:rFonts w:ascii="Courier New" w:hAnsi="Courier New" w:cs="Courier New" w:hint="default"/>
-      </w:rPr>
-    </w:lvl>
-    <w:lvl w:ilvl="5" w:tplc="240A0005" w:tentative="1">
-      <w:start w:val="1"/>
-      <w:numFmt w:val="bullet"/>
-      <w:lvlText w:val=""/>
-      <w:lvlJc w:val="left"/>
-      <w:pPr>
-        <w:ind w:left="5029" w:hanging="360"/>
-      </w:pPr>
-      <w:rPr>
-        <w:rFonts w:ascii="Wingdings" w:hAnsi="Wingdings" w:hint="default"/>
-      </w:rPr>
-    </w:lvl>
-    <w:lvl w:ilvl="6" w:tplc="240A0001" w:tentative="1">
-      <w:start w:val="1"/>
-      <w:numFmt w:val="bullet"/>
-      <w:lvlText w:val=""/>
-      <w:lvlJc w:val="left"/>
-      <w:pPr>
-        <w:ind w:left="5749" w:hanging="360"/>
-      </w:pPr>
-      <w:rPr>
-        <w:rFonts w:ascii="Symbol" w:hAnsi="Symbol" w:hint="default"/>
-      </w:rPr>
-    </w:lvl>
-    <w:lvl w:ilvl="7" w:tplc="240A0003" w:tentative="1">
-      <w:start w:val="1"/>
-      <w:numFmt w:val="bullet"/>
-      <w:lvlText w:val="o"/>
-      <w:lvlJc w:val="left"/>
-      <w:pPr>
-        <w:ind w:left="6469" w:hanging="360"/>
-      </w:pPr>
-      <w:rPr>
-        <w:rFonts w:ascii="Courier New" w:hAnsi="Courier New" w:cs="Courier New" w:hint="default"/>
-      </w:rPr>
-    </w:lvl>
-    <w:lvl w:ilvl="8" w:tplc="240A0005" w:tentative="1">
-      <w:start w:val="1"/>
-      <w:numFmt w:val="bullet"/>
-      <w:lvlText w:val=""/>
-      <w:lvlJc w:val="left"/>
-      <w:pPr>
-        <w:ind w:left="7189" w:hanging="360"/>
-      </w:pPr>
-      <w:rPr>
-        <w:rFonts w:ascii="Wingdings" w:hAnsi="Wingdings" w:hint="default"/>
-      </w:rPr>
-    </w:lvl>
-  </w:abstractNum>
-  <w:abstractNum w:abstractNumId="32" w15:restartNumberingAfterBreak="0">
-    <w:nsid w:val="52E721C3"/>
-    <w:multiLevelType w:val="hybridMultilevel"/>
-    <w:tmpl w:val="B88C5BC8"/>
-    <w:lvl w:ilvl="0" w:tplc="240A0001">
-      <w:start w:val="1"/>
-      <w:numFmt w:val="bullet"/>
-      <w:lvlText w:val=""/>
-      <w:lvlJc w:val="left"/>
-      <w:pPr>
-        <w:ind w:left="1429" w:hanging="360"/>
-      </w:pPr>
-      <w:rPr>
-        <w:rFonts w:ascii="Symbol" w:hAnsi="Symbol" w:hint="default"/>
-      </w:rPr>
-    </w:lvl>
-    <w:lvl w:ilvl="1" w:tplc="240A0003" w:tentative="1">
-      <w:start w:val="1"/>
-      <w:numFmt w:val="bullet"/>
-      <w:lvlText w:val="o"/>
-      <w:lvlJc w:val="left"/>
-      <w:pPr>
-        <w:ind w:left="2149" w:hanging="360"/>
-      </w:pPr>
-      <w:rPr>
-        <w:rFonts w:ascii="Courier New" w:hAnsi="Courier New" w:cs="Courier New" w:hint="default"/>
-      </w:rPr>
-    </w:lvl>
-    <w:lvl w:ilvl="2" w:tplc="240A0005" w:tentative="1">
-      <w:start w:val="1"/>
-      <w:numFmt w:val="bullet"/>
-      <w:lvlText w:val=""/>
-      <w:lvlJc w:val="left"/>
-      <w:pPr>
-        <w:ind w:left="2869" w:hanging="360"/>
-      </w:pPr>
-      <w:rPr>
-        <w:rFonts w:ascii="Wingdings" w:hAnsi="Wingdings" w:hint="default"/>
-      </w:rPr>
-    </w:lvl>
-    <w:lvl w:ilvl="3" w:tplc="240A0001" w:tentative="1">
-      <w:start w:val="1"/>
-      <w:numFmt w:val="bullet"/>
-      <w:lvlText w:val=""/>
-      <w:lvlJc w:val="left"/>
-      <w:pPr>
-        <w:ind w:left="3589" w:hanging="360"/>
-      </w:pPr>
-      <w:rPr>
-        <w:rFonts w:ascii="Symbol" w:hAnsi="Symbol" w:hint="default"/>
-      </w:rPr>
-    </w:lvl>
-    <w:lvl w:ilvl="4" w:tplc="240A0003" w:tentative="1">
-      <w:start w:val="1"/>
-      <w:numFmt w:val="bullet"/>
-      <w:lvlText w:val="o"/>
-      <w:lvlJc w:val="left"/>
-      <w:pPr>
-        <w:ind w:left="4309" w:hanging="360"/>
-      </w:pPr>
-      <w:rPr>
-        <w:rFonts w:ascii="Courier New" w:hAnsi="Courier New" w:cs="Courier New" w:hint="default"/>
-      </w:rPr>
-    </w:lvl>
-    <w:lvl w:ilvl="5" w:tplc="240A0005" w:tentative="1">
-      <w:start w:val="1"/>
-      <w:numFmt w:val="bullet"/>
-      <w:lvlText w:val=""/>
-      <w:lvlJc w:val="left"/>
-      <w:pPr>
-        <w:ind w:left="5029" w:hanging="360"/>
-      </w:pPr>
-      <w:rPr>
-        <w:rFonts w:ascii="Wingdings" w:hAnsi="Wingdings" w:hint="default"/>
-      </w:rPr>
-    </w:lvl>
-    <w:lvl w:ilvl="6" w:tplc="240A0001" w:tentative="1">
-      <w:start w:val="1"/>
-      <w:numFmt w:val="bullet"/>
-      <w:lvlText w:val=""/>
-      <w:lvlJc w:val="left"/>
-      <w:pPr>
-        <w:ind w:left="5749" w:hanging="360"/>
-      </w:pPr>
-      <w:rPr>
-        <w:rFonts w:ascii="Symbol" w:hAnsi="Symbol" w:hint="default"/>
-      </w:rPr>
-    </w:lvl>
-    <w:lvl w:ilvl="7" w:tplc="240A0003" w:tentative="1">
-      <w:start w:val="1"/>
-      <w:numFmt w:val="bullet"/>
-      <w:lvlText w:val="o"/>
-      <w:lvlJc w:val="left"/>
-      <w:pPr>
-        <w:ind w:left="6469" w:hanging="360"/>
-      </w:pPr>
-      <w:rPr>
-        <w:rFonts w:ascii="Courier New" w:hAnsi="Courier New" w:cs="Courier New" w:hint="default"/>
-      </w:rPr>
-    </w:lvl>
-    <w:lvl w:ilvl="8" w:tplc="240A0005" w:tentative="1">
-      <w:start w:val="1"/>
-      <w:numFmt w:val="bullet"/>
-      <w:lvlText w:val=""/>
-      <w:lvlJc w:val="left"/>
-      <w:pPr>
-        <w:ind w:left="7189" w:hanging="360"/>
-      </w:pPr>
-      <w:rPr>
-        <w:rFonts w:ascii="Wingdings" w:hAnsi="Wingdings" w:hint="default"/>
-      </w:rPr>
-    </w:lvl>
-  </w:abstractNum>
-  <w:abstractNum w:abstractNumId="33" w15:restartNumberingAfterBreak="0">
-    <w:nsid w:val="53C15DDB"/>
-    <w:multiLevelType w:val="hybridMultilevel"/>
-    <w:tmpl w:val="C668241C"/>
-    <w:lvl w:ilvl="0" w:tplc="240A000B">
-      <w:start w:val="1"/>
-      <w:numFmt w:val="bullet"/>
-      <w:lvlText w:val=""/>
-      <w:lvlJc w:val="left"/>
-      <w:pPr>
-        <w:ind w:left="1429" w:hanging="360"/>
-      </w:pPr>
-      <w:rPr>
-        <w:rFonts w:ascii="Wingdings" w:hAnsi="Wingdings" w:hint="default"/>
-      </w:rPr>
-    </w:lvl>
-    <w:lvl w:ilvl="1" w:tplc="240A0003" w:tentative="1">
-      <w:start w:val="1"/>
-      <w:numFmt w:val="bullet"/>
-      <w:lvlText w:val="o"/>
-      <w:lvlJc w:val="left"/>
-      <w:pPr>
-        <w:ind w:left="2149" w:hanging="360"/>
-      </w:pPr>
-      <w:rPr>
-        <w:rFonts w:ascii="Courier New" w:hAnsi="Courier New" w:cs="Courier New" w:hint="default"/>
-      </w:rPr>
-    </w:lvl>
-    <w:lvl w:ilvl="2" w:tplc="240A0005" w:tentative="1">
-      <w:start w:val="1"/>
-      <w:numFmt w:val="bullet"/>
-      <w:lvlText w:val=""/>
-      <w:lvlJc w:val="left"/>
-      <w:pPr>
-        <w:ind w:left="2869" w:hanging="360"/>
-      </w:pPr>
-      <w:rPr>
-        <w:rFonts w:ascii="Wingdings" w:hAnsi="Wingdings" w:hint="default"/>
-      </w:rPr>
-    </w:lvl>
-    <w:lvl w:ilvl="3" w:tplc="240A0001" w:tentative="1">
-      <w:start w:val="1"/>
-      <w:numFmt w:val="bullet"/>
-      <w:lvlText w:val=""/>
-      <w:lvlJc w:val="left"/>
-      <w:pPr>
-        <w:ind w:left="3589" w:hanging="360"/>
-      </w:pPr>
-      <w:rPr>
-        <w:rFonts w:ascii="Symbol" w:hAnsi="Symbol" w:hint="default"/>
-      </w:rPr>
-    </w:lvl>
-    <w:lvl w:ilvl="4" w:tplc="240A0003" w:tentative="1">
-      <w:start w:val="1"/>
-      <w:numFmt w:val="bullet"/>
-      <w:lvlText w:val="o"/>
-      <w:lvlJc w:val="left"/>
-      <w:pPr>
-        <w:ind w:left="4309" w:hanging="360"/>
-      </w:pPr>
-      <w:rPr>
-        <w:rFonts w:ascii="Courier New" w:hAnsi="Courier New" w:cs="Courier New" w:hint="default"/>
-      </w:rPr>
-    </w:lvl>
-    <w:lvl w:ilvl="5" w:tplc="240A0005" w:tentative="1">
-      <w:start w:val="1"/>
-      <w:numFmt w:val="bullet"/>
-      <w:lvlText w:val=""/>
-      <w:lvlJc w:val="left"/>
-      <w:pPr>
-        <w:ind w:left="5029" w:hanging="360"/>
-      </w:pPr>
-      <w:rPr>
-        <w:rFonts w:ascii="Wingdings" w:hAnsi="Wingdings" w:hint="default"/>
-      </w:rPr>
-    </w:lvl>
-    <w:lvl w:ilvl="6" w:tplc="240A0001" w:tentative="1">
-      <w:start w:val="1"/>
-      <w:numFmt w:val="bullet"/>
-      <w:lvlText w:val=""/>
-      <w:lvlJc w:val="left"/>
-      <w:pPr>
-        <w:ind w:left="5749" w:hanging="360"/>
-      </w:pPr>
-      <w:rPr>
-        <w:rFonts w:ascii="Symbol" w:hAnsi="Symbol" w:hint="default"/>
-      </w:rPr>
-    </w:lvl>
-    <w:lvl w:ilvl="7" w:tplc="240A0003" w:tentative="1">
-      <w:start w:val="1"/>
-      <w:numFmt w:val="bullet"/>
-      <w:lvlText w:val="o"/>
-      <w:lvlJc w:val="left"/>
-      <w:pPr>
-        <w:ind w:left="6469" w:hanging="360"/>
-      </w:pPr>
-      <w:rPr>
-        <w:rFonts w:ascii="Courier New" w:hAnsi="Courier New" w:cs="Courier New" w:hint="default"/>
-      </w:rPr>
-    </w:lvl>
-    <w:lvl w:ilvl="8" w:tplc="240A0005" w:tentative="1">
-      <w:start w:val="1"/>
-      <w:numFmt w:val="bullet"/>
-      <w:lvlText w:val=""/>
-      <w:lvlJc w:val="left"/>
-      <w:pPr>
-        <w:ind w:left="7189" w:hanging="360"/>
-      </w:pPr>
-      <w:rPr>
-        <w:rFonts w:ascii="Wingdings" w:hAnsi="Wingdings" w:hint="default"/>
-      </w:rPr>
-    </w:lvl>
-  </w:abstractNum>
-  <w:abstractNum w:abstractNumId="34" w15:restartNumberingAfterBreak="0">
-    <w:nsid w:val="56750285"/>
-    <w:multiLevelType w:val="hybridMultilevel"/>
-    <w:tmpl w:val="944CBB8A"/>
-    <w:lvl w:ilvl="0" w:tplc="240A0001">
-      <w:start w:val="1"/>
-      <w:numFmt w:val="bullet"/>
-      <w:lvlText w:val=""/>
-      <w:lvlJc w:val="left"/>
-      <w:pPr>
-        <w:ind w:left="1429" w:hanging="360"/>
-      </w:pPr>
-      <w:rPr>
-        <w:rFonts w:ascii="Symbol" w:hAnsi="Symbol" w:hint="default"/>
-      </w:rPr>
-    </w:lvl>
-    <w:lvl w:ilvl="1" w:tplc="240A0003" w:tentative="1">
-      <w:start w:val="1"/>
-      <w:numFmt w:val="bullet"/>
-      <w:lvlText w:val="o"/>
-      <w:lvlJc w:val="left"/>
-      <w:pPr>
-        <w:ind w:left="2149" w:hanging="360"/>
-      </w:pPr>
-      <w:rPr>
-        <w:rFonts w:ascii="Courier New" w:hAnsi="Courier New" w:cs="Courier New" w:hint="default"/>
-      </w:rPr>
-    </w:lvl>
-    <w:lvl w:ilvl="2" w:tplc="240A0005" w:tentative="1">
-      <w:start w:val="1"/>
-      <w:numFmt w:val="bullet"/>
-      <w:lvlText w:val=""/>
-      <w:lvlJc w:val="left"/>
-      <w:pPr>
-        <w:ind w:left="2869" w:hanging="360"/>
-      </w:pPr>
-      <w:rPr>
-        <w:rFonts w:ascii="Wingdings" w:hAnsi="Wingdings" w:hint="default"/>
-      </w:rPr>
-    </w:lvl>
-    <w:lvl w:ilvl="3" w:tplc="240A0001" w:tentative="1">
-      <w:start w:val="1"/>
-      <w:numFmt w:val="bullet"/>
-      <w:lvlText w:val=""/>
-      <w:lvlJc w:val="left"/>
-      <w:pPr>
-        <w:ind w:left="3589" w:hanging="360"/>
-      </w:pPr>
-      <w:rPr>
-        <w:rFonts w:ascii="Symbol" w:hAnsi="Symbol" w:hint="default"/>
-      </w:rPr>
-    </w:lvl>
-    <w:lvl w:ilvl="4" w:tplc="240A0003" w:tentative="1">
-      <w:start w:val="1"/>
-      <w:numFmt w:val="bullet"/>
-      <w:lvlText w:val="o"/>
-      <w:lvlJc w:val="left"/>
-      <w:pPr>
-        <w:ind w:left="4309" w:hanging="360"/>
-      </w:pPr>
-      <w:rPr>
-        <w:rFonts w:ascii="Courier New" w:hAnsi="Courier New" w:cs="Courier New" w:hint="default"/>
-      </w:rPr>
-    </w:lvl>
-    <w:lvl w:ilvl="5" w:tplc="240A0005" w:tentative="1">
-      <w:start w:val="1"/>
-      <w:numFmt w:val="bullet"/>
-      <w:lvlText w:val=""/>
-      <w:lvlJc w:val="left"/>
-      <w:pPr>
-        <w:ind w:left="5029" w:hanging="360"/>
-      </w:pPr>
-      <w:rPr>
-        <w:rFonts w:ascii="Wingdings" w:hAnsi="Wingdings" w:hint="default"/>
-      </w:rPr>
-    </w:lvl>
-    <w:lvl w:ilvl="6" w:tplc="240A0001" w:tentative="1">
-      <w:start w:val="1"/>
-      <w:numFmt w:val="bullet"/>
-      <w:lvlText w:val=""/>
-      <w:lvlJc w:val="left"/>
-      <w:pPr>
-        <w:ind w:left="5749" w:hanging="360"/>
-      </w:pPr>
-      <w:rPr>
-        <w:rFonts w:ascii="Symbol" w:hAnsi="Symbol" w:hint="default"/>
-      </w:rPr>
-    </w:lvl>
-    <w:lvl w:ilvl="7" w:tplc="240A0003" w:tentative="1">
-      <w:start w:val="1"/>
-      <w:numFmt w:val="bullet"/>
-      <w:lvlText w:val="o"/>
-      <w:lvlJc w:val="left"/>
-      <w:pPr>
-        <w:ind w:left="6469" w:hanging="360"/>
-      </w:pPr>
-      <w:rPr>
-        <w:rFonts w:ascii="Courier New" w:hAnsi="Courier New" w:cs="Courier New" w:hint="default"/>
-      </w:rPr>
-    </w:lvl>
-    <w:lvl w:ilvl="8" w:tplc="240A0005" w:tentative="1">
-      <w:start w:val="1"/>
-      <w:numFmt w:val="bullet"/>
-      <w:lvlText w:val=""/>
-      <w:lvlJc w:val="left"/>
-      <w:pPr>
-        <w:ind w:left="7189" w:hanging="360"/>
-      </w:pPr>
-      <w:rPr>
-        <w:rFonts w:ascii="Wingdings" w:hAnsi="Wingdings" w:hint="default"/>
-      </w:rPr>
-    </w:lvl>
-  </w:abstractNum>
-  <w:abstractNum w:abstractNumId="35" w15:restartNumberingAfterBreak="0">
-    <w:nsid w:val="56D7484C"/>
-    <w:multiLevelType w:val="hybridMultilevel"/>
-    <w:tmpl w:val="84229736"/>
-    <w:lvl w:ilvl="0" w:tplc="240A000B">
-      <w:start w:val="1"/>
-      <w:numFmt w:val="bullet"/>
-      <w:lvlText w:val=""/>
-      <w:lvlJc w:val="left"/>
-      <w:pPr>
-        <w:ind w:left="1429" w:hanging="360"/>
-      </w:pPr>
-      <w:rPr>
-        <w:rFonts w:ascii="Wingdings" w:hAnsi="Wingdings" w:hint="default"/>
-      </w:rPr>
-    </w:lvl>
-    <w:lvl w:ilvl="1" w:tplc="240A0003" w:tentative="1">
-      <w:start w:val="1"/>
-      <w:numFmt w:val="bullet"/>
-      <w:lvlText w:val="o"/>
-      <w:lvlJc w:val="left"/>
-      <w:pPr>
-        <w:ind w:left="2149" w:hanging="360"/>
-      </w:pPr>
-      <w:rPr>
-        <w:rFonts w:ascii="Courier New" w:hAnsi="Courier New" w:cs="Courier New" w:hint="default"/>
-      </w:rPr>
-    </w:lvl>
-    <w:lvl w:ilvl="2" w:tplc="240A0005" w:tentative="1">
-      <w:start w:val="1"/>
-      <w:numFmt w:val="bullet"/>
-      <w:lvlText w:val=""/>
-      <w:lvlJc w:val="left"/>
-      <w:pPr>
-        <w:ind w:left="2869" w:hanging="360"/>
-      </w:pPr>
-      <w:rPr>
-        <w:rFonts w:ascii="Wingdings" w:hAnsi="Wingdings" w:hint="default"/>
-      </w:rPr>
-    </w:lvl>
-    <w:lvl w:ilvl="3" w:tplc="240A0001" w:tentative="1">
-      <w:start w:val="1"/>
-      <w:numFmt w:val="bullet"/>
-      <w:lvlText w:val=""/>
-      <w:lvlJc w:val="left"/>
-      <w:pPr>
-        <w:ind w:left="3589" w:hanging="360"/>
-      </w:pPr>
-      <w:rPr>
-        <w:rFonts w:ascii="Symbol" w:hAnsi="Symbol" w:hint="default"/>
-      </w:rPr>
-    </w:lvl>
-    <w:lvl w:ilvl="4" w:tplc="240A0003" w:tentative="1">
-      <w:start w:val="1"/>
-      <w:numFmt w:val="bullet"/>
-      <w:lvlText w:val="o"/>
-      <w:lvlJc w:val="left"/>
-      <w:pPr>
-        <w:ind w:left="4309" w:hanging="360"/>
-      </w:pPr>
-      <w:rPr>
-        <w:rFonts w:ascii="Courier New" w:hAnsi="Courier New" w:cs="Courier New" w:hint="default"/>
-      </w:rPr>
-    </w:lvl>
-    <w:lvl w:ilvl="5" w:tplc="240A0005" w:tentative="1">
-      <w:start w:val="1"/>
-      <w:numFmt w:val="bullet"/>
-      <w:lvlText w:val=""/>
-      <w:lvlJc w:val="left"/>
-      <w:pPr>
-        <w:ind w:left="5029" w:hanging="360"/>
-      </w:pPr>
-      <w:rPr>
-        <w:rFonts w:ascii="Wingdings" w:hAnsi="Wingdings" w:hint="default"/>
-      </w:rPr>
-    </w:lvl>
-    <w:lvl w:ilvl="6" w:tplc="240A0001" w:tentative="1">
-      <w:start w:val="1"/>
-      <w:numFmt w:val="bullet"/>
-      <w:lvlText w:val=""/>
-      <w:lvlJc w:val="left"/>
-      <w:pPr>
-        <w:ind w:left="5749" w:hanging="360"/>
-      </w:pPr>
-      <w:rPr>
-        <w:rFonts w:ascii="Symbol" w:hAnsi="Symbol" w:hint="default"/>
-      </w:rPr>
-    </w:lvl>
-    <w:lvl w:ilvl="7" w:tplc="240A0003" w:tentative="1">
-      <w:start w:val="1"/>
-      <w:numFmt w:val="bullet"/>
-      <w:lvlText w:val="o"/>
-      <w:lvlJc w:val="left"/>
-      <w:pPr>
-        <w:ind w:left="6469" w:hanging="360"/>
-      </w:pPr>
-      <w:rPr>
-        <w:rFonts w:ascii="Courier New" w:hAnsi="Courier New" w:cs="Courier New" w:hint="default"/>
-      </w:rPr>
-    </w:lvl>
-    <w:lvl w:ilvl="8" w:tplc="240A0005" w:tentative="1">
-      <w:start w:val="1"/>
-      <w:numFmt w:val="bullet"/>
-      <w:lvlText w:val=""/>
-      <w:lvlJc w:val="left"/>
-      <w:pPr>
-        <w:ind w:left="7189" w:hanging="360"/>
-      </w:pPr>
-      <w:rPr>
-        <w:rFonts w:ascii="Wingdings" w:hAnsi="Wingdings" w:hint="default"/>
-      </w:rPr>
-    </w:lvl>
-  </w:abstractNum>
-  <w:abstractNum w:abstractNumId="36" w15:restartNumberingAfterBreak="0">
-    <w:nsid w:val="59BF5078"/>
-    <w:multiLevelType w:val="hybridMultilevel"/>
-    <w:tmpl w:val="F8A47032"/>
-    <w:lvl w:ilvl="0" w:tplc="C9D0A7AE">
-      <w:start w:val="1"/>
-      <w:numFmt w:val="decimal"/>
-      <w:lvlText w:val="%1."/>
-      <w:lvlJc w:val="left"/>
-      <w:pPr>
-        <w:ind w:left="720" w:hanging="360"/>
-      </w:pPr>
-      <w:rPr>
-        <w:rFonts w:hint="default"/>
-        <w:sz w:val="32"/>
-        <w:szCs w:val="32"/>
-      </w:rPr>
-    </w:lvl>
-    <w:lvl w:ilvl="1" w:tplc="240A0019" w:tentative="1">
-      <w:start w:val="1"/>
-      <w:numFmt w:val="lowerLetter"/>
-      <w:lvlText w:val="%2."/>
-      <w:lvlJc w:val="left"/>
-      <w:pPr>
-        <w:ind w:left="1440" w:hanging="360"/>
-      </w:pPr>
-    </w:lvl>
-    <w:lvl w:ilvl="2" w:tplc="240A001B" w:tentative="1">
-      <w:start w:val="1"/>
-      <w:numFmt w:val="lowerRoman"/>
-      <w:lvlText w:val="%3."/>
-      <w:lvlJc w:val="right"/>
-      <w:pPr>
-        <w:ind w:left="2160" w:hanging="180"/>
-      </w:pPr>
-    </w:lvl>
-    <w:lvl w:ilvl="3" w:tplc="240A000F" w:tentative="1">
-      <w:start w:val="1"/>
-      <w:numFmt w:val="decimal"/>
-      <w:lvlText w:val="%4."/>
-      <w:lvlJc w:val="left"/>
-      <w:pPr>
-        <w:ind w:left="2880" w:hanging="360"/>
-      </w:pPr>
-    </w:lvl>
-    <w:lvl w:ilvl="4" w:tplc="240A0019" w:tentative="1">
-      <w:start w:val="1"/>
-      <w:numFmt w:val="lowerLetter"/>
-      <w:lvlText w:val="%5."/>
-      <w:lvlJc w:val="left"/>
-      <w:pPr>
-        <w:ind w:left="3600" w:hanging="360"/>
-      </w:pPr>
-    </w:lvl>
-    <w:lvl w:ilvl="5" w:tplc="240A001B" w:tentative="1">
-      <w:start w:val="1"/>
-      <w:numFmt w:val="lowerRoman"/>
-      <w:lvlText w:val="%6."/>
-      <w:lvlJc w:val="right"/>
-      <w:pPr>
-        <w:ind w:left="4320" w:hanging="180"/>
-      </w:pPr>
-    </w:lvl>
-    <w:lvl w:ilvl="6" w:tplc="240A000F" w:tentative="1">
-      <w:start w:val="1"/>
-      <w:numFmt w:val="decimal"/>
-      <w:lvlText w:val="%7."/>
-      <w:lvlJc w:val="left"/>
-      <w:pPr>
-        <w:ind w:left="5040" w:hanging="360"/>
-      </w:pPr>
-    </w:lvl>
-    <w:lvl w:ilvl="7" w:tplc="240A0019" w:tentative="1">
-      <w:start w:val="1"/>
-      <w:numFmt w:val="lowerLetter"/>
-      <w:lvlText w:val="%8."/>
-      <w:lvlJc w:val="left"/>
-      <w:pPr>
-        <w:ind w:left="5760" w:hanging="360"/>
-      </w:pPr>
-    </w:lvl>
-    <w:lvl w:ilvl="8" w:tplc="240A001B" w:tentative="1">
-      <w:start w:val="1"/>
-      <w:numFmt w:val="lowerRoman"/>
-      <w:lvlText w:val="%9."/>
-      <w:lvlJc w:val="right"/>
-      <w:pPr>
-        <w:ind w:left="6480" w:hanging="180"/>
-      </w:pPr>
-    </w:lvl>
-  </w:abstractNum>
-  <w:abstractNum w:abstractNumId="37" w15:restartNumberingAfterBreak="0">
-    <w:nsid w:val="617D0445"/>
-    <w:multiLevelType w:val="multilevel"/>
-    <w:tmpl w:val="4C108C4A"/>
-    <w:lvl w:ilvl="0">
-      <w:start w:val="1"/>
-      <w:numFmt w:val="upperLetter"/>
-      <w:lvlText w:val="%1."/>
-      <w:lvlJc w:val="left"/>
-      <w:pPr>
-        <w:ind w:left="720" w:hanging="360"/>
-      </w:pPr>
-      <w:rPr>
-        <w:color w:val="auto"/>
-      </w:rPr>
-    </w:lvl>
-    <w:lvl w:ilvl="1">
-      <w:start w:val="1"/>
-      <w:numFmt w:val="lowerLetter"/>
-      <w:lvlText w:val="%2."/>
-      <w:lvlJc w:val="left"/>
-      <w:pPr>
-        <w:ind w:left="1440" w:hanging="360"/>
-      </w:pPr>
-    </w:lvl>
-    <w:lvl w:ilvl="2">
-      <w:start w:val="1"/>
-      <w:numFmt w:val="lowerRoman"/>
-      <w:lvlText w:val="%3."/>
-      <w:lvlJc w:val="right"/>
-      <w:pPr>
-        <w:ind w:left="2160" w:hanging="180"/>
-      </w:pPr>
-    </w:lvl>
-    <w:lvl w:ilvl="3">
-      <w:start w:val="1"/>
-      <w:numFmt w:val="decimal"/>
-      <w:lvlText w:val="%4."/>
-      <w:lvlJc w:val="left"/>
-      <w:pPr>
-        <w:ind w:left="2880" w:hanging="360"/>
-      </w:pPr>
-    </w:lvl>
-    <w:lvl w:ilvl="4">
-      <w:start w:val="1"/>
-      <w:numFmt w:val="lowerLetter"/>
-      <w:lvlText w:val="%5."/>
-      <w:lvlJc w:val="left"/>
-      <w:pPr>
-        <w:ind w:left="3600" w:hanging="360"/>
-      </w:pPr>
-    </w:lvl>
-    <w:lvl w:ilvl="5">
-      <w:start w:val="1"/>
-      <w:numFmt w:val="lowerRoman"/>
-      <w:lvlText w:val="%6."/>
-      <w:lvlJc w:val="right"/>
-      <w:pPr>
-        <w:ind w:left="4320" w:hanging="180"/>
-      </w:pPr>
-    </w:lvl>
-    <w:lvl w:ilvl="6">
-      <w:start w:val="1"/>
-      <w:numFmt w:val="decimal"/>
-      <w:lvlText w:val="%7."/>
-      <w:lvlJc w:val="left"/>
-      <w:pPr>
-        <w:ind w:left="5040" w:hanging="360"/>
-      </w:pPr>
-    </w:lvl>
-    <w:lvl w:ilvl="7">
-      <w:start w:val="1"/>
-      <w:numFmt w:val="lowerLetter"/>
-      <w:lvlText w:val="%8."/>
-      <w:lvlJc w:val="left"/>
-      <w:pPr>
-        <w:ind w:left="5760" w:hanging="360"/>
-      </w:pPr>
-    </w:lvl>
-    <w:lvl w:ilvl="8">
-      <w:start w:val="1"/>
-      <w:numFmt w:val="lowerRoman"/>
-      <w:lvlText w:val="%9."/>
-      <w:lvlJc w:val="right"/>
-      <w:pPr>
-        <w:ind w:left="6480" w:hanging="180"/>
-      </w:pPr>
-    </w:lvl>
-  </w:abstractNum>
-  <w:abstractNum w:abstractNumId="38" w15:restartNumberingAfterBreak="0">
-    <w:nsid w:val="67A910A5"/>
-    <w:multiLevelType w:val="hybridMultilevel"/>
-    <w:tmpl w:val="8CB813F0"/>
-    <w:lvl w:ilvl="0" w:tplc="240A0001">
-      <w:start w:val="1"/>
-      <w:numFmt w:val="bullet"/>
-      <w:lvlText w:val=""/>
-      <w:lvlJc w:val="left"/>
-      <w:pPr>
-        <w:ind w:left="1429" w:hanging="360"/>
-      </w:pPr>
-      <w:rPr>
-        <w:rFonts w:ascii="Symbol" w:hAnsi="Symbol" w:hint="default"/>
-      </w:rPr>
-    </w:lvl>
-    <w:lvl w:ilvl="1" w:tplc="240A0003" w:tentative="1">
-      <w:start w:val="1"/>
-      <w:numFmt w:val="bullet"/>
-      <w:lvlText w:val="o"/>
-      <w:lvlJc w:val="left"/>
-      <w:pPr>
-        <w:ind w:left="2149" w:hanging="360"/>
-      </w:pPr>
-      <w:rPr>
-        <w:rFonts w:ascii="Courier New" w:hAnsi="Courier New" w:cs="Courier New" w:hint="default"/>
-      </w:rPr>
-    </w:lvl>
-    <w:lvl w:ilvl="2" w:tplc="240A0005" w:tentative="1">
-      <w:start w:val="1"/>
-      <w:numFmt w:val="bullet"/>
-      <w:lvlText w:val=""/>
-      <w:lvlJc w:val="left"/>
-      <w:pPr>
-        <w:ind w:left="2869" w:hanging="360"/>
-      </w:pPr>
-      <w:rPr>
-        <w:rFonts w:ascii="Wingdings" w:hAnsi="Wingdings" w:hint="default"/>
-      </w:rPr>
-    </w:lvl>
-    <w:lvl w:ilvl="3" w:tplc="240A0001" w:tentative="1">
-      <w:start w:val="1"/>
-      <w:numFmt w:val="bullet"/>
-      <w:lvlText w:val=""/>
-      <w:lvlJc w:val="left"/>
-      <w:pPr>
-        <w:ind w:left="3589" w:hanging="360"/>
-      </w:pPr>
-      <w:rPr>
-        <w:rFonts w:ascii="Symbol" w:hAnsi="Symbol" w:hint="default"/>
-      </w:rPr>
-    </w:lvl>
-    <w:lvl w:ilvl="4" w:tplc="240A0003" w:tentative="1">
-      <w:start w:val="1"/>
-      <w:numFmt w:val="bullet"/>
-      <w:lvlText w:val="o"/>
-      <w:lvlJc w:val="left"/>
-      <w:pPr>
-        <w:ind w:left="4309" w:hanging="360"/>
-      </w:pPr>
-      <w:rPr>
-        <w:rFonts w:ascii="Courier New" w:hAnsi="Courier New" w:cs="Courier New" w:hint="default"/>
-      </w:rPr>
-    </w:lvl>
-    <w:lvl w:ilvl="5" w:tplc="240A0005" w:tentative="1">
-      <w:start w:val="1"/>
-      <w:numFmt w:val="bullet"/>
-      <w:lvlText w:val=""/>
-      <w:lvlJc w:val="left"/>
-      <w:pPr>
-        <w:ind w:left="5029" w:hanging="360"/>
-      </w:pPr>
-      <w:rPr>
-        <w:rFonts w:ascii="Wingdings" w:hAnsi="Wingdings" w:hint="default"/>
-      </w:rPr>
-    </w:lvl>
-    <w:lvl w:ilvl="6" w:tplc="240A0001" w:tentative="1">
-      <w:start w:val="1"/>
-      <w:numFmt w:val="bullet"/>
-      <w:lvlText w:val=""/>
-      <w:lvlJc w:val="left"/>
-      <w:pPr>
-        <w:ind w:left="5749" w:hanging="360"/>
-      </w:pPr>
-      <w:rPr>
-        <w:rFonts w:ascii="Symbol" w:hAnsi="Symbol" w:hint="default"/>
-      </w:rPr>
-    </w:lvl>
-    <w:lvl w:ilvl="7" w:tplc="240A0003" w:tentative="1">
-      <w:start w:val="1"/>
-      <w:numFmt w:val="bullet"/>
-      <w:lvlText w:val="o"/>
-      <w:lvlJc w:val="left"/>
-      <w:pPr>
-        <w:ind w:left="6469" w:hanging="360"/>
-      </w:pPr>
-      <w:rPr>
-        <w:rFonts w:ascii="Courier New" w:hAnsi="Courier New" w:cs="Courier New" w:hint="default"/>
-      </w:rPr>
-    </w:lvl>
-    <w:lvl w:ilvl="8" w:tplc="240A0005" w:tentative="1">
-      <w:start w:val="1"/>
-      <w:numFmt w:val="bullet"/>
-      <w:lvlText w:val=""/>
-      <w:lvlJc w:val="left"/>
-      <w:pPr>
-        <w:ind w:left="7189" w:hanging="360"/>
-      </w:pPr>
-      <w:rPr>
-        <w:rFonts w:ascii="Wingdings" w:hAnsi="Wingdings" w:hint="default"/>
-      </w:rPr>
-    </w:lvl>
-  </w:abstractNum>
-  <w:abstractNum w:abstractNumId="39" w15:restartNumberingAfterBreak="0">
+  <w:abstractNum w:abstractNumId="13" w15:restartNumberingAfterBreak="0">
     <w:nsid w:val="6CC6380D"/>
     <w:multiLevelType w:val="multilevel"/>
     <w:tmpl w:val="7450B676"/>
@@ -18804,798 +15974,7 @@
       </w:rPr>
     </w:lvl>
   </w:abstractNum>
-  <w:abstractNum w:abstractNumId="40" w15:restartNumberingAfterBreak="0">
-    <w:nsid w:val="6E06231F"/>
-    <w:multiLevelType w:val="hybridMultilevel"/>
-    <w:tmpl w:val="3238FC32"/>
-    <w:lvl w:ilvl="0" w:tplc="240A000B">
-      <w:start w:val="1"/>
-      <w:numFmt w:val="bullet"/>
-      <w:lvlText w:val=""/>
-      <w:lvlJc w:val="left"/>
-      <w:pPr>
-        <w:ind w:left="1429" w:hanging="360"/>
-      </w:pPr>
-      <w:rPr>
-        <w:rFonts w:ascii="Wingdings" w:hAnsi="Wingdings" w:hint="default"/>
-      </w:rPr>
-    </w:lvl>
-    <w:lvl w:ilvl="1" w:tplc="240A0003" w:tentative="1">
-      <w:start w:val="1"/>
-      <w:numFmt w:val="bullet"/>
-      <w:lvlText w:val="o"/>
-      <w:lvlJc w:val="left"/>
-      <w:pPr>
-        <w:ind w:left="2149" w:hanging="360"/>
-      </w:pPr>
-      <w:rPr>
-        <w:rFonts w:ascii="Courier New" w:hAnsi="Courier New" w:cs="Courier New" w:hint="default"/>
-      </w:rPr>
-    </w:lvl>
-    <w:lvl w:ilvl="2" w:tplc="240A0005" w:tentative="1">
-      <w:start w:val="1"/>
-      <w:numFmt w:val="bullet"/>
-      <w:lvlText w:val=""/>
-      <w:lvlJc w:val="left"/>
-      <w:pPr>
-        <w:ind w:left="2869" w:hanging="360"/>
-      </w:pPr>
-      <w:rPr>
-        <w:rFonts w:ascii="Wingdings" w:hAnsi="Wingdings" w:hint="default"/>
-      </w:rPr>
-    </w:lvl>
-    <w:lvl w:ilvl="3" w:tplc="240A0001" w:tentative="1">
-      <w:start w:val="1"/>
-      <w:numFmt w:val="bullet"/>
-      <w:lvlText w:val=""/>
-      <w:lvlJc w:val="left"/>
-      <w:pPr>
-        <w:ind w:left="3589" w:hanging="360"/>
-      </w:pPr>
-      <w:rPr>
-        <w:rFonts w:ascii="Symbol" w:hAnsi="Symbol" w:hint="default"/>
-      </w:rPr>
-    </w:lvl>
-    <w:lvl w:ilvl="4" w:tplc="240A0003" w:tentative="1">
-      <w:start w:val="1"/>
-      <w:numFmt w:val="bullet"/>
-      <w:lvlText w:val="o"/>
-      <w:lvlJc w:val="left"/>
-      <w:pPr>
-        <w:ind w:left="4309" w:hanging="360"/>
-      </w:pPr>
-      <w:rPr>
-        <w:rFonts w:ascii="Courier New" w:hAnsi="Courier New" w:cs="Courier New" w:hint="default"/>
-      </w:rPr>
-    </w:lvl>
-    <w:lvl w:ilvl="5" w:tplc="240A0005" w:tentative="1">
-      <w:start w:val="1"/>
-      <w:numFmt w:val="bullet"/>
-      <w:lvlText w:val=""/>
-      <w:lvlJc w:val="left"/>
-      <w:pPr>
-        <w:ind w:left="5029" w:hanging="360"/>
-      </w:pPr>
-      <w:rPr>
-        <w:rFonts w:ascii="Wingdings" w:hAnsi="Wingdings" w:hint="default"/>
-      </w:rPr>
-    </w:lvl>
-    <w:lvl w:ilvl="6" w:tplc="240A0001" w:tentative="1">
-      <w:start w:val="1"/>
-      <w:numFmt w:val="bullet"/>
-      <w:lvlText w:val=""/>
-      <w:lvlJc w:val="left"/>
-      <w:pPr>
-        <w:ind w:left="5749" w:hanging="360"/>
-      </w:pPr>
-      <w:rPr>
-        <w:rFonts w:ascii="Symbol" w:hAnsi="Symbol" w:hint="default"/>
-      </w:rPr>
-    </w:lvl>
-    <w:lvl w:ilvl="7" w:tplc="240A0003" w:tentative="1">
-      <w:start w:val="1"/>
-      <w:numFmt w:val="bullet"/>
-      <w:lvlText w:val="o"/>
-      <w:lvlJc w:val="left"/>
-      <w:pPr>
-        <w:ind w:left="6469" w:hanging="360"/>
-      </w:pPr>
-      <w:rPr>
-        <w:rFonts w:ascii="Courier New" w:hAnsi="Courier New" w:cs="Courier New" w:hint="default"/>
-      </w:rPr>
-    </w:lvl>
-    <w:lvl w:ilvl="8" w:tplc="240A0005" w:tentative="1">
-      <w:start w:val="1"/>
-      <w:numFmt w:val="bullet"/>
-      <w:lvlText w:val=""/>
-      <w:lvlJc w:val="left"/>
-      <w:pPr>
-        <w:ind w:left="7189" w:hanging="360"/>
-      </w:pPr>
-      <w:rPr>
-        <w:rFonts w:ascii="Wingdings" w:hAnsi="Wingdings" w:hint="default"/>
-      </w:rPr>
-    </w:lvl>
-  </w:abstractNum>
-  <w:abstractNum w:abstractNumId="41" w15:restartNumberingAfterBreak="0">
-    <w:nsid w:val="6FB6650A"/>
-    <w:multiLevelType w:val="hybridMultilevel"/>
-    <w:tmpl w:val="FA9CD840"/>
-    <w:lvl w:ilvl="0" w:tplc="240A000B">
-      <w:start w:val="1"/>
-      <w:numFmt w:val="bullet"/>
-      <w:lvlText w:val=""/>
-      <w:lvlJc w:val="left"/>
-      <w:pPr>
-        <w:ind w:left="1429" w:hanging="360"/>
-      </w:pPr>
-      <w:rPr>
-        <w:rFonts w:ascii="Wingdings" w:hAnsi="Wingdings" w:hint="default"/>
-      </w:rPr>
-    </w:lvl>
-    <w:lvl w:ilvl="1" w:tplc="240A0003" w:tentative="1">
-      <w:start w:val="1"/>
-      <w:numFmt w:val="bullet"/>
-      <w:lvlText w:val="o"/>
-      <w:lvlJc w:val="left"/>
-      <w:pPr>
-        <w:ind w:left="2149" w:hanging="360"/>
-      </w:pPr>
-      <w:rPr>
-        <w:rFonts w:ascii="Courier New" w:hAnsi="Courier New" w:cs="Courier New" w:hint="default"/>
-      </w:rPr>
-    </w:lvl>
-    <w:lvl w:ilvl="2" w:tplc="240A0005" w:tentative="1">
-      <w:start w:val="1"/>
-      <w:numFmt w:val="bullet"/>
-      <w:lvlText w:val=""/>
-      <w:lvlJc w:val="left"/>
-      <w:pPr>
-        <w:ind w:left="2869" w:hanging="360"/>
-      </w:pPr>
-      <w:rPr>
-        <w:rFonts w:ascii="Wingdings" w:hAnsi="Wingdings" w:hint="default"/>
-      </w:rPr>
-    </w:lvl>
-    <w:lvl w:ilvl="3" w:tplc="240A0001" w:tentative="1">
-      <w:start w:val="1"/>
-      <w:numFmt w:val="bullet"/>
-      <w:lvlText w:val=""/>
-      <w:lvlJc w:val="left"/>
-      <w:pPr>
-        <w:ind w:left="3589" w:hanging="360"/>
-      </w:pPr>
-      <w:rPr>
-        <w:rFonts w:ascii="Symbol" w:hAnsi="Symbol" w:hint="default"/>
-      </w:rPr>
-    </w:lvl>
-    <w:lvl w:ilvl="4" w:tplc="240A0003" w:tentative="1">
-      <w:start w:val="1"/>
-      <w:numFmt w:val="bullet"/>
-      <w:lvlText w:val="o"/>
-      <w:lvlJc w:val="left"/>
-      <w:pPr>
-        <w:ind w:left="4309" w:hanging="360"/>
-      </w:pPr>
-      <w:rPr>
-        <w:rFonts w:ascii="Courier New" w:hAnsi="Courier New" w:cs="Courier New" w:hint="default"/>
-      </w:rPr>
-    </w:lvl>
-    <w:lvl w:ilvl="5" w:tplc="240A0005" w:tentative="1">
-      <w:start w:val="1"/>
-      <w:numFmt w:val="bullet"/>
-      <w:lvlText w:val=""/>
-      <w:lvlJc w:val="left"/>
-      <w:pPr>
-        <w:ind w:left="5029" w:hanging="360"/>
-      </w:pPr>
-      <w:rPr>
-        <w:rFonts w:ascii="Wingdings" w:hAnsi="Wingdings" w:hint="default"/>
-      </w:rPr>
-    </w:lvl>
-    <w:lvl w:ilvl="6" w:tplc="240A0001" w:tentative="1">
-      <w:start w:val="1"/>
-      <w:numFmt w:val="bullet"/>
-      <w:lvlText w:val=""/>
-      <w:lvlJc w:val="left"/>
-      <w:pPr>
-        <w:ind w:left="5749" w:hanging="360"/>
-      </w:pPr>
-      <w:rPr>
-        <w:rFonts w:ascii="Symbol" w:hAnsi="Symbol" w:hint="default"/>
-      </w:rPr>
-    </w:lvl>
-    <w:lvl w:ilvl="7" w:tplc="240A0003" w:tentative="1">
-      <w:start w:val="1"/>
-      <w:numFmt w:val="bullet"/>
-      <w:lvlText w:val="o"/>
-      <w:lvlJc w:val="left"/>
-      <w:pPr>
-        <w:ind w:left="6469" w:hanging="360"/>
-      </w:pPr>
-      <w:rPr>
-        <w:rFonts w:ascii="Courier New" w:hAnsi="Courier New" w:cs="Courier New" w:hint="default"/>
-      </w:rPr>
-    </w:lvl>
-    <w:lvl w:ilvl="8" w:tplc="240A0005" w:tentative="1">
-      <w:start w:val="1"/>
-      <w:numFmt w:val="bullet"/>
-      <w:lvlText w:val=""/>
-      <w:lvlJc w:val="left"/>
-      <w:pPr>
-        <w:ind w:left="7189" w:hanging="360"/>
-      </w:pPr>
-      <w:rPr>
-        <w:rFonts w:ascii="Wingdings" w:hAnsi="Wingdings" w:hint="default"/>
-      </w:rPr>
-    </w:lvl>
-  </w:abstractNum>
-  <w:abstractNum w:abstractNumId="42" w15:restartNumberingAfterBreak="0">
-    <w:nsid w:val="752C62C1"/>
-    <w:multiLevelType w:val="hybridMultilevel"/>
-    <w:tmpl w:val="9AF2A53C"/>
-    <w:lvl w:ilvl="0" w:tplc="240A000D">
-      <w:start w:val="1"/>
-      <w:numFmt w:val="bullet"/>
-      <w:lvlText w:val=""/>
-      <w:lvlJc w:val="left"/>
-      <w:pPr>
-        <w:ind w:left="1429" w:hanging="360"/>
-      </w:pPr>
-      <w:rPr>
-        <w:rFonts w:ascii="Wingdings" w:hAnsi="Wingdings" w:hint="default"/>
-      </w:rPr>
-    </w:lvl>
-    <w:lvl w:ilvl="1" w:tplc="FFFFFFFF" w:tentative="1">
-      <w:start w:val="1"/>
-      <w:numFmt w:val="bullet"/>
-      <w:lvlText w:val="o"/>
-      <w:lvlJc w:val="left"/>
-      <w:pPr>
-        <w:ind w:left="2149" w:hanging="360"/>
-      </w:pPr>
-      <w:rPr>
-        <w:rFonts w:ascii="Courier New" w:hAnsi="Courier New" w:cs="Courier New" w:hint="default"/>
-      </w:rPr>
-    </w:lvl>
-    <w:lvl w:ilvl="2" w:tplc="FFFFFFFF" w:tentative="1">
-      <w:start w:val="1"/>
-      <w:numFmt w:val="bullet"/>
-      <w:lvlText w:val=""/>
-      <w:lvlJc w:val="left"/>
-      <w:pPr>
-        <w:ind w:left="2869" w:hanging="360"/>
-      </w:pPr>
-      <w:rPr>
-        <w:rFonts w:ascii="Wingdings" w:hAnsi="Wingdings" w:hint="default"/>
-      </w:rPr>
-    </w:lvl>
-    <w:lvl w:ilvl="3" w:tplc="FFFFFFFF" w:tentative="1">
-      <w:start w:val="1"/>
-      <w:numFmt w:val="bullet"/>
-      <w:lvlText w:val=""/>
-      <w:lvlJc w:val="left"/>
-      <w:pPr>
-        <w:ind w:left="3589" w:hanging="360"/>
-      </w:pPr>
-      <w:rPr>
-        <w:rFonts w:ascii="Symbol" w:hAnsi="Symbol" w:hint="default"/>
-      </w:rPr>
-    </w:lvl>
-    <w:lvl w:ilvl="4" w:tplc="FFFFFFFF" w:tentative="1">
-      <w:start w:val="1"/>
-      <w:numFmt w:val="bullet"/>
-      <w:lvlText w:val="o"/>
-      <w:lvlJc w:val="left"/>
-      <w:pPr>
-        <w:ind w:left="4309" w:hanging="360"/>
-      </w:pPr>
-      <w:rPr>
-        <w:rFonts w:ascii="Courier New" w:hAnsi="Courier New" w:cs="Courier New" w:hint="default"/>
-      </w:rPr>
-    </w:lvl>
-    <w:lvl w:ilvl="5" w:tplc="FFFFFFFF" w:tentative="1">
-      <w:start w:val="1"/>
-      <w:numFmt w:val="bullet"/>
-      <w:lvlText w:val=""/>
-      <w:lvlJc w:val="left"/>
-      <w:pPr>
-        <w:ind w:left="5029" w:hanging="360"/>
-      </w:pPr>
-      <w:rPr>
-        <w:rFonts w:ascii="Wingdings" w:hAnsi="Wingdings" w:hint="default"/>
-      </w:rPr>
-    </w:lvl>
-    <w:lvl w:ilvl="6" w:tplc="FFFFFFFF" w:tentative="1">
-      <w:start w:val="1"/>
-      <w:numFmt w:val="bullet"/>
-      <w:lvlText w:val=""/>
-      <w:lvlJc w:val="left"/>
-      <w:pPr>
-        <w:ind w:left="5749" w:hanging="360"/>
-      </w:pPr>
-      <w:rPr>
-        <w:rFonts w:ascii="Symbol" w:hAnsi="Symbol" w:hint="default"/>
-      </w:rPr>
-    </w:lvl>
-    <w:lvl w:ilvl="7" w:tplc="FFFFFFFF" w:tentative="1">
-      <w:start w:val="1"/>
-      <w:numFmt w:val="bullet"/>
-      <w:lvlText w:val="o"/>
-      <w:lvlJc w:val="left"/>
-      <w:pPr>
-        <w:ind w:left="6469" w:hanging="360"/>
-      </w:pPr>
-      <w:rPr>
-        <w:rFonts w:ascii="Courier New" w:hAnsi="Courier New" w:cs="Courier New" w:hint="default"/>
-      </w:rPr>
-    </w:lvl>
-    <w:lvl w:ilvl="8" w:tplc="FFFFFFFF" w:tentative="1">
-      <w:start w:val="1"/>
-      <w:numFmt w:val="bullet"/>
-      <w:lvlText w:val=""/>
-      <w:lvlJc w:val="left"/>
-      <w:pPr>
-        <w:ind w:left="7189" w:hanging="360"/>
-      </w:pPr>
-      <w:rPr>
-        <w:rFonts w:ascii="Wingdings" w:hAnsi="Wingdings" w:hint="default"/>
-      </w:rPr>
-    </w:lvl>
-  </w:abstractNum>
-  <w:abstractNum w:abstractNumId="43" w15:restartNumberingAfterBreak="0">
-    <w:nsid w:val="772D4265"/>
-    <w:multiLevelType w:val="hybridMultilevel"/>
-    <w:tmpl w:val="A7D04FE6"/>
-    <w:lvl w:ilvl="0" w:tplc="240A000B">
-      <w:start w:val="1"/>
-      <w:numFmt w:val="bullet"/>
-      <w:lvlText w:val=""/>
-      <w:lvlJc w:val="left"/>
-      <w:pPr>
-        <w:ind w:left="1429" w:hanging="360"/>
-      </w:pPr>
-      <w:rPr>
-        <w:rFonts w:ascii="Wingdings" w:hAnsi="Wingdings" w:hint="default"/>
-      </w:rPr>
-    </w:lvl>
-    <w:lvl w:ilvl="1" w:tplc="240A0003" w:tentative="1">
-      <w:start w:val="1"/>
-      <w:numFmt w:val="bullet"/>
-      <w:lvlText w:val="o"/>
-      <w:lvlJc w:val="left"/>
-      <w:pPr>
-        <w:ind w:left="2149" w:hanging="360"/>
-      </w:pPr>
-      <w:rPr>
-        <w:rFonts w:ascii="Courier New" w:hAnsi="Courier New" w:cs="Courier New" w:hint="default"/>
-      </w:rPr>
-    </w:lvl>
-    <w:lvl w:ilvl="2" w:tplc="240A0005" w:tentative="1">
-      <w:start w:val="1"/>
-      <w:numFmt w:val="bullet"/>
-      <w:lvlText w:val=""/>
-      <w:lvlJc w:val="left"/>
-      <w:pPr>
-        <w:ind w:left="2869" w:hanging="360"/>
-      </w:pPr>
-      <w:rPr>
-        <w:rFonts w:ascii="Wingdings" w:hAnsi="Wingdings" w:hint="default"/>
-      </w:rPr>
-    </w:lvl>
-    <w:lvl w:ilvl="3" w:tplc="240A0001" w:tentative="1">
-      <w:start w:val="1"/>
-      <w:numFmt w:val="bullet"/>
-      <w:lvlText w:val=""/>
-      <w:lvlJc w:val="left"/>
-      <w:pPr>
-        <w:ind w:left="3589" w:hanging="360"/>
-      </w:pPr>
-      <w:rPr>
-        <w:rFonts w:ascii="Symbol" w:hAnsi="Symbol" w:hint="default"/>
-      </w:rPr>
-    </w:lvl>
-    <w:lvl w:ilvl="4" w:tplc="240A0003" w:tentative="1">
-      <w:start w:val="1"/>
-      <w:numFmt w:val="bullet"/>
-      <w:lvlText w:val="o"/>
-      <w:lvlJc w:val="left"/>
-      <w:pPr>
-        <w:ind w:left="4309" w:hanging="360"/>
-      </w:pPr>
-      <w:rPr>
-        <w:rFonts w:ascii="Courier New" w:hAnsi="Courier New" w:cs="Courier New" w:hint="default"/>
-      </w:rPr>
-    </w:lvl>
-    <w:lvl w:ilvl="5" w:tplc="240A0005" w:tentative="1">
-      <w:start w:val="1"/>
-      <w:numFmt w:val="bullet"/>
-      <w:lvlText w:val=""/>
-      <w:lvlJc w:val="left"/>
-      <w:pPr>
-        <w:ind w:left="5029" w:hanging="360"/>
-      </w:pPr>
-      <w:rPr>
-        <w:rFonts w:ascii="Wingdings" w:hAnsi="Wingdings" w:hint="default"/>
-      </w:rPr>
-    </w:lvl>
-    <w:lvl w:ilvl="6" w:tplc="240A0001" w:tentative="1">
-      <w:start w:val="1"/>
-      <w:numFmt w:val="bullet"/>
-      <w:lvlText w:val=""/>
-      <w:lvlJc w:val="left"/>
-      <w:pPr>
-        <w:ind w:left="5749" w:hanging="360"/>
-      </w:pPr>
-      <w:rPr>
-        <w:rFonts w:ascii="Symbol" w:hAnsi="Symbol" w:hint="default"/>
-      </w:rPr>
-    </w:lvl>
-    <w:lvl w:ilvl="7" w:tplc="240A0003" w:tentative="1">
-      <w:start w:val="1"/>
-      <w:numFmt w:val="bullet"/>
-      <w:lvlText w:val="o"/>
-      <w:lvlJc w:val="left"/>
-      <w:pPr>
-        <w:ind w:left="6469" w:hanging="360"/>
-      </w:pPr>
-      <w:rPr>
-        <w:rFonts w:ascii="Courier New" w:hAnsi="Courier New" w:cs="Courier New" w:hint="default"/>
-      </w:rPr>
-    </w:lvl>
-    <w:lvl w:ilvl="8" w:tplc="240A0005" w:tentative="1">
-      <w:start w:val="1"/>
-      <w:numFmt w:val="bullet"/>
-      <w:lvlText w:val=""/>
-      <w:lvlJc w:val="left"/>
-      <w:pPr>
-        <w:ind w:left="7189" w:hanging="360"/>
-      </w:pPr>
-      <w:rPr>
-        <w:rFonts w:ascii="Wingdings" w:hAnsi="Wingdings" w:hint="default"/>
-      </w:rPr>
-    </w:lvl>
-  </w:abstractNum>
-  <w:abstractNum w:abstractNumId="44" w15:restartNumberingAfterBreak="0">
-    <w:nsid w:val="77763346"/>
-    <w:multiLevelType w:val="hybridMultilevel"/>
-    <w:tmpl w:val="83804352"/>
-    <w:lvl w:ilvl="0" w:tplc="240A000B">
-      <w:start w:val="1"/>
-      <w:numFmt w:val="bullet"/>
-      <w:lvlText w:val=""/>
-      <w:lvlJc w:val="left"/>
-      <w:pPr>
-        <w:ind w:left="1429" w:hanging="360"/>
-      </w:pPr>
-      <w:rPr>
-        <w:rFonts w:ascii="Wingdings" w:hAnsi="Wingdings" w:hint="default"/>
-      </w:rPr>
-    </w:lvl>
-    <w:lvl w:ilvl="1" w:tplc="240A0003" w:tentative="1">
-      <w:start w:val="1"/>
-      <w:numFmt w:val="bullet"/>
-      <w:lvlText w:val="o"/>
-      <w:lvlJc w:val="left"/>
-      <w:pPr>
-        <w:ind w:left="2149" w:hanging="360"/>
-      </w:pPr>
-      <w:rPr>
-        <w:rFonts w:ascii="Courier New" w:hAnsi="Courier New" w:cs="Courier New" w:hint="default"/>
-      </w:rPr>
-    </w:lvl>
-    <w:lvl w:ilvl="2" w:tplc="240A0005" w:tentative="1">
-      <w:start w:val="1"/>
-      <w:numFmt w:val="bullet"/>
-      <w:lvlText w:val=""/>
-      <w:lvlJc w:val="left"/>
-      <w:pPr>
-        <w:ind w:left="2869" w:hanging="360"/>
-      </w:pPr>
-      <w:rPr>
-        <w:rFonts w:ascii="Wingdings" w:hAnsi="Wingdings" w:hint="default"/>
-      </w:rPr>
-    </w:lvl>
-    <w:lvl w:ilvl="3" w:tplc="240A0001" w:tentative="1">
-      <w:start w:val="1"/>
-      <w:numFmt w:val="bullet"/>
-      <w:lvlText w:val=""/>
-      <w:lvlJc w:val="left"/>
-      <w:pPr>
-        <w:ind w:left="3589" w:hanging="360"/>
-      </w:pPr>
-      <w:rPr>
-        <w:rFonts w:ascii="Symbol" w:hAnsi="Symbol" w:hint="default"/>
-      </w:rPr>
-    </w:lvl>
-    <w:lvl w:ilvl="4" w:tplc="240A0003" w:tentative="1">
-      <w:start w:val="1"/>
-      <w:numFmt w:val="bullet"/>
-      <w:lvlText w:val="o"/>
-      <w:lvlJc w:val="left"/>
-      <w:pPr>
-        <w:ind w:left="4309" w:hanging="360"/>
-      </w:pPr>
-      <w:rPr>
-        <w:rFonts w:ascii="Courier New" w:hAnsi="Courier New" w:cs="Courier New" w:hint="default"/>
-      </w:rPr>
-    </w:lvl>
-    <w:lvl w:ilvl="5" w:tplc="240A0005" w:tentative="1">
-      <w:start w:val="1"/>
-      <w:numFmt w:val="bullet"/>
-      <w:lvlText w:val=""/>
-      <w:lvlJc w:val="left"/>
-      <w:pPr>
-        <w:ind w:left="5029" w:hanging="360"/>
-      </w:pPr>
-      <w:rPr>
-        <w:rFonts w:ascii="Wingdings" w:hAnsi="Wingdings" w:hint="default"/>
-      </w:rPr>
-    </w:lvl>
-    <w:lvl w:ilvl="6" w:tplc="240A0001" w:tentative="1">
-      <w:start w:val="1"/>
-      <w:numFmt w:val="bullet"/>
-      <w:lvlText w:val=""/>
-      <w:lvlJc w:val="left"/>
-      <w:pPr>
-        <w:ind w:left="5749" w:hanging="360"/>
-      </w:pPr>
-      <w:rPr>
-        <w:rFonts w:ascii="Symbol" w:hAnsi="Symbol" w:hint="default"/>
-      </w:rPr>
-    </w:lvl>
-    <w:lvl w:ilvl="7" w:tplc="240A0003" w:tentative="1">
-      <w:start w:val="1"/>
-      <w:numFmt w:val="bullet"/>
-      <w:lvlText w:val="o"/>
-      <w:lvlJc w:val="left"/>
-      <w:pPr>
-        <w:ind w:left="6469" w:hanging="360"/>
-      </w:pPr>
-      <w:rPr>
-        <w:rFonts w:ascii="Courier New" w:hAnsi="Courier New" w:cs="Courier New" w:hint="default"/>
-      </w:rPr>
-    </w:lvl>
-    <w:lvl w:ilvl="8" w:tplc="240A0005" w:tentative="1">
-      <w:start w:val="1"/>
-      <w:numFmt w:val="bullet"/>
-      <w:lvlText w:val=""/>
-      <w:lvlJc w:val="left"/>
-      <w:pPr>
-        <w:ind w:left="7189" w:hanging="360"/>
-      </w:pPr>
-      <w:rPr>
-        <w:rFonts w:ascii="Wingdings" w:hAnsi="Wingdings" w:hint="default"/>
-      </w:rPr>
-    </w:lvl>
-  </w:abstractNum>
-  <w:abstractNum w:abstractNumId="45" w15:restartNumberingAfterBreak="0">
-    <w:nsid w:val="77AF48AE"/>
-    <w:multiLevelType w:val="hybridMultilevel"/>
-    <w:tmpl w:val="0C464E8E"/>
-    <w:lvl w:ilvl="0" w:tplc="240A0001">
-      <w:start w:val="1"/>
-      <w:numFmt w:val="bullet"/>
-      <w:lvlText w:val=""/>
-      <w:lvlJc w:val="left"/>
-      <w:pPr>
-        <w:ind w:left="1429" w:hanging="360"/>
-      </w:pPr>
-      <w:rPr>
-        <w:rFonts w:ascii="Symbol" w:hAnsi="Symbol" w:hint="default"/>
-      </w:rPr>
-    </w:lvl>
-    <w:lvl w:ilvl="1" w:tplc="240A0003" w:tentative="1">
-      <w:start w:val="1"/>
-      <w:numFmt w:val="bullet"/>
-      <w:lvlText w:val="o"/>
-      <w:lvlJc w:val="left"/>
-      <w:pPr>
-        <w:ind w:left="2149" w:hanging="360"/>
-      </w:pPr>
-      <w:rPr>
-        <w:rFonts w:ascii="Courier New" w:hAnsi="Courier New" w:cs="Courier New" w:hint="default"/>
-      </w:rPr>
-    </w:lvl>
-    <w:lvl w:ilvl="2" w:tplc="240A0005" w:tentative="1">
-      <w:start w:val="1"/>
-      <w:numFmt w:val="bullet"/>
-      <w:lvlText w:val=""/>
-      <w:lvlJc w:val="left"/>
-      <w:pPr>
-        <w:ind w:left="2869" w:hanging="360"/>
-      </w:pPr>
-      <w:rPr>
-        <w:rFonts w:ascii="Wingdings" w:hAnsi="Wingdings" w:hint="default"/>
-      </w:rPr>
-    </w:lvl>
-    <w:lvl w:ilvl="3" w:tplc="240A0001" w:tentative="1">
-      <w:start w:val="1"/>
-      <w:numFmt w:val="bullet"/>
-      <w:lvlText w:val=""/>
-      <w:lvlJc w:val="left"/>
-      <w:pPr>
-        <w:ind w:left="3589" w:hanging="360"/>
-      </w:pPr>
-      <w:rPr>
-        <w:rFonts w:ascii="Symbol" w:hAnsi="Symbol" w:hint="default"/>
-      </w:rPr>
-    </w:lvl>
-    <w:lvl w:ilvl="4" w:tplc="240A0003" w:tentative="1">
-      <w:start w:val="1"/>
-      <w:numFmt w:val="bullet"/>
-      <w:lvlText w:val="o"/>
-      <w:lvlJc w:val="left"/>
-      <w:pPr>
-        <w:ind w:left="4309" w:hanging="360"/>
-      </w:pPr>
-      <w:rPr>
-        <w:rFonts w:ascii="Courier New" w:hAnsi="Courier New" w:cs="Courier New" w:hint="default"/>
-      </w:rPr>
-    </w:lvl>
-    <w:lvl w:ilvl="5" w:tplc="240A0005" w:tentative="1">
-      <w:start w:val="1"/>
-      <w:numFmt w:val="bullet"/>
-      <w:lvlText w:val=""/>
-      <w:lvlJc w:val="left"/>
-      <w:pPr>
-        <w:ind w:left="5029" w:hanging="360"/>
-      </w:pPr>
-      <w:rPr>
-        <w:rFonts w:ascii="Wingdings" w:hAnsi="Wingdings" w:hint="default"/>
-      </w:rPr>
-    </w:lvl>
-    <w:lvl w:ilvl="6" w:tplc="240A0001" w:tentative="1">
-      <w:start w:val="1"/>
-      <w:numFmt w:val="bullet"/>
-      <w:lvlText w:val=""/>
-      <w:lvlJc w:val="left"/>
-      <w:pPr>
-        <w:ind w:left="5749" w:hanging="360"/>
-      </w:pPr>
-      <w:rPr>
-        <w:rFonts w:ascii="Symbol" w:hAnsi="Symbol" w:hint="default"/>
-      </w:rPr>
-    </w:lvl>
-    <w:lvl w:ilvl="7" w:tplc="240A0003" w:tentative="1">
-      <w:start w:val="1"/>
-      <w:numFmt w:val="bullet"/>
-      <w:lvlText w:val="o"/>
-      <w:lvlJc w:val="left"/>
-      <w:pPr>
-        <w:ind w:left="6469" w:hanging="360"/>
-      </w:pPr>
-      <w:rPr>
-        <w:rFonts w:ascii="Courier New" w:hAnsi="Courier New" w:cs="Courier New" w:hint="default"/>
-      </w:rPr>
-    </w:lvl>
-    <w:lvl w:ilvl="8" w:tplc="240A0005" w:tentative="1">
-      <w:start w:val="1"/>
-      <w:numFmt w:val="bullet"/>
-      <w:lvlText w:val=""/>
-      <w:lvlJc w:val="left"/>
-      <w:pPr>
-        <w:ind w:left="7189" w:hanging="360"/>
-      </w:pPr>
-      <w:rPr>
-        <w:rFonts w:ascii="Wingdings" w:hAnsi="Wingdings" w:hint="default"/>
-      </w:rPr>
-    </w:lvl>
-  </w:abstractNum>
-  <w:abstractNum w:abstractNumId="46" w15:restartNumberingAfterBreak="0">
-    <w:nsid w:val="7B20401E"/>
-    <w:multiLevelType w:val="hybridMultilevel"/>
-    <w:tmpl w:val="CF929DE2"/>
-    <w:lvl w:ilvl="0" w:tplc="240A0001">
-      <w:start w:val="1"/>
-      <w:numFmt w:val="bullet"/>
-      <w:lvlText w:val=""/>
-      <w:lvlJc w:val="left"/>
-      <w:pPr>
-        <w:ind w:left="1429" w:hanging="360"/>
-      </w:pPr>
-      <w:rPr>
-        <w:rFonts w:ascii="Symbol" w:hAnsi="Symbol" w:hint="default"/>
-      </w:rPr>
-    </w:lvl>
-    <w:lvl w:ilvl="1" w:tplc="240A0003" w:tentative="1">
-      <w:start w:val="1"/>
-      <w:numFmt w:val="bullet"/>
-      <w:lvlText w:val="o"/>
-      <w:lvlJc w:val="left"/>
-      <w:pPr>
-        <w:ind w:left="2149" w:hanging="360"/>
-      </w:pPr>
-      <w:rPr>
-        <w:rFonts w:ascii="Courier New" w:hAnsi="Courier New" w:cs="Courier New" w:hint="default"/>
-      </w:rPr>
-    </w:lvl>
-    <w:lvl w:ilvl="2" w:tplc="240A0005" w:tentative="1">
-      <w:start w:val="1"/>
-      <w:numFmt w:val="bullet"/>
-      <w:lvlText w:val=""/>
-      <w:lvlJc w:val="left"/>
-      <w:pPr>
-        <w:ind w:left="2869" w:hanging="360"/>
-      </w:pPr>
-      <w:rPr>
-        <w:rFonts w:ascii="Wingdings" w:hAnsi="Wingdings" w:hint="default"/>
-      </w:rPr>
-    </w:lvl>
-    <w:lvl w:ilvl="3" w:tplc="240A0001" w:tentative="1">
-      <w:start w:val="1"/>
-      <w:numFmt w:val="bullet"/>
-      <w:lvlText w:val=""/>
-      <w:lvlJc w:val="left"/>
-      <w:pPr>
-        <w:ind w:left="3589" w:hanging="360"/>
-      </w:pPr>
-      <w:rPr>
-        <w:rFonts w:ascii="Symbol" w:hAnsi="Symbol" w:hint="default"/>
-      </w:rPr>
-    </w:lvl>
-    <w:lvl w:ilvl="4" w:tplc="240A0003" w:tentative="1">
-      <w:start w:val="1"/>
-      <w:numFmt w:val="bullet"/>
-      <w:lvlText w:val="o"/>
-      <w:lvlJc w:val="left"/>
-      <w:pPr>
-        <w:ind w:left="4309" w:hanging="360"/>
-      </w:pPr>
-      <w:rPr>
-        <w:rFonts w:ascii="Courier New" w:hAnsi="Courier New" w:cs="Courier New" w:hint="default"/>
-      </w:rPr>
-    </w:lvl>
-    <w:lvl w:ilvl="5" w:tplc="240A0005" w:tentative="1">
-      <w:start w:val="1"/>
-      <w:numFmt w:val="bullet"/>
-      <w:lvlText w:val=""/>
-      <w:lvlJc w:val="left"/>
-      <w:pPr>
-        <w:ind w:left="5029" w:hanging="360"/>
-      </w:pPr>
-      <w:rPr>
-        <w:rFonts w:ascii="Wingdings" w:hAnsi="Wingdings" w:hint="default"/>
-      </w:rPr>
-    </w:lvl>
-    <w:lvl w:ilvl="6" w:tplc="240A0001" w:tentative="1">
-      <w:start w:val="1"/>
-      <w:numFmt w:val="bullet"/>
-      <w:lvlText w:val=""/>
-      <w:lvlJc w:val="left"/>
-      <w:pPr>
-        <w:ind w:left="5749" w:hanging="360"/>
-      </w:pPr>
-      <w:rPr>
-        <w:rFonts w:ascii="Symbol" w:hAnsi="Symbol" w:hint="default"/>
-      </w:rPr>
-    </w:lvl>
-    <w:lvl w:ilvl="7" w:tplc="240A0003" w:tentative="1">
-      <w:start w:val="1"/>
-      <w:numFmt w:val="bullet"/>
-      <w:lvlText w:val="o"/>
-      <w:lvlJc w:val="left"/>
-      <w:pPr>
-        <w:ind w:left="6469" w:hanging="360"/>
-      </w:pPr>
-      <w:rPr>
-        <w:rFonts w:ascii="Courier New" w:hAnsi="Courier New" w:cs="Courier New" w:hint="default"/>
-      </w:rPr>
-    </w:lvl>
-    <w:lvl w:ilvl="8" w:tplc="240A0005" w:tentative="1">
-      <w:start w:val="1"/>
-      <w:numFmt w:val="bullet"/>
-      <w:lvlText w:val=""/>
-      <w:lvlJc w:val="left"/>
-      <w:pPr>
-        <w:ind w:left="7189" w:hanging="360"/>
-      </w:pPr>
-      <w:rPr>
-        <w:rFonts w:ascii="Wingdings" w:hAnsi="Wingdings" w:hint="default"/>
-      </w:rPr>
-    </w:lvl>
-  </w:abstractNum>
-  <w:abstractNum w:abstractNumId="47" w15:restartNumberingAfterBreak="0">
+  <w:abstractNum w:abstractNumId="14" w15:restartNumberingAfterBreak="0">
     <w:nsid w:val="7C161D1C"/>
     <w:multiLevelType w:val="multilevel"/>
     <w:tmpl w:val="B8E00A28"/>
@@ -19686,121 +16065,8 @@
       </w:pPr>
     </w:lvl>
   </w:abstractNum>
-  <w:abstractNum w:abstractNumId="48" w15:restartNumberingAfterBreak="0">
-    <w:nsid w:val="7D656E02"/>
-    <w:multiLevelType w:val="hybridMultilevel"/>
-    <w:tmpl w:val="07B4CB14"/>
-    <w:lvl w:ilvl="0" w:tplc="04090001">
-      <w:start w:val="1"/>
-      <w:numFmt w:val="bullet"/>
-      <w:lvlText w:val=""/>
-      <w:lvlJc w:val="left"/>
-      <w:pPr>
-        <w:ind w:left="1429" w:hanging="360"/>
-      </w:pPr>
-      <w:rPr>
-        <w:rFonts w:ascii="Symbol" w:hAnsi="Symbol" w:hint="default"/>
-      </w:rPr>
-    </w:lvl>
-    <w:lvl w:ilvl="1" w:tplc="04090003" w:tentative="1">
-      <w:start w:val="1"/>
-      <w:numFmt w:val="bullet"/>
-      <w:lvlText w:val="o"/>
-      <w:lvlJc w:val="left"/>
-      <w:pPr>
-        <w:ind w:left="2149" w:hanging="360"/>
-      </w:pPr>
-      <w:rPr>
-        <w:rFonts w:ascii="Courier New" w:hAnsi="Courier New" w:cs="Courier New" w:hint="default"/>
-      </w:rPr>
-    </w:lvl>
-    <w:lvl w:ilvl="2" w:tplc="04090005" w:tentative="1">
-      <w:start w:val="1"/>
-      <w:numFmt w:val="bullet"/>
-      <w:lvlText w:val=""/>
-      <w:lvlJc w:val="left"/>
-      <w:pPr>
-        <w:ind w:left="2869" w:hanging="360"/>
-      </w:pPr>
-      <w:rPr>
-        <w:rFonts w:ascii="Wingdings" w:hAnsi="Wingdings" w:hint="default"/>
-      </w:rPr>
-    </w:lvl>
-    <w:lvl w:ilvl="3" w:tplc="04090001" w:tentative="1">
-      <w:start w:val="1"/>
-      <w:numFmt w:val="bullet"/>
-      <w:lvlText w:val=""/>
-      <w:lvlJc w:val="left"/>
-      <w:pPr>
-        <w:ind w:left="3589" w:hanging="360"/>
-      </w:pPr>
-      <w:rPr>
-        <w:rFonts w:ascii="Symbol" w:hAnsi="Symbol" w:hint="default"/>
-      </w:rPr>
-    </w:lvl>
-    <w:lvl w:ilvl="4" w:tplc="04090003" w:tentative="1">
-      <w:start w:val="1"/>
-      <w:numFmt w:val="bullet"/>
-      <w:lvlText w:val="o"/>
-      <w:lvlJc w:val="left"/>
-      <w:pPr>
-        <w:ind w:left="4309" w:hanging="360"/>
-      </w:pPr>
-      <w:rPr>
-        <w:rFonts w:ascii="Courier New" w:hAnsi="Courier New" w:cs="Courier New" w:hint="default"/>
-      </w:rPr>
-    </w:lvl>
-    <w:lvl w:ilvl="5" w:tplc="04090005" w:tentative="1">
-      <w:start w:val="1"/>
-      <w:numFmt w:val="bullet"/>
-      <w:lvlText w:val=""/>
-      <w:lvlJc w:val="left"/>
-      <w:pPr>
-        <w:ind w:left="5029" w:hanging="360"/>
-      </w:pPr>
-      <w:rPr>
-        <w:rFonts w:ascii="Wingdings" w:hAnsi="Wingdings" w:hint="default"/>
-      </w:rPr>
-    </w:lvl>
-    <w:lvl w:ilvl="6" w:tplc="04090001" w:tentative="1">
-      <w:start w:val="1"/>
-      <w:numFmt w:val="bullet"/>
-      <w:lvlText w:val=""/>
-      <w:lvlJc w:val="left"/>
-      <w:pPr>
-        <w:ind w:left="5749" w:hanging="360"/>
-      </w:pPr>
-      <w:rPr>
-        <w:rFonts w:ascii="Symbol" w:hAnsi="Symbol" w:hint="default"/>
-      </w:rPr>
-    </w:lvl>
-    <w:lvl w:ilvl="7" w:tplc="04090003" w:tentative="1">
-      <w:start w:val="1"/>
-      <w:numFmt w:val="bullet"/>
-      <w:lvlText w:val="o"/>
-      <w:lvlJc w:val="left"/>
-      <w:pPr>
-        <w:ind w:left="6469" w:hanging="360"/>
-      </w:pPr>
-      <w:rPr>
-        <w:rFonts w:ascii="Courier New" w:hAnsi="Courier New" w:cs="Courier New" w:hint="default"/>
-      </w:rPr>
-    </w:lvl>
-    <w:lvl w:ilvl="8" w:tplc="04090005" w:tentative="1">
-      <w:start w:val="1"/>
-      <w:numFmt w:val="bullet"/>
-      <w:lvlText w:val=""/>
-      <w:lvlJc w:val="left"/>
-      <w:pPr>
-        <w:ind w:left="7189" w:hanging="360"/>
-      </w:pPr>
-      <w:rPr>
-        <w:rFonts w:ascii="Wingdings" w:hAnsi="Wingdings" w:hint="default"/>
-      </w:rPr>
-    </w:lvl>
-  </w:abstractNum>
   <w:num w:numId="1">
-    <w:abstractNumId w:val="47"/>
+    <w:abstractNumId w:val="14"/>
   </w:num>
   <w:num w:numId="2">
     <w:abstractNumId w:val="0"/>
@@ -19809,147 +16075,42 @@
     <w:abstractNumId w:val="12"/>
   </w:num>
   <w:num w:numId="4">
-    <w:abstractNumId w:val="30"/>
+    <w:abstractNumId w:val="11"/>
   </w:num>
   <w:num w:numId="5">
-    <w:abstractNumId w:val="23"/>
+    <w:abstractNumId w:val="13"/>
   </w:num>
   <w:num w:numId="6">
-    <w:abstractNumId w:val="36"/>
+    <w:abstractNumId w:val="5"/>
   </w:num>
   <w:num w:numId="7">
-    <w:abstractNumId w:val="29"/>
+    <w:abstractNumId w:val="2"/>
   </w:num>
   <w:num w:numId="8">
-    <w:abstractNumId w:val="27"/>
+    <w:abstractNumId w:val="9"/>
   </w:num>
   <w:num w:numId="9">
-    <w:abstractNumId w:val="41"/>
+    <w:abstractNumId w:val="10"/>
   </w:num>
   <w:num w:numId="10">
-    <w:abstractNumId w:val="35"/>
+    <w:abstractNumId w:val="1"/>
   </w:num>
   <w:num w:numId="11">
-    <w:abstractNumId w:val="9"/>
+    <w:abstractNumId w:val="4"/>
   </w:num>
   <w:num w:numId="12">
-    <w:abstractNumId w:val="16"/>
+    <w:abstractNumId w:val="8"/>
   </w:num>
   <w:num w:numId="13">
-    <w:abstractNumId w:val="4"/>
+    <w:abstractNumId w:val="3"/>
   </w:num>
   <w:num w:numId="14">
-    <w:abstractNumId w:val="11"/>
+    <w:abstractNumId w:val="6"/>
   </w:num>
   <w:num w:numId="15">
-    <w:abstractNumId w:val="46"/>
-  </w:num>
-  <w:num w:numId="16">
-    <w:abstractNumId w:val="14"/>
-  </w:num>
-  <w:num w:numId="17">
-    <w:abstractNumId w:val="20"/>
-  </w:num>
-  <w:num w:numId="18">
-    <w:abstractNumId w:val="15"/>
-  </w:num>
-  <w:num w:numId="19">
-    <w:abstractNumId w:val="32"/>
-  </w:num>
-  <w:num w:numId="20">
-    <w:abstractNumId w:val="22"/>
-  </w:num>
-  <w:num w:numId="21">
-    <w:abstractNumId w:val="33"/>
-  </w:num>
-  <w:num w:numId="22">
-    <w:abstractNumId w:val="44"/>
-  </w:num>
-  <w:num w:numId="23">
-    <w:abstractNumId w:val="38"/>
-  </w:num>
-  <w:num w:numId="24">
-    <w:abstractNumId w:val="31"/>
-  </w:num>
-  <w:num w:numId="25">
-    <w:abstractNumId w:val="3"/>
-  </w:num>
-  <w:num w:numId="26">
-    <w:abstractNumId w:val="40"/>
-  </w:num>
-  <w:num w:numId="27">
-    <w:abstractNumId w:val="43"/>
-  </w:num>
-  <w:num w:numId="28">
-    <w:abstractNumId w:val="24"/>
-  </w:num>
-  <w:num w:numId="29">
-    <w:abstractNumId w:val="34"/>
-  </w:num>
-  <w:num w:numId="30">
-    <w:abstractNumId w:val="26"/>
-  </w:num>
-  <w:num w:numId="31">
-    <w:abstractNumId w:val="45"/>
-  </w:num>
-  <w:num w:numId="32">
-    <w:abstractNumId w:val="28"/>
-  </w:num>
-  <w:num w:numId="33">
-    <w:abstractNumId w:val="5"/>
-  </w:num>
-  <w:num w:numId="34">
-    <w:abstractNumId w:val="19"/>
-  </w:num>
-  <w:num w:numId="35">
-    <w:abstractNumId w:val="37"/>
-  </w:num>
-  <w:num w:numId="36">
-    <w:abstractNumId w:val="39"/>
-  </w:num>
-  <w:num w:numId="37">
-    <w:abstractNumId w:val="10"/>
-  </w:num>
-  <w:num w:numId="38">
-    <w:abstractNumId w:val="1"/>
-  </w:num>
-  <w:num w:numId="39">
-    <w:abstractNumId w:val="6"/>
-  </w:num>
-  <w:num w:numId="40">
-    <w:abstractNumId w:val="18"/>
-  </w:num>
-  <w:num w:numId="41">
-    <w:abstractNumId w:val="48"/>
-  </w:num>
-  <w:num w:numId="42">
-    <w:abstractNumId w:val="36"/>
-  </w:num>
-  <w:num w:numId="43">
-    <w:abstractNumId w:val="21"/>
-  </w:num>
-  <w:num w:numId="44">
-    <w:abstractNumId w:val="2"/>
-  </w:num>
-  <w:num w:numId="45">
-    <w:abstractNumId w:val="8"/>
-  </w:num>
-  <w:num w:numId="46">
-    <w:abstractNumId w:val="13"/>
-  </w:num>
-  <w:num w:numId="47">
-    <w:abstractNumId w:val="42"/>
-  </w:num>
-  <w:num w:numId="48">
-    <w:abstractNumId w:val="25"/>
-  </w:num>
-  <w:num w:numId="49">
-    <w:abstractNumId w:val="17"/>
-  </w:num>
-  <w:num w:numId="50">
     <w:abstractNumId w:val="7"/>
   </w:num>
-  <w:numIdMacAtCleanup w:val="25"/>
+  <w:numIdMacAtCleanup w:val="15"/>
 </w:numbering>
 </file>
 
@@ -20374,7 +16535,7 @@
     <w:pPr>
       <w:numPr>
         <w:ilvl w:val="1"/>
-        <w:numId w:val="36"/>
+        <w:numId w:val="5"/>
       </w:numPr>
       <w:shd w:val="clear" w:color="auto" w:fill="FFFFFF"/>
       <w:ind w:left="851"/>
@@ -20719,7 +16880,7 @@
     <w:rsid w:val="00F24245"/>
     <w:pPr>
       <w:numPr>
-        <w:numId w:val="4"/>
+        <w:numId w:val="3"/>
       </w:numPr>
       <w:spacing w:before="240" w:line="240" w:lineRule="auto"/>
       <w:ind w:left="1134" w:hanging="1134"/>
@@ -20866,7 +17027,7 @@
     <w:rsid w:val="00425E49"/>
     <w:pPr>
       <w:numPr>
-        <w:numId w:val="5"/>
+        <w:numId w:val="4"/>
       </w:numPr>
       <w:spacing w:before="240"/>
       <w:ind w:left="1134" w:hanging="1134"/>
@@ -21632,17 +17793,19 @@
 </file>
 
 <file path=customXml/item1.xml><?xml version="1.0" encoding="utf-8"?>
-<p:properties xmlns:p="http://schemas.microsoft.com/office/2006/metadata/properties" xmlns:xsi="http://www.w3.org/2001/XMLSchema-instance" xmlns:pc="http://schemas.microsoft.com/office/infopath/2007/PartnerControls">
-  <documentManagement>
-    <TaxCatchAll xmlns="cb45339b-ced9-4d0d-8f64-77573914d53b" xsi:nil="true"/>
-    <lcf76f155ced4ddcb4097134ff3c332f xmlns="43a3ca16-9c26-4813-b83f-4aec9927b43f">
-      <Terms xmlns="http://schemas.microsoft.com/office/infopath/2007/PartnerControls"/>
-    </lcf76f155ced4ddcb4097134ff3c332f>
-  </documentManagement>
-</p:properties>
+<b:Sources xmlns:b="http://schemas.openxmlformats.org/officeDocument/2006/bibliography" xmlns="http://schemas.openxmlformats.org/officeDocument/2006/bibliography" SelectedStyle="\APASixthEditionOfficeOnline.xsl" StyleName="APA" Version="6"/>
 </file>
 
 <file path=customXml/item2.xml><?xml version="1.0" encoding="utf-8"?>
+<?mso-contentType ?>
+<FormTemplates xmlns="http://schemas.microsoft.com/sharepoint/v3/contenttype/forms">
+  <Display>DocumentLibraryForm</Display>
+  <Edit>DocumentLibraryForm</Edit>
+  <New>DocumentLibraryForm</New>
+</FormTemplates>
+</file>
+
+<file path=customXml/item3.xml><?xml version="1.0" encoding="utf-8"?>
 <ct:contentTypeSchema xmlns:ct="http://schemas.microsoft.com/office/2006/metadata/contentType" xmlns:ma="http://schemas.microsoft.com/office/2006/metadata/properties/metaAttributes" ct:_="" ma:_="" ma:contentTypeName="Documento" ma:contentTypeID="0x01010049282E1EDBE9234EA9E6D38F720E265F" ma:contentTypeVersion="15" ma:contentTypeDescription="Crear nuevo documento." ma:contentTypeScope="" ma:versionID="b31c7aa9eaf043a08b87120b3c4916e3">
   <xsd:schema xmlns:xsd="http://www.w3.org/2001/XMLSchema" xmlns:xs="http://www.w3.org/2001/XMLSchema" xmlns:p="http://schemas.microsoft.com/office/2006/metadata/properties" xmlns:ns2="cb45339b-ced9-4d0d-8f64-77573914d53b" xmlns:ns3="43a3ca16-9c26-4813-b83f-4aec9927b43f" targetNamespace="http://schemas.microsoft.com/office/2006/metadata/properties" ma:root="true" ma:fieldsID="3533d065b04d75c457075bc55f1f5315" ns2:_="" ns3:_="">
     <xsd:import namespace="cb45339b-ced9-4d0d-8f64-77573914d53b"/>
@@ -21877,31 +18040,34 @@
 </ct:contentTypeSchema>
 </file>
 
-<file path=customXml/item3.xml><?xml version="1.0" encoding="utf-8"?>
-<?mso-contentType ?>
-<FormTemplates xmlns="http://schemas.microsoft.com/sharepoint/v3/contenttype/forms">
-  <Display>DocumentLibraryForm</Display>
-  <Edit>DocumentLibraryForm</Edit>
-  <New>DocumentLibraryForm</New>
-</FormTemplates>
-</file>
-
 <file path=customXml/item4.xml><?xml version="1.0" encoding="utf-8"?>
-<b:Sources xmlns:b="http://schemas.openxmlformats.org/officeDocument/2006/bibliography" xmlns="http://schemas.openxmlformats.org/officeDocument/2006/bibliography" SelectedStyle="\APASixthEditionOfficeOnline.xsl" StyleName="APA" Version="6"/>
+<p:properties xmlns:p="http://schemas.microsoft.com/office/2006/metadata/properties" xmlns:xsi="http://www.w3.org/2001/XMLSchema-instance" xmlns:pc="http://schemas.microsoft.com/office/infopath/2007/PartnerControls">
+  <documentManagement>
+    <TaxCatchAll xmlns="cb45339b-ced9-4d0d-8f64-77573914d53b" xsi:nil="true"/>
+    <lcf76f155ced4ddcb4097134ff3c332f xmlns="43a3ca16-9c26-4813-b83f-4aec9927b43f">
+      <Terms xmlns="http://schemas.microsoft.com/office/infopath/2007/PartnerControls"/>
+    </lcf76f155ced4ddcb4097134ff3c332f>
+  </documentManagement>
+</p:properties>
 </file>
 
 <file path=customXml/itemProps1.xml><?xml version="1.0" encoding="utf-8"?>
-<ds:datastoreItem xmlns:ds="http://schemas.openxmlformats.org/officeDocument/2006/customXml" ds:itemID="{6929C9FE-9F22-4B98-96EF-1B541B3BD0B2}">
+<ds:datastoreItem xmlns:ds="http://schemas.openxmlformats.org/officeDocument/2006/customXml" ds:itemID="{E8AB44A3-7C62-4BD2-82ED-8ABC209970FA}">
   <ds:schemaRefs>
-    <ds:schemaRef ds:uri="http://schemas.microsoft.com/office/2006/metadata/properties"/>
-    <ds:schemaRef ds:uri="http://schemas.microsoft.com/office/infopath/2007/PartnerControls"/>
-    <ds:schemaRef ds:uri="cb45339b-ced9-4d0d-8f64-77573914d53b"/>
-    <ds:schemaRef ds:uri="43a3ca16-9c26-4813-b83f-4aec9927b43f"/>
+    <ds:schemaRef ds:uri="http://schemas.openxmlformats.org/officeDocument/2006/bibliography"/>
   </ds:schemaRefs>
 </ds:datastoreItem>
 </file>
 
 <file path=customXml/itemProps2.xml><?xml version="1.0" encoding="utf-8"?>
+<ds:datastoreItem xmlns:ds="http://schemas.openxmlformats.org/officeDocument/2006/customXml" ds:itemID="{81CBDEC1-3B00-44ED-AD36-0268077980BA}">
+  <ds:schemaRefs>
+    <ds:schemaRef ds:uri="http://schemas.microsoft.com/sharepoint/v3/contenttype/forms"/>
+  </ds:schemaRefs>
+</ds:datastoreItem>
+</file>
+
+<file path=customXml/itemProps3.xml><?xml version="1.0" encoding="utf-8"?>
 <ds:datastoreItem xmlns:ds="http://schemas.openxmlformats.org/officeDocument/2006/customXml" ds:itemID="{DF43E046-DB0C-42D1-8C73-AE38B52F1ED7}">
   <ds:schemaRefs>
     <ds:schemaRef ds:uri="http://schemas.microsoft.com/office/2006/metadata/contentType"/>
@@ -21920,18 +18086,13 @@
 </ds:datastoreItem>
 </file>
 
-<file path=customXml/itemProps3.xml><?xml version="1.0" encoding="utf-8"?>
-<ds:datastoreItem xmlns:ds="http://schemas.openxmlformats.org/officeDocument/2006/customXml" ds:itemID="{81CBDEC1-3B00-44ED-AD36-0268077980BA}">
+<file path=customXml/itemProps4.xml><?xml version="1.0" encoding="utf-8"?>
+<ds:datastoreItem xmlns:ds="http://schemas.openxmlformats.org/officeDocument/2006/customXml" ds:itemID="{6929C9FE-9F22-4B98-96EF-1B541B3BD0B2}">
   <ds:schemaRefs>
-    <ds:schemaRef ds:uri="http://schemas.microsoft.com/sharepoint/v3/contenttype/forms"/>
-  </ds:schemaRefs>
-</ds:datastoreItem>
-</file>
-
-<file path=customXml/itemProps4.xml><?xml version="1.0" encoding="utf-8"?>
-<ds:datastoreItem xmlns:ds="http://schemas.openxmlformats.org/officeDocument/2006/customXml" ds:itemID="{E8AB44A3-7C62-4BD2-82ED-8ABC209970FA}">
-  <ds:schemaRefs>
-    <ds:schemaRef ds:uri="http://schemas.openxmlformats.org/officeDocument/2006/bibliography"/>
+    <ds:schemaRef ds:uri="http://schemas.microsoft.com/office/2006/metadata/properties"/>
+    <ds:schemaRef ds:uri="http://schemas.microsoft.com/office/infopath/2007/PartnerControls"/>
+    <ds:schemaRef ds:uri="cb45339b-ced9-4d0d-8f64-77573914d53b"/>
+    <ds:schemaRef ds:uri="43a3ca16-9c26-4813-b83f-4aec9927b43f"/>
   </ds:schemaRefs>
 </ds:datastoreItem>
 </file>